--- a/Курсавая дед маш.docx
+++ b/Курсавая дед маш.docx
@@ -731,8 +731,56 @@
         </w:rPr>
         <w:t xml:space="preserve">цилиндрический редуктор. </w:t>
       </w:r>
-      <w:bookmarkStart w:id="0" w:name="_GoBack"/>
-      <w:bookmarkEnd w:id="0"/>
+    </w:p>
+    <w:p>
+      <w:pPr>
+        <w:spacing w:after="0" w:line="360" w:lineRule="auto"/>
+        <w:rPr>
+          <w:rFonts w:cs="Times New Roman"/>
+          <w:szCs w:val="28"/>
+        </w:rPr>
+      </w:pPr>
+      <w:r>
+        <w:rPr>
+          <w:noProof/>
+          <w:lang w:eastAsia="ru-RU"/>
+        </w:rPr>
+        <w:drawing>
+          <wp:inline distT="0" distB="0" distL="0" distR="0" wp14:anchorId="325FE3A9" wp14:editId="19682DD8">
+            <wp:extent cx="5936615" cy="3135630"/>
+            <wp:effectExtent l="0" t="0" r="6985" b="7620"/>
+            <wp:docPr id="3" name="Рисунок 3"/>
+            <wp:cNvGraphicFramePr>
+              <a:graphicFrameLocks xmlns:a="http://schemas.openxmlformats.org/drawingml/2006/main" noChangeAspect="1"/>
+            </wp:cNvGraphicFramePr>
+            <a:graphic xmlns:a="http://schemas.openxmlformats.org/drawingml/2006/main">
+              <a:graphicData uri="http://schemas.openxmlformats.org/drawingml/2006/picture">
+                <pic:pic xmlns:pic="http://schemas.openxmlformats.org/drawingml/2006/picture">
+                  <pic:nvPicPr>
+                    <pic:cNvPr id="1" name=""/>
+                    <pic:cNvPicPr/>
+                  </pic:nvPicPr>
+                  <pic:blipFill>
+                    <a:blip r:embed="rId7"/>
+                    <a:stretch>
+                      <a:fillRect/>
+                    </a:stretch>
+                  </pic:blipFill>
+                  <pic:spPr>
+                    <a:xfrm>
+                      <a:off x="0" y="0"/>
+                      <a:ext cx="5936615" cy="3135630"/>
+                    </a:xfrm>
+                    <a:prstGeom prst="rect">
+                      <a:avLst/>
+                    </a:prstGeom>
+                  </pic:spPr>
+                </pic:pic>
+              </a:graphicData>
+            </a:graphic>
+          </wp:inline>
+        </w:drawing>
+      </w:r>
     </w:p>
     <w:p>
       <w:pPr>
@@ -2469,7 +2517,6 @@
           <w:rFonts w:eastAsiaTheme="minorEastAsia"/>
           <w:szCs w:val="28"/>
         </w:rPr>
-        <w:lastRenderedPageBreak/>
         <w:t>Далее, определим момент на тихоходном валу.</w:t>
       </w:r>
     </w:p>
@@ -3251,7 +3298,16 @@
           <w:szCs w:val="28"/>
           <w:lang w:eastAsia="ru-RU"/>
         </w:rPr>
-        <w:t xml:space="preserve">Предварительные значения диаметров различных участков стальных валов редуктора округляются в ближайшую сторону до стандартных, диаметры концов валов согласуются с ГОСТ 12080-66 (цилиндрические концевые участки валов), высота </w:t>
+        <w:t xml:space="preserve">Предварительные значения диаметров различных участков стальных валов редуктора округляются в ближайшую сторону до стандартных, диаметры концов валов согласуются с ГОСТ 12080-66 (цилиндрические концевые </w:t>
+      </w:r>
+      <w:r>
+        <w:rPr>
+          <w:rFonts w:eastAsia="Times New Roman" w:cs="Times New Roman"/>
+          <w:szCs w:val="28"/>
+          <w:lang w:eastAsia="ru-RU"/>
+        </w:rPr>
+        <w:lastRenderedPageBreak/>
+        <w:t xml:space="preserve">участки валов), высота </w:t>
       </w:r>
       <w:proofErr w:type="spellStart"/>
       <w:r>
@@ -4552,7 +4608,7 @@
           <w:lang w:eastAsia="ru-RU"/>
         </w:rPr>
       </w:pPr>
-      <w:bookmarkStart w:id="1" w:name="_Toc105622686"/>
+      <w:bookmarkStart w:id="0" w:name="_Toc105622686"/>
       <w:r>
         <w:rPr>
           <w:rFonts w:eastAsia="Times New Roman"/>
@@ -4560,7 +4616,7 @@
         </w:rPr>
         <w:t>Эскизная компоновка редуктора</w:t>
       </w:r>
-      <w:bookmarkEnd w:id="1"/>
+      <w:bookmarkEnd w:id="0"/>
     </w:p>
     <w:p>
       <w:pPr>
@@ -5136,8 +5192,6 @@
         <w:jc w:val="center"/>
         <w:rPr>
           <w:rFonts w:eastAsia="Times New Roman" w:cs="Times New Roman"/>
-          <w:szCs w:val="28"/>
-          <w:lang w:eastAsia="ru-RU"/>
         </w:rPr>
       </w:pPr>
       <m:oMathPara>
@@ -5210,25 +5264,3009 @@
     <w:p>
       <w:pPr>
         <w:pStyle w:val="1"/>
-      </w:pPr>
-      <w:bookmarkStart w:id="2" w:name="_Toc105622689"/>
+        <w:spacing w:line="360" w:lineRule="auto"/>
+        <w:jc w:val="center"/>
+        <w:rPr>
+          <w:rFonts w:cs="Times New Roman"/>
+        </w:rPr>
+      </w:pPr>
+      <w:r>
+        <w:rPr>
+          <w:rFonts w:cs="Times New Roman"/>
+        </w:rPr>
+        <w:t>Результаты расчета ЭВМ</w:t>
+      </w:r>
+    </w:p>
+    <w:p>
+      <w:pPr>
+        <w:pStyle w:val="a8"/>
+        <w:rPr>
+          <w:rFonts w:ascii="Courier New" w:hAnsi="Courier New" w:cs="Courier New"/>
+          <w:sz w:val="20"/>
+          <w:szCs w:val="20"/>
+        </w:rPr>
+      </w:pPr>
+      <w:r>
+        <w:rPr>
+          <w:rFonts w:ascii="Courier New" w:hAnsi="Courier New" w:cs="Courier New"/>
+          <w:sz w:val="20"/>
+          <w:szCs w:val="20"/>
+        </w:rPr>
+        <w:t xml:space="preserve">МЕХАНИЗМЫ ПЕРЕДАТОЧНЫЕ          РАСЧЕТ ПРОЕКТНЫЙ               ПРОГРАММА N 44 </w:t>
+      </w:r>
+    </w:p>
+    <w:p>
+      <w:pPr>
+        <w:pStyle w:val="a8"/>
+        <w:rPr>
+          <w:rFonts w:ascii="Courier New" w:hAnsi="Courier New" w:cs="Courier New"/>
+          <w:sz w:val="20"/>
+          <w:szCs w:val="20"/>
+        </w:rPr>
+      </w:pPr>
+      <w:r>
+        <w:rPr>
+          <w:rFonts w:ascii="Courier New" w:hAnsi="Courier New" w:cs="Courier New"/>
+          <w:sz w:val="20"/>
+          <w:szCs w:val="20"/>
+        </w:rPr>
+        <w:t xml:space="preserve">  Зубчатые цилиндрические двухступенчатые                                       </w:t>
+      </w:r>
+    </w:p>
+    <w:p>
+      <w:pPr>
+        <w:pStyle w:val="a8"/>
+        <w:rPr>
+          <w:rFonts w:ascii="Courier New" w:hAnsi="Courier New" w:cs="Courier New"/>
+          <w:sz w:val="20"/>
+          <w:szCs w:val="20"/>
+        </w:rPr>
+      </w:pPr>
+      <w:r>
+        <w:rPr>
+          <w:rFonts w:ascii="Courier New" w:hAnsi="Courier New" w:cs="Courier New"/>
+          <w:sz w:val="20"/>
+          <w:szCs w:val="20"/>
+        </w:rPr>
+        <w:t xml:space="preserve"> По развернутой схеме косозубые                                                 </w:t>
+      </w:r>
+    </w:p>
+    <w:p>
+      <w:pPr>
+        <w:pStyle w:val="a8"/>
+        <w:rPr>
+          <w:rFonts w:ascii="Courier New" w:hAnsi="Courier New" w:cs="Courier New"/>
+          <w:sz w:val="20"/>
+          <w:szCs w:val="20"/>
+        </w:rPr>
+      </w:pPr>
+      <w:r>
+        <w:rPr>
+          <w:rFonts w:ascii="Courier New" w:hAnsi="Courier New" w:cs="Courier New"/>
+          <w:sz w:val="20"/>
+          <w:szCs w:val="20"/>
+        </w:rPr>
+        <w:t xml:space="preserve"> ══════════════════════════ ИСХОДНЫЕ ДАННЫЕ ══════════════════════════════════  </w:t>
+      </w:r>
+    </w:p>
+    <w:p>
+      <w:pPr>
+        <w:pStyle w:val="a8"/>
+        <w:rPr>
+          <w:rFonts w:ascii="Courier New" w:hAnsi="Courier New" w:cs="Courier New"/>
+          <w:sz w:val="20"/>
+          <w:szCs w:val="20"/>
+        </w:rPr>
+      </w:pPr>
+      <w:r>
+        <w:rPr>
+          <w:rFonts w:ascii="Courier New" w:hAnsi="Courier New" w:cs="Courier New"/>
+          <w:sz w:val="20"/>
+          <w:szCs w:val="20"/>
+        </w:rPr>
+        <w:t xml:space="preserve">      Вращающий момент на тихоходном валу, </w:t>
+      </w:r>
+      <w:proofErr w:type="spellStart"/>
+      <w:r>
+        <w:rPr>
+          <w:rFonts w:ascii="Courier New" w:hAnsi="Courier New" w:cs="Courier New"/>
+          <w:sz w:val="20"/>
+          <w:szCs w:val="20"/>
+        </w:rPr>
+        <w:t>Н.м</w:t>
+      </w:r>
+      <w:proofErr w:type="spellEnd"/>
+      <w:r>
+        <w:rPr>
+          <w:rFonts w:ascii="Courier New" w:hAnsi="Courier New" w:cs="Courier New"/>
+          <w:sz w:val="20"/>
+          <w:szCs w:val="20"/>
+        </w:rPr>
+        <w:t xml:space="preserve"> </w:t>
+      </w:r>
+      <w:proofErr w:type="gramStart"/>
+      <w:r>
+        <w:rPr>
+          <w:rFonts w:ascii="Courier New" w:hAnsi="Courier New" w:cs="Courier New"/>
+          <w:sz w:val="20"/>
+          <w:szCs w:val="20"/>
+        </w:rPr>
+        <w:t xml:space="preserve">  .</w:t>
+      </w:r>
+      <w:proofErr w:type="gramEnd"/>
+      <w:r>
+        <w:rPr>
+          <w:rFonts w:ascii="Courier New" w:hAnsi="Courier New" w:cs="Courier New"/>
+          <w:sz w:val="20"/>
+          <w:szCs w:val="20"/>
+        </w:rPr>
+        <w:t xml:space="preserve"> .    336.1                   </w:t>
+      </w:r>
+    </w:p>
+    <w:p>
+      <w:pPr>
+        <w:pStyle w:val="a8"/>
+        <w:rPr>
+          <w:rFonts w:ascii="Courier New" w:hAnsi="Courier New" w:cs="Courier New"/>
+          <w:sz w:val="20"/>
+          <w:szCs w:val="20"/>
+        </w:rPr>
+      </w:pPr>
+      <w:r>
+        <w:rPr>
+          <w:rFonts w:ascii="Courier New" w:hAnsi="Courier New" w:cs="Courier New"/>
+          <w:sz w:val="20"/>
+          <w:szCs w:val="20"/>
+        </w:rPr>
+        <w:t xml:space="preserve">      Частота вращения тихоходного вала, об/</w:t>
+      </w:r>
+      <w:proofErr w:type="gramStart"/>
+      <w:r>
+        <w:rPr>
+          <w:rFonts w:ascii="Courier New" w:hAnsi="Courier New" w:cs="Courier New"/>
+          <w:sz w:val="20"/>
+          <w:szCs w:val="20"/>
+        </w:rPr>
+        <w:t>мин  .</w:t>
+      </w:r>
+      <w:proofErr w:type="gramEnd"/>
+      <w:r>
+        <w:rPr>
+          <w:rFonts w:ascii="Courier New" w:hAnsi="Courier New" w:cs="Courier New"/>
+          <w:sz w:val="20"/>
+          <w:szCs w:val="20"/>
+        </w:rPr>
+        <w:t xml:space="preserve"> .     37.6                   </w:t>
+      </w:r>
+    </w:p>
+    <w:p>
+      <w:pPr>
+        <w:pStyle w:val="a8"/>
+        <w:rPr>
+          <w:rFonts w:ascii="Courier New" w:hAnsi="Courier New" w:cs="Courier New"/>
+          <w:sz w:val="20"/>
+          <w:szCs w:val="20"/>
+        </w:rPr>
+      </w:pPr>
+      <w:r>
+        <w:rPr>
+          <w:rFonts w:ascii="Courier New" w:hAnsi="Courier New" w:cs="Courier New"/>
+          <w:sz w:val="20"/>
+          <w:szCs w:val="20"/>
+        </w:rPr>
+        <w:t xml:space="preserve">      Ресурс, час        . . . . . . . . . </w:t>
+      </w:r>
+      <w:proofErr w:type="gramStart"/>
+      <w:r>
+        <w:rPr>
+          <w:rFonts w:ascii="Courier New" w:hAnsi="Courier New" w:cs="Courier New"/>
+          <w:sz w:val="20"/>
+          <w:szCs w:val="20"/>
+        </w:rPr>
+        <w:t>. . . .</w:t>
+      </w:r>
+      <w:proofErr w:type="gramEnd"/>
+      <w:r>
+        <w:rPr>
+          <w:rFonts w:ascii="Courier New" w:hAnsi="Courier New" w:cs="Courier New"/>
+          <w:sz w:val="20"/>
+          <w:szCs w:val="20"/>
+        </w:rPr>
+        <w:t xml:space="preserve"> .   10000.                   </w:t>
+      </w:r>
+    </w:p>
+    <w:p>
+      <w:pPr>
+        <w:pStyle w:val="a8"/>
+        <w:rPr>
+          <w:rFonts w:ascii="Courier New" w:hAnsi="Courier New" w:cs="Courier New"/>
+          <w:sz w:val="20"/>
+          <w:szCs w:val="20"/>
+        </w:rPr>
+      </w:pPr>
+      <w:r>
+        <w:rPr>
+          <w:rFonts w:ascii="Courier New" w:hAnsi="Courier New" w:cs="Courier New"/>
+          <w:sz w:val="20"/>
+          <w:szCs w:val="20"/>
+        </w:rPr>
+        <w:t xml:space="preserve">      Режим </w:t>
+      </w:r>
+      <w:proofErr w:type="spellStart"/>
+      <w:r>
+        <w:rPr>
+          <w:rFonts w:ascii="Courier New" w:hAnsi="Courier New" w:cs="Courier New"/>
+          <w:sz w:val="20"/>
+          <w:szCs w:val="20"/>
+        </w:rPr>
+        <w:t>нагружения</w:t>
+      </w:r>
+      <w:proofErr w:type="spellEnd"/>
+      <w:r>
+        <w:rPr>
+          <w:rFonts w:ascii="Courier New" w:hAnsi="Courier New" w:cs="Courier New"/>
+          <w:sz w:val="20"/>
+          <w:szCs w:val="20"/>
+        </w:rPr>
+        <w:t xml:space="preserve">   . . . . . . . . . </w:t>
+      </w:r>
+      <w:proofErr w:type="gramStart"/>
+      <w:r>
+        <w:rPr>
+          <w:rFonts w:ascii="Courier New" w:hAnsi="Courier New" w:cs="Courier New"/>
+          <w:sz w:val="20"/>
+          <w:szCs w:val="20"/>
+        </w:rPr>
+        <w:t>. . . .</w:t>
+      </w:r>
+      <w:proofErr w:type="gramEnd"/>
+      <w:r>
+        <w:rPr>
+          <w:rFonts w:ascii="Courier New" w:hAnsi="Courier New" w:cs="Courier New"/>
+          <w:sz w:val="20"/>
+          <w:szCs w:val="20"/>
+        </w:rPr>
+        <w:t xml:space="preserve"> .       1.                   </w:t>
+      </w:r>
+    </w:p>
+    <w:p>
+      <w:pPr>
+        <w:pStyle w:val="a8"/>
+        <w:rPr>
+          <w:rFonts w:ascii="Courier New" w:hAnsi="Courier New" w:cs="Courier New"/>
+          <w:sz w:val="20"/>
+          <w:szCs w:val="20"/>
+        </w:rPr>
+      </w:pPr>
+      <w:r>
+        <w:rPr>
+          <w:rFonts w:ascii="Courier New" w:hAnsi="Courier New" w:cs="Courier New"/>
+          <w:sz w:val="20"/>
+          <w:szCs w:val="20"/>
+        </w:rPr>
+        <w:t xml:space="preserve">      Передаточное отношение редуктора   . . . . . .    18.70                   </w:t>
+      </w:r>
+    </w:p>
+    <w:p>
+      <w:pPr>
+        <w:pStyle w:val="a8"/>
+        <w:rPr>
+          <w:rFonts w:ascii="Courier New" w:hAnsi="Courier New" w:cs="Courier New"/>
+          <w:sz w:val="20"/>
+          <w:szCs w:val="20"/>
+        </w:rPr>
+      </w:pPr>
+      <w:r>
+        <w:rPr>
+          <w:rFonts w:ascii="Courier New" w:hAnsi="Courier New" w:cs="Courier New"/>
+          <w:sz w:val="20"/>
+          <w:szCs w:val="20"/>
+        </w:rPr>
+        <w:t xml:space="preserve">      Коэффициент ширины венца   . . . . . . </w:t>
+      </w:r>
+      <w:proofErr w:type="gramStart"/>
+      <w:r>
+        <w:rPr>
+          <w:rFonts w:ascii="Courier New" w:hAnsi="Courier New" w:cs="Courier New"/>
+          <w:sz w:val="20"/>
+          <w:szCs w:val="20"/>
+        </w:rPr>
+        <w:t>. . . .</w:t>
+      </w:r>
+      <w:proofErr w:type="gramEnd"/>
+      <w:r>
+        <w:rPr>
+          <w:rFonts w:ascii="Courier New" w:hAnsi="Courier New" w:cs="Courier New"/>
+          <w:sz w:val="20"/>
+          <w:szCs w:val="20"/>
+        </w:rPr>
+        <w:t xml:space="preserve">     .315                   </w:t>
+      </w:r>
+    </w:p>
+    <w:p>
+      <w:pPr>
+        <w:pStyle w:val="a8"/>
+        <w:rPr>
+          <w:rFonts w:ascii="Courier New" w:hAnsi="Courier New" w:cs="Courier New"/>
+          <w:sz w:val="20"/>
+          <w:szCs w:val="20"/>
+        </w:rPr>
+      </w:pPr>
+      <w:r>
+        <w:rPr>
+          <w:rFonts w:ascii="Courier New" w:hAnsi="Courier New" w:cs="Courier New"/>
+          <w:sz w:val="20"/>
+          <w:szCs w:val="20"/>
+        </w:rPr>
+        <w:t xml:space="preserve">      Степень точности   . . . . . . . . . </w:t>
+      </w:r>
+      <w:proofErr w:type="gramStart"/>
+      <w:r>
+        <w:rPr>
+          <w:rFonts w:ascii="Courier New" w:hAnsi="Courier New" w:cs="Courier New"/>
+          <w:sz w:val="20"/>
+          <w:szCs w:val="20"/>
+        </w:rPr>
+        <w:t>. . . .</w:t>
+      </w:r>
+      <w:proofErr w:type="gramEnd"/>
+      <w:r>
+        <w:rPr>
+          <w:rFonts w:ascii="Courier New" w:hAnsi="Courier New" w:cs="Courier New"/>
+          <w:sz w:val="20"/>
+          <w:szCs w:val="20"/>
+        </w:rPr>
+        <w:t xml:space="preserve"> .       8.                   </w:t>
+      </w:r>
+    </w:p>
+    <w:p>
+      <w:pPr>
+        <w:pStyle w:val="a8"/>
+        <w:rPr>
+          <w:rFonts w:ascii="Courier New" w:hAnsi="Courier New" w:cs="Courier New"/>
+          <w:sz w:val="20"/>
+          <w:szCs w:val="20"/>
+        </w:rPr>
+      </w:pPr>
+      <w:r>
+        <w:rPr>
+          <w:rFonts w:ascii="Courier New" w:hAnsi="Courier New" w:cs="Courier New"/>
+          <w:sz w:val="20"/>
+          <w:szCs w:val="20"/>
+        </w:rPr>
+        <w:t xml:space="preserve">      Коэффициент запаса по изгибной прочности . . .     2.20                   </w:t>
+      </w:r>
+    </w:p>
+    <w:p>
+      <w:pPr>
+        <w:pStyle w:val="a8"/>
+        <w:rPr>
+          <w:rFonts w:ascii="Courier New" w:hAnsi="Courier New" w:cs="Courier New"/>
+          <w:sz w:val="20"/>
+          <w:szCs w:val="20"/>
+        </w:rPr>
+      </w:pPr>
+      <w:r>
+        <w:rPr>
+          <w:rFonts w:ascii="Courier New" w:hAnsi="Courier New" w:cs="Courier New"/>
+          <w:sz w:val="20"/>
+          <w:szCs w:val="20"/>
+        </w:rPr>
+        <w:t xml:space="preserve">      Твердость поверхности зубьев Шестерни, </w:t>
+      </w:r>
+      <w:proofErr w:type="spellStart"/>
+      <w:r>
+        <w:rPr>
+          <w:rFonts w:ascii="Courier New" w:hAnsi="Courier New" w:cs="Courier New"/>
+          <w:sz w:val="20"/>
+          <w:szCs w:val="20"/>
+        </w:rPr>
+        <w:t>HRC</w:t>
+      </w:r>
+      <w:proofErr w:type="gramStart"/>
+      <w:r>
+        <w:rPr>
+          <w:rFonts w:ascii="Courier New" w:hAnsi="Courier New" w:cs="Courier New"/>
+          <w:sz w:val="20"/>
+          <w:szCs w:val="20"/>
+        </w:rPr>
+        <w:t>э</w:t>
+      </w:r>
+      <w:proofErr w:type="spellEnd"/>
+      <w:r>
+        <w:rPr>
+          <w:rFonts w:ascii="Courier New" w:hAnsi="Courier New" w:cs="Courier New"/>
+          <w:sz w:val="20"/>
+          <w:szCs w:val="20"/>
+        </w:rPr>
+        <w:t xml:space="preserve">  .</w:t>
+      </w:r>
+      <w:proofErr w:type="gramEnd"/>
+      <w:r>
+        <w:rPr>
+          <w:rFonts w:ascii="Courier New" w:hAnsi="Courier New" w:cs="Courier New"/>
+          <w:sz w:val="20"/>
+          <w:szCs w:val="20"/>
+        </w:rPr>
+        <w:t xml:space="preserve">       .0       ВАРЬИРУЕТСЯ </w:t>
+      </w:r>
+    </w:p>
+    <w:p>
+      <w:pPr>
+        <w:pStyle w:val="a8"/>
+        <w:rPr>
+          <w:rFonts w:ascii="Courier New" w:hAnsi="Courier New" w:cs="Courier New"/>
+          <w:sz w:val="20"/>
+          <w:szCs w:val="20"/>
+        </w:rPr>
+      </w:pPr>
+      <w:r>
+        <w:rPr>
+          <w:rFonts w:ascii="Courier New" w:hAnsi="Courier New" w:cs="Courier New"/>
+          <w:sz w:val="20"/>
+          <w:szCs w:val="20"/>
+        </w:rPr>
+        <w:t xml:space="preserve">                                   Колеса, </w:t>
+      </w:r>
+      <w:proofErr w:type="spellStart"/>
+      <w:r>
+        <w:rPr>
+          <w:rFonts w:ascii="Courier New" w:hAnsi="Courier New" w:cs="Courier New"/>
+          <w:sz w:val="20"/>
+          <w:szCs w:val="20"/>
+        </w:rPr>
+        <w:t>HRCэ</w:t>
+      </w:r>
+      <w:proofErr w:type="spellEnd"/>
+      <w:r>
+        <w:rPr>
+          <w:rFonts w:ascii="Courier New" w:hAnsi="Courier New" w:cs="Courier New"/>
+          <w:sz w:val="20"/>
+          <w:szCs w:val="20"/>
+        </w:rPr>
+        <w:t xml:space="preserve">  </w:t>
+      </w:r>
+      <w:proofErr w:type="gramStart"/>
+      <w:r>
+        <w:rPr>
+          <w:rFonts w:ascii="Courier New" w:hAnsi="Courier New" w:cs="Courier New"/>
+          <w:sz w:val="20"/>
+          <w:szCs w:val="20"/>
+        </w:rPr>
+        <w:t xml:space="preserve">  .</w:t>
+      </w:r>
+      <w:proofErr w:type="gramEnd"/>
+      <w:r>
+        <w:rPr>
+          <w:rFonts w:ascii="Courier New" w:hAnsi="Courier New" w:cs="Courier New"/>
+          <w:sz w:val="20"/>
+          <w:szCs w:val="20"/>
+        </w:rPr>
+        <w:t xml:space="preserve">       .0       ВАРЬИРУЕТСЯ </w:t>
+      </w:r>
+    </w:p>
+    <w:p>
+      <w:pPr>
+        <w:pStyle w:val="a8"/>
+        <w:rPr>
+          <w:rFonts w:ascii="Courier New" w:hAnsi="Courier New" w:cs="Courier New"/>
+          <w:sz w:val="20"/>
+          <w:szCs w:val="20"/>
+        </w:rPr>
+      </w:pPr>
+      <w:r>
+        <w:rPr>
+          <w:rFonts w:ascii="Courier New" w:hAnsi="Courier New" w:cs="Courier New"/>
+          <w:sz w:val="20"/>
+          <w:szCs w:val="20"/>
+        </w:rPr>
+        <w:t xml:space="preserve">      Минимальное допустимое число зубьев </w:t>
+      </w:r>
+      <w:proofErr w:type="gramStart"/>
+      <w:r>
+        <w:rPr>
+          <w:rFonts w:ascii="Courier New" w:hAnsi="Courier New" w:cs="Courier New"/>
+          <w:sz w:val="20"/>
+          <w:szCs w:val="20"/>
+        </w:rPr>
+        <w:t>Шестерни .</w:t>
+      </w:r>
+      <w:proofErr w:type="gramEnd"/>
+      <w:r>
+        <w:rPr>
+          <w:rFonts w:ascii="Courier New" w:hAnsi="Courier New" w:cs="Courier New"/>
+          <w:sz w:val="20"/>
+          <w:szCs w:val="20"/>
+        </w:rPr>
+        <w:t xml:space="preserve">      12.                   </w:t>
+      </w:r>
+    </w:p>
+    <w:p>
+      <w:pPr>
+        <w:pStyle w:val="a8"/>
+        <w:rPr>
+          <w:rFonts w:ascii="Courier New" w:hAnsi="Courier New" w:cs="Courier New"/>
+          <w:sz w:val="20"/>
+          <w:szCs w:val="20"/>
+        </w:rPr>
+      </w:pPr>
+      <w:r>
+        <w:rPr>
+          <w:rFonts w:ascii="Courier New" w:hAnsi="Courier New" w:cs="Courier New"/>
+          <w:sz w:val="20"/>
+          <w:szCs w:val="20"/>
+        </w:rPr>
+        <w:t xml:space="preserve">      Отношение передаточных чисел </w:t>
+      </w:r>
+      <w:proofErr w:type="gramStart"/>
+      <w:r>
+        <w:rPr>
+          <w:rFonts w:ascii="Courier New" w:hAnsi="Courier New" w:cs="Courier New"/>
+          <w:sz w:val="20"/>
+          <w:szCs w:val="20"/>
+        </w:rPr>
+        <w:t>ступеней  . . .</w:t>
+      </w:r>
+      <w:proofErr w:type="gramEnd"/>
+      <w:r>
+        <w:rPr>
+          <w:rFonts w:ascii="Courier New" w:hAnsi="Courier New" w:cs="Courier New"/>
+          <w:sz w:val="20"/>
+          <w:szCs w:val="20"/>
+        </w:rPr>
+        <w:t xml:space="preserve"> .      .00       ВАРЬИРУЕТСЯ </w:t>
+      </w:r>
+    </w:p>
+    <w:p>
+      <w:pPr>
+        <w:pStyle w:val="a8"/>
+        <w:rPr>
+          <w:rFonts w:ascii="Courier New" w:hAnsi="Courier New" w:cs="Courier New"/>
+          <w:sz w:val="20"/>
+          <w:szCs w:val="20"/>
+        </w:rPr>
+      </w:pPr>
+      <w:r>
+        <w:rPr>
+          <w:rFonts w:ascii="Courier New" w:hAnsi="Courier New" w:cs="Courier New"/>
+          <w:sz w:val="20"/>
+          <w:szCs w:val="20"/>
+        </w:rPr>
+        <w:t xml:space="preserve">      Угол наклона зубьев, </w:t>
+      </w:r>
+      <w:proofErr w:type="gramStart"/>
+      <w:r>
+        <w:rPr>
+          <w:rFonts w:ascii="Courier New" w:hAnsi="Courier New" w:cs="Courier New"/>
+          <w:sz w:val="20"/>
+          <w:szCs w:val="20"/>
+        </w:rPr>
+        <w:t>град  . . .</w:t>
+      </w:r>
+      <w:proofErr w:type="gramEnd"/>
+      <w:r>
+        <w:rPr>
+          <w:rFonts w:ascii="Courier New" w:hAnsi="Courier New" w:cs="Courier New"/>
+          <w:sz w:val="20"/>
+          <w:szCs w:val="20"/>
+        </w:rPr>
+        <w:t xml:space="preserve"> . . . . . . .     .000                   </w:t>
+      </w:r>
+    </w:p>
+    <w:p>
+      <w:pPr>
+        <w:pStyle w:val="a8"/>
+        <w:rPr>
+          <w:rFonts w:ascii="Courier New" w:hAnsi="Courier New" w:cs="Courier New"/>
+          <w:sz w:val="20"/>
+          <w:szCs w:val="20"/>
+        </w:rPr>
+      </w:pPr>
+      <w:r>
+        <w:rPr>
+          <w:rFonts w:ascii="Courier New" w:hAnsi="Courier New" w:cs="Courier New"/>
+          <w:sz w:val="20"/>
+          <w:szCs w:val="20"/>
+        </w:rPr>
+        <w:t xml:space="preserve">                                                                                </w:t>
+      </w:r>
+    </w:p>
+    <w:p>
+      <w:pPr>
+        <w:pStyle w:val="a8"/>
+        <w:rPr>
+          <w:rFonts w:ascii="Courier New" w:hAnsi="Courier New" w:cs="Courier New"/>
+          <w:sz w:val="20"/>
+          <w:szCs w:val="20"/>
+        </w:rPr>
+      </w:pPr>
+      <w:r>
+        <w:rPr>
+          <w:rFonts w:ascii="Courier New" w:hAnsi="Courier New" w:cs="Courier New"/>
+          <w:sz w:val="20"/>
+          <w:szCs w:val="20"/>
+        </w:rPr>
+        <w:t xml:space="preserve">                                                                                </w:t>
+      </w:r>
+    </w:p>
+    <w:p>
+      <w:pPr>
+        <w:pStyle w:val="a8"/>
+        <w:rPr>
+          <w:rFonts w:ascii="Courier New" w:hAnsi="Courier New" w:cs="Courier New"/>
+          <w:sz w:val="20"/>
+          <w:szCs w:val="20"/>
+        </w:rPr>
+      </w:pPr>
+      <w:r>
+        <w:rPr>
+          <w:rFonts w:ascii="Courier New" w:hAnsi="Courier New" w:cs="Courier New"/>
+          <w:sz w:val="20"/>
+          <w:szCs w:val="20"/>
+        </w:rPr>
+        <w:t xml:space="preserve">                                                                                </w:t>
+      </w:r>
+    </w:p>
+    <w:p>
+      <w:pPr>
+        <w:pStyle w:val="a8"/>
+        <w:rPr>
+          <w:rFonts w:ascii="Courier New" w:hAnsi="Courier New" w:cs="Courier New"/>
+          <w:sz w:val="20"/>
+          <w:szCs w:val="20"/>
+        </w:rPr>
+      </w:pPr>
+      <w:r>
+        <w:rPr>
+          <w:rFonts w:ascii="Courier New" w:hAnsi="Courier New" w:cs="Courier New"/>
+          <w:sz w:val="20"/>
+          <w:szCs w:val="20"/>
+        </w:rPr>
+        <w:t xml:space="preserve">               ПРОГРАММА N 44    ИМЯ ФАЙЛА ДАННЫХ:32111   </w:t>
+      </w:r>
+    </w:p>
+    <w:p>
+      <w:pPr>
+        <w:pStyle w:val="a8"/>
+        <w:rPr>
+          <w:rFonts w:ascii="Courier New" w:hAnsi="Courier New" w:cs="Courier New"/>
+          <w:sz w:val="20"/>
+          <w:szCs w:val="20"/>
+        </w:rPr>
+      </w:pPr>
+      <w:r>
+        <w:rPr>
+          <w:rFonts w:ascii="Courier New" w:hAnsi="Courier New" w:cs="Courier New"/>
+          <w:sz w:val="20"/>
+          <w:szCs w:val="20"/>
+        </w:rPr>
+        <w:t xml:space="preserve">  МЕХАНИЗМЫ ПЕРЕДАТОЧНЫЕ                                       РАСЧЕТ ПРОЕКТНЫЙ</w:t>
+      </w:r>
+    </w:p>
+    <w:p>
+      <w:pPr>
+        <w:pStyle w:val="a8"/>
+        <w:rPr>
+          <w:rFonts w:ascii="Courier New" w:hAnsi="Courier New" w:cs="Courier New"/>
+          <w:sz w:val="20"/>
+          <w:szCs w:val="20"/>
+        </w:rPr>
+      </w:pPr>
+      <w:r>
+        <w:rPr>
+          <w:rFonts w:ascii="Courier New" w:hAnsi="Courier New" w:cs="Courier New"/>
+          <w:sz w:val="20"/>
+          <w:szCs w:val="20"/>
+        </w:rPr>
+        <w:t xml:space="preserve">  Зубчатые цилиндрические двухступенчатые</w:t>
+      </w:r>
+    </w:p>
+    <w:p>
+      <w:pPr>
+        <w:pStyle w:val="a8"/>
+        <w:rPr>
+          <w:rFonts w:ascii="Courier New" w:hAnsi="Courier New" w:cs="Courier New"/>
+          <w:sz w:val="20"/>
+          <w:szCs w:val="20"/>
+        </w:rPr>
+      </w:pPr>
+      <w:r>
+        <w:rPr>
+          <w:rFonts w:ascii="Courier New" w:hAnsi="Courier New" w:cs="Courier New"/>
+          <w:sz w:val="20"/>
+          <w:szCs w:val="20"/>
+        </w:rPr>
+        <w:t xml:space="preserve">  По развернутой схеме косозубые</w:t>
+      </w:r>
+    </w:p>
+    <w:p>
+      <w:pPr>
+        <w:pStyle w:val="a8"/>
+        <w:rPr>
+          <w:rFonts w:ascii="Courier New" w:hAnsi="Courier New" w:cs="Courier New"/>
+          <w:sz w:val="20"/>
+          <w:szCs w:val="20"/>
+        </w:rPr>
+      </w:pPr>
+      <w:r>
+        <w:rPr>
+          <w:rFonts w:ascii="Courier New" w:hAnsi="Courier New" w:cs="Courier New"/>
+          <w:sz w:val="20"/>
+          <w:szCs w:val="20"/>
+        </w:rPr>
+        <w:t xml:space="preserve">                      ПАРАМЕТРЫ ДЛЯ ВЫБОРА ВАРИАНТА</w:t>
+      </w:r>
+    </w:p>
+    <w:p>
+      <w:pPr>
+        <w:pStyle w:val="a8"/>
+        <w:rPr>
+          <w:rFonts w:ascii="Courier New" w:hAnsi="Courier New" w:cs="Courier New"/>
+          <w:sz w:val="20"/>
+          <w:szCs w:val="20"/>
+        </w:rPr>
+      </w:pPr>
+      <w:r>
+        <w:rPr>
+          <w:rFonts w:ascii="Courier New" w:hAnsi="Courier New" w:cs="Courier New"/>
+          <w:sz w:val="20"/>
+          <w:szCs w:val="20"/>
+        </w:rPr>
+        <w:t xml:space="preserve"> ══╤═══════════╤═════╤═════╤═══════╤════════╤═══════════════════╤═══════════════</w:t>
+      </w:r>
+    </w:p>
+    <w:p>
+      <w:pPr>
+        <w:pStyle w:val="a8"/>
+        <w:rPr>
+          <w:rFonts w:ascii="Courier New" w:hAnsi="Courier New" w:cs="Courier New"/>
+          <w:sz w:val="20"/>
+          <w:szCs w:val="20"/>
+        </w:rPr>
+      </w:pPr>
+      <w:r>
+        <w:rPr>
+          <w:rFonts w:ascii="Courier New" w:hAnsi="Courier New" w:cs="Courier New"/>
+          <w:sz w:val="20"/>
+          <w:szCs w:val="20"/>
+        </w:rPr>
+        <w:t xml:space="preserve">  В│ </w:t>
+      </w:r>
+      <w:proofErr w:type="gramStart"/>
+      <w:r>
+        <w:rPr>
+          <w:rFonts w:ascii="Courier New" w:hAnsi="Courier New" w:cs="Courier New"/>
+          <w:sz w:val="20"/>
+          <w:szCs w:val="20"/>
+        </w:rPr>
+        <w:t>Твердости,│</w:t>
+      </w:r>
+      <w:proofErr w:type="spellStart"/>
+      <w:proofErr w:type="gramEnd"/>
+      <w:r>
+        <w:rPr>
+          <w:rFonts w:ascii="Courier New" w:hAnsi="Courier New" w:cs="Courier New"/>
+          <w:sz w:val="20"/>
+          <w:szCs w:val="20"/>
+        </w:rPr>
+        <w:t>Коэф</w:t>
+      </w:r>
+      <w:proofErr w:type="spellEnd"/>
+      <w:r>
+        <w:rPr>
+          <w:rFonts w:ascii="Courier New" w:hAnsi="Courier New" w:cs="Courier New"/>
+          <w:sz w:val="20"/>
+          <w:szCs w:val="20"/>
+        </w:rPr>
+        <w:t>.│</w:t>
+      </w:r>
+      <w:proofErr w:type="spellStart"/>
+      <w:r>
+        <w:rPr>
+          <w:rFonts w:ascii="Courier New" w:hAnsi="Courier New" w:cs="Courier New"/>
+          <w:sz w:val="20"/>
+          <w:szCs w:val="20"/>
+        </w:rPr>
+        <w:t>Отнош│Суммарн│Диаметр</w:t>
+      </w:r>
+      <w:proofErr w:type="spellEnd"/>
+      <w:r>
+        <w:rPr>
+          <w:rFonts w:ascii="Courier New" w:hAnsi="Courier New" w:cs="Courier New"/>
+          <w:sz w:val="20"/>
+          <w:szCs w:val="20"/>
+        </w:rPr>
+        <w:t xml:space="preserve"> │  Диаметры вершин  │     Массы</w:t>
+      </w:r>
+    </w:p>
+    <w:p>
+      <w:pPr>
+        <w:pStyle w:val="a8"/>
+        <w:rPr>
+          <w:rFonts w:ascii="Courier New" w:hAnsi="Courier New" w:cs="Courier New"/>
+          <w:sz w:val="20"/>
+          <w:szCs w:val="20"/>
+        </w:rPr>
+      </w:pPr>
+      <w:r>
+        <w:rPr>
+          <w:rFonts w:ascii="Courier New" w:hAnsi="Courier New" w:cs="Courier New"/>
+          <w:sz w:val="20"/>
+          <w:szCs w:val="20"/>
+        </w:rPr>
+        <w:t xml:space="preserve">  а│    </w:t>
+      </w:r>
+      <w:proofErr w:type="spellStart"/>
+      <w:r>
+        <w:rPr>
+          <w:rFonts w:ascii="Courier New" w:hAnsi="Courier New" w:cs="Courier New"/>
+          <w:sz w:val="20"/>
+          <w:szCs w:val="20"/>
+        </w:rPr>
+        <w:t>HRCэ</w:t>
+      </w:r>
+      <w:proofErr w:type="spellEnd"/>
+      <w:r>
+        <w:rPr>
+          <w:rFonts w:ascii="Courier New" w:hAnsi="Courier New" w:cs="Courier New"/>
+          <w:sz w:val="20"/>
+          <w:szCs w:val="20"/>
+        </w:rPr>
+        <w:t xml:space="preserve">   │</w:t>
+      </w:r>
+      <w:proofErr w:type="spellStart"/>
+      <w:r>
+        <w:rPr>
+          <w:rFonts w:ascii="Courier New" w:hAnsi="Courier New" w:cs="Courier New"/>
+          <w:sz w:val="20"/>
+          <w:szCs w:val="20"/>
+        </w:rPr>
+        <w:t>ширин│перед│межосев│</w:t>
+      </w:r>
+      <w:proofErr w:type="gramStart"/>
+      <w:r>
+        <w:rPr>
+          <w:rFonts w:ascii="Courier New" w:hAnsi="Courier New" w:cs="Courier New"/>
+          <w:sz w:val="20"/>
+          <w:szCs w:val="20"/>
+        </w:rPr>
+        <w:t>впадин</w:t>
+      </w:r>
+      <w:proofErr w:type="spellEnd"/>
+      <w:r>
+        <w:rPr>
+          <w:rFonts w:ascii="Courier New" w:hAnsi="Courier New" w:cs="Courier New"/>
+          <w:sz w:val="20"/>
+          <w:szCs w:val="20"/>
+        </w:rPr>
+        <w:t xml:space="preserve">  │</w:t>
+      </w:r>
+      <w:proofErr w:type="gramEnd"/>
+      <w:r>
+        <w:rPr>
+          <w:rFonts w:ascii="Courier New" w:hAnsi="Courier New" w:cs="Courier New"/>
+          <w:sz w:val="20"/>
+          <w:szCs w:val="20"/>
+        </w:rPr>
+        <w:t xml:space="preserve">     Колес, мм     │       кг</w:t>
+      </w:r>
+    </w:p>
+    <w:p>
+      <w:pPr>
+        <w:pStyle w:val="a8"/>
+        <w:rPr>
+          <w:rFonts w:ascii="Courier New" w:hAnsi="Courier New" w:cs="Courier New"/>
+          <w:sz w:val="20"/>
+          <w:szCs w:val="20"/>
+        </w:rPr>
+      </w:pPr>
+      <w:r>
+        <w:rPr>
+          <w:rFonts w:ascii="Courier New" w:hAnsi="Courier New" w:cs="Courier New"/>
+          <w:sz w:val="20"/>
+          <w:szCs w:val="20"/>
+        </w:rPr>
+        <w:t xml:space="preserve">  р├─────┬─────┤венца│чисел│</w:t>
+      </w:r>
+      <w:proofErr w:type="gramStart"/>
+      <w:r>
+        <w:rPr>
+          <w:rFonts w:ascii="Courier New" w:hAnsi="Courier New" w:cs="Courier New"/>
+          <w:sz w:val="20"/>
+          <w:szCs w:val="20"/>
+        </w:rPr>
+        <w:t>расст.,</w:t>
+      </w:r>
+      <w:proofErr w:type="gramEnd"/>
+      <w:r>
+        <w:rPr>
+          <w:rFonts w:ascii="Courier New" w:hAnsi="Courier New" w:cs="Courier New"/>
+          <w:sz w:val="20"/>
+          <w:szCs w:val="20"/>
+        </w:rPr>
+        <w:t>│Б-Шестер├─────────┬─────────┼────────┬──────</w:t>
+      </w:r>
+    </w:p>
+    <w:p>
+      <w:pPr>
+        <w:pStyle w:val="a8"/>
+        <w:rPr>
+          <w:rFonts w:ascii="Courier New" w:hAnsi="Courier New" w:cs="Courier New"/>
+          <w:sz w:val="20"/>
+          <w:szCs w:val="20"/>
+        </w:rPr>
+      </w:pPr>
+      <w:r>
+        <w:rPr>
+          <w:rFonts w:ascii="Courier New" w:hAnsi="Courier New" w:cs="Courier New"/>
+          <w:sz w:val="20"/>
+          <w:szCs w:val="20"/>
+        </w:rPr>
+        <w:t xml:space="preserve">   │</w:t>
+      </w:r>
+      <w:proofErr w:type="spellStart"/>
+      <w:proofErr w:type="gramStart"/>
+      <w:r>
+        <w:rPr>
+          <w:rFonts w:ascii="Courier New" w:hAnsi="Courier New" w:cs="Courier New"/>
+          <w:sz w:val="20"/>
+          <w:szCs w:val="20"/>
+        </w:rPr>
+        <w:t>Шест.│</w:t>
+      </w:r>
+      <w:proofErr w:type="gramEnd"/>
+      <w:r>
+        <w:rPr>
+          <w:rFonts w:ascii="Courier New" w:hAnsi="Courier New" w:cs="Courier New"/>
+          <w:sz w:val="20"/>
+          <w:szCs w:val="20"/>
+        </w:rPr>
+        <w:t>Колес</w:t>
+      </w:r>
+      <w:proofErr w:type="spellEnd"/>
+      <w:r>
+        <w:rPr>
+          <w:rFonts w:ascii="Courier New" w:hAnsi="Courier New" w:cs="Courier New"/>
+          <w:sz w:val="20"/>
+          <w:szCs w:val="20"/>
+        </w:rPr>
+        <w:t>│     │ступе│  мм   │ни, мм  │</w:t>
+      </w:r>
+      <w:proofErr w:type="spellStart"/>
+      <w:r>
+        <w:rPr>
+          <w:rFonts w:ascii="Courier New" w:hAnsi="Courier New" w:cs="Courier New"/>
+          <w:sz w:val="20"/>
+          <w:szCs w:val="20"/>
+        </w:rPr>
+        <w:t>Т-ступень│Б-ступень│механ</w:t>
+      </w:r>
+      <w:proofErr w:type="spellEnd"/>
+      <w:r>
+        <w:rPr>
+          <w:rFonts w:ascii="Courier New" w:hAnsi="Courier New" w:cs="Courier New"/>
+          <w:sz w:val="20"/>
+          <w:szCs w:val="20"/>
+        </w:rPr>
+        <w:t>.  │колес</w:t>
+      </w:r>
+    </w:p>
+    <w:p>
+      <w:pPr>
+        <w:pStyle w:val="a8"/>
+        <w:rPr>
+          <w:rFonts w:ascii="Courier New" w:hAnsi="Courier New" w:cs="Courier New"/>
+          <w:sz w:val="20"/>
+          <w:szCs w:val="20"/>
+        </w:rPr>
+      </w:pPr>
+      <w:r>
+        <w:rPr>
+          <w:rFonts w:ascii="Courier New" w:hAnsi="Courier New" w:cs="Courier New"/>
+          <w:sz w:val="20"/>
+          <w:szCs w:val="20"/>
+        </w:rPr>
+        <w:t xml:space="preserve"> ──┴─────┴─────┴─────┴─────┴───────┴────────┴─────────┴─────────┴────────┴──────</w:t>
+      </w:r>
+    </w:p>
+    <w:p>
+      <w:pPr>
+        <w:pStyle w:val="a8"/>
+        <w:rPr>
+          <w:rFonts w:ascii="Courier New" w:hAnsi="Courier New" w:cs="Courier New"/>
+          <w:sz w:val="20"/>
+          <w:szCs w:val="20"/>
+        </w:rPr>
+      </w:pPr>
+      <w:r>
+        <w:rPr>
+          <w:rFonts w:ascii="Courier New" w:hAnsi="Courier New" w:cs="Courier New"/>
+          <w:sz w:val="20"/>
+          <w:szCs w:val="20"/>
+        </w:rPr>
+        <w:t xml:space="preserve">  1  28.5  24.8  .315   .70  240.00    35.91    255.35    143.34      49.  12.8</w:t>
+      </w:r>
+    </w:p>
+    <w:p>
+      <w:pPr>
+        <w:pStyle w:val="a8"/>
+        <w:rPr>
+          <w:rFonts w:ascii="Courier New" w:hAnsi="Courier New" w:cs="Courier New"/>
+          <w:sz w:val="20"/>
+          <w:szCs w:val="20"/>
+        </w:rPr>
+      </w:pPr>
+      <w:r>
+        <w:rPr>
+          <w:rFonts w:ascii="Courier New" w:hAnsi="Courier New" w:cs="Courier New"/>
+          <w:sz w:val="20"/>
+          <w:szCs w:val="20"/>
+        </w:rPr>
+        <w:lastRenderedPageBreak/>
+        <w:t xml:space="preserve">  2  28.5  24.8  .315  1.00  245.00    31.21    247.24    158.04      49.  13.0</w:t>
+      </w:r>
+    </w:p>
+    <w:p>
+      <w:pPr>
+        <w:pStyle w:val="a8"/>
+        <w:rPr>
+          <w:rFonts w:ascii="Courier New" w:hAnsi="Courier New" w:cs="Courier New"/>
+          <w:sz w:val="20"/>
+          <w:szCs w:val="20"/>
+        </w:rPr>
+      </w:pPr>
+      <w:r>
+        <w:rPr>
+          <w:rFonts w:ascii="Courier New" w:hAnsi="Courier New" w:cs="Courier New"/>
+          <w:sz w:val="20"/>
+          <w:szCs w:val="20"/>
+        </w:rPr>
+        <w:t xml:space="preserve">  3  28.5  24.8  .315  1.30  255.00    31.25    241.16    178.00      51.  13.7</w:t>
+      </w:r>
+    </w:p>
+    <w:p>
+      <w:pPr>
+        <w:pStyle w:val="a8"/>
+        <w:rPr>
+          <w:rFonts w:ascii="Courier New" w:hAnsi="Courier New" w:cs="Courier New"/>
+          <w:sz w:val="20"/>
+          <w:szCs w:val="20"/>
+        </w:rPr>
+      </w:pPr>
+      <w:r>
+        <w:rPr>
+          <w:rFonts w:ascii="Courier New" w:hAnsi="Courier New" w:cs="Courier New"/>
+          <w:sz w:val="20"/>
+          <w:szCs w:val="20"/>
+        </w:rPr>
+        <w:t xml:space="preserve">  4  49.0  28.5  .315   .70  200.00    28.39    213.35    120.86      38.   7.5</w:t>
+      </w:r>
+    </w:p>
+    <w:p>
+      <w:pPr>
+        <w:pStyle w:val="a8"/>
+        <w:rPr>
+          <w:rFonts w:ascii="Courier New" w:hAnsi="Courier New" w:cs="Courier New"/>
+          <w:sz w:val="20"/>
+          <w:szCs w:val="20"/>
+        </w:rPr>
+      </w:pPr>
+      <w:r>
+        <w:rPr>
+          <w:rFonts w:ascii="Courier New" w:hAnsi="Courier New" w:cs="Courier New"/>
+          <w:sz w:val="20"/>
+          <w:szCs w:val="20"/>
+        </w:rPr>
+        <w:t xml:space="preserve">  5  49.0  28.5  .315  1.00  200.00    25.20    199.04    134.05      37.   7.0</w:t>
+      </w:r>
+    </w:p>
+    <w:p>
+      <w:pPr>
+        <w:pStyle w:val="a8"/>
+        <w:rPr>
+          <w:rFonts w:ascii="Courier New" w:hAnsi="Courier New" w:cs="Courier New"/>
+          <w:sz w:val="20"/>
+          <w:szCs w:val="20"/>
+        </w:rPr>
+      </w:pPr>
+      <w:r>
+        <w:rPr>
+          <w:rFonts w:ascii="Courier New" w:hAnsi="Courier New" w:cs="Courier New"/>
+          <w:sz w:val="20"/>
+          <w:szCs w:val="20"/>
+        </w:rPr>
+        <w:t xml:space="preserve">  6  49.0  28.5  .315  1.30  210.00    26.76    193.15    152.49      38.   7.5</w:t>
+      </w:r>
+    </w:p>
+    <w:p>
+      <w:pPr>
+        <w:pStyle w:val="a8"/>
+        <w:rPr>
+          <w:rFonts w:ascii="Courier New" w:hAnsi="Courier New" w:cs="Courier New"/>
+          <w:sz w:val="20"/>
+          <w:szCs w:val="20"/>
+        </w:rPr>
+      </w:pPr>
+      <w:r>
+        <w:rPr>
+          <w:rFonts w:ascii="Courier New" w:hAnsi="Courier New" w:cs="Courier New"/>
+          <w:sz w:val="20"/>
+          <w:szCs w:val="20"/>
+        </w:rPr>
+        <w:t xml:space="preserve">  7  59.0  59.0  .315   .70  168.00    22.20    174.82    102.80      31.   4.4</w:t>
+      </w:r>
+    </w:p>
+    <w:p>
+      <w:pPr>
+        <w:pStyle w:val="a8"/>
+        <w:rPr>
+          <w:rFonts w:ascii="Courier New" w:hAnsi="Courier New" w:cs="Courier New"/>
+          <w:sz w:val="20"/>
+          <w:szCs w:val="20"/>
+        </w:rPr>
+      </w:pPr>
+      <w:r>
+        <w:rPr>
+          <w:rFonts w:ascii="Courier New" w:hAnsi="Courier New" w:cs="Courier New"/>
+          <w:sz w:val="20"/>
+          <w:szCs w:val="20"/>
+        </w:rPr>
+        <w:t xml:space="preserve">  8  59.0  59.0  .315  1.00  163.00    22.20    168.72    102.80      29.   4.0</w:t>
+      </w:r>
+    </w:p>
+    <w:p>
+      <w:pPr>
+        <w:pStyle w:val="a8"/>
+        <w:rPr>
+          <w:rFonts w:ascii="Courier New" w:hAnsi="Courier New" w:cs="Courier New"/>
+          <w:sz w:val="20"/>
+          <w:szCs w:val="20"/>
+        </w:rPr>
+      </w:pPr>
+      <w:r>
+        <w:rPr>
+          <w:rFonts w:ascii="Courier New" w:hAnsi="Courier New" w:cs="Courier New"/>
+          <w:sz w:val="20"/>
+          <w:szCs w:val="20"/>
+        </w:rPr>
+        <w:t xml:space="preserve">  </w:t>
+      </w:r>
+      <w:proofErr w:type="gramStart"/>
+      <w:r>
+        <w:rPr>
+          <w:rFonts w:ascii="Courier New" w:hAnsi="Courier New" w:cs="Courier New"/>
+          <w:sz w:val="20"/>
+          <w:szCs w:val="20"/>
+        </w:rPr>
+        <w:t xml:space="preserve">9  </w:t>
+      </w:r>
+      <w:proofErr w:type="spellStart"/>
+      <w:r>
+        <w:rPr>
+          <w:rFonts w:ascii="Courier New" w:hAnsi="Courier New" w:cs="Courier New"/>
+          <w:sz w:val="20"/>
+          <w:szCs w:val="20"/>
+        </w:rPr>
+        <w:t>B</w:t>
+      </w:r>
+      <w:proofErr w:type="gramEnd"/>
+      <w:r>
+        <w:rPr>
+          <w:rFonts w:ascii="Courier New" w:hAnsi="Courier New" w:cs="Courier New"/>
+          <w:sz w:val="20"/>
+          <w:szCs w:val="20"/>
+        </w:rPr>
+        <w:t>ариант</w:t>
+      </w:r>
+      <w:proofErr w:type="spellEnd"/>
+      <w:r>
+        <w:rPr>
+          <w:rFonts w:ascii="Courier New" w:hAnsi="Courier New" w:cs="Courier New"/>
+          <w:sz w:val="20"/>
+          <w:szCs w:val="20"/>
+        </w:rPr>
+        <w:t xml:space="preserve"> отброшен по конструктивным ограничениям:</w:t>
+      </w:r>
+    </w:p>
+    <w:p>
+      <w:pPr>
+        <w:pStyle w:val="a8"/>
+        <w:rPr>
+          <w:rFonts w:ascii="Courier New" w:hAnsi="Courier New" w:cs="Courier New"/>
+          <w:sz w:val="20"/>
+          <w:szCs w:val="20"/>
+        </w:rPr>
+      </w:pPr>
+      <w:r>
+        <w:rPr>
+          <w:rFonts w:ascii="Courier New" w:hAnsi="Courier New" w:cs="Courier New"/>
+          <w:sz w:val="20"/>
+          <w:szCs w:val="20"/>
+        </w:rPr>
+        <w:t xml:space="preserve">     мало расстояние между колесом быстроходной ступени и тихоходным валом</w:t>
+      </w:r>
+    </w:p>
+    <w:p>
+      <w:pPr>
+        <w:pStyle w:val="a8"/>
+        <w:rPr>
+          <w:rFonts w:ascii="Courier New" w:hAnsi="Courier New" w:cs="Courier New"/>
+          <w:sz w:val="20"/>
+          <w:szCs w:val="20"/>
+        </w:rPr>
+      </w:pPr>
+      <w:r>
+        <w:rPr>
+          <w:rFonts w:ascii="Courier New" w:hAnsi="Courier New" w:cs="Courier New"/>
+          <w:sz w:val="20"/>
+          <w:szCs w:val="20"/>
+        </w:rPr>
+        <w:t>**</w:t>
+      </w:r>
+    </w:p>
+    <w:p>
+      <w:pPr>
+        <w:pStyle w:val="a8"/>
+        <w:rPr>
+          <w:rFonts w:ascii="Courier New" w:hAnsi="Courier New" w:cs="Courier New"/>
+          <w:sz w:val="20"/>
+          <w:szCs w:val="20"/>
+        </w:rPr>
+      </w:pPr>
+      <w:r>
+        <w:rPr>
+          <w:rFonts w:ascii="Courier New" w:hAnsi="Courier New" w:cs="Courier New"/>
+          <w:sz w:val="20"/>
+          <w:szCs w:val="20"/>
+        </w:rPr>
+        <w:t xml:space="preserve">  МЕХАНИЗМЫ ПЕРЕДАТОЧНЫЕ                                     РАСЧЕТ ПРОЕКТНЫЙ</w:t>
+      </w:r>
+    </w:p>
+    <w:p>
+      <w:pPr>
+        <w:pStyle w:val="a8"/>
+        <w:rPr>
+          <w:rFonts w:ascii="Courier New" w:hAnsi="Courier New" w:cs="Courier New"/>
+          <w:sz w:val="20"/>
+          <w:szCs w:val="20"/>
+        </w:rPr>
+      </w:pPr>
+      <w:r>
+        <w:rPr>
+          <w:rFonts w:ascii="Courier New" w:hAnsi="Courier New" w:cs="Courier New"/>
+          <w:sz w:val="20"/>
+          <w:szCs w:val="20"/>
+        </w:rPr>
+        <w:t xml:space="preserve">  Зубчатые цилиндрические двухступенчатые</w:t>
+      </w:r>
+    </w:p>
+    <w:p>
+      <w:pPr>
+        <w:pStyle w:val="a8"/>
+        <w:rPr>
+          <w:rFonts w:ascii="Courier New" w:hAnsi="Courier New" w:cs="Courier New"/>
+          <w:sz w:val="20"/>
+          <w:szCs w:val="20"/>
+        </w:rPr>
+      </w:pPr>
+      <w:r>
+        <w:rPr>
+          <w:rFonts w:ascii="Courier New" w:hAnsi="Courier New" w:cs="Courier New"/>
+          <w:sz w:val="20"/>
+          <w:szCs w:val="20"/>
+        </w:rPr>
+        <w:t xml:space="preserve">   По развернутой схеме косозубые                                   </w:t>
+      </w:r>
+      <w:proofErr w:type="gramStart"/>
+      <w:r>
+        <w:rPr>
+          <w:rFonts w:ascii="Courier New" w:hAnsi="Courier New" w:cs="Courier New"/>
+          <w:sz w:val="20"/>
+          <w:szCs w:val="20"/>
+        </w:rPr>
+        <w:t>Вариант  8</w:t>
+      </w:r>
+      <w:proofErr w:type="gramEnd"/>
+    </w:p>
+    <w:p>
+      <w:pPr>
+        <w:pStyle w:val="a8"/>
+        <w:rPr>
+          <w:rFonts w:ascii="Courier New" w:hAnsi="Courier New" w:cs="Courier New"/>
+          <w:sz w:val="20"/>
+          <w:szCs w:val="20"/>
+        </w:rPr>
+      </w:pPr>
+      <w:r>
+        <w:rPr>
+          <w:rFonts w:ascii="Courier New" w:hAnsi="Courier New" w:cs="Courier New"/>
+          <w:sz w:val="20"/>
+          <w:szCs w:val="20"/>
+        </w:rPr>
+        <w:t xml:space="preserve"> ═══════════════════════════ РЕЗУЛЬТАТЫ РАСЧЕТА ══════════════════════════════</w:t>
+      </w:r>
+    </w:p>
+    <w:p>
+      <w:pPr>
+        <w:pStyle w:val="a8"/>
+        <w:rPr>
+          <w:rFonts w:ascii="Courier New" w:hAnsi="Courier New" w:cs="Courier New"/>
+          <w:sz w:val="20"/>
+          <w:szCs w:val="20"/>
+        </w:rPr>
+      </w:pPr>
+      <w:r>
+        <w:rPr>
+          <w:rFonts w:ascii="Courier New" w:hAnsi="Courier New" w:cs="Courier New"/>
+          <w:sz w:val="20"/>
+          <w:szCs w:val="20"/>
+        </w:rPr>
+        <w:t xml:space="preserve">                          Характеристика механизма</w:t>
+      </w:r>
+    </w:p>
+    <w:p>
+      <w:pPr>
+        <w:pStyle w:val="a8"/>
+        <w:rPr>
+          <w:rFonts w:ascii="Courier New" w:hAnsi="Courier New" w:cs="Courier New"/>
+          <w:sz w:val="20"/>
+          <w:szCs w:val="20"/>
+        </w:rPr>
+      </w:pPr>
+      <w:r>
+        <w:rPr>
+          <w:rFonts w:ascii="Courier New" w:hAnsi="Courier New" w:cs="Courier New"/>
+          <w:sz w:val="20"/>
+          <w:szCs w:val="20"/>
+        </w:rPr>
+        <w:t xml:space="preserve">    Передаточное отношение </w:t>
+      </w:r>
+      <w:proofErr w:type="gramStart"/>
+      <w:r>
+        <w:rPr>
+          <w:rFonts w:ascii="Courier New" w:hAnsi="Courier New" w:cs="Courier New"/>
+          <w:sz w:val="20"/>
+          <w:szCs w:val="20"/>
+        </w:rPr>
+        <w:t>механизма  . . .</w:t>
+      </w:r>
+      <w:proofErr w:type="gramEnd"/>
+      <w:r>
+        <w:rPr>
+          <w:rFonts w:ascii="Courier New" w:hAnsi="Courier New" w:cs="Courier New"/>
+          <w:sz w:val="20"/>
+          <w:szCs w:val="20"/>
+        </w:rPr>
+        <w:t xml:space="preserve"> . . . . . . . . . .   18.545</w:t>
+      </w:r>
+    </w:p>
+    <w:p>
+      <w:pPr>
+        <w:pStyle w:val="a8"/>
+        <w:rPr>
+          <w:rFonts w:ascii="Courier New" w:hAnsi="Courier New" w:cs="Courier New"/>
+          <w:sz w:val="20"/>
+          <w:szCs w:val="20"/>
+        </w:rPr>
+      </w:pPr>
+      <w:r>
+        <w:rPr>
+          <w:rFonts w:ascii="Courier New" w:hAnsi="Courier New" w:cs="Courier New"/>
+          <w:sz w:val="20"/>
+          <w:szCs w:val="20"/>
+        </w:rPr>
+        <w:t xml:space="preserve">    Вращающий момент на Быстроходном валу, </w:t>
+      </w:r>
+      <w:proofErr w:type="spellStart"/>
+      <w:proofErr w:type="gramStart"/>
+      <w:r>
+        <w:rPr>
+          <w:rFonts w:ascii="Courier New" w:hAnsi="Courier New" w:cs="Courier New"/>
+          <w:sz w:val="20"/>
+          <w:szCs w:val="20"/>
+        </w:rPr>
+        <w:t>Н.м</w:t>
+      </w:r>
+      <w:proofErr w:type="spellEnd"/>
+      <w:r>
+        <w:rPr>
+          <w:rFonts w:ascii="Courier New" w:hAnsi="Courier New" w:cs="Courier New"/>
+          <w:sz w:val="20"/>
+          <w:szCs w:val="20"/>
+        </w:rPr>
+        <w:t xml:space="preserve">  . . .</w:t>
+      </w:r>
+      <w:proofErr w:type="gramEnd"/>
+      <w:r>
+        <w:rPr>
+          <w:rFonts w:ascii="Courier New" w:hAnsi="Courier New" w:cs="Courier New"/>
+          <w:sz w:val="20"/>
+          <w:szCs w:val="20"/>
+        </w:rPr>
+        <w:t xml:space="preserve"> . . . . .      18.7</w:t>
+      </w:r>
+    </w:p>
+    <w:p>
+      <w:pPr>
+        <w:pStyle w:val="a8"/>
+        <w:rPr>
+          <w:rFonts w:ascii="Courier New" w:hAnsi="Courier New" w:cs="Courier New"/>
+          <w:sz w:val="20"/>
+          <w:szCs w:val="20"/>
+        </w:rPr>
+      </w:pPr>
+      <w:r>
+        <w:rPr>
+          <w:rFonts w:ascii="Courier New" w:hAnsi="Courier New" w:cs="Courier New"/>
+          <w:sz w:val="20"/>
+          <w:szCs w:val="20"/>
+        </w:rPr>
+        <w:t xml:space="preserve">                        Тихоходном валу, </w:t>
+      </w:r>
+      <w:proofErr w:type="spellStart"/>
+      <w:r>
+        <w:rPr>
+          <w:rFonts w:ascii="Courier New" w:hAnsi="Courier New" w:cs="Courier New"/>
+          <w:sz w:val="20"/>
+          <w:szCs w:val="20"/>
+        </w:rPr>
+        <w:t>Н.м</w:t>
+      </w:r>
+      <w:proofErr w:type="spellEnd"/>
+      <w:r>
+        <w:rPr>
+          <w:rFonts w:ascii="Courier New" w:hAnsi="Courier New" w:cs="Courier New"/>
+          <w:sz w:val="20"/>
+          <w:szCs w:val="20"/>
+        </w:rPr>
+        <w:t xml:space="preserve">    . . . </w:t>
+      </w:r>
+      <w:proofErr w:type="gramStart"/>
+      <w:r>
+        <w:rPr>
+          <w:rFonts w:ascii="Courier New" w:hAnsi="Courier New" w:cs="Courier New"/>
+          <w:sz w:val="20"/>
+          <w:szCs w:val="20"/>
+        </w:rPr>
+        <w:t>. . . .</w:t>
+      </w:r>
+      <w:proofErr w:type="gramEnd"/>
+      <w:r>
+        <w:rPr>
+          <w:rFonts w:ascii="Courier New" w:hAnsi="Courier New" w:cs="Courier New"/>
+          <w:sz w:val="20"/>
+          <w:szCs w:val="20"/>
+        </w:rPr>
+        <w:t xml:space="preserve"> .     336.1</w:t>
+      </w:r>
+    </w:p>
+    <w:p>
+      <w:pPr>
+        <w:pStyle w:val="a8"/>
+        <w:rPr>
+          <w:rFonts w:ascii="Courier New" w:hAnsi="Courier New" w:cs="Courier New"/>
+          <w:sz w:val="20"/>
+          <w:szCs w:val="20"/>
+        </w:rPr>
+      </w:pPr>
+      <w:r>
+        <w:rPr>
+          <w:rFonts w:ascii="Courier New" w:hAnsi="Courier New" w:cs="Courier New"/>
+          <w:sz w:val="20"/>
+          <w:szCs w:val="20"/>
+        </w:rPr>
+        <w:t xml:space="preserve">    Частота вращения Быстроходного вала, об/мин . . . </w:t>
+      </w:r>
+      <w:proofErr w:type="gramStart"/>
+      <w:r>
+        <w:rPr>
+          <w:rFonts w:ascii="Courier New" w:hAnsi="Courier New" w:cs="Courier New"/>
+          <w:sz w:val="20"/>
+          <w:szCs w:val="20"/>
+        </w:rPr>
+        <w:t>. . . .</w:t>
+      </w:r>
+      <w:proofErr w:type="gramEnd"/>
+      <w:r>
+        <w:rPr>
+          <w:rFonts w:ascii="Courier New" w:hAnsi="Courier New" w:cs="Courier New"/>
+          <w:sz w:val="20"/>
+          <w:szCs w:val="20"/>
+        </w:rPr>
+        <w:t xml:space="preserve"> .    697.3</w:t>
+      </w:r>
+    </w:p>
+    <w:p>
+      <w:pPr>
+        <w:pStyle w:val="a8"/>
+        <w:rPr>
+          <w:rFonts w:ascii="Courier New" w:hAnsi="Courier New" w:cs="Courier New"/>
+          <w:sz w:val="20"/>
+          <w:szCs w:val="20"/>
+        </w:rPr>
+      </w:pPr>
+      <w:r>
+        <w:rPr>
+          <w:rFonts w:ascii="Courier New" w:hAnsi="Courier New" w:cs="Courier New"/>
+          <w:sz w:val="20"/>
+          <w:szCs w:val="20"/>
+        </w:rPr>
+        <w:t xml:space="preserve">                     Тихоходного вала, об/мин   . . . </w:t>
+      </w:r>
+      <w:proofErr w:type="gramStart"/>
+      <w:r>
+        <w:rPr>
+          <w:rFonts w:ascii="Courier New" w:hAnsi="Courier New" w:cs="Courier New"/>
+          <w:sz w:val="20"/>
+          <w:szCs w:val="20"/>
+        </w:rPr>
+        <w:t>. . . .</w:t>
+      </w:r>
+      <w:proofErr w:type="gramEnd"/>
+      <w:r>
+        <w:rPr>
+          <w:rFonts w:ascii="Courier New" w:hAnsi="Courier New" w:cs="Courier New"/>
+          <w:sz w:val="20"/>
+          <w:szCs w:val="20"/>
+        </w:rPr>
+        <w:t xml:space="preserve"> .     37.6</w:t>
+      </w:r>
+    </w:p>
+    <w:p>
+      <w:pPr>
+        <w:pStyle w:val="a8"/>
+        <w:rPr>
+          <w:rFonts w:ascii="Courier New" w:hAnsi="Courier New" w:cs="Courier New"/>
+          <w:sz w:val="20"/>
+          <w:szCs w:val="20"/>
+        </w:rPr>
+      </w:pPr>
+      <w:r>
+        <w:rPr>
+          <w:rFonts w:ascii="Courier New" w:hAnsi="Courier New" w:cs="Courier New"/>
+          <w:sz w:val="20"/>
+          <w:szCs w:val="20"/>
+        </w:rPr>
+        <w:t xml:space="preserve">    Масса Механизма, кг   . . . . . . . . . . . . . . . </w:t>
+      </w:r>
+      <w:proofErr w:type="gramStart"/>
+      <w:r>
+        <w:rPr>
+          <w:rFonts w:ascii="Courier New" w:hAnsi="Courier New" w:cs="Courier New"/>
+          <w:sz w:val="20"/>
+          <w:szCs w:val="20"/>
+        </w:rPr>
+        <w:t>. . . .</w:t>
+      </w:r>
+      <w:proofErr w:type="gramEnd"/>
+      <w:r>
+        <w:rPr>
+          <w:rFonts w:ascii="Courier New" w:hAnsi="Courier New" w:cs="Courier New"/>
+          <w:sz w:val="20"/>
+          <w:szCs w:val="20"/>
+        </w:rPr>
+        <w:t xml:space="preserve">     29.3</w:t>
+      </w:r>
+    </w:p>
+    <w:p>
+      <w:pPr>
+        <w:pStyle w:val="a8"/>
+        <w:rPr>
+          <w:rFonts w:ascii="Courier New" w:hAnsi="Courier New" w:cs="Courier New"/>
+          <w:sz w:val="20"/>
+          <w:szCs w:val="20"/>
+        </w:rPr>
+      </w:pPr>
+      <w:r>
+        <w:rPr>
+          <w:rFonts w:ascii="Courier New" w:hAnsi="Courier New" w:cs="Courier New"/>
+          <w:sz w:val="20"/>
+          <w:szCs w:val="20"/>
+        </w:rPr>
+        <w:t xml:space="preserve">          Колес, кг       . . . . . . . . . . . . . . . </w:t>
+      </w:r>
+      <w:proofErr w:type="gramStart"/>
+      <w:r>
+        <w:rPr>
+          <w:rFonts w:ascii="Courier New" w:hAnsi="Courier New" w:cs="Courier New"/>
+          <w:sz w:val="20"/>
+          <w:szCs w:val="20"/>
+        </w:rPr>
+        <w:t>. . . .</w:t>
+      </w:r>
+      <w:proofErr w:type="gramEnd"/>
+      <w:r>
+        <w:rPr>
+          <w:rFonts w:ascii="Courier New" w:hAnsi="Courier New" w:cs="Courier New"/>
+          <w:sz w:val="20"/>
+          <w:szCs w:val="20"/>
+        </w:rPr>
+        <w:t xml:space="preserve">     4.03</w:t>
+      </w:r>
+    </w:p>
+    <w:p>
+      <w:pPr>
+        <w:pStyle w:val="a8"/>
+        <w:rPr>
+          <w:rFonts w:ascii="Courier New" w:hAnsi="Courier New" w:cs="Courier New"/>
+          <w:sz w:val="20"/>
+          <w:szCs w:val="20"/>
+        </w:rPr>
+      </w:pPr>
+      <w:r>
+        <w:rPr>
+          <w:rFonts w:ascii="Courier New" w:hAnsi="Courier New" w:cs="Courier New"/>
+          <w:sz w:val="20"/>
+          <w:szCs w:val="20"/>
+        </w:rPr>
+        <w:t xml:space="preserve">    Степень точности      . . . . . . . . . . . . . . . </w:t>
+      </w:r>
+      <w:proofErr w:type="gramStart"/>
+      <w:r>
+        <w:rPr>
+          <w:rFonts w:ascii="Courier New" w:hAnsi="Courier New" w:cs="Courier New"/>
+          <w:sz w:val="20"/>
+          <w:szCs w:val="20"/>
+        </w:rPr>
+        <w:t>. . . .</w:t>
+      </w:r>
+      <w:proofErr w:type="gramEnd"/>
+      <w:r>
+        <w:rPr>
+          <w:rFonts w:ascii="Courier New" w:hAnsi="Courier New" w:cs="Courier New"/>
+          <w:sz w:val="20"/>
+          <w:szCs w:val="20"/>
+        </w:rPr>
+        <w:t xml:space="preserve">    8.</w:t>
+      </w:r>
+    </w:p>
+    <w:p>
+      <w:pPr>
+        <w:pStyle w:val="a8"/>
+        <w:rPr>
+          <w:rFonts w:ascii="Courier New" w:hAnsi="Courier New" w:cs="Courier New"/>
+          <w:sz w:val="20"/>
+          <w:szCs w:val="20"/>
+        </w:rPr>
+      </w:pPr>
+      <w:r>
+        <w:rPr>
+          <w:rFonts w:ascii="Courier New" w:hAnsi="Courier New" w:cs="Courier New"/>
+          <w:sz w:val="20"/>
+          <w:szCs w:val="20"/>
+        </w:rPr>
+        <w:t xml:space="preserve"> ───────────────────────────────────────────────┬───────────────┬──────────────</w:t>
+      </w:r>
+    </w:p>
+    <w:p>
+      <w:pPr>
+        <w:pStyle w:val="a8"/>
+        <w:rPr>
+          <w:rFonts w:ascii="Courier New" w:hAnsi="Courier New" w:cs="Courier New"/>
+          <w:sz w:val="20"/>
+          <w:szCs w:val="20"/>
+        </w:rPr>
+      </w:pPr>
+      <w:r>
+        <w:rPr>
+          <w:rFonts w:ascii="Courier New" w:hAnsi="Courier New" w:cs="Courier New"/>
+          <w:sz w:val="20"/>
+          <w:szCs w:val="20"/>
+        </w:rPr>
+        <w:t xml:space="preserve">    Ступень                                     </w:t>
+      </w:r>
+      <w:proofErr w:type="gramStart"/>
+      <w:r>
+        <w:rPr>
+          <w:rFonts w:ascii="Courier New" w:hAnsi="Courier New" w:cs="Courier New"/>
+          <w:sz w:val="20"/>
+          <w:szCs w:val="20"/>
+        </w:rPr>
+        <w:t>│  Тихоходная</w:t>
+      </w:r>
+      <w:proofErr w:type="gramEnd"/>
+      <w:r>
+        <w:rPr>
+          <w:rFonts w:ascii="Courier New" w:hAnsi="Courier New" w:cs="Courier New"/>
+          <w:sz w:val="20"/>
+          <w:szCs w:val="20"/>
+        </w:rPr>
+        <w:t xml:space="preserve">   │ Быстроходная</w:t>
+      </w:r>
+    </w:p>
+    <w:p>
+      <w:pPr>
+        <w:pStyle w:val="a8"/>
+        <w:rPr>
+          <w:rFonts w:ascii="Courier New" w:hAnsi="Courier New" w:cs="Courier New"/>
+          <w:sz w:val="20"/>
+          <w:szCs w:val="20"/>
+        </w:rPr>
+      </w:pPr>
+      <w:r>
+        <w:rPr>
+          <w:rFonts w:ascii="Courier New" w:hAnsi="Courier New" w:cs="Courier New"/>
+          <w:sz w:val="20"/>
+          <w:szCs w:val="20"/>
+        </w:rPr>
+        <w:t xml:space="preserve"> ───────────────────────────────────────────────┴───────────────┴──────────────</w:t>
+      </w:r>
+    </w:p>
+    <w:p>
+      <w:pPr>
+        <w:pStyle w:val="a8"/>
+        <w:rPr>
+          <w:rFonts w:ascii="Courier New" w:hAnsi="Courier New" w:cs="Courier New"/>
+          <w:sz w:val="20"/>
+          <w:szCs w:val="20"/>
+        </w:rPr>
+      </w:pPr>
+      <w:r>
+        <w:rPr>
+          <w:rFonts w:ascii="Courier New" w:hAnsi="Courier New" w:cs="Courier New"/>
+          <w:sz w:val="20"/>
+          <w:szCs w:val="20"/>
+        </w:rPr>
+        <w:t xml:space="preserve">    Передаточное число        . . . . . . </w:t>
+      </w:r>
+      <w:proofErr w:type="gramStart"/>
+      <w:r>
+        <w:rPr>
+          <w:rFonts w:ascii="Courier New" w:hAnsi="Courier New" w:cs="Courier New"/>
+          <w:sz w:val="20"/>
+          <w:szCs w:val="20"/>
+        </w:rPr>
+        <w:t>. . . .</w:t>
+      </w:r>
+      <w:proofErr w:type="gramEnd"/>
+      <w:r>
+        <w:rPr>
+          <w:rFonts w:ascii="Courier New" w:hAnsi="Courier New" w:cs="Courier New"/>
+          <w:sz w:val="20"/>
+          <w:szCs w:val="20"/>
+        </w:rPr>
+        <w:t xml:space="preserve">        4.636         4.000</w:t>
+      </w:r>
+    </w:p>
+    <w:p>
+      <w:pPr>
+        <w:pStyle w:val="a8"/>
+        <w:rPr>
+          <w:rFonts w:ascii="Courier New" w:hAnsi="Courier New" w:cs="Courier New"/>
+          <w:sz w:val="20"/>
+          <w:szCs w:val="20"/>
+        </w:rPr>
+      </w:pPr>
+      <w:r>
+        <w:rPr>
+          <w:rFonts w:ascii="Courier New" w:hAnsi="Courier New" w:cs="Courier New"/>
+          <w:sz w:val="20"/>
+          <w:szCs w:val="20"/>
+        </w:rPr>
+        <w:t xml:space="preserve">    Коэффициент ширины </w:t>
+      </w:r>
+      <w:proofErr w:type="gramStart"/>
+      <w:r>
+        <w:rPr>
+          <w:rFonts w:ascii="Courier New" w:hAnsi="Courier New" w:cs="Courier New"/>
+          <w:sz w:val="20"/>
+          <w:szCs w:val="20"/>
+        </w:rPr>
+        <w:t>венца  . . .</w:t>
+      </w:r>
+      <w:proofErr w:type="gramEnd"/>
+      <w:r>
+        <w:rPr>
+          <w:rFonts w:ascii="Courier New" w:hAnsi="Courier New" w:cs="Courier New"/>
+          <w:sz w:val="20"/>
+          <w:szCs w:val="20"/>
+        </w:rPr>
+        <w:t xml:space="preserve"> . . . . . . .         .315          .315</w:t>
+      </w:r>
+    </w:p>
+    <w:p>
+      <w:pPr>
+        <w:pStyle w:val="a8"/>
+        <w:rPr>
+          <w:rFonts w:ascii="Courier New" w:hAnsi="Courier New" w:cs="Courier New"/>
+          <w:sz w:val="20"/>
+          <w:szCs w:val="20"/>
+        </w:rPr>
+      </w:pPr>
+      <w:r>
+        <w:rPr>
+          <w:rFonts w:ascii="Courier New" w:hAnsi="Courier New" w:cs="Courier New"/>
+          <w:sz w:val="20"/>
+          <w:szCs w:val="20"/>
+        </w:rPr>
+        <w:t xml:space="preserve">    Межосевое расстояние, </w:t>
+      </w:r>
+      <w:proofErr w:type="gramStart"/>
+      <w:r>
+        <w:rPr>
+          <w:rFonts w:ascii="Courier New" w:hAnsi="Courier New" w:cs="Courier New"/>
+          <w:sz w:val="20"/>
+          <w:szCs w:val="20"/>
+        </w:rPr>
+        <w:t>мм  . . .</w:t>
+      </w:r>
+      <w:proofErr w:type="gramEnd"/>
+      <w:r>
+        <w:rPr>
+          <w:rFonts w:ascii="Courier New" w:hAnsi="Courier New" w:cs="Courier New"/>
+          <w:sz w:val="20"/>
+          <w:szCs w:val="20"/>
+        </w:rPr>
+        <w:t xml:space="preserve"> . . . . . . .      100.000        63.000</w:t>
+      </w:r>
+    </w:p>
+    <w:p>
+      <w:pPr>
+        <w:pStyle w:val="a8"/>
+        <w:rPr>
+          <w:rFonts w:ascii="Courier New" w:hAnsi="Courier New" w:cs="Courier New"/>
+          <w:sz w:val="20"/>
+          <w:szCs w:val="20"/>
+        </w:rPr>
+      </w:pPr>
+      <w:r>
+        <w:rPr>
+          <w:rFonts w:ascii="Courier New" w:hAnsi="Courier New" w:cs="Courier New"/>
+          <w:sz w:val="20"/>
+          <w:szCs w:val="20"/>
+        </w:rPr>
+        <w:t xml:space="preserve">    Угол зацепления, град     . . . . . . </w:t>
+      </w:r>
+      <w:proofErr w:type="gramStart"/>
+      <w:r>
+        <w:rPr>
+          <w:rFonts w:ascii="Courier New" w:hAnsi="Courier New" w:cs="Courier New"/>
+          <w:sz w:val="20"/>
+          <w:szCs w:val="20"/>
+        </w:rPr>
+        <w:t>. . . .</w:t>
+      </w:r>
+      <w:proofErr w:type="gramEnd"/>
+      <w:r>
+        <w:rPr>
+          <w:rFonts w:ascii="Courier New" w:hAnsi="Courier New" w:cs="Courier New"/>
+          <w:sz w:val="20"/>
+          <w:szCs w:val="20"/>
+        </w:rPr>
+        <w:t xml:space="preserve">       21.374        20.915</w:t>
+      </w:r>
+    </w:p>
+    <w:p>
+      <w:pPr>
+        <w:pStyle w:val="a8"/>
+        <w:rPr>
+          <w:rFonts w:ascii="Courier New" w:hAnsi="Courier New" w:cs="Courier New"/>
+          <w:sz w:val="20"/>
+          <w:szCs w:val="20"/>
+        </w:rPr>
+      </w:pPr>
+      <w:r>
+        <w:rPr>
+          <w:rFonts w:ascii="Courier New" w:hAnsi="Courier New" w:cs="Courier New"/>
+          <w:sz w:val="20"/>
+          <w:szCs w:val="20"/>
+        </w:rPr>
+        <w:t xml:space="preserve">    Угол наклона зубьев, град . . . . . . </w:t>
+      </w:r>
+      <w:proofErr w:type="gramStart"/>
+      <w:r>
+        <w:rPr>
+          <w:rFonts w:ascii="Courier New" w:hAnsi="Courier New" w:cs="Courier New"/>
+          <w:sz w:val="20"/>
+          <w:szCs w:val="20"/>
+        </w:rPr>
+        <w:t>. . . .</w:t>
+      </w:r>
+      <w:proofErr w:type="gramEnd"/>
+      <w:r>
+        <w:rPr>
+          <w:rFonts w:ascii="Courier New" w:hAnsi="Courier New" w:cs="Courier New"/>
+          <w:sz w:val="20"/>
+          <w:szCs w:val="20"/>
+        </w:rPr>
+        <w:t xml:space="preserve">       21.565        17.753</w:t>
+      </w:r>
+    </w:p>
+    <w:p>
+      <w:pPr>
+        <w:pStyle w:val="a8"/>
+        <w:rPr>
+          <w:rFonts w:ascii="Courier New" w:hAnsi="Courier New" w:cs="Courier New"/>
+          <w:sz w:val="20"/>
+          <w:szCs w:val="20"/>
+        </w:rPr>
+      </w:pPr>
+      <w:r>
+        <w:rPr>
+          <w:rFonts w:ascii="Courier New" w:hAnsi="Courier New" w:cs="Courier New"/>
+          <w:sz w:val="20"/>
+          <w:szCs w:val="20"/>
+        </w:rPr>
+        <w:t xml:space="preserve">    Модуль зацепления (нормальный), </w:t>
+      </w:r>
+      <w:proofErr w:type="gramStart"/>
+      <w:r>
+        <w:rPr>
+          <w:rFonts w:ascii="Courier New" w:hAnsi="Courier New" w:cs="Courier New"/>
+          <w:sz w:val="20"/>
+          <w:szCs w:val="20"/>
+        </w:rPr>
+        <w:t>мм  . . .</w:t>
+      </w:r>
+      <w:proofErr w:type="gramEnd"/>
+      <w:r>
+        <w:rPr>
+          <w:rFonts w:ascii="Courier New" w:hAnsi="Courier New" w:cs="Courier New"/>
+          <w:sz w:val="20"/>
+          <w:szCs w:val="20"/>
+        </w:rPr>
+        <w:t xml:space="preserve"> . .        3.000         2.000</w:t>
+      </w:r>
+    </w:p>
+    <w:p>
+      <w:pPr>
+        <w:pStyle w:val="a8"/>
+        <w:rPr>
+          <w:rFonts w:ascii="Courier New" w:hAnsi="Courier New" w:cs="Courier New"/>
+          <w:sz w:val="20"/>
+          <w:szCs w:val="20"/>
+        </w:rPr>
+      </w:pPr>
+      <w:r>
+        <w:rPr>
+          <w:rFonts w:ascii="Courier New" w:hAnsi="Courier New" w:cs="Courier New"/>
+          <w:sz w:val="20"/>
+          <w:szCs w:val="20"/>
+        </w:rPr>
+        <w:t xml:space="preserve">    Силы в зацеплении, Н:</w:t>
+      </w:r>
+    </w:p>
+    <w:p>
+      <w:pPr>
+        <w:pStyle w:val="a8"/>
+        <w:rPr>
+          <w:rFonts w:ascii="Courier New" w:hAnsi="Courier New" w:cs="Courier New"/>
+          <w:sz w:val="20"/>
+          <w:szCs w:val="20"/>
+        </w:rPr>
+      </w:pPr>
+      <w:r>
+        <w:rPr>
+          <w:rFonts w:ascii="Courier New" w:hAnsi="Courier New" w:cs="Courier New"/>
+          <w:sz w:val="20"/>
+          <w:szCs w:val="20"/>
+        </w:rPr>
+        <w:t xml:space="preserve">       Окружная (суммарная для </w:t>
+      </w:r>
+      <w:proofErr w:type="gramStart"/>
+      <w:r>
+        <w:rPr>
+          <w:rFonts w:ascii="Courier New" w:hAnsi="Courier New" w:cs="Courier New"/>
+          <w:sz w:val="20"/>
+          <w:szCs w:val="20"/>
+        </w:rPr>
+        <w:t xml:space="preserve">шеврона)   </w:t>
+      </w:r>
+      <w:proofErr w:type="gramEnd"/>
+      <w:r>
+        <w:rPr>
+          <w:rFonts w:ascii="Courier New" w:hAnsi="Courier New" w:cs="Courier New"/>
+          <w:sz w:val="20"/>
+          <w:szCs w:val="20"/>
+        </w:rPr>
+        <w:t>. . . .       4085.9        1467.7</w:t>
+      </w:r>
+    </w:p>
+    <w:p>
+      <w:pPr>
+        <w:pStyle w:val="a8"/>
+        <w:rPr>
+          <w:rFonts w:ascii="Courier New" w:hAnsi="Courier New" w:cs="Courier New"/>
+          <w:sz w:val="20"/>
+          <w:szCs w:val="20"/>
+        </w:rPr>
+      </w:pPr>
+      <w:r>
+        <w:rPr>
+          <w:rFonts w:ascii="Courier New" w:hAnsi="Courier New" w:cs="Courier New"/>
+          <w:sz w:val="20"/>
+          <w:szCs w:val="20"/>
+        </w:rPr>
+        <w:t xml:space="preserve">       Радиальная (суммарная для шеврона) </w:t>
+      </w:r>
+      <w:proofErr w:type="gramStart"/>
+      <w:r>
+        <w:rPr>
+          <w:rFonts w:ascii="Courier New" w:hAnsi="Courier New" w:cs="Courier New"/>
+          <w:sz w:val="20"/>
+          <w:szCs w:val="20"/>
+        </w:rPr>
+        <w:t>. . . .</w:t>
+      </w:r>
+      <w:proofErr w:type="gramEnd"/>
+      <w:r>
+        <w:rPr>
+          <w:rFonts w:ascii="Courier New" w:hAnsi="Courier New" w:cs="Courier New"/>
+          <w:sz w:val="20"/>
+          <w:szCs w:val="20"/>
+        </w:rPr>
+        <w:t xml:space="preserve">       1599.1         560.9</w:t>
+      </w:r>
+    </w:p>
+    <w:p>
+      <w:pPr>
+        <w:pStyle w:val="a8"/>
+        <w:rPr>
+          <w:rFonts w:ascii="Courier New" w:hAnsi="Courier New" w:cs="Courier New"/>
+          <w:sz w:val="20"/>
+          <w:szCs w:val="20"/>
+        </w:rPr>
+      </w:pPr>
+      <w:r>
+        <w:rPr>
+          <w:rFonts w:ascii="Courier New" w:hAnsi="Courier New" w:cs="Courier New"/>
+          <w:sz w:val="20"/>
+          <w:szCs w:val="20"/>
+        </w:rPr>
+        <w:t xml:space="preserve">       Осевая                             </w:t>
+      </w:r>
+      <w:proofErr w:type="gramStart"/>
+      <w:r>
+        <w:rPr>
+          <w:rFonts w:ascii="Courier New" w:hAnsi="Courier New" w:cs="Courier New"/>
+          <w:sz w:val="20"/>
+          <w:szCs w:val="20"/>
+        </w:rPr>
+        <w:t>. . . .</w:t>
+      </w:r>
+      <w:proofErr w:type="gramEnd"/>
+      <w:r>
+        <w:rPr>
+          <w:rFonts w:ascii="Courier New" w:hAnsi="Courier New" w:cs="Courier New"/>
+          <w:sz w:val="20"/>
+          <w:szCs w:val="20"/>
+        </w:rPr>
+        <w:t xml:space="preserve">       1614.9         469.9</w:t>
+      </w:r>
+    </w:p>
+    <w:p>
+      <w:pPr>
+        <w:pStyle w:val="a8"/>
+        <w:rPr>
+          <w:rFonts w:ascii="Courier New" w:hAnsi="Courier New" w:cs="Courier New"/>
+          <w:sz w:val="20"/>
+          <w:szCs w:val="20"/>
+        </w:rPr>
+      </w:pPr>
+      <w:r>
+        <w:rPr>
+          <w:rFonts w:ascii="Courier New" w:hAnsi="Courier New" w:cs="Courier New"/>
+          <w:sz w:val="20"/>
+          <w:szCs w:val="20"/>
+        </w:rPr>
+        <w:t xml:space="preserve">    Вращающий момент на Шестерне, </w:t>
+      </w:r>
+      <w:proofErr w:type="spellStart"/>
+      <w:r>
+        <w:rPr>
+          <w:rFonts w:ascii="Courier New" w:hAnsi="Courier New" w:cs="Courier New"/>
+          <w:sz w:val="20"/>
+          <w:szCs w:val="20"/>
+        </w:rPr>
+        <w:t>Н.м</w:t>
+      </w:r>
+      <w:proofErr w:type="spellEnd"/>
+      <w:r>
+        <w:rPr>
+          <w:rFonts w:ascii="Courier New" w:hAnsi="Courier New" w:cs="Courier New"/>
+          <w:sz w:val="20"/>
+          <w:szCs w:val="20"/>
+        </w:rPr>
+        <w:t xml:space="preserve">     </w:t>
+      </w:r>
+      <w:proofErr w:type="gramStart"/>
+      <w:r>
+        <w:rPr>
+          <w:rFonts w:ascii="Courier New" w:hAnsi="Courier New" w:cs="Courier New"/>
+          <w:sz w:val="20"/>
+          <w:szCs w:val="20"/>
+        </w:rPr>
+        <w:t>. . . .</w:t>
+      </w:r>
+      <w:proofErr w:type="gramEnd"/>
+      <w:r>
+        <w:rPr>
+          <w:rFonts w:ascii="Courier New" w:hAnsi="Courier New" w:cs="Courier New"/>
+          <w:sz w:val="20"/>
+          <w:szCs w:val="20"/>
+        </w:rPr>
+        <w:t xml:space="preserve">         74.0          18.7</w:t>
+      </w:r>
+    </w:p>
+    <w:p>
+      <w:pPr>
+        <w:pStyle w:val="a8"/>
+        <w:rPr>
+          <w:rFonts w:ascii="Courier New" w:hAnsi="Courier New" w:cs="Courier New"/>
+          <w:sz w:val="20"/>
+          <w:szCs w:val="20"/>
+        </w:rPr>
+      </w:pPr>
+      <w:r>
+        <w:rPr>
+          <w:rFonts w:ascii="Courier New" w:hAnsi="Courier New" w:cs="Courier New"/>
+          <w:sz w:val="20"/>
+          <w:szCs w:val="20"/>
+        </w:rPr>
+        <w:t xml:space="preserve">    Контактные напряжения, МПа:</w:t>
+      </w:r>
+    </w:p>
+    <w:p>
+      <w:pPr>
+        <w:pStyle w:val="a8"/>
+        <w:rPr>
+          <w:rFonts w:ascii="Courier New" w:hAnsi="Courier New" w:cs="Courier New"/>
+          <w:sz w:val="20"/>
+          <w:szCs w:val="20"/>
+        </w:rPr>
+      </w:pPr>
+      <w:r>
+        <w:rPr>
+          <w:rFonts w:ascii="Courier New" w:hAnsi="Courier New" w:cs="Courier New"/>
+          <w:sz w:val="20"/>
+          <w:szCs w:val="20"/>
+        </w:rPr>
+        <w:t xml:space="preserve">       при номинальной нагрузке:</w:t>
+      </w:r>
+    </w:p>
+    <w:p>
+      <w:pPr>
+        <w:pStyle w:val="a8"/>
+        <w:rPr>
+          <w:rFonts w:ascii="Courier New" w:hAnsi="Courier New" w:cs="Courier New"/>
+          <w:sz w:val="20"/>
+          <w:szCs w:val="20"/>
+        </w:rPr>
+      </w:pPr>
+      <w:r>
+        <w:rPr>
+          <w:rFonts w:ascii="Courier New" w:hAnsi="Courier New" w:cs="Courier New"/>
+          <w:sz w:val="20"/>
+          <w:szCs w:val="20"/>
+        </w:rPr>
+        <w:t xml:space="preserve">          расчетные     . . . . . . . . . </w:t>
+      </w:r>
+      <w:proofErr w:type="gramStart"/>
+      <w:r>
+        <w:rPr>
+          <w:rFonts w:ascii="Courier New" w:hAnsi="Courier New" w:cs="Courier New"/>
+          <w:sz w:val="20"/>
+          <w:szCs w:val="20"/>
+        </w:rPr>
+        <w:t>. . . .</w:t>
+      </w:r>
+      <w:proofErr w:type="gramEnd"/>
+      <w:r>
+        <w:rPr>
+          <w:rFonts w:ascii="Courier New" w:hAnsi="Courier New" w:cs="Courier New"/>
+          <w:sz w:val="20"/>
+          <w:szCs w:val="20"/>
+        </w:rPr>
+        <w:t xml:space="preserve">        976.9         899.2</w:t>
+      </w:r>
+    </w:p>
+    <w:p>
+      <w:pPr>
+        <w:pStyle w:val="a8"/>
+        <w:rPr>
+          <w:rFonts w:ascii="Courier New" w:hAnsi="Courier New" w:cs="Courier New"/>
+          <w:sz w:val="20"/>
+          <w:szCs w:val="20"/>
+        </w:rPr>
+      </w:pPr>
+      <w:r>
+        <w:rPr>
+          <w:rFonts w:ascii="Courier New" w:hAnsi="Courier New" w:cs="Courier New"/>
+          <w:sz w:val="20"/>
+          <w:szCs w:val="20"/>
+        </w:rPr>
+        <w:t xml:space="preserve">          допускаемые   . . . . . . . . . </w:t>
+      </w:r>
+      <w:proofErr w:type="gramStart"/>
+      <w:r>
+        <w:rPr>
+          <w:rFonts w:ascii="Courier New" w:hAnsi="Courier New" w:cs="Courier New"/>
+          <w:sz w:val="20"/>
+          <w:szCs w:val="20"/>
+        </w:rPr>
+        <w:t>. . . .</w:t>
+      </w:r>
+      <w:proofErr w:type="gramEnd"/>
+      <w:r>
+        <w:rPr>
+          <w:rFonts w:ascii="Courier New" w:hAnsi="Courier New" w:cs="Courier New"/>
+          <w:sz w:val="20"/>
+          <w:szCs w:val="20"/>
+        </w:rPr>
+        <w:t xml:space="preserve">       1278.6        1074.3</w:t>
+      </w:r>
+    </w:p>
+    <w:p>
+      <w:pPr>
+        <w:pStyle w:val="a8"/>
+        <w:rPr>
+          <w:rFonts w:ascii="Courier New" w:hAnsi="Courier New" w:cs="Courier New"/>
+          <w:sz w:val="20"/>
+          <w:szCs w:val="20"/>
+        </w:rPr>
+      </w:pPr>
+      <w:r>
+        <w:rPr>
+          <w:rFonts w:ascii="Courier New" w:hAnsi="Courier New" w:cs="Courier New"/>
+          <w:sz w:val="20"/>
+          <w:szCs w:val="20"/>
+        </w:rPr>
+        <w:t xml:space="preserve">       при максимальной нагрузке:</w:t>
+      </w:r>
+    </w:p>
+    <w:p>
+      <w:pPr>
+        <w:pStyle w:val="a8"/>
+        <w:rPr>
+          <w:rFonts w:ascii="Courier New" w:hAnsi="Courier New" w:cs="Courier New"/>
+          <w:sz w:val="20"/>
+          <w:szCs w:val="20"/>
+        </w:rPr>
+      </w:pPr>
+      <w:r>
+        <w:rPr>
+          <w:rFonts w:ascii="Courier New" w:hAnsi="Courier New" w:cs="Courier New"/>
+          <w:sz w:val="20"/>
+          <w:szCs w:val="20"/>
+        </w:rPr>
+        <w:t xml:space="preserve">          расчетные     . . . . . . . . . </w:t>
+      </w:r>
+      <w:proofErr w:type="gramStart"/>
+      <w:r>
+        <w:rPr>
+          <w:rFonts w:ascii="Courier New" w:hAnsi="Courier New" w:cs="Courier New"/>
+          <w:sz w:val="20"/>
+          <w:szCs w:val="20"/>
+        </w:rPr>
+        <w:t>. . . .</w:t>
+      </w:r>
+      <w:proofErr w:type="gramEnd"/>
+      <w:r>
+        <w:rPr>
+          <w:rFonts w:ascii="Courier New" w:hAnsi="Courier New" w:cs="Courier New"/>
+          <w:sz w:val="20"/>
+          <w:szCs w:val="20"/>
+        </w:rPr>
+        <w:t xml:space="preserve">       1449.0        1333.8</w:t>
+      </w:r>
+    </w:p>
+    <w:p>
+      <w:pPr>
+        <w:pStyle w:val="a8"/>
+        <w:rPr>
+          <w:rFonts w:ascii="Courier New" w:hAnsi="Courier New" w:cs="Courier New"/>
+          <w:sz w:val="20"/>
+          <w:szCs w:val="20"/>
+        </w:rPr>
+      </w:pPr>
+      <w:r>
+        <w:rPr>
+          <w:rFonts w:ascii="Courier New" w:hAnsi="Courier New" w:cs="Courier New"/>
+          <w:sz w:val="20"/>
+          <w:szCs w:val="20"/>
+        </w:rPr>
+        <w:t xml:space="preserve">          допускаемые   . . . . . . . . . </w:t>
+      </w:r>
+      <w:proofErr w:type="gramStart"/>
+      <w:r>
+        <w:rPr>
+          <w:rFonts w:ascii="Courier New" w:hAnsi="Courier New" w:cs="Courier New"/>
+          <w:sz w:val="20"/>
+          <w:szCs w:val="20"/>
+        </w:rPr>
+        <w:t>. . . .</w:t>
+      </w:r>
+      <w:proofErr w:type="gramEnd"/>
+      <w:r>
+        <w:rPr>
+          <w:rFonts w:ascii="Courier New" w:hAnsi="Courier New" w:cs="Courier New"/>
+          <w:sz w:val="20"/>
+          <w:szCs w:val="20"/>
+        </w:rPr>
+        <w:t xml:space="preserve">       2596.0        2596.0</w:t>
+      </w:r>
+    </w:p>
+    <w:p>
+      <w:pPr>
+        <w:pStyle w:val="a8"/>
+        <w:rPr>
+          <w:rFonts w:ascii="Courier New" w:hAnsi="Courier New" w:cs="Courier New"/>
+          <w:sz w:val="20"/>
+          <w:szCs w:val="20"/>
+        </w:rPr>
+      </w:pPr>
+      <w:r>
+        <w:rPr>
+          <w:rFonts w:ascii="Courier New" w:hAnsi="Courier New" w:cs="Courier New"/>
+          <w:sz w:val="20"/>
+          <w:szCs w:val="20"/>
+        </w:rPr>
+        <w:t xml:space="preserve"> ──────────────────────────────────────┬───────────────────┬────────────────── </w:t>
+      </w:r>
+    </w:p>
+    <w:p>
+      <w:pPr>
+        <w:pStyle w:val="a8"/>
+        <w:rPr>
+          <w:rFonts w:ascii="Courier New" w:hAnsi="Courier New" w:cs="Courier New"/>
+          <w:sz w:val="20"/>
+          <w:szCs w:val="20"/>
+        </w:rPr>
+      </w:pPr>
+      <w:r>
+        <w:rPr>
+          <w:rFonts w:ascii="Courier New" w:hAnsi="Courier New" w:cs="Courier New"/>
+          <w:sz w:val="20"/>
+          <w:szCs w:val="20"/>
+        </w:rPr>
+        <w:t xml:space="preserve">  Ступень                              │     Тихоходная    </w:t>
+      </w:r>
+      <w:proofErr w:type="gramStart"/>
+      <w:r>
+        <w:rPr>
+          <w:rFonts w:ascii="Courier New" w:hAnsi="Courier New" w:cs="Courier New"/>
+          <w:sz w:val="20"/>
+          <w:szCs w:val="20"/>
+        </w:rPr>
+        <w:t>│  Быстроходная</w:t>
+      </w:r>
+      <w:proofErr w:type="gramEnd"/>
+    </w:p>
+    <w:p>
+      <w:pPr>
+        <w:pStyle w:val="a8"/>
+        <w:rPr>
+          <w:rFonts w:ascii="Courier New" w:hAnsi="Courier New" w:cs="Courier New"/>
+          <w:sz w:val="20"/>
+          <w:szCs w:val="20"/>
+        </w:rPr>
+      </w:pPr>
+      <w:r>
+        <w:rPr>
+          <w:rFonts w:ascii="Courier New" w:hAnsi="Courier New" w:cs="Courier New"/>
+          <w:sz w:val="20"/>
+          <w:szCs w:val="20"/>
+        </w:rPr>
+        <w:t xml:space="preserve"> ──────────────────────────────────────┼─────────┬─────────┼─────────┬──────── </w:t>
+      </w:r>
+    </w:p>
+    <w:p>
+      <w:pPr>
+        <w:pStyle w:val="a8"/>
+        <w:rPr>
+          <w:rFonts w:ascii="Courier New" w:hAnsi="Courier New" w:cs="Courier New"/>
+          <w:sz w:val="20"/>
+          <w:szCs w:val="20"/>
+        </w:rPr>
+      </w:pPr>
+      <w:r>
+        <w:rPr>
+          <w:rFonts w:ascii="Courier New" w:hAnsi="Courier New" w:cs="Courier New"/>
+          <w:sz w:val="20"/>
+          <w:szCs w:val="20"/>
+        </w:rPr>
+        <w:t xml:space="preserve">  Параметры зубчатого Колеса           │ Шестерня│ </w:t>
+      </w:r>
+      <w:proofErr w:type="gramStart"/>
+      <w:r>
+        <w:rPr>
+          <w:rFonts w:ascii="Courier New" w:hAnsi="Courier New" w:cs="Courier New"/>
+          <w:sz w:val="20"/>
+          <w:szCs w:val="20"/>
+        </w:rPr>
+        <w:t>Колесо  │</w:t>
+      </w:r>
+      <w:proofErr w:type="gramEnd"/>
+      <w:r>
+        <w:rPr>
+          <w:rFonts w:ascii="Courier New" w:hAnsi="Courier New" w:cs="Courier New"/>
+          <w:sz w:val="20"/>
+          <w:szCs w:val="20"/>
+        </w:rPr>
+        <w:t xml:space="preserve"> Шестерня│ Колесо</w:t>
+      </w:r>
+    </w:p>
+    <w:p>
+      <w:pPr>
+        <w:pStyle w:val="a8"/>
+        <w:rPr>
+          <w:rFonts w:ascii="Courier New" w:hAnsi="Courier New" w:cs="Courier New"/>
+          <w:sz w:val="20"/>
+          <w:szCs w:val="20"/>
+        </w:rPr>
+      </w:pPr>
+      <w:r>
+        <w:rPr>
+          <w:rFonts w:ascii="Courier New" w:hAnsi="Courier New" w:cs="Courier New"/>
+          <w:sz w:val="20"/>
+          <w:szCs w:val="20"/>
+        </w:rPr>
+        <w:lastRenderedPageBreak/>
+        <w:t xml:space="preserve"> ──────────────────────────────────────┴─────────┴─────────┴─────────┴──────── </w:t>
+      </w:r>
+    </w:p>
+    <w:p>
+      <w:pPr>
+        <w:pStyle w:val="a8"/>
+        <w:rPr>
+          <w:rFonts w:ascii="Courier New" w:hAnsi="Courier New" w:cs="Courier New"/>
+          <w:sz w:val="20"/>
+          <w:szCs w:val="20"/>
+        </w:rPr>
+      </w:pPr>
+      <w:r>
+        <w:rPr>
+          <w:rFonts w:ascii="Courier New" w:hAnsi="Courier New" w:cs="Courier New"/>
+          <w:sz w:val="20"/>
+          <w:szCs w:val="20"/>
+        </w:rPr>
+        <w:t xml:space="preserve"> Число зубьев           . . . </w:t>
+      </w:r>
+      <w:proofErr w:type="gramStart"/>
+      <w:r>
+        <w:rPr>
+          <w:rFonts w:ascii="Courier New" w:hAnsi="Courier New" w:cs="Courier New"/>
+          <w:sz w:val="20"/>
+          <w:szCs w:val="20"/>
+        </w:rPr>
+        <w:t>. . . .</w:t>
+      </w:r>
+      <w:proofErr w:type="gramEnd"/>
+      <w:r>
+        <w:rPr>
+          <w:rFonts w:ascii="Courier New" w:hAnsi="Courier New" w:cs="Courier New"/>
+          <w:sz w:val="20"/>
+          <w:szCs w:val="20"/>
+        </w:rPr>
+        <w:t xml:space="preserve"> .    11.       51.       12.       48.</w:t>
+      </w:r>
+    </w:p>
+    <w:p>
+      <w:pPr>
+        <w:pStyle w:val="a8"/>
+        <w:rPr>
+          <w:rFonts w:ascii="Courier New" w:hAnsi="Courier New" w:cs="Courier New"/>
+          <w:sz w:val="20"/>
+          <w:szCs w:val="20"/>
+        </w:rPr>
+      </w:pPr>
+      <w:r>
+        <w:rPr>
+          <w:rFonts w:ascii="Courier New" w:hAnsi="Courier New" w:cs="Courier New"/>
+          <w:sz w:val="20"/>
+          <w:szCs w:val="20"/>
+        </w:rPr>
+        <w:t xml:space="preserve"> Коэффициент смещения исходного контура     .300     -.300      .500    -.500</w:t>
+      </w:r>
+    </w:p>
+    <w:p>
+      <w:pPr>
+        <w:pStyle w:val="a8"/>
+        <w:rPr>
+          <w:rFonts w:ascii="Courier New" w:hAnsi="Courier New" w:cs="Courier New"/>
+          <w:sz w:val="20"/>
+          <w:szCs w:val="20"/>
+        </w:rPr>
+      </w:pPr>
+      <w:r>
+        <w:rPr>
+          <w:rFonts w:ascii="Courier New" w:hAnsi="Courier New" w:cs="Courier New"/>
+          <w:sz w:val="20"/>
+          <w:szCs w:val="20"/>
+        </w:rPr>
+        <w:t xml:space="preserve">    Диаметры, мм:</w:t>
+      </w:r>
+    </w:p>
+    <w:p>
+      <w:pPr>
+        <w:pStyle w:val="a8"/>
+        <w:rPr>
+          <w:rFonts w:ascii="Courier New" w:hAnsi="Courier New" w:cs="Courier New"/>
+          <w:sz w:val="20"/>
+          <w:szCs w:val="20"/>
+        </w:rPr>
+      </w:pPr>
+      <w:r>
+        <w:rPr>
+          <w:rFonts w:ascii="Courier New" w:hAnsi="Courier New" w:cs="Courier New"/>
+          <w:sz w:val="20"/>
+          <w:szCs w:val="20"/>
+        </w:rPr>
+        <w:t xml:space="preserve">       Делительный      . . . </w:t>
+      </w:r>
+      <w:proofErr w:type="gramStart"/>
+      <w:r>
+        <w:rPr>
+          <w:rFonts w:ascii="Courier New" w:hAnsi="Courier New" w:cs="Courier New"/>
+          <w:sz w:val="20"/>
+          <w:szCs w:val="20"/>
+        </w:rPr>
+        <w:t>. . . .</w:t>
+      </w:r>
+      <w:proofErr w:type="gramEnd"/>
+      <w:r>
+        <w:rPr>
+          <w:rFonts w:ascii="Courier New" w:hAnsi="Courier New" w:cs="Courier New"/>
+          <w:sz w:val="20"/>
+          <w:szCs w:val="20"/>
+        </w:rPr>
+        <w:t xml:space="preserve"> .   35.484   164.516    25.200  100.800</w:t>
+      </w:r>
+    </w:p>
+    <w:p>
+      <w:pPr>
+        <w:pStyle w:val="a8"/>
+        <w:rPr>
+          <w:rFonts w:ascii="Courier New" w:hAnsi="Courier New" w:cs="Courier New"/>
+          <w:sz w:val="20"/>
+          <w:szCs w:val="20"/>
+        </w:rPr>
+      </w:pPr>
+      <w:r>
+        <w:rPr>
+          <w:rFonts w:ascii="Courier New" w:hAnsi="Courier New" w:cs="Courier New"/>
+          <w:sz w:val="20"/>
+          <w:szCs w:val="20"/>
+        </w:rPr>
+        <w:t xml:space="preserve">       Начальный        . . . </w:t>
+      </w:r>
+      <w:proofErr w:type="gramStart"/>
+      <w:r>
+        <w:rPr>
+          <w:rFonts w:ascii="Courier New" w:hAnsi="Courier New" w:cs="Courier New"/>
+          <w:sz w:val="20"/>
+          <w:szCs w:val="20"/>
+        </w:rPr>
+        <w:t>. . . .</w:t>
+      </w:r>
+      <w:proofErr w:type="gramEnd"/>
+      <w:r>
+        <w:rPr>
+          <w:rFonts w:ascii="Courier New" w:hAnsi="Courier New" w:cs="Courier New"/>
+          <w:sz w:val="20"/>
+          <w:szCs w:val="20"/>
+        </w:rPr>
+        <w:t xml:space="preserve"> .   35.484   164.516    25.200  100.800</w:t>
+      </w:r>
+    </w:p>
+    <w:p>
+      <w:pPr>
+        <w:pStyle w:val="a8"/>
+        <w:rPr>
+          <w:rFonts w:ascii="Courier New" w:hAnsi="Courier New" w:cs="Courier New"/>
+          <w:sz w:val="20"/>
+          <w:szCs w:val="20"/>
+        </w:rPr>
+      </w:pPr>
+      <w:r>
+        <w:rPr>
+          <w:rFonts w:ascii="Courier New" w:hAnsi="Courier New" w:cs="Courier New"/>
+          <w:sz w:val="20"/>
+          <w:szCs w:val="20"/>
+        </w:rPr>
+        <w:t xml:space="preserve">       Вершин           . . . </w:t>
+      </w:r>
+      <w:proofErr w:type="gramStart"/>
+      <w:r>
+        <w:rPr>
+          <w:rFonts w:ascii="Courier New" w:hAnsi="Courier New" w:cs="Courier New"/>
+          <w:sz w:val="20"/>
+          <w:szCs w:val="20"/>
+        </w:rPr>
+        <w:t>. . . .</w:t>
+      </w:r>
+      <w:proofErr w:type="gramEnd"/>
+      <w:r>
+        <w:rPr>
+          <w:rFonts w:ascii="Courier New" w:hAnsi="Courier New" w:cs="Courier New"/>
+          <w:sz w:val="20"/>
+          <w:szCs w:val="20"/>
+        </w:rPr>
+        <w:t xml:space="preserve"> .   43.284   168.716    31.200  102.800</w:t>
+      </w:r>
+    </w:p>
+    <w:p>
+      <w:pPr>
+        <w:pStyle w:val="a8"/>
+        <w:rPr>
+          <w:rFonts w:ascii="Courier New" w:hAnsi="Courier New" w:cs="Courier New"/>
+          <w:sz w:val="20"/>
+          <w:szCs w:val="20"/>
+        </w:rPr>
+      </w:pPr>
+      <w:r>
+        <w:rPr>
+          <w:rFonts w:ascii="Courier New" w:hAnsi="Courier New" w:cs="Courier New"/>
+          <w:sz w:val="20"/>
+          <w:szCs w:val="20"/>
+        </w:rPr>
+        <w:t xml:space="preserve">       Впадин           . . . </w:t>
+      </w:r>
+      <w:proofErr w:type="gramStart"/>
+      <w:r>
+        <w:rPr>
+          <w:rFonts w:ascii="Courier New" w:hAnsi="Courier New" w:cs="Courier New"/>
+          <w:sz w:val="20"/>
+          <w:szCs w:val="20"/>
+        </w:rPr>
+        <w:t>. . . .</w:t>
+      </w:r>
+      <w:proofErr w:type="gramEnd"/>
+      <w:r>
+        <w:rPr>
+          <w:rFonts w:ascii="Courier New" w:hAnsi="Courier New" w:cs="Courier New"/>
+          <w:sz w:val="20"/>
+          <w:szCs w:val="20"/>
+        </w:rPr>
+        <w:t xml:space="preserve"> .   29.784   155.216    22.200   93.800</w:t>
+      </w:r>
+    </w:p>
+    <w:p>
+      <w:pPr>
+        <w:pStyle w:val="a8"/>
+        <w:rPr>
+          <w:rFonts w:ascii="Courier New" w:hAnsi="Courier New" w:cs="Courier New"/>
+          <w:sz w:val="20"/>
+          <w:szCs w:val="20"/>
+        </w:rPr>
+      </w:pPr>
+      <w:r>
+        <w:rPr>
+          <w:rFonts w:ascii="Courier New" w:hAnsi="Courier New" w:cs="Courier New"/>
+          <w:sz w:val="20"/>
+          <w:szCs w:val="20"/>
+        </w:rPr>
+        <w:t xml:space="preserve"> Ширина зубчатого венца, мм     </w:t>
+      </w:r>
+      <w:proofErr w:type="gramStart"/>
+      <w:r>
+        <w:rPr>
+          <w:rFonts w:ascii="Courier New" w:hAnsi="Courier New" w:cs="Courier New"/>
+          <w:sz w:val="20"/>
+          <w:szCs w:val="20"/>
+        </w:rPr>
+        <w:t>. . . .</w:t>
+      </w:r>
+      <w:proofErr w:type="gramEnd"/>
+      <w:r>
+        <w:rPr>
+          <w:rFonts w:ascii="Courier New" w:hAnsi="Courier New" w:cs="Courier New"/>
+          <w:sz w:val="20"/>
+          <w:szCs w:val="20"/>
+        </w:rPr>
+        <w:t xml:space="preserve">     35.0      32.0      22.0     20.0</w:t>
+      </w:r>
+    </w:p>
+    <w:p>
+      <w:pPr>
+        <w:pStyle w:val="a8"/>
+        <w:rPr>
+          <w:rFonts w:ascii="Courier New" w:hAnsi="Courier New" w:cs="Courier New"/>
+          <w:sz w:val="20"/>
+          <w:szCs w:val="20"/>
+        </w:rPr>
+      </w:pPr>
+      <w:r>
+        <w:rPr>
+          <w:rFonts w:ascii="Courier New" w:hAnsi="Courier New" w:cs="Courier New"/>
+          <w:sz w:val="20"/>
+          <w:szCs w:val="20"/>
+        </w:rPr>
+        <w:t xml:space="preserve"> Твердость поверхности зубьев, </w:t>
+      </w:r>
+      <w:proofErr w:type="spellStart"/>
+      <w:r>
+        <w:rPr>
+          <w:rFonts w:ascii="Courier New" w:hAnsi="Courier New" w:cs="Courier New"/>
+          <w:sz w:val="20"/>
+          <w:szCs w:val="20"/>
+        </w:rPr>
+        <w:t>HRC</w:t>
+      </w:r>
+      <w:proofErr w:type="gramStart"/>
+      <w:r>
+        <w:rPr>
+          <w:rFonts w:ascii="Courier New" w:hAnsi="Courier New" w:cs="Courier New"/>
+          <w:sz w:val="20"/>
+          <w:szCs w:val="20"/>
+        </w:rPr>
+        <w:t>э</w:t>
+      </w:r>
+      <w:proofErr w:type="spellEnd"/>
+      <w:r>
+        <w:rPr>
+          <w:rFonts w:ascii="Courier New" w:hAnsi="Courier New" w:cs="Courier New"/>
+          <w:sz w:val="20"/>
+          <w:szCs w:val="20"/>
+        </w:rPr>
+        <w:t xml:space="preserve"> .</w:t>
+      </w:r>
+      <w:proofErr w:type="gramEnd"/>
+      <w:r>
+        <w:rPr>
+          <w:rFonts w:ascii="Courier New" w:hAnsi="Courier New" w:cs="Courier New"/>
+          <w:sz w:val="20"/>
+          <w:szCs w:val="20"/>
+        </w:rPr>
+        <w:t xml:space="preserve"> .     59.0      59.0      59.0     59.0</w:t>
+      </w:r>
+    </w:p>
+    <w:p>
+      <w:pPr>
+        <w:pStyle w:val="a8"/>
+        <w:rPr>
+          <w:rFonts w:ascii="Courier New" w:hAnsi="Courier New" w:cs="Courier New"/>
+          <w:sz w:val="20"/>
+          <w:szCs w:val="20"/>
+        </w:rPr>
+      </w:pPr>
+      <w:r>
+        <w:rPr>
+          <w:rFonts w:ascii="Courier New" w:hAnsi="Courier New" w:cs="Courier New"/>
+          <w:sz w:val="20"/>
+          <w:szCs w:val="20"/>
+        </w:rPr>
+        <w:t xml:space="preserve"> Напряжения изгиба, МПа:</w:t>
+      </w:r>
+    </w:p>
+    <w:p>
+      <w:pPr>
+        <w:pStyle w:val="a8"/>
+        <w:rPr>
+          <w:rFonts w:ascii="Courier New" w:hAnsi="Courier New" w:cs="Courier New"/>
+          <w:sz w:val="20"/>
+          <w:szCs w:val="20"/>
+        </w:rPr>
+      </w:pPr>
+      <w:r>
+        <w:rPr>
+          <w:rFonts w:ascii="Courier New" w:hAnsi="Courier New" w:cs="Courier New"/>
+          <w:sz w:val="20"/>
+          <w:szCs w:val="20"/>
+        </w:rPr>
+        <w:t xml:space="preserve">    при номинальной нагрузке:</w:t>
+      </w:r>
+    </w:p>
+    <w:p>
+      <w:pPr>
+        <w:pStyle w:val="a8"/>
+        <w:rPr>
+          <w:rFonts w:ascii="Courier New" w:hAnsi="Courier New" w:cs="Courier New"/>
+          <w:sz w:val="20"/>
+          <w:szCs w:val="20"/>
+        </w:rPr>
+      </w:pPr>
+      <w:r>
+        <w:rPr>
+          <w:rFonts w:ascii="Courier New" w:hAnsi="Courier New" w:cs="Courier New"/>
+          <w:sz w:val="20"/>
+          <w:szCs w:val="20"/>
+        </w:rPr>
+        <w:t xml:space="preserve">       расчетные        . . . </w:t>
+      </w:r>
+      <w:proofErr w:type="gramStart"/>
+      <w:r>
+        <w:rPr>
+          <w:rFonts w:ascii="Courier New" w:hAnsi="Courier New" w:cs="Courier New"/>
+          <w:sz w:val="20"/>
+          <w:szCs w:val="20"/>
+        </w:rPr>
+        <w:t>. . . .</w:t>
+      </w:r>
+      <w:proofErr w:type="gramEnd"/>
+      <w:r>
+        <w:rPr>
+          <w:rFonts w:ascii="Courier New" w:hAnsi="Courier New" w:cs="Courier New"/>
+          <w:sz w:val="20"/>
+          <w:szCs w:val="20"/>
+        </w:rPr>
+        <w:t xml:space="preserve"> .    180.1     192.0     148.7    184.2</w:t>
+      </w:r>
+    </w:p>
+    <w:p>
+      <w:pPr>
+        <w:pStyle w:val="a8"/>
+        <w:rPr>
+          <w:rFonts w:ascii="Courier New" w:hAnsi="Courier New" w:cs="Courier New"/>
+          <w:sz w:val="20"/>
+          <w:szCs w:val="20"/>
+        </w:rPr>
+      </w:pPr>
+      <w:r>
+        <w:rPr>
+          <w:rFonts w:ascii="Courier New" w:hAnsi="Courier New" w:cs="Courier New"/>
+          <w:sz w:val="20"/>
+          <w:szCs w:val="20"/>
+        </w:rPr>
+        <w:t xml:space="preserve">       допускаемые      . . . </w:t>
+      </w:r>
+      <w:proofErr w:type="gramStart"/>
+      <w:r>
+        <w:rPr>
+          <w:rFonts w:ascii="Courier New" w:hAnsi="Courier New" w:cs="Courier New"/>
+          <w:sz w:val="20"/>
+          <w:szCs w:val="20"/>
+        </w:rPr>
+        <w:t>. . . .</w:t>
+      </w:r>
+      <w:proofErr w:type="gramEnd"/>
+      <w:r>
+        <w:rPr>
+          <w:rFonts w:ascii="Courier New" w:hAnsi="Courier New" w:cs="Courier New"/>
+          <w:sz w:val="20"/>
+          <w:szCs w:val="20"/>
+        </w:rPr>
+        <w:t xml:space="preserve"> .    323.1     318.2     333.4    330.3</w:t>
+      </w:r>
+    </w:p>
+    <w:p>
+      <w:pPr>
+        <w:pStyle w:val="a8"/>
+        <w:rPr>
+          <w:rFonts w:ascii="Courier New" w:hAnsi="Courier New" w:cs="Courier New"/>
+          <w:sz w:val="20"/>
+          <w:szCs w:val="20"/>
+        </w:rPr>
+      </w:pPr>
+      <w:r>
+        <w:rPr>
+          <w:rFonts w:ascii="Courier New" w:hAnsi="Courier New" w:cs="Courier New"/>
+          <w:sz w:val="20"/>
+          <w:szCs w:val="20"/>
+        </w:rPr>
+        <w:t xml:space="preserve">    при максимальной нагрузке:</w:t>
+      </w:r>
+    </w:p>
+    <w:p>
+      <w:pPr>
+        <w:pStyle w:val="a8"/>
+        <w:rPr>
+          <w:rFonts w:ascii="Courier New" w:hAnsi="Courier New" w:cs="Courier New"/>
+          <w:sz w:val="20"/>
+          <w:szCs w:val="20"/>
+        </w:rPr>
+      </w:pPr>
+      <w:r>
+        <w:rPr>
+          <w:rFonts w:ascii="Courier New" w:hAnsi="Courier New" w:cs="Courier New"/>
+          <w:sz w:val="20"/>
+          <w:szCs w:val="20"/>
+        </w:rPr>
+        <w:t xml:space="preserve">       расчетные        . . . </w:t>
+      </w:r>
+      <w:proofErr w:type="gramStart"/>
+      <w:r>
+        <w:rPr>
+          <w:rFonts w:ascii="Courier New" w:hAnsi="Courier New" w:cs="Courier New"/>
+          <w:sz w:val="20"/>
+          <w:szCs w:val="20"/>
+        </w:rPr>
+        <w:t>. . . .</w:t>
+      </w:r>
+      <w:proofErr w:type="gramEnd"/>
+      <w:r>
+        <w:rPr>
+          <w:rFonts w:ascii="Courier New" w:hAnsi="Courier New" w:cs="Courier New"/>
+          <w:sz w:val="20"/>
+          <w:szCs w:val="20"/>
+        </w:rPr>
+        <w:t xml:space="preserve"> .    396.3     422.4     327.2    405.3</w:t>
+      </w:r>
+    </w:p>
+    <w:p>
+      <w:pPr>
+        <w:pStyle w:val="a8"/>
+        <w:rPr>
+          <w:rFonts w:ascii="Courier New" w:hAnsi="Courier New" w:cs="Courier New"/>
+          <w:sz w:val="20"/>
+          <w:szCs w:val="20"/>
+        </w:rPr>
+      </w:pPr>
+      <w:r>
+        <w:rPr>
+          <w:rFonts w:ascii="Courier New" w:hAnsi="Courier New" w:cs="Courier New"/>
+          <w:sz w:val="20"/>
+          <w:szCs w:val="20"/>
+        </w:rPr>
+        <w:t xml:space="preserve">       допускаемые      . . . </w:t>
+      </w:r>
+      <w:proofErr w:type="gramStart"/>
+      <w:r>
+        <w:rPr>
+          <w:rFonts w:ascii="Courier New" w:hAnsi="Courier New" w:cs="Courier New"/>
+          <w:sz w:val="20"/>
+          <w:szCs w:val="20"/>
+        </w:rPr>
+        <w:t>. . . .</w:t>
+      </w:r>
+      <w:proofErr w:type="gramEnd"/>
+      <w:r>
+        <w:rPr>
+          <w:rFonts w:ascii="Courier New" w:hAnsi="Courier New" w:cs="Courier New"/>
+          <w:sz w:val="20"/>
+          <w:szCs w:val="20"/>
+        </w:rPr>
+        <w:t xml:space="preserve"> .   1194.6    1176.5    1196.4   1185.6</w:t>
+      </w:r>
+    </w:p>
+    <w:p>
+      <w:pPr>
+        <w:pStyle w:val="a8"/>
+        <w:rPr>
+          <w:rFonts w:ascii="Courier New" w:hAnsi="Courier New" w:cs="Courier New"/>
+          <w:sz w:val="20"/>
+          <w:szCs w:val="20"/>
+        </w:rPr>
+      </w:pPr>
+      <w:r>
+        <w:rPr>
+          <w:rFonts w:ascii="Courier New" w:hAnsi="Courier New" w:cs="Courier New"/>
+          <w:sz w:val="20"/>
+          <w:szCs w:val="20"/>
+        </w:rPr>
+        <w:t xml:space="preserve">               ПРОГРАММА N 44     ИМЯ ФАЙЛА ДАННЫХ:32111   </w:t>
+      </w:r>
+    </w:p>
+    <w:p>
+      <w:pPr>
+        <w:pStyle w:val="a8"/>
+        <w:rPr>
+          <w:rFonts w:ascii="Courier New" w:hAnsi="Courier New" w:cs="Courier New"/>
+          <w:sz w:val="20"/>
+          <w:szCs w:val="20"/>
+        </w:rPr>
+      </w:pPr>
+      <w:r>
+        <w:rPr>
+          <w:rFonts w:ascii="Courier New" w:hAnsi="Courier New" w:cs="Courier New"/>
+          <w:sz w:val="20"/>
+          <w:szCs w:val="20"/>
+        </w:rPr>
+        <w:t>**</w:t>
+      </w:r>
+    </w:p>
+    <w:p>
+      <w:pPr>
+        <w:pStyle w:val="1"/>
+      </w:pPr>
+      <w:bookmarkStart w:id="1" w:name="_Toc105622689"/>
       <w:r>
         <w:t>Расчет соединений</w:t>
       </w:r>
+      <w:bookmarkEnd w:id="1"/>
+    </w:p>
+    <w:p>
+      <w:pPr>
+        <w:pStyle w:val="2"/>
+      </w:pPr>
+      <w:bookmarkStart w:id="2" w:name="_Toc105622690"/>
+      <w:r>
+        <w:t>Расчет шпонки быстроходного</w:t>
+      </w:r>
+      <w:r>
+        <w:t xml:space="preserve"> вала</w:t>
+      </w:r>
       <w:bookmarkEnd w:id="2"/>
-    </w:p>
-    <w:p>
-      <w:pPr>
-        <w:pStyle w:val="2"/>
-      </w:pPr>
-      <w:bookmarkStart w:id="3" w:name="_Toc105622690"/>
-      <w:r>
-        <w:t>Расчет шпонки быстроходного</w:t>
-      </w:r>
-      <w:r>
-        <w:t xml:space="preserve"> вала</w:t>
-      </w:r>
-      <w:bookmarkEnd w:id="3"/>
     </w:p>
     <w:p>
       <w:pPr>
@@ -6634,6 +9672,7 @@
           <w:szCs w:val="28"/>
           <w:lang w:val="en-US" w:eastAsia="ru-RU"/>
         </w:rPr>
+        <w:lastRenderedPageBreak/>
         <w:t>h</w:t>
       </w:r>
       <w:r>
@@ -7819,7 +10858,6 @@
           <w:szCs w:val="28"/>
           <w:lang w:eastAsia="ru-RU"/>
         </w:rPr>
-        <w:lastRenderedPageBreak/>
         <w:t>Найдем потребную рабочую длину шпонки:</w:t>
       </w:r>
     </w:p>
@@ -8614,13 +11652,795 @@
     </w:p>
     <w:p>
       <w:pPr>
+        <w:pStyle w:val="2"/>
+        <w:rPr>
+          <w:rFonts w:eastAsia="Times New Roman" w:cs="Times New Roman"/>
+          <w:szCs w:val="28"/>
+          <w:lang w:eastAsia="ru-RU"/>
+        </w:rPr>
+      </w:pPr>
+      <w:r>
+        <w:rPr>
+          <w:rFonts w:eastAsia="Times New Roman" w:cs="Times New Roman"/>
+          <w:szCs w:val="28"/>
+          <w:lang w:eastAsia="ru-RU"/>
+        </w:rPr>
+        <w:t>Расчет соединения с натягом для тихоходного вала</w:t>
+      </w:r>
+    </w:p>
+    <w:p>
+      <w:pPr>
+        <w:pStyle w:val="a8"/>
+        <w:rPr>
+          <w:rFonts w:ascii="Courier New" w:hAnsi="Courier New" w:cs="Courier New"/>
+        </w:rPr>
+      </w:pPr>
+      <w:r>
+        <w:rPr>
+          <w:rFonts w:ascii="Courier New" w:hAnsi="Courier New" w:cs="Courier New"/>
+        </w:rPr>
+        <w:t xml:space="preserve">  СОЕДИНЕНИЯ                                             РАСЧЕТ ПРОЕКТНЫЙ       </w:t>
+      </w:r>
+    </w:p>
+    <w:p>
+      <w:pPr>
+        <w:pStyle w:val="a8"/>
+        <w:rPr>
+          <w:rFonts w:ascii="Courier New" w:hAnsi="Courier New" w:cs="Courier New"/>
+        </w:rPr>
+      </w:pPr>
+      <w:r>
+        <w:rPr>
+          <w:rFonts w:ascii="Courier New" w:hAnsi="Courier New" w:cs="Courier New"/>
+        </w:rPr>
+        <w:t xml:space="preserve">  с Натягом                                                                     </w:t>
+      </w:r>
+    </w:p>
+    <w:p>
+      <w:pPr>
+        <w:pStyle w:val="a8"/>
+        <w:rPr>
+          <w:rFonts w:ascii="Courier New" w:hAnsi="Courier New" w:cs="Courier New"/>
+        </w:rPr>
+      </w:pPr>
+      <w:r>
+        <w:rPr>
+          <w:rFonts w:ascii="Courier New" w:hAnsi="Courier New" w:cs="Courier New"/>
+        </w:rPr>
+        <w:t xml:space="preserve"> ═══════════════════════════ ИСХОДНЫЕ ДАННЫЕ ═════════════════════════════      </w:t>
+      </w:r>
+    </w:p>
+    <w:p>
+      <w:pPr>
+        <w:pStyle w:val="a8"/>
+        <w:rPr>
+          <w:rFonts w:ascii="Courier New" w:hAnsi="Courier New" w:cs="Courier New"/>
+        </w:rPr>
+      </w:pPr>
+      <w:r>
+        <w:rPr>
+          <w:rFonts w:ascii="Courier New" w:hAnsi="Courier New" w:cs="Courier New"/>
+        </w:rPr>
+        <w:t xml:space="preserve">       Способ сборки              . . . . . .         ЗАПРЕССОВКА               </w:t>
+      </w:r>
+    </w:p>
+    <w:p>
+      <w:pPr>
+        <w:pStyle w:val="a8"/>
+        <w:rPr>
+          <w:rFonts w:ascii="Courier New" w:hAnsi="Courier New" w:cs="Courier New"/>
+        </w:rPr>
+      </w:pPr>
+      <w:r>
+        <w:rPr>
+          <w:rFonts w:ascii="Courier New" w:hAnsi="Courier New" w:cs="Courier New"/>
+        </w:rPr>
+        <w:t xml:space="preserve">       Осевая сила, Н             . . . </w:t>
+      </w:r>
+      <w:proofErr w:type="gramStart"/>
+      <w:r>
+        <w:rPr>
+          <w:rFonts w:ascii="Courier New" w:hAnsi="Courier New" w:cs="Courier New"/>
+        </w:rPr>
+        <w:t>. . . .</w:t>
+      </w:r>
+      <w:proofErr w:type="gramEnd"/>
+      <w:r>
+        <w:rPr>
+          <w:rFonts w:ascii="Courier New" w:hAnsi="Courier New" w:cs="Courier New"/>
+        </w:rPr>
+        <w:t xml:space="preserve">            .0                   </w:t>
+      </w:r>
+    </w:p>
+    <w:p>
+      <w:pPr>
+        <w:pStyle w:val="a8"/>
+        <w:rPr>
+          <w:rFonts w:ascii="Courier New" w:hAnsi="Courier New" w:cs="Courier New"/>
+        </w:rPr>
+      </w:pPr>
+      <w:r>
+        <w:rPr>
+          <w:rFonts w:ascii="Courier New" w:hAnsi="Courier New" w:cs="Courier New"/>
+        </w:rPr>
+        <w:lastRenderedPageBreak/>
+        <w:t xml:space="preserve">       Вращающий момент, </w:t>
+      </w:r>
+      <w:proofErr w:type="spellStart"/>
+      <w:r>
+        <w:rPr>
+          <w:rFonts w:ascii="Courier New" w:hAnsi="Courier New" w:cs="Courier New"/>
+        </w:rPr>
+        <w:t>Н.м</w:t>
+      </w:r>
+      <w:proofErr w:type="spellEnd"/>
+      <w:r>
+        <w:rPr>
+          <w:rFonts w:ascii="Courier New" w:hAnsi="Courier New" w:cs="Courier New"/>
+        </w:rPr>
+        <w:t xml:space="preserve">      . . . </w:t>
+      </w:r>
+      <w:proofErr w:type="gramStart"/>
+      <w:r>
+        <w:rPr>
+          <w:rFonts w:ascii="Courier New" w:hAnsi="Courier New" w:cs="Courier New"/>
+        </w:rPr>
+        <w:t>. . . .</w:t>
+      </w:r>
+      <w:proofErr w:type="gramEnd"/>
+      <w:r>
+        <w:rPr>
+          <w:rFonts w:ascii="Courier New" w:hAnsi="Courier New" w:cs="Courier New"/>
+        </w:rPr>
+        <w:t xml:space="preserve">         345.0                   </w:t>
+      </w:r>
+    </w:p>
+    <w:p>
+      <w:pPr>
+        <w:pStyle w:val="a8"/>
+        <w:rPr>
+          <w:rFonts w:ascii="Courier New" w:hAnsi="Courier New" w:cs="Courier New"/>
+        </w:rPr>
+      </w:pPr>
+      <w:r>
+        <w:rPr>
+          <w:rFonts w:ascii="Courier New" w:hAnsi="Courier New" w:cs="Courier New"/>
+        </w:rPr>
+        <w:t xml:space="preserve">       Коэффициент запаса сцепления     </w:t>
+      </w:r>
+      <w:proofErr w:type="gramStart"/>
+      <w:r>
+        <w:rPr>
+          <w:rFonts w:ascii="Courier New" w:hAnsi="Courier New" w:cs="Courier New"/>
+        </w:rPr>
+        <w:t>. . . .</w:t>
+      </w:r>
+      <w:proofErr w:type="gramEnd"/>
+      <w:r>
+        <w:rPr>
+          <w:rFonts w:ascii="Courier New" w:hAnsi="Courier New" w:cs="Courier New"/>
+        </w:rPr>
+        <w:t xml:space="preserve">           3.5                   </w:t>
+      </w:r>
+    </w:p>
+    <w:p>
+      <w:pPr>
+        <w:pStyle w:val="a8"/>
+        <w:rPr>
+          <w:rFonts w:ascii="Courier New" w:hAnsi="Courier New" w:cs="Courier New"/>
+        </w:rPr>
+      </w:pPr>
+      <w:r>
+        <w:rPr>
+          <w:rFonts w:ascii="Courier New" w:hAnsi="Courier New" w:cs="Courier New"/>
+        </w:rPr>
+        <w:t xml:space="preserve">       Номинальный диаметр соединения, мм </w:t>
+      </w:r>
+      <w:proofErr w:type="gramStart"/>
+      <w:r>
+        <w:rPr>
+          <w:rFonts w:ascii="Courier New" w:hAnsi="Courier New" w:cs="Courier New"/>
+        </w:rPr>
+        <w:t xml:space="preserve">  .</w:t>
+      </w:r>
+      <w:proofErr w:type="gramEnd"/>
+      <w:r>
+        <w:rPr>
+          <w:rFonts w:ascii="Courier New" w:hAnsi="Courier New" w:cs="Courier New"/>
+        </w:rPr>
+        <w:t xml:space="preserve"> .          65.0                   </w:t>
+      </w:r>
+    </w:p>
+    <w:p>
+      <w:pPr>
+        <w:pStyle w:val="a8"/>
+        <w:rPr>
+          <w:rFonts w:ascii="Courier New" w:hAnsi="Courier New" w:cs="Courier New"/>
+        </w:rPr>
+      </w:pPr>
+      <w:r>
+        <w:rPr>
+          <w:rFonts w:ascii="Courier New" w:hAnsi="Courier New" w:cs="Courier New"/>
+        </w:rPr>
+        <w:t xml:space="preserve">       Длина контакта, мм         . . . </w:t>
+      </w:r>
+      <w:proofErr w:type="gramStart"/>
+      <w:r>
+        <w:rPr>
+          <w:rFonts w:ascii="Courier New" w:hAnsi="Courier New" w:cs="Courier New"/>
+        </w:rPr>
+        <w:t>. . . .</w:t>
+      </w:r>
+      <w:proofErr w:type="gramEnd"/>
+      <w:r>
+        <w:rPr>
+          <w:rFonts w:ascii="Courier New" w:hAnsi="Courier New" w:cs="Courier New"/>
+        </w:rPr>
+        <w:t xml:space="preserve">          70.0                   </w:t>
+      </w:r>
+    </w:p>
+    <w:p>
+      <w:pPr>
+        <w:pStyle w:val="a8"/>
+        <w:rPr>
+          <w:rFonts w:ascii="Courier New" w:hAnsi="Courier New" w:cs="Courier New"/>
+        </w:rPr>
+      </w:pPr>
+      <w:r>
+        <w:rPr>
+          <w:rFonts w:ascii="Courier New" w:hAnsi="Courier New" w:cs="Courier New"/>
+        </w:rPr>
+        <w:t xml:space="preserve">       Диаметр отверстия в вале, мм   </w:t>
+      </w:r>
+      <w:proofErr w:type="gramStart"/>
+      <w:r>
+        <w:rPr>
+          <w:rFonts w:ascii="Courier New" w:hAnsi="Courier New" w:cs="Courier New"/>
+        </w:rPr>
+        <w:t>. . . .</w:t>
+      </w:r>
+      <w:proofErr w:type="gramEnd"/>
+      <w:r>
+        <w:rPr>
+          <w:rFonts w:ascii="Courier New" w:hAnsi="Courier New" w:cs="Courier New"/>
+        </w:rPr>
+        <w:t xml:space="preserve"> .            .0                   </w:t>
+      </w:r>
+    </w:p>
+    <w:p>
+      <w:pPr>
+        <w:pStyle w:val="a8"/>
+        <w:rPr>
+          <w:rFonts w:ascii="Courier New" w:hAnsi="Courier New" w:cs="Courier New"/>
+        </w:rPr>
+      </w:pPr>
+      <w:r>
+        <w:rPr>
+          <w:rFonts w:ascii="Courier New" w:hAnsi="Courier New" w:cs="Courier New"/>
+        </w:rPr>
+        <w:t xml:space="preserve">       Наружный диаметр втулки, мм    </w:t>
+      </w:r>
+      <w:proofErr w:type="gramStart"/>
+      <w:r>
+        <w:rPr>
+          <w:rFonts w:ascii="Courier New" w:hAnsi="Courier New" w:cs="Courier New"/>
+        </w:rPr>
+        <w:t>. . . .</w:t>
+      </w:r>
+      <w:proofErr w:type="gramEnd"/>
+      <w:r>
+        <w:rPr>
+          <w:rFonts w:ascii="Courier New" w:hAnsi="Courier New" w:cs="Courier New"/>
+        </w:rPr>
+        <w:t xml:space="preserve"> .         181.5                   </w:t>
+      </w:r>
+    </w:p>
+    <w:p>
+      <w:pPr>
+        <w:pStyle w:val="a8"/>
+        <w:rPr>
+          <w:rFonts w:ascii="Courier New" w:hAnsi="Courier New" w:cs="Courier New"/>
+        </w:rPr>
+      </w:pPr>
+      <w:r>
+        <w:rPr>
+          <w:rFonts w:ascii="Courier New" w:hAnsi="Courier New" w:cs="Courier New"/>
+        </w:rPr>
+        <w:t xml:space="preserve">                     </w:t>
+      </w:r>
+      <w:proofErr w:type="gramStart"/>
+      <w:r>
+        <w:rPr>
+          <w:rFonts w:ascii="Courier New" w:hAnsi="Courier New" w:cs="Courier New"/>
+        </w:rPr>
+        <w:t xml:space="preserve">Параметры:   </w:t>
+      </w:r>
+      <w:proofErr w:type="gramEnd"/>
+      <w:r>
+        <w:rPr>
+          <w:rFonts w:ascii="Courier New" w:hAnsi="Courier New" w:cs="Courier New"/>
+        </w:rPr>
+        <w:t xml:space="preserve">                Вала        Втулки            </w:t>
+      </w:r>
+    </w:p>
+    <w:p>
+      <w:pPr>
+        <w:pStyle w:val="a8"/>
+        <w:rPr>
+          <w:rFonts w:ascii="Courier New" w:hAnsi="Courier New" w:cs="Courier New"/>
+        </w:rPr>
+      </w:pPr>
+      <w:r>
+        <w:rPr>
+          <w:rFonts w:ascii="Courier New" w:hAnsi="Courier New" w:cs="Courier New"/>
+        </w:rPr>
+        <w:t xml:space="preserve">       Параметр шероховатости </w:t>
+      </w:r>
+      <w:proofErr w:type="spellStart"/>
+      <w:r>
+        <w:rPr>
+          <w:rFonts w:ascii="Courier New" w:hAnsi="Courier New" w:cs="Courier New"/>
+        </w:rPr>
+        <w:t>Ra</w:t>
+      </w:r>
+      <w:proofErr w:type="spellEnd"/>
+      <w:r>
+        <w:rPr>
+          <w:rFonts w:ascii="Courier New" w:hAnsi="Courier New" w:cs="Courier New"/>
+        </w:rPr>
+        <w:t xml:space="preserve">, мкм   </w:t>
+      </w:r>
+      <w:proofErr w:type="gramStart"/>
+      <w:r>
+        <w:rPr>
+          <w:rFonts w:ascii="Courier New" w:hAnsi="Courier New" w:cs="Courier New"/>
+        </w:rPr>
+        <w:t>. . . .</w:t>
+      </w:r>
+      <w:proofErr w:type="gramEnd"/>
+      <w:r>
+        <w:rPr>
+          <w:rFonts w:ascii="Courier New" w:hAnsi="Courier New" w:cs="Courier New"/>
+        </w:rPr>
+        <w:t xml:space="preserve">   3.3          6.3              </w:t>
+      </w:r>
+    </w:p>
+    <w:p>
+      <w:pPr>
+        <w:pStyle w:val="a8"/>
+        <w:rPr>
+          <w:rFonts w:ascii="Courier New" w:hAnsi="Courier New" w:cs="Courier New"/>
+        </w:rPr>
+      </w:pPr>
+      <w:r>
+        <w:rPr>
+          <w:rFonts w:ascii="Courier New" w:hAnsi="Courier New" w:cs="Courier New"/>
+        </w:rPr>
+        <w:t xml:space="preserve">       Рабочая температура, °C      . . . . . .    40.0         40.0            </w:t>
+      </w:r>
+    </w:p>
+    <w:p>
+      <w:pPr>
+        <w:pStyle w:val="a8"/>
+        <w:rPr>
+          <w:rFonts w:ascii="Courier New" w:hAnsi="Courier New" w:cs="Courier New"/>
+        </w:rPr>
+      </w:pPr>
+      <w:r>
+        <w:rPr>
+          <w:rFonts w:ascii="Courier New" w:hAnsi="Courier New" w:cs="Courier New"/>
+        </w:rPr>
+        <w:t xml:space="preserve">       Модуль упругости, МПа        . . . . . .  190000.      190000.           </w:t>
+      </w:r>
+    </w:p>
+    <w:p>
+      <w:pPr>
+        <w:pStyle w:val="a8"/>
+        <w:rPr>
+          <w:rFonts w:ascii="Courier New" w:hAnsi="Courier New" w:cs="Courier New"/>
+        </w:rPr>
+      </w:pPr>
+      <w:r>
+        <w:rPr>
+          <w:rFonts w:ascii="Courier New" w:hAnsi="Courier New" w:cs="Courier New"/>
+        </w:rPr>
+        <w:t xml:space="preserve">       Коэффициент Пуассона         . . . . . .    .24          .33             </w:t>
+      </w:r>
+    </w:p>
+    <w:p>
+      <w:pPr>
+        <w:pStyle w:val="a8"/>
+        <w:rPr>
+          <w:rFonts w:ascii="Courier New" w:hAnsi="Courier New" w:cs="Courier New"/>
+        </w:rPr>
+      </w:pPr>
+      <w:r>
+        <w:rPr>
+          <w:rFonts w:ascii="Courier New" w:hAnsi="Courier New" w:cs="Courier New"/>
+        </w:rPr>
+        <w:t xml:space="preserve">       </w:t>
+      </w:r>
+      <w:proofErr w:type="spellStart"/>
+      <w:r>
+        <w:rPr>
+          <w:rFonts w:ascii="Courier New" w:hAnsi="Courier New" w:cs="Courier New"/>
+        </w:rPr>
+        <w:t>Kоэффициент</w:t>
+      </w:r>
+      <w:proofErr w:type="spellEnd"/>
+      <w:r>
+        <w:rPr>
+          <w:rFonts w:ascii="Courier New" w:hAnsi="Courier New" w:cs="Courier New"/>
+        </w:rPr>
+        <w:t xml:space="preserve"> линейного расширения, 1/ °C   .000012      .000012           </w:t>
+      </w:r>
+    </w:p>
+    <w:p>
+      <w:pPr>
+        <w:pStyle w:val="a8"/>
+        <w:rPr>
+          <w:rFonts w:ascii="Courier New" w:hAnsi="Courier New" w:cs="Courier New"/>
+        </w:rPr>
+      </w:pPr>
+      <w:r>
+        <w:rPr>
+          <w:rFonts w:ascii="Courier New" w:hAnsi="Courier New" w:cs="Courier New"/>
+        </w:rPr>
+        <w:t xml:space="preserve">       Предел текучести, МПа        . . . . . .    330.         330.            </w:t>
+      </w:r>
+    </w:p>
+    <w:p>
+      <w:pPr>
+        <w:pStyle w:val="a8"/>
+        <w:rPr>
+          <w:rFonts w:ascii="Courier New" w:hAnsi="Courier New" w:cs="Courier New"/>
+        </w:rPr>
+      </w:pPr>
+      <w:r>
+        <w:rPr>
+          <w:rFonts w:ascii="Courier New" w:hAnsi="Courier New" w:cs="Courier New"/>
+        </w:rPr>
+        <w:t xml:space="preserve">       Коэффициент трения при расчете   </w:t>
+      </w:r>
+      <w:proofErr w:type="gramStart"/>
+      <w:r>
+        <w:rPr>
+          <w:rFonts w:ascii="Courier New" w:hAnsi="Courier New" w:cs="Courier New"/>
+        </w:rPr>
+        <w:t>. . . .</w:t>
+      </w:r>
+      <w:proofErr w:type="gramEnd"/>
+      <w:r>
+        <w:rPr>
+          <w:rFonts w:ascii="Courier New" w:hAnsi="Courier New" w:cs="Courier New"/>
+        </w:rPr>
+        <w:t xml:space="preserve">           .08                   </w:t>
+      </w:r>
+    </w:p>
+    <w:p>
+      <w:pPr>
+        <w:pStyle w:val="a8"/>
+        <w:rPr>
+          <w:rFonts w:ascii="Courier New" w:hAnsi="Courier New" w:cs="Courier New"/>
+        </w:rPr>
+      </w:pPr>
+      <w:r>
+        <w:rPr>
+          <w:rFonts w:ascii="Courier New" w:hAnsi="Courier New" w:cs="Courier New"/>
+        </w:rPr>
+        <w:t xml:space="preserve">       Коэффициент трения при запрессовке . . .           .20                   </w:t>
+      </w:r>
+    </w:p>
+    <w:p>
+      <w:pPr>
+        <w:pStyle w:val="a8"/>
+        <w:rPr>
+          <w:rFonts w:ascii="Courier New" w:hAnsi="Courier New" w:cs="Courier New"/>
+        </w:rPr>
+      </w:pPr>
+      <w:r>
+        <w:rPr>
+          <w:rFonts w:ascii="Courier New" w:hAnsi="Courier New" w:cs="Courier New"/>
+        </w:rPr>
+        <w:t xml:space="preserve">                                                                                </w:t>
+      </w:r>
+    </w:p>
+    <w:p>
+      <w:pPr>
+        <w:pStyle w:val="a8"/>
+        <w:rPr>
+          <w:rFonts w:ascii="Courier New" w:hAnsi="Courier New" w:cs="Courier New"/>
+        </w:rPr>
+      </w:pPr>
+      <w:r>
+        <w:rPr>
+          <w:rFonts w:ascii="Courier New" w:hAnsi="Courier New" w:cs="Courier New"/>
+        </w:rPr>
+        <w:t xml:space="preserve">  СОЕДИНЕНИЯ                                             РАСЧЕТ ПРОЕКТНЫЙ</w:t>
+      </w:r>
+    </w:p>
+    <w:p>
+      <w:pPr>
+        <w:pStyle w:val="a8"/>
+        <w:rPr>
+          <w:rFonts w:ascii="Courier New" w:hAnsi="Courier New" w:cs="Courier New"/>
+        </w:rPr>
+      </w:pPr>
+      <w:r>
+        <w:rPr>
+          <w:rFonts w:ascii="Courier New" w:hAnsi="Courier New" w:cs="Courier New"/>
+        </w:rPr>
+        <w:t xml:space="preserve">  с Натягом</w:t>
+      </w:r>
+    </w:p>
+    <w:p>
+      <w:pPr>
+        <w:pStyle w:val="a8"/>
+        <w:rPr>
+          <w:rFonts w:ascii="Courier New" w:hAnsi="Courier New" w:cs="Courier New"/>
+        </w:rPr>
+      </w:pPr>
+      <w:r>
+        <w:rPr>
+          <w:rFonts w:ascii="Courier New" w:hAnsi="Courier New" w:cs="Courier New"/>
+        </w:rPr>
+        <w:t xml:space="preserve">  Сборка запрессовкой</w:t>
+      </w:r>
+    </w:p>
+    <w:p>
+      <w:pPr>
+        <w:pStyle w:val="a8"/>
+        <w:rPr>
+          <w:rFonts w:ascii="Courier New" w:hAnsi="Courier New" w:cs="Courier New"/>
+        </w:rPr>
+      </w:pPr>
+      <w:r>
+        <w:rPr>
+          <w:rFonts w:ascii="Courier New" w:hAnsi="Courier New" w:cs="Courier New"/>
+        </w:rPr>
+        <w:t xml:space="preserve">                      ПАРАМЕТРЫ ДЛЯ ВЫБОРА ВАРИАНТА</w:t>
+      </w:r>
+    </w:p>
+    <w:p>
+      <w:pPr>
+        <w:pStyle w:val="a8"/>
+        <w:rPr>
+          <w:rFonts w:ascii="Courier New" w:hAnsi="Courier New" w:cs="Courier New"/>
+        </w:rPr>
+      </w:pPr>
+      <w:r>
+        <w:rPr>
+          <w:rFonts w:ascii="Courier New" w:hAnsi="Courier New" w:cs="Courier New"/>
+        </w:rPr>
+        <w:t xml:space="preserve"> ══╤═════════╤════════════════════════╤═════════════════════════╤═════════</w:t>
+      </w:r>
+    </w:p>
+    <w:p>
+      <w:pPr>
+        <w:pStyle w:val="a8"/>
+        <w:rPr>
+          <w:rFonts w:ascii="Courier New" w:hAnsi="Courier New" w:cs="Courier New"/>
+        </w:rPr>
+      </w:pPr>
+      <w:r>
+        <w:rPr>
+          <w:rFonts w:ascii="Courier New" w:hAnsi="Courier New" w:cs="Courier New"/>
+        </w:rPr>
+        <w:t xml:space="preserve">   │         │    Отклонения, мкм     │ Вероятностный натяг, мкм│   Сила</w:t>
+      </w:r>
+    </w:p>
+    <w:p>
+      <w:pPr>
+        <w:pStyle w:val="a8"/>
+        <w:rPr>
+          <w:rFonts w:ascii="Courier New" w:hAnsi="Courier New" w:cs="Courier New"/>
+        </w:rPr>
+      </w:pPr>
+      <w:r>
+        <w:rPr>
+          <w:rFonts w:ascii="Courier New" w:hAnsi="Courier New" w:cs="Courier New"/>
+        </w:rPr>
+        <w:t xml:space="preserve">  В│ Посадка ├─────────┬──────┬───────┼────────────┬────────────┤ </w:t>
+      </w:r>
+      <w:proofErr w:type="spellStart"/>
+      <w:r>
+        <w:rPr>
+          <w:rFonts w:ascii="Courier New" w:hAnsi="Courier New" w:cs="Courier New"/>
+        </w:rPr>
+        <w:t>запрес</w:t>
+      </w:r>
+      <w:proofErr w:type="spellEnd"/>
+      <w:r>
+        <w:rPr>
+          <w:rFonts w:ascii="Courier New" w:hAnsi="Courier New" w:cs="Courier New"/>
+        </w:rPr>
+        <w:t>-</w:t>
+      </w:r>
+    </w:p>
+    <w:p>
+      <w:pPr>
+        <w:pStyle w:val="a8"/>
+        <w:rPr>
+          <w:rFonts w:ascii="Courier New" w:hAnsi="Courier New" w:cs="Courier New"/>
+        </w:rPr>
+      </w:pPr>
+      <w:r>
+        <w:rPr>
+          <w:rFonts w:ascii="Courier New" w:hAnsi="Courier New" w:cs="Courier New"/>
+        </w:rPr>
+        <w:t xml:space="preserve">  а│         │ Верхнее │</w:t>
+      </w:r>
+      <w:proofErr w:type="spellStart"/>
+      <w:r>
+        <w:rPr>
+          <w:rFonts w:ascii="Courier New" w:hAnsi="Courier New" w:cs="Courier New"/>
+        </w:rPr>
+        <w:t>Нижнее│Верхнее</w:t>
+      </w:r>
+      <w:proofErr w:type="spellEnd"/>
+      <w:r>
+        <w:rPr>
+          <w:rFonts w:ascii="Courier New" w:hAnsi="Courier New" w:cs="Courier New"/>
+        </w:rPr>
+        <w:t>│    мини-   │   макси-   │совки, кН</w:t>
+      </w:r>
+    </w:p>
+    <w:p>
+      <w:pPr>
+        <w:pStyle w:val="a8"/>
+        <w:rPr>
+          <w:rFonts w:ascii="Courier New" w:hAnsi="Courier New" w:cs="Courier New"/>
+        </w:rPr>
+      </w:pPr>
+      <w:r>
+        <w:rPr>
+          <w:rFonts w:ascii="Courier New" w:hAnsi="Courier New" w:cs="Courier New"/>
+        </w:rPr>
+        <w:t xml:space="preserve">  р│         │отверстия│ вала </w:t>
+      </w:r>
+      <w:proofErr w:type="gramStart"/>
+      <w:r>
+        <w:rPr>
+          <w:rFonts w:ascii="Courier New" w:hAnsi="Courier New" w:cs="Courier New"/>
+        </w:rPr>
+        <w:t>│  вала</w:t>
+      </w:r>
+      <w:proofErr w:type="gramEnd"/>
+      <w:r>
+        <w:rPr>
+          <w:rFonts w:ascii="Courier New" w:hAnsi="Courier New" w:cs="Courier New"/>
+        </w:rPr>
+        <w:t xml:space="preserve"> │   </w:t>
+      </w:r>
+      <w:proofErr w:type="spellStart"/>
+      <w:r>
+        <w:rPr>
+          <w:rFonts w:ascii="Courier New" w:hAnsi="Courier New" w:cs="Courier New"/>
+        </w:rPr>
+        <w:t>мальный</w:t>
+      </w:r>
+      <w:proofErr w:type="spellEnd"/>
+      <w:r>
+        <w:rPr>
+          <w:rFonts w:ascii="Courier New" w:hAnsi="Courier New" w:cs="Courier New"/>
+        </w:rPr>
+        <w:t xml:space="preserve">  │  </w:t>
+      </w:r>
+      <w:proofErr w:type="spellStart"/>
+      <w:r>
+        <w:rPr>
+          <w:rFonts w:ascii="Courier New" w:hAnsi="Courier New" w:cs="Courier New"/>
+        </w:rPr>
+        <w:t>мальный</w:t>
+      </w:r>
+      <w:proofErr w:type="spellEnd"/>
+      <w:r>
+        <w:rPr>
+          <w:rFonts w:ascii="Courier New" w:hAnsi="Courier New" w:cs="Courier New"/>
+        </w:rPr>
+        <w:t xml:space="preserve">   │</w:t>
+      </w:r>
+    </w:p>
+    <w:p>
+      <w:pPr>
+        <w:pStyle w:val="a8"/>
+        <w:rPr>
+          <w:rFonts w:ascii="Courier New" w:hAnsi="Courier New" w:cs="Courier New"/>
+        </w:rPr>
+      </w:pPr>
+      <w:r>
+        <w:rPr>
+          <w:rFonts w:ascii="Courier New" w:hAnsi="Courier New" w:cs="Courier New"/>
+        </w:rPr>
+        <w:t xml:space="preserve"> ──┴─────────┴─────────┴──────┴───────┴────────────┴────────────┴─────────</w:t>
+      </w:r>
+    </w:p>
+    <w:p>
+      <w:pPr>
+        <w:pStyle w:val="a8"/>
+        <w:rPr>
+          <w:rFonts w:ascii="Courier New" w:hAnsi="Courier New" w:cs="Courier New"/>
+        </w:rPr>
+      </w:pPr>
+      <w:r>
+        <w:rPr>
+          <w:rFonts w:ascii="Courier New" w:hAnsi="Courier New" w:cs="Courier New"/>
+        </w:rPr>
+        <w:t xml:space="preserve">  1   H7/v7       30.     102.    132.       81.        123.        247.1 </w:t>
+      </w:r>
+    </w:p>
+    <w:p>
+      <w:pPr>
+        <w:pStyle w:val="a8"/>
+        <w:rPr>
+          <w:rFonts w:ascii="Courier New" w:hAnsi="Courier New" w:cs="Courier New"/>
+        </w:rPr>
+      </w:pPr>
+      <w:r>
+        <w:rPr>
+          <w:rFonts w:ascii="Courier New" w:hAnsi="Courier New" w:cs="Courier New"/>
+        </w:rPr>
+        <w:t xml:space="preserve">  2   H8/x8       46.     122.    168.       89.        155.        356.8 </w:t>
+      </w:r>
+    </w:p>
+    <w:p>
+      <w:pPr>
+        <w:pStyle w:val="a8"/>
+        <w:rPr>
+          <w:rFonts w:ascii="Courier New" w:hAnsi="Courier New" w:cs="Courier New"/>
+        </w:rPr>
+      </w:pPr>
+      <w:r>
+        <w:rPr>
+          <w:rFonts w:ascii="Courier New" w:hAnsi="Courier New" w:cs="Courier New"/>
+        </w:rPr>
+        <w:t xml:space="preserve">  3   H7/x7       30.     122.    152.      101.        143.        317.1 </w:t>
+      </w:r>
+    </w:p>
+    <w:p>
+      <w:pPr>
+        <w:pStyle w:val="a8"/>
+        <w:rPr>
+          <w:rFonts w:ascii="Courier New" w:hAnsi="Courier New" w:cs="Courier New"/>
+        </w:rPr>
+      </w:pPr>
+      <w:r>
+        <w:rPr>
+          <w:rFonts w:ascii="Courier New" w:hAnsi="Courier New" w:cs="Courier New"/>
+        </w:rPr>
+        <w:t xml:space="preserve">  4   H7/y7       30.     144.    174.      123.        165.        394.2 </w:t>
+      </w:r>
+    </w:p>
+    <w:p>
+      <w:pPr>
+        <w:pStyle w:val="a8"/>
+        <w:rPr>
+          <w:rFonts w:ascii="Courier New" w:hAnsi="Courier New" w:cs="Courier New"/>
+        </w:rPr>
+      </w:pPr>
+      <w:r>
+        <w:rPr>
+          <w:rFonts w:ascii="Courier New" w:hAnsi="Courier New" w:cs="Courier New"/>
+        </w:rPr>
+        <w:t>**</w:t>
+      </w:r>
+    </w:p>
+    <w:p>
+      <w:pPr>
+        <w:rPr>
+          <w:lang w:eastAsia="ru-RU"/>
+        </w:rPr>
+      </w:pPr>
+    </w:p>
+    <w:p>
+      <w:pPr>
         <w:pStyle w:val="1"/>
         <w:rPr>
           <w:rFonts w:eastAsia="Times New Roman"/>
           <w:lang w:eastAsia="ru-RU"/>
         </w:rPr>
       </w:pPr>
-      <w:bookmarkStart w:id="4" w:name="_Toc105622694"/>
+      <w:bookmarkStart w:id="3" w:name="_Toc105622694"/>
       <w:r>
         <w:rPr>
           <w:rFonts w:eastAsia="Times New Roman"/>
@@ -8628,26 +12448,26 @@
         </w:rPr>
         <w:t>Расчет подшипников на долговечность</w:t>
       </w:r>
+      <w:bookmarkEnd w:id="3"/>
+      <w:r>
+        <w:rPr>
+          <w:rFonts w:eastAsia="Times New Roman"/>
+          <w:lang w:eastAsia="ru-RU"/>
+        </w:rPr>
+        <w:t xml:space="preserve"> </w:t>
+      </w:r>
+    </w:p>
+    <w:p>
+      <w:pPr>
+        <w:pStyle w:val="2"/>
+      </w:pPr>
+      <w:bookmarkStart w:id="4" w:name="_Toc70887014"/>
+      <w:bookmarkStart w:id="5" w:name="_Toc105622696"/>
+      <w:r>
+        <w:t>Расчёт подшипников тихоходного вала</w:t>
+      </w:r>
       <w:bookmarkEnd w:id="4"/>
-      <w:r>
-        <w:rPr>
-          <w:rFonts w:eastAsia="Times New Roman"/>
-          <w:lang w:eastAsia="ru-RU"/>
-        </w:rPr>
-        <w:t xml:space="preserve"> </w:t>
-      </w:r>
-    </w:p>
-    <w:p>
-      <w:pPr>
-        <w:pStyle w:val="2"/>
-      </w:pPr>
-      <w:bookmarkStart w:id="5" w:name="_Toc70887014"/>
-      <w:bookmarkStart w:id="6" w:name="_Toc105622696"/>
-      <w:r>
-        <w:t>Расчёт подшипников тихоходного вала</w:t>
-      </w:r>
       <w:bookmarkEnd w:id="5"/>
-      <w:bookmarkEnd w:id="6"/>
     </w:p>
     <w:p>
       <w:pPr>
@@ -9447,7 +13267,7 @@
                     <pic:cNvPicPr/>
                   </pic:nvPicPr>
                   <pic:blipFill>
-                    <a:blip r:embed="rId7"/>
+                    <a:blip r:embed="rId8"/>
                     <a:stretch>
                       <a:fillRect/>
                     </a:stretch>
@@ -11606,9 +15426,9 @@
             <o:lock v:ext="edit" aspectratio="t"/>
           </v:shapetype>
           <v:shape id="_x0000_i1025" type="#_x0000_t75" style="width:37.8pt;height:18.6pt" o:ole="">
-            <v:imagedata r:id="rId8" o:title=""/>
+            <v:imagedata r:id="rId9" o:title=""/>
           </v:shape>
-          <o:OLEObject Type="Embed" ProgID="Equation.DSMT4" ShapeID="_x0000_i1025" DrawAspect="Content" ObjectID="_1745669520" r:id="rId9"/>
+          <o:OLEObject Type="Embed" ProgID="Equation.DSMT4" ShapeID="_x0000_i1025" DrawAspect="Content" ObjectID="_1745998523" r:id="rId10"/>
         </w:object>
       </w:r>
       <w:r>
@@ -11632,9 +15452,9 @@
         </w:rPr>
         <w:object w:dxaOrig="680" w:dyaOrig="380" w14:anchorId="5DD56D6C">
           <v:shape id="_x0000_i1026" type="#_x0000_t75" style="width:34.2pt;height:18.6pt" o:ole="">
-            <v:imagedata r:id="rId10" o:title=""/>
+            <v:imagedata r:id="rId11" o:title=""/>
           </v:shape>
-          <o:OLEObject Type="Embed" ProgID="Equation.DSMT4" ShapeID="_x0000_i1026" DrawAspect="Content" ObjectID="_1745669521" r:id="rId11"/>
+          <o:OLEObject Type="Embed" ProgID="Equation.DSMT4" ShapeID="_x0000_i1026" DrawAspect="Content" ObjectID="_1745998524" r:id="rId12"/>
         </w:object>
       </w:r>
       <w:r>
@@ -11690,9 +15510,9 @@
       <w:r>
         <w:object w:dxaOrig="2680" w:dyaOrig="420" w14:anchorId="7B5C40E4">
           <v:shape id="_x0000_i1027" type="#_x0000_t75" style="width:133.8pt;height:21.6pt" o:ole="">
-            <v:imagedata r:id="rId12" o:title=""/>
+            <v:imagedata r:id="rId13" o:title=""/>
           </v:shape>
-          <o:OLEObject Type="Embed" ProgID="Unknown" ShapeID="_x0000_i1027" DrawAspect="Content" ObjectID="_1745669522" r:id="rId13"/>
+          <o:OLEObject Type="Embed" ProgID="Unknown" ShapeID="_x0000_i1027" DrawAspect="Content" ObjectID="_1745998525" r:id="rId14"/>
         </w:object>
       </w:r>
       <m:oMath>
@@ -11946,9 +15766,9 @@
         </w:rPr>
         <w:object w:dxaOrig="2299" w:dyaOrig="380" w14:anchorId="200C8C6D">
           <v:shape id="_x0000_i1028" type="#_x0000_t75" style="width:114.6pt;height:18.6pt" o:ole="">
-            <v:imagedata r:id="rId14" o:title=""/>
+            <v:imagedata r:id="rId15" o:title=""/>
           </v:shape>
-          <o:OLEObject Type="Embed" ProgID="Equation.DSMT4" ShapeID="_x0000_i1028" DrawAspect="Content" ObjectID="_1745669523" r:id="rId15"/>
+          <o:OLEObject Type="Embed" ProgID="Equation.DSMT4" ShapeID="_x0000_i1028" DrawAspect="Content" ObjectID="_1745998526" r:id="rId16"/>
         </w:object>
       </w:r>
     </w:p>
@@ -11985,9 +15805,9 @@
         </w:rPr>
         <w:object w:dxaOrig="1180" w:dyaOrig="380" w14:anchorId="43200E7A">
           <v:shape id="_x0000_i1029" type="#_x0000_t75" style="width:59.4pt;height:18.6pt" o:ole="">
-            <v:imagedata r:id="rId16" o:title=""/>
+            <v:imagedata r:id="rId17" o:title=""/>
           </v:shape>
-          <o:OLEObject Type="Embed" ProgID="Equation.DSMT4" ShapeID="_x0000_i1029" DrawAspect="Content" ObjectID="_1745669524" r:id="rId17"/>
+          <o:OLEObject Type="Embed" ProgID="Equation.DSMT4" ShapeID="_x0000_i1029" DrawAspect="Content" ObjectID="_1745998527" r:id="rId18"/>
         </w:object>
       </w:r>
       <w:r>
@@ -12032,10 +15852,10 @@
         </w:rPr>
         <w:object w:dxaOrig="3980" w:dyaOrig="380" w14:anchorId="3FD83670">
           <v:shape id="_x0000_i1030" type="#_x0000_t75" style="width:198.6pt;height:18.6pt" o:ole="">
-            <v:imagedata r:id="rId18" o:title=""/>
+            <v:imagedata r:id="rId19" o:title=""/>
             <o:lock v:ext="edit" aspectratio="f"/>
           </v:shape>
-          <o:OLEObject Type="Embed" ProgID="Equation.DSMT4" ShapeID="_x0000_i1030" DrawAspect="Content" ObjectID="_1745669525" r:id="rId19"/>
+          <o:OLEObject Type="Embed" ProgID="Equation.DSMT4" ShapeID="_x0000_i1030" DrawAspect="Content" ObjectID="_1745998528" r:id="rId20"/>
         </w:object>
       </w:r>
     </w:p>
@@ -12057,10 +15877,10 @@
         </w:rPr>
         <w:object w:dxaOrig="4140" w:dyaOrig="380" w14:anchorId="500F0DD6">
           <v:shape id="_x0000_i1031" type="#_x0000_t75" style="width:207.6pt;height:18.6pt" o:ole="">
-            <v:imagedata r:id="rId20" o:title=""/>
+            <v:imagedata r:id="rId21" o:title=""/>
             <o:lock v:ext="edit" aspectratio="f"/>
           </v:shape>
-          <o:OLEObject Type="Embed" ProgID="Equation.DSMT4" ShapeID="_x0000_i1031" DrawAspect="Content" ObjectID="_1745669526" r:id="rId21"/>
+          <o:OLEObject Type="Embed" ProgID="Equation.DSMT4" ShapeID="_x0000_i1031" DrawAspect="Content" ObjectID="_1745998529" r:id="rId22"/>
         </w:object>
       </w:r>
     </w:p>
@@ -12087,10 +15907,10 @@
         </w:rPr>
         <w:object w:dxaOrig="279" w:dyaOrig="380" w14:anchorId="6C92BD15">
           <v:shape id="_x0000_i1032" type="#_x0000_t75" style="width:14.4pt;height:18.6pt" o:ole="">
-            <v:imagedata r:id="rId22" o:title=""/>
+            <v:imagedata r:id="rId23" o:title=""/>
             <o:lock v:ext="edit" aspectratio="f"/>
           </v:shape>
-          <o:OLEObject Type="Embed" ProgID="Equation.DSMT4" ShapeID="_x0000_i1032" DrawAspect="Content" ObjectID="_1745669527" r:id="rId23"/>
+          <o:OLEObject Type="Embed" ProgID="Equation.DSMT4" ShapeID="_x0000_i1032" DrawAspect="Content" ObjectID="_1745998530" r:id="rId24"/>
         </w:object>
       </w:r>
       <w:r>
@@ -12172,10 +15992,10 @@
         </w:rPr>
         <w:object w:dxaOrig="3960" w:dyaOrig="1020" w14:anchorId="0AAF807F">
           <v:shape id="_x0000_i1033" type="#_x0000_t75" style="width:198pt;height:51.6pt" o:ole="">
-            <v:imagedata r:id="rId24" o:title=""/>
+            <v:imagedata r:id="rId25" o:title=""/>
             <o:lock v:ext="edit" aspectratio="f"/>
           </v:shape>
-          <o:OLEObject Type="Embed" ProgID="Equation.DSMT4" ShapeID="_x0000_i1033" DrawAspect="Content" ObjectID="_1745669528" r:id="rId25"/>
+          <o:OLEObject Type="Embed" ProgID="Equation.DSMT4" ShapeID="_x0000_i1033" DrawAspect="Content" ObjectID="_1745998531" r:id="rId26"/>
         </w:object>
       </w:r>
     </w:p>
@@ -12207,10 +16027,10 @@
         </w:rPr>
         <w:object w:dxaOrig="240" w:dyaOrig="220" w14:anchorId="2159446F">
           <v:shape id="_x0000_i1034" type="#_x0000_t75" style="width:12pt;height:11.4pt" o:ole="">
-            <v:imagedata r:id="rId26" o:title=""/>
+            <v:imagedata r:id="rId27" o:title=""/>
             <o:lock v:ext="edit" aspectratio="f"/>
           </v:shape>
-          <o:OLEObject Type="Embed" ProgID="Equation.DSMT4" ShapeID="_x0000_i1034" DrawAspect="Content" ObjectID="_1745669529" r:id="rId27"/>
+          <o:OLEObject Type="Embed" ProgID="Equation.DSMT4" ShapeID="_x0000_i1034" DrawAspect="Content" ObjectID="_1745998532" r:id="rId28"/>
         </w:object>
       </w:r>
       <w:r>
@@ -12266,10 +16086,10 @@
         </w:rPr>
         <w:object w:dxaOrig="859" w:dyaOrig="780" w14:anchorId="78A318C8">
           <v:shape id="_x0000_i1035" type="#_x0000_t75" style="width:42.6pt;height:39.6pt" o:ole="">
-            <v:imagedata r:id="rId28" o:title=""/>
+            <v:imagedata r:id="rId29" o:title=""/>
             <o:lock v:ext="edit" aspectratio="f"/>
           </v:shape>
-          <o:OLEObject Type="Embed" ProgID="Equation.DSMT4" ShapeID="_x0000_i1035" DrawAspect="Content" ObjectID="_1745669530" r:id="rId29"/>
+          <o:OLEObject Type="Embed" ProgID="Equation.DSMT4" ShapeID="_x0000_i1035" DrawAspect="Content" ObjectID="_1745998533" r:id="rId30"/>
         </w:object>
       </w:r>
     </w:p>
@@ -12301,10 +16121,10 @@
         </w:rPr>
         <w:object w:dxaOrig="220" w:dyaOrig="240" w14:anchorId="7FE1DCA7">
           <v:shape id="_x0000_i1036" type="#_x0000_t75" style="width:11.4pt;height:12pt;mso-position-horizontal:absolute;mso-position-vertical:absolute" o:ole="">
-            <v:imagedata r:id="rId30" o:title=""/>
+            <v:imagedata r:id="rId31" o:title=""/>
             <o:lock v:ext="edit" aspectratio="f"/>
           </v:shape>
-          <o:OLEObject Type="Embed" ProgID="Equation.DSMT4" ShapeID="_x0000_i1036" DrawAspect="Content" ObjectID="_1745669531" r:id="rId31"/>
+          <o:OLEObject Type="Embed" ProgID="Equation.DSMT4" ShapeID="_x0000_i1036" DrawAspect="Content" ObjectID="_1745998534" r:id="rId32"/>
         </w:object>
       </w:r>
       <w:r>
@@ -12360,9 +16180,9 @@
         </w:rPr>
         <w:object w:dxaOrig="4980" w:dyaOrig="420" w14:anchorId="16DAEE3A">
           <v:shape id="_x0000_i1037" type="#_x0000_t75" style="width:249pt;height:21.6pt" o:ole="">
-            <v:imagedata r:id="rId32" o:title=""/>
+            <v:imagedata r:id="rId33" o:title=""/>
           </v:shape>
-          <o:OLEObject Type="Embed" ProgID="Equation.DSMT4" ShapeID="_x0000_i1037" DrawAspect="Content" ObjectID="_1745669532" r:id="rId33"/>
+          <o:OLEObject Type="Embed" ProgID="Equation.DSMT4" ShapeID="_x0000_i1037" DrawAspect="Content" ObjectID="_1745998535" r:id="rId34"/>
         </w:object>
       </w:r>
     </w:p>
@@ -12445,10 +16265,10 @@
         </w:rPr>
         <w:object w:dxaOrig="4700" w:dyaOrig="700" w14:anchorId="03374047">
           <v:shape id="_x0000_i1038" type="#_x0000_t75" style="width:234.6pt;height:34.8pt" o:ole="">
-            <v:imagedata r:id="rId34" o:title=""/>
+            <v:imagedata r:id="rId35" o:title=""/>
             <o:lock v:ext="edit" aspectratio="f"/>
           </v:shape>
-          <o:OLEObject Type="Embed" ProgID="Equation.DSMT4" ShapeID="_x0000_i1038" DrawAspect="Content" ObjectID="_1745669533" r:id="rId35"/>
+          <o:OLEObject Type="Embed" ProgID="Equation.DSMT4" ShapeID="_x0000_i1038" DrawAspect="Content" ObjectID="_1745998536" r:id="rId36"/>
         </w:object>
       </w:r>
     </w:p>
@@ -12520,7 +16340,7 @@
         </w:rPr>
         <w:pict w14:anchorId="79A998EA">
           <v:shape id="_x0000_i1039" type="#_x0000_t75" style="width:314.4pt;height:21.6pt">
-            <v:imagedata r:id="rId36" o:title=""/>
+            <v:imagedata r:id="rId37" o:title=""/>
           </v:shape>
         </w:pict>
       </w:r>
@@ -12587,9 +16407,9 @@
         </w:rPr>
         <w:object w:dxaOrig="2480" w:dyaOrig="780" w14:anchorId="52EEC132">
           <v:shape id="_x0000_i1040" type="#_x0000_t75" style="width:124.2pt;height:39.6pt" o:ole="">
-            <v:imagedata r:id="rId37" o:title=""/>
+            <v:imagedata r:id="rId38" o:title=""/>
           </v:shape>
-          <o:OLEObject Type="Embed" ProgID="Equation.DSMT4" ShapeID="_x0000_i1040" DrawAspect="Content" ObjectID="_1745669534" r:id="rId38"/>
+          <o:OLEObject Type="Embed" ProgID="Equation.DSMT4" ShapeID="_x0000_i1040" DrawAspect="Content" ObjectID="_1745998537" r:id="rId39"/>
         </w:object>
       </w:r>
     </w:p>
@@ -12661,10 +16481,10 @@
               </w:rPr>
               <w:object w:dxaOrig="220" w:dyaOrig="240" w14:anchorId="2C54A1AB">
                 <v:shape id="_x0000_i1041" type="#_x0000_t75" style="width:11.4pt;height:12pt" o:ole="">
-                  <v:imagedata r:id="rId39" o:title=""/>
+                  <v:imagedata r:id="rId40" o:title=""/>
                   <o:lock v:ext="edit" aspectratio="f"/>
                 </v:shape>
-                <o:OLEObject Type="Embed" ProgID="Equation.DSMT4" ShapeID="_x0000_i1041" DrawAspect="Content" ObjectID="_1745669535" r:id="rId40"/>
+                <o:OLEObject Type="Embed" ProgID="Equation.DSMT4" ShapeID="_x0000_i1041" DrawAspect="Content" ObjectID="_1745998538" r:id="rId41"/>
               </w:object>
             </w:r>
           </w:p>
@@ -12693,10 +16513,10 @@
               </w:rPr>
               <w:object w:dxaOrig="200" w:dyaOrig="300" w14:anchorId="45CAE234">
                 <v:shape id="_x0000_i1042" type="#_x0000_t75" style="width:10.2pt;height:15.6pt" o:ole="">
-                  <v:imagedata r:id="rId41" o:title=""/>
+                  <v:imagedata r:id="rId42" o:title=""/>
                   <o:lock v:ext="edit" aspectratio="f"/>
                 </v:shape>
-                <o:OLEObject Type="Embed" ProgID="Equation.DSMT4" ShapeID="_x0000_i1042" DrawAspect="Content" ObjectID="_1745669536" r:id="rId42"/>
+                <o:OLEObject Type="Embed" ProgID="Equation.DSMT4" ShapeID="_x0000_i1042" DrawAspect="Content" ObjectID="_1745998539" r:id="rId43"/>
               </w:object>
             </w:r>
           </w:p>
@@ -12725,10 +16545,10 @@
               </w:rPr>
               <w:object w:dxaOrig="220" w:dyaOrig="240" w14:anchorId="1354D0DE">
                 <v:shape id="_x0000_i1043" type="#_x0000_t75" style="width:11.4pt;height:12pt" o:ole="">
-                  <v:imagedata r:id="rId43" o:title=""/>
+                  <v:imagedata r:id="rId44" o:title=""/>
                   <o:lock v:ext="edit" aspectratio="f"/>
                 </v:shape>
-                <o:OLEObject Type="Embed" ProgID="Equation.DSMT4" ShapeID="_x0000_i1043" DrawAspect="Content" ObjectID="_1745669537" r:id="rId44"/>
+                <o:OLEObject Type="Embed" ProgID="Equation.DSMT4" ShapeID="_x0000_i1043" DrawAspect="Content" ObjectID="_1745998540" r:id="rId45"/>
               </w:object>
             </w:r>
           </w:p>
@@ -12757,10 +16577,10 @@
               </w:rPr>
               <w:object w:dxaOrig="220" w:dyaOrig="240" w14:anchorId="37DD7E4F">
                 <v:shape id="_x0000_i1044" type="#_x0000_t75" style="width:11.4pt;height:12pt" o:ole="">
-                  <v:imagedata r:id="rId45" o:title=""/>
+                  <v:imagedata r:id="rId46" o:title=""/>
                   <o:lock v:ext="edit" aspectratio="f"/>
                 </v:shape>
-                <o:OLEObject Type="Embed" ProgID="Equation.DSMT4" ShapeID="_x0000_i1044" DrawAspect="Content" ObjectID="_1745669538" r:id="rId46"/>
+                <o:OLEObject Type="Embed" ProgID="Equation.DSMT4" ShapeID="_x0000_i1044" DrawAspect="Content" ObjectID="_1745998541" r:id="rId47"/>
               </w:object>
             </w:r>
           </w:p>
@@ -12789,9 +16609,9 @@
               </w:rPr>
               <w:object w:dxaOrig="260" w:dyaOrig="360" w14:anchorId="4743763D">
                 <v:shape id="_x0000_i1045" type="#_x0000_t75" style="width:12.6pt;height:18pt" o:ole="">
-                  <v:imagedata r:id="rId47" o:title=""/>
+                  <v:imagedata r:id="rId48" o:title=""/>
                 </v:shape>
-                <o:OLEObject Type="Embed" ProgID="Equation.DSMT4" ShapeID="_x0000_i1045" DrawAspect="Content" ObjectID="_1745669539" r:id="rId48"/>
+                <o:OLEObject Type="Embed" ProgID="Equation.DSMT4" ShapeID="_x0000_i1045" DrawAspect="Content" ObjectID="_1745998542" r:id="rId49"/>
               </w:object>
             </w:r>
           </w:p>
@@ -12820,9 +16640,9 @@
               </w:rPr>
               <w:object w:dxaOrig="240" w:dyaOrig="300" w14:anchorId="021BDE53">
                 <v:shape id="_x0000_i1046" type="#_x0000_t75" style="width:12pt;height:15.6pt" o:ole="">
-                  <v:imagedata r:id="rId49" o:title=""/>
+                  <v:imagedata r:id="rId50" o:title=""/>
                 </v:shape>
-                <o:OLEObject Type="Embed" ProgID="Equation.DSMT4" ShapeID="_x0000_i1046" DrawAspect="Content" ObjectID="_1745669540" r:id="rId50"/>
+                <o:OLEObject Type="Embed" ProgID="Equation.DSMT4" ShapeID="_x0000_i1046" DrawAspect="Content" ObjectID="_1745998543" r:id="rId51"/>
               </w:object>
             </w:r>
           </w:p>
@@ -12851,10 +16671,10 @@
               </w:rPr>
               <w:object w:dxaOrig="200" w:dyaOrig="240" w14:anchorId="022CD9AB">
                 <v:shape id="_x0000_i1047" type="#_x0000_t75" style="width:10.2pt;height:12pt;mso-position-horizontal:absolute" o:ole="">
-                  <v:imagedata r:id="rId51" o:title=""/>
+                  <v:imagedata r:id="rId52" o:title=""/>
                   <o:lock v:ext="edit" aspectratio="f"/>
                 </v:shape>
-                <o:OLEObject Type="Embed" ProgID="Equation.DSMT4" ShapeID="_x0000_i1047" DrawAspect="Content" ObjectID="_1745669541" r:id="rId52"/>
+                <o:OLEObject Type="Embed" ProgID="Equation.DSMT4" ShapeID="_x0000_i1047" DrawAspect="Content" ObjectID="_1745998544" r:id="rId53"/>
               </w:object>
             </w:r>
           </w:p>
@@ -13097,10 +16917,10 @@
         </w:rPr>
         <w:object w:dxaOrig="3320" w:dyaOrig="760" w14:anchorId="1A673EA2">
           <v:shape id="_x0000_i1048" type="#_x0000_t75" style="width:165.6pt;height:37.8pt" o:ole="">
-            <v:imagedata r:id="rId53" o:title=""/>
+            <v:imagedata r:id="rId54" o:title=""/>
             <o:lock v:ext="edit" aspectratio="f"/>
           </v:shape>
-          <o:OLEObject Type="Embed" ProgID="Equation.DSMT4" ShapeID="_x0000_i1048" DrawAspect="Content" ObjectID="_1745669542" r:id="rId54"/>
+          <o:OLEObject Type="Embed" ProgID="Equation.DSMT4" ShapeID="_x0000_i1048" DrawAspect="Content" ObjectID="_1745998545" r:id="rId55"/>
         </w:object>
       </w:r>
     </w:p>
@@ -13147,9 +16967,9 @@
         </w:rPr>
         <w:object w:dxaOrig="7100" w:dyaOrig="2060" w14:anchorId="60CF5C44">
           <v:shape id="_x0000_i1049" type="#_x0000_t75" style="width:355.2pt;height:102.6pt" o:ole="">
-            <v:imagedata r:id="rId55" o:title=""/>
+            <v:imagedata r:id="rId56" o:title=""/>
           </v:shape>
-          <o:OLEObject Type="Embed" ProgID="Equation.DSMT4" ShapeID="_x0000_i1049" DrawAspect="Content" ObjectID="_1745669543" r:id="rId56"/>
+          <o:OLEObject Type="Embed" ProgID="Equation.DSMT4" ShapeID="_x0000_i1049" DrawAspect="Content" ObjectID="_1745998546" r:id="rId57"/>
         </w:object>
       </w:r>
     </w:p>
@@ -13201,9 +17021,9 @@
         </w:rPr>
         <w:object w:dxaOrig="8840" w:dyaOrig="900" w14:anchorId="77652875">
           <v:shape id="_x0000_i1050" type="#_x0000_t75" style="width:439.8pt;height:45.6pt" o:ole="">
-            <v:imagedata r:id="rId57" o:title=""/>
+            <v:imagedata r:id="rId58" o:title=""/>
           </v:shape>
-          <o:OLEObject Type="Embed" ProgID="Equation.DSMT4" ShapeID="_x0000_i1050" DrawAspect="Content" ObjectID="_1745669544" r:id="rId58"/>
+          <o:OLEObject Type="Embed" ProgID="Equation.DSMT4" ShapeID="_x0000_i1050" DrawAspect="Content" ObjectID="_1745998547" r:id="rId59"/>
         </w:object>
       </w:r>
     </w:p>
@@ -13540,32 +17360,12 @@
     </w:p>
     <w:p>
       <w:pPr>
-        <w:jc w:val="both"/>
-        <w:rPr>
-          <w:szCs w:val="28"/>
-        </w:rPr>
-      </w:pPr>
-    </w:p>
-    <w:p>
-      <w:pPr>
-        <w:spacing w:after="0" w:line="240" w:lineRule="auto"/>
-        <w:rPr>
-          <w:szCs w:val="28"/>
-        </w:rPr>
-      </w:pPr>
-      <w:r>
-        <w:rPr>
-          <w:szCs w:val="28"/>
-        </w:rPr>
-        <w:br w:type="page"/>
-      </w:r>
-    </w:p>
-    <w:p>
-      <w:pPr>
-        <w:pStyle w:val="1"/>
-      </w:pPr>
-      <w:r>
-        <w:lastRenderedPageBreak/>
+        <w:pStyle w:val="2"/>
+        <w:rPr>
+          <w:szCs w:val="28"/>
+        </w:rPr>
+      </w:pPr>
+      <w:r>
         <w:t>Расчет вала на прочность</w:t>
       </w:r>
     </w:p>
@@ -13591,7 +17391,7 @@
                     <pic:cNvPicPr/>
                   </pic:nvPicPr>
                   <pic:blipFill>
-                    <a:blip r:embed="rId59"/>
+                    <a:blip r:embed="rId60"/>
                     <a:stretch>
                       <a:fillRect/>
                     </a:stretch>
@@ -13614,7 +17414,11 @@
     </w:p>
     <w:p>
       <w:r>
-        <w:t>Для выполнения расчета, необходимо определить опасное сечение. Для его определения, построим эпюры от нагружающих сил. Реакции в подшипниках мы определили в пункте расчета подшипников. Как видно из эпюр, наиболее опасное сечение, является там, где находится тихоходная шестерня.</w:t>
+        <w:t xml:space="preserve">Для выполнения расчета, необходимо определить опасное сечение. Для его определения, построим эпюры от нагружающих сил. Реакции в подшипниках </w:t>
+      </w:r>
+      <w:r>
+        <w:lastRenderedPageBreak/>
+        <w:t>мы определили в пункте расчета подшипников. Как видно из эпюр, наиболее опасное сечение, является там, где находится тихоходная шестерня.</w:t>
       </w:r>
     </w:p>
     <w:p>
@@ -14223,27 +18027,6 @@
           <w:rFonts w:eastAsiaTheme="minorEastAsia"/>
         </w:rPr>
       </w:pPr>
-    </w:p>
-    <w:p>
-      <w:pPr>
-        <w:rPr>
-          <w:rFonts w:eastAsiaTheme="minorEastAsia"/>
-        </w:rPr>
-      </w:pPr>
-    </w:p>
-    <w:p>
-      <w:pPr>
-        <w:rPr>
-          <w:rFonts w:eastAsiaTheme="minorEastAsia"/>
-        </w:rPr>
-      </w:pPr>
-    </w:p>
-    <w:p>
-      <w:pPr>
-        <w:rPr>
-          <w:rFonts w:eastAsiaTheme="minorEastAsia"/>
-        </w:rPr>
-      </w:pPr>
       <w:r>
         <w:rPr>
           <w:rFonts w:eastAsiaTheme="minorEastAsia"/>
@@ -14368,19 +18151,7 @@
             <w:rPr>
               <w:rFonts w:ascii="Cambria Math" w:eastAsiaTheme="minorEastAsia" w:hAnsi="Cambria Math"/>
             </w:rPr>
-            <m:t>=</m:t>
-          </m:r>
-          <m:r>
-            <w:rPr>
-              <w:rFonts w:ascii="Cambria Math" w:eastAsiaTheme="minorEastAsia" w:hAnsi="Cambria Math"/>
-            </w:rPr>
-            <m:t>21205.7</m:t>
-          </m:r>
-          <m:r>
-            <w:rPr>
-              <w:rFonts w:ascii="Cambria Math" w:eastAsiaTheme="minorEastAsia" w:hAnsi="Cambria Math"/>
-            </w:rPr>
-            <m:t xml:space="preserve"> </m:t>
+            <m:t xml:space="preserve">=21205.7 </m:t>
           </m:r>
           <m:sSup>
             <m:sSupPr>
@@ -14554,19 +18325,7 @@
             <w:rPr>
               <w:rFonts w:ascii="Cambria Math" w:eastAsiaTheme="minorEastAsia" w:hAnsi="Cambria Math"/>
             </w:rPr>
-            <m:t>=</m:t>
-          </m:r>
-          <m:r>
-            <w:rPr>
-              <w:rFonts w:ascii="Cambria Math" w:eastAsiaTheme="minorEastAsia" w:hAnsi="Cambria Math"/>
-            </w:rPr>
-            <m:t>42411.5</m:t>
-          </m:r>
-          <m:r>
-            <w:rPr>
-              <w:rFonts w:ascii="Cambria Math" w:eastAsiaTheme="minorEastAsia" w:hAnsi="Cambria Math"/>
-            </w:rPr>
-            <m:t xml:space="preserve"> </m:t>
+            <m:t xml:space="preserve">=42411.5 </m:t>
           </m:r>
           <m:sSup>
             <m:sSupPr>
@@ -14721,19 +18480,7 @@
             <w:rPr>
               <w:rFonts w:ascii="Cambria Math" w:eastAsiaTheme="minorEastAsia" w:hAnsi="Cambria Math"/>
             </w:rPr>
-            <m:t>=</m:t>
-          </m:r>
-          <m:r>
-            <w:rPr>
-              <w:rFonts w:ascii="Cambria Math" w:eastAsiaTheme="minorEastAsia" w:hAnsi="Cambria Math"/>
-            </w:rPr>
-            <m:t>2827.4</m:t>
-          </m:r>
-          <m:r>
-            <w:rPr>
-              <w:rFonts w:ascii="Cambria Math" w:eastAsiaTheme="minorEastAsia" w:hAnsi="Cambria Math"/>
-            </w:rPr>
-            <m:t xml:space="preserve"> </m:t>
+            <m:t xml:space="preserve">=2827.4 </m:t>
           </m:r>
           <m:sSup>
             <m:sSupPr>
@@ -15093,13 +18840,7 @@
             <w:rPr>
               <w:rFonts w:ascii="Cambria Math" w:hAnsi="Cambria Math"/>
             </w:rPr>
-            <m:t>= 16.15</m:t>
-          </m:r>
-          <m:r>
-            <w:rPr>
-              <w:rFonts w:ascii="Cambria Math" w:hAnsi="Cambria Math"/>
-            </w:rPr>
-            <m:t xml:space="preserve"> Мпа</m:t>
+            <m:t>= 16.15 Мпа</m:t>
           </m:r>
         </m:oMath>
       </m:oMathPara>
@@ -15338,14 +19079,7 @@
               <w:rFonts w:ascii="Cambria Math" w:hAnsi="Cambria Math"/>
               <w:lang w:val="en-US"/>
             </w:rPr>
-            <m:t>=17.43</m:t>
-          </m:r>
-          <m:r>
-            <w:rPr>
-              <w:rFonts w:ascii="Cambria Math" w:hAnsi="Cambria Math"/>
-              <w:lang w:val="en-US"/>
-            </w:rPr>
-            <m:t xml:space="preserve"> МПа</m:t>
+            <m:t>=17.43 МПа</m:t>
           </m:r>
         </m:oMath>
       </m:oMathPara>
@@ -15929,14 +19663,7 @@
               <w:rFonts w:ascii="Cambria Math" w:eastAsiaTheme="minorEastAsia" w:hAnsi="Cambria Math" w:cstheme="majorBidi"/>
               <w:lang w:val="en-US"/>
             </w:rPr>
-            <m:t>=39.6</m:t>
-          </m:r>
-          <m:r>
-            <w:rPr>
-              <w:rFonts w:ascii="Cambria Math" w:eastAsiaTheme="minorEastAsia" w:hAnsi="Cambria Math" w:cstheme="majorBidi"/>
-              <w:lang w:val="en-US"/>
-            </w:rPr>
-            <m:t>*</m:t>
+            <m:t>=39.6*</m:t>
           </m:r>
           <m:f>
             <m:fPr>
@@ -16150,6 +19877,7 @@
         <w:rPr>
           <w:rFonts w:eastAsiaTheme="minorEastAsia"/>
         </w:rPr>
+        <w:lastRenderedPageBreak/>
         <w:t xml:space="preserve">Расчет вала на сопротивление усталости </w:t>
       </w:r>
       <w:r>
@@ -16403,13 +20131,7 @@
           <w:rPr>
             <w:rFonts w:ascii="Cambria Math" w:hAnsi="Cambria Math"/>
           </w:rPr>
-          <m:t>=14.9</m:t>
-        </m:r>
-        <m:r>
-          <w:rPr>
-            <w:rFonts w:ascii="Cambria Math" w:hAnsi="Cambria Math"/>
-          </w:rPr>
-          <m:t xml:space="preserve"> МПа</m:t>
+          <m:t>=14.9 МПа</m:t>
         </m:r>
       </m:oMath>
       <w:r>
@@ -16732,13 +20454,7 @@
                 <w:rPr>
                   <w:rFonts w:ascii="Cambria Math" w:eastAsiaTheme="minorEastAsia" w:hAnsi="Cambria Math"/>
                 </w:rPr>
-                <m:t>2*</m:t>
-              </m:r>
-              <m:r>
-                <w:rPr>
-                  <w:rFonts w:ascii="Cambria Math" w:eastAsiaTheme="minorEastAsia" w:hAnsi="Cambria Math"/>
-                </w:rPr>
-                <m:t>42411.5</m:t>
+                <m:t>2*42411.5</m:t>
               </m:r>
             </m:den>
           </m:f>
@@ -16747,14 +20463,7 @@
               <w:rFonts w:ascii="Cambria Math" w:hAnsi="Cambria Math"/>
               <w:lang w:val="en-US"/>
             </w:rPr>
-            <m:t>=8.17</m:t>
-          </m:r>
-          <m:r>
-            <w:rPr>
-              <w:rFonts w:ascii="Cambria Math" w:hAnsi="Cambria Math"/>
-              <w:lang w:val="en-US"/>
-            </w:rPr>
-            <m:t xml:space="preserve"> </m:t>
+            <m:t xml:space="preserve">=8.17 </m:t>
           </m:r>
           <m:r>
             <w:rPr>
@@ -17053,7 +20762,6 @@
         <w:rPr>
           <w:rFonts w:eastAsiaTheme="minorEastAsia"/>
         </w:rPr>
-        <w:lastRenderedPageBreak/>
         <w:t xml:space="preserve">Согласно таблице </w:t>
       </w:r>
       <w:r>
@@ -18917,21 +22625,7 @@
                   <w:rFonts w:ascii="Cambria Math" w:eastAsiaTheme="minorEastAsia" w:hAnsi="Cambria Math" w:cstheme="majorBidi"/>
                   <w:lang w:val="en-US"/>
                 </w:rPr>
-                <m:t>5.65</m:t>
-              </m:r>
-              <m:r>
-                <w:rPr>
-                  <w:rFonts w:ascii="Cambria Math" w:eastAsiaTheme="minorEastAsia" w:hAnsi="Cambria Math" w:cstheme="majorBidi"/>
-                  <w:lang w:val="en-US"/>
-                </w:rPr>
-                <m:t>*</m:t>
-              </m:r>
-              <m:r>
-                <w:rPr>
-                  <w:rFonts w:ascii="Cambria Math" w:eastAsiaTheme="minorEastAsia" w:hAnsi="Cambria Math" w:cstheme="majorBidi"/>
-                  <w:lang w:val="en-US"/>
-                </w:rPr>
-                <m:t>9.35</m:t>
+                <m:t>5.65*9.35</m:t>
               </m:r>
             </m:num>
             <m:den>
@@ -19130,6 +22824,7 @@
         <w:rPr>
           <w:rFonts w:cs="Times New Roman"/>
         </w:rPr>
+        <w:lastRenderedPageBreak/>
         <w:t>Расчёт комбинированной муфты.</w:t>
       </w:r>
     </w:p>
@@ -19208,7 +22903,6 @@
         </w:rPr>
         <w:t>P</w:t>
       </w:r>
-      <w:proofErr w:type="spellStart"/>
       <w:r>
         <w:rPr>
           <w:rFonts w:cs="Times New Roman"/>
@@ -19216,7 +22910,6 @@
         </w:rPr>
         <w:t>эд</w:t>
       </w:r>
-      <w:proofErr w:type="spellEnd"/>
       <w:r>
         <w:rPr>
           <w:rFonts w:cs="Times New Roman"/>
@@ -19282,7 +22975,6 @@
         <w:rPr>
           <w:rFonts w:cs="Times New Roman"/>
         </w:rPr>
-        <w:lastRenderedPageBreak/>
         <w:t xml:space="preserve">Передаточное число от электродвигателя до приводного вала </w:t>
       </w:r>
       <w:r>
@@ -20358,6 +24050,11 @@
       </m:oMath>
     </w:p>
     <w:p>
+      <w:pPr>
+        <w:rPr>
+          <w:rFonts w:eastAsiaTheme="minorEastAsia"/>
+        </w:rPr>
+      </w:pPr>
       <w:r>
         <w:rPr>
           <w:rFonts w:eastAsiaTheme="minorEastAsia"/>
@@ -20742,6 +24439,162 @@
         </w:rPr>
         <w:t>мм</w:t>
       </w:r>
+    </w:p>
+    <w:p>
+      <w:pPr>
+        <w:rPr>
+          <w:rFonts w:eastAsiaTheme="minorEastAsia"/>
+        </w:rPr>
+      </w:pPr>
+    </w:p>
+    <w:p>
+      <w:pPr>
+        <w:rPr>
+          <w:rFonts w:eastAsiaTheme="minorEastAsia"/>
+        </w:rPr>
+      </w:pPr>
+    </w:p>
+    <w:p>
+      <w:pPr>
+        <w:rPr>
+          <w:rFonts w:eastAsiaTheme="minorEastAsia"/>
+        </w:rPr>
+      </w:pPr>
+    </w:p>
+    <w:p>
+      <w:pPr>
+        <w:jc w:val="center"/>
+        <w:rPr>
+          <w:rFonts w:eastAsia="Calibri" w:cs="Times New Roman"/>
+          <w:b/>
+          <w:bCs/>
+          <w:iCs/>
+          <w:szCs w:val="28"/>
+        </w:rPr>
+      </w:pPr>
+      <w:r>
+        <w:rPr>
+          <w:rFonts w:eastAsia="Calibri" w:cs="Times New Roman"/>
+          <w:b/>
+          <w:bCs/>
+          <w:iCs/>
+          <w:szCs w:val="28"/>
+        </w:rPr>
+        <w:lastRenderedPageBreak/>
+        <w:t>Список литературы</w:t>
+      </w:r>
+    </w:p>
+    <w:p>
+      <w:pPr>
+        <w:jc w:val="both"/>
+        <w:rPr>
+          <w:rFonts w:eastAsia="Calibri" w:cs="Times New Roman"/>
+          <w:iCs/>
+          <w:szCs w:val="28"/>
+        </w:rPr>
+      </w:pPr>
+      <w:r>
+        <w:rPr>
+          <w:rFonts w:eastAsia="Calibri" w:cs="Times New Roman"/>
+          <w:iCs/>
+          <w:szCs w:val="28"/>
+        </w:rPr>
+        <w:t xml:space="preserve">1. Конструирование узлов и деталей машин: учеб. пособие для студ. </w:t>
+      </w:r>
+      <w:proofErr w:type="spellStart"/>
+      <w:r>
+        <w:rPr>
+          <w:rFonts w:eastAsia="Calibri" w:cs="Times New Roman"/>
+          <w:iCs/>
+          <w:szCs w:val="28"/>
+        </w:rPr>
+        <w:t>высш</w:t>
+      </w:r>
+      <w:proofErr w:type="spellEnd"/>
+      <w:r>
+        <w:rPr>
+          <w:rFonts w:eastAsia="Calibri" w:cs="Times New Roman"/>
+          <w:iCs/>
+          <w:szCs w:val="28"/>
+        </w:rPr>
+        <w:t>. учеб. заведений / П. Ф. Дунаев, О. П. Леликов. – 11-е изд., стер. – М.: Издательский центр «Академия», 2008. – 496 с.</w:t>
+      </w:r>
+    </w:p>
+    <w:p>
+      <w:pPr>
+        <w:jc w:val="both"/>
+        <w:rPr>
+          <w:rFonts w:eastAsia="Calibri" w:cs="Times New Roman"/>
+          <w:iCs/>
+          <w:szCs w:val="28"/>
+        </w:rPr>
+      </w:pPr>
+      <w:r>
+        <w:rPr>
+          <w:rFonts w:eastAsia="Calibri" w:cs="Times New Roman"/>
+          <w:iCs/>
+          <w:szCs w:val="28"/>
+        </w:rPr>
+        <w:t xml:space="preserve">2. Методические указания к выполнению домашнего задания по разделу «Соединения» курса «Основы конструирования деталей и узлов машин» / Л.П. Варламова, В.П. </w:t>
+      </w:r>
+      <w:proofErr w:type="spellStart"/>
+      <w:r>
+        <w:rPr>
+          <w:rFonts w:eastAsia="Calibri" w:cs="Times New Roman"/>
+          <w:iCs/>
+          <w:szCs w:val="28"/>
+        </w:rPr>
+        <w:t>Тибанов</w:t>
+      </w:r>
+      <w:proofErr w:type="spellEnd"/>
+      <w:r>
+        <w:rPr>
+          <w:rFonts w:eastAsia="Calibri" w:cs="Times New Roman"/>
+          <w:iCs/>
+          <w:szCs w:val="28"/>
+        </w:rPr>
+        <w:t>; Под ред. Л.П. Варламовой. – М.: Изд-во МГТУ им. Н.Э. Баумана, 1997. – 80 с., ил.</w:t>
+      </w:r>
+    </w:p>
+    <w:p>
+      <w:pPr>
+        <w:jc w:val="both"/>
+        <w:rPr>
+          <w:rFonts w:eastAsia="Calibri" w:cs="Times New Roman"/>
+          <w:iCs/>
+          <w:szCs w:val="28"/>
+        </w:rPr>
+      </w:pPr>
+      <w:r>
+        <w:rPr>
+          <w:rFonts w:eastAsia="Calibri" w:cs="Times New Roman"/>
+          <w:iCs/>
+          <w:szCs w:val="28"/>
+        </w:rPr>
+        <w:t xml:space="preserve">3. Атлас конструкций узлов и деталей машин. Под ред. О. А. </w:t>
+      </w:r>
+      <w:proofErr w:type="spellStart"/>
+      <w:r>
+        <w:rPr>
+          <w:rFonts w:eastAsia="Calibri" w:cs="Times New Roman"/>
+          <w:iCs/>
+          <w:szCs w:val="28"/>
+        </w:rPr>
+        <w:t>Ряховского</w:t>
+      </w:r>
+      <w:proofErr w:type="spellEnd"/>
+      <w:r>
+        <w:rPr>
+          <w:rFonts w:eastAsia="Calibri" w:cs="Times New Roman"/>
+          <w:iCs/>
+          <w:szCs w:val="28"/>
+        </w:rPr>
+        <w:t>. – М.: Изд-во МГТУ им. Н.Э. Баумана, 2005. – 376 с., ил.</w:t>
+      </w:r>
+    </w:p>
+    <w:p>
+      <w:bookmarkStart w:id="6" w:name="_GoBack"/>
+      <w:bookmarkEnd w:id="6"/>
     </w:p>
     <w:sectPr>
       <w:pgSz w:w="11900" w:h="16840"/>
@@ -21635,6 +25488,34 @@
       </w:tblBorders>
     </w:tblPr>
   </w:style>
+  <w:style w:type="paragraph" w:styleId="a8">
+    <w:name w:val="Plain Text"/>
+    <w:basedOn w:val="a"/>
+    <w:link w:val="a9"/>
+    <w:uiPriority w:val="99"/>
+    <w:unhideWhenUsed/>
+    <w:rsid w:val="00BD52A2"/>
+    <w:pPr>
+      <w:spacing w:after="0" w:line="240" w:lineRule="auto"/>
+    </w:pPr>
+    <w:rPr>
+      <w:rFonts w:ascii="Consolas" w:hAnsi="Consolas"/>
+      <w:sz w:val="21"/>
+      <w:szCs w:val="21"/>
+    </w:rPr>
+  </w:style>
+  <w:style w:type="character" w:customStyle="1" w:styleId="a9">
+    <w:name w:val="Текст Знак"/>
+    <w:basedOn w:val="a0"/>
+    <w:link w:val="a8"/>
+    <w:uiPriority w:val="99"/>
+    <w:rsid w:val="00BD52A2"/>
+    <w:rPr>
+      <w:rFonts w:ascii="Consolas" w:hAnsi="Consolas"/>
+      <w:sz w:val="21"/>
+      <w:szCs w:val="21"/>
+    </w:rPr>
+  </w:style>
 </w:styles>
 </file>
 
@@ -21904,7 +25785,7 @@
 </file>
 
 <file path=customXml/itemProps1.xml><?xml version="1.0" encoding="utf-8"?>
-<ds:datastoreItem xmlns:ds="http://schemas.openxmlformats.org/officeDocument/2006/customXml" ds:itemID="{89CC5BC6-7F2A-4A5A-A7D4-D4CF0BE81FA3}">
+<ds:datastoreItem xmlns:ds="http://schemas.openxmlformats.org/officeDocument/2006/customXml" ds:itemID="{F818D1CF-DA43-494F-8090-90FD60CC1B74}">
   <ds:schemaRefs>
     <ds:schemaRef ds:uri="http://schemas.openxmlformats.org/officeDocument/2006/bibliography"/>
   </ds:schemaRefs>

--- a/Курсавая дед маш.docx
+++ b/Курсавая дед маш.docx
@@ -64,7 +64,7 @@
           <w:bCs/>
           <w:szCs w:val="28"/>
         </w:rPr>
-        <w:t>Детали машин</w:t>
+        <w:t>Основы конструирования машин</w:t>
       </w:r>
       <w:r>
         <w:rPr>
@@ -105,7 +105,7 @@
                     <pic:cNvPicPr preferRelativeResize="0"/>
                   </pic:nvPicPr>
                   <pic:blipFill>
-                    <a:blip r:embed="rId6"/>
+                    <a:blip r:embed="rId8"/>
                     <a:srcRect/>
                     <a:stretch>
                       <a:fillRect/>
@@ -442,11 +442,8 @@
       <w:pPr>
         <w:spacing w:line="360" w:lineRule="auto"/>
       </w:pPr>
-    </w:p>
-    <w:p>
-      <w:pPr>
-        <w:spacing w:line="360" w:lineRule="auto"/>
-      </w:pPr>
+      <w:bookmarkStart w:id="0" w:name="_GoBack"/>
+      <w:bookmarkEnd w:id="0"/>
     </w:p>
     <w:p>
       <w:pPr>
@@ -465,6 +462,43 @@
     </w:p>
     <w:p>
       <w:pPr>
+        <w:spacing w:before="360" w:line="360" w:lineRule="auto"/>
+        <w:jc w:val="right"/>
+        <w:rPr>
+          <w:b/>
+        </w:rPr>
+      </w:pPr>
+      <w:r>
+        <w:lastRenderedPageBreak/>
+        <w:t>Утверждаю</w:t>
+      </w:r>
+      <w:r>
+        <w:rPr>
+          <w:b/>
+        </w:rPr>
+        <w:t xml:space="preserve"> __________</w:t>
+      </w:r>
+    </w:p>
+    <w:p>
+      <w:pPr>
+        <w:spacing w:line="360" w:lineRule="auto"/>
+        <w:jc w:val="right"/>
+        <w:rPr>
+          <w:u w:val="single"/>
+        </w:rPr>
+      </w:pPr>
+      <w:r>
+        <w:t xml:space="preserve">ФИО </w:t>
+      </w:r>
+      <w:r>
+        <w:rPr>
+          <w:u w:val="single"/>
+        </w:rPr>
+        <w:t>Любченко М.А.</w:t>
+      </w:r>
+    </w:p>
+    <w:p>
+      <w:pPr>
         <w:jc w:val="center"/>
         <w:rPr>
           <w:rFonts w:cs="Times New Roman"/>
@@ -475,9 +509,6 @@
         </w:rPr>
       </w:pPr>
       <w:r>
-        <w:br w:type="page"/>
-      </w:r>
-      <w:r>
         <w:rPr>
           <w:rFonts w:cs="Times New Roman"/>
           <w:b/>
@@ -485,7 +516,6 @@
           <w:sz w:val="32"/>
           <w:szCs w:val="32"/>
         </w:rPr>
-        <w:lastRenderedPageBreak/>
         <w:t>Оглавление</w:t>
       </w:r>
     </w:p>
@@ -509,7 +539,7 @@
           <w:sz w:val="32"/>
           <w:szCs w:val="32"/>
         </w:rPr>
-        <w:t>Обоснование выбора кинематической схемы</w:t>
+        <w:t>Техническое задание</w:t>
       </w:r>
     </w:p>
     <w:p>
@@ -532,7 +562,7 @@
           <w:sz w:val="32"/>
           <w:szCs w:val="32"/>
         </w:rPr>
-        <w:t>Расчет кинематических параметров</w:t>
+        <w:t>Обоснование выбора кинематической схемы</w:t>
       </w:r>
     </w:p>
     <w:p>
@@ -555,7 +585,7 @@
           <w:sz w:val="32"/>
           <w:szCs w:val="32"/>
         </w:rPr>
-        <w:t>Результаты расчета ЭВМ</w:t>
+        <w:t>Расчет кинематических параметров</w:t>
       </w:r>
     </w:p>
     <w:p>
@@ -578,7 +608,7 @@
           <w:sz w:val="32"/>
           <w:szCs w:val="32"/>
         </w:rPr>
-        <w:t>Расчет подшипников тихоходного вала</w:t>
+        <w:t>Результаты расчета ЭВМ</w:t>
       </w:r>
     </w:p>
     <w:p>
@@ -601,7 +631,7 @@
           <w:sz w:val="32"/>
           <w:szCs w:val="32"/>
         </w:rPr>
-        <w:t>Расчет тихоходного вала на прочность и выносливость</w:t>
+        <w:t>Расчет подшипников тихоходного вала</w:t>
       </w:r>
     </w:p>
     <w:p>
@@ -624,7 +654,7 @@
           <w:sz w:val="32"/>
           <w:szCs w:val="32"/>
         </w:rPr>
-        <w:t>Расчет соединений тихоходного вала</w:t>
+        <w:t>Расчет тихоходного вала на прочность и выносливость</w:t>
       </w:r>
     </w:p>
     <w:p>
@@ -647,7 +677,7 @@
           <w:sz w:val="32"/>
           <w:szCs w:val="32"/>
         </w:rPr>
-        <w:t>Выбор муфты</w:t>
+        <w:t>Расчет соединений тихоходного вала</w:t>
       </w:r>
     </w:p>
     <w:p>
@@ -670,12 +700,44 @@
           <w:sz w:val="32"/>
           <w:szCs w:val="32"/>
         </w:rPr>
+        <w:t>Выбор муфты</w:t>
+      </w:r>
+    </w:p>
+    <w:p>
+      <w:pPr>
+        <w:pStyle w:val="a3"/>
+        <w:numPr>
+          <w:ilvl w:val="0"/>
+          <w:numId w:val="3"/>
+        </w:numPr>
+        <w:spacing w:after="0" w:line="360" w:lineRule="auto"/>
+        <w:rPr>
+          <w:rFonts w:cs="Times New Roman"/>
+          <w:sz w:val="32"/>
+          <w:szCs w:val="32"/>
+        </w:rPr>
+      </w:pPr>
+      <w:r>
+        <w:rPr>
+          <w:rFonts w:cs="Times New Roman"/>
+          <w:sz w:val="32"/>
+          <w:szCs w:val="32"/>
+        </w:rPr>
         <w:t>Список литературы</w:t>
       </w:r>
     </w:p>
     <w:p>
       <w:pPr>
+        <w:jc w:val="center"/>
+      </w:pPr>
+      <w:r>
+        <w:br w:type="page"/>
+      </w:r>
+    </w:p>
+    <w:p>
+      <w:pPr>
         <w:pStyle w:val="1"/>
+        <w:jc w:val="center"/>
         <w:rPr>
           <w:rFonts w:cs="Times New Roman"/>
           <w:b w:val="0"/>
@@ -690,7 +752,8 @@
           <w:sz w:val="32"/>
           <w:szCs w:val="32"/>
         </w:rPr>
-        <w:br w:type="page"/>
+        <w:lastRenderedPageBreak/>
+        <w:t>ТЗ</w:t>
       </w:r>
       <w:r>
         <w:rPr>
@@ -698,6 +761,14 @@
           <w:sz w:val="32"/>
           <w:szCs w:val="32"/>
         </w:rPr>
+        <w:br w:type="page"/>
+      </w:r>
+      <w:r>
+        <w:rPr>
+          <w:rFonts w:cs="Times New Roman"/>
+          <w:sz w:val="32"/>
+          <w:szCs w:val="32"/>
+        </w:rPr>
         <w:lastRenderedPageBreak/>
         <w:t>Обоснование выбора кинематической схемы</w:t>
       </w:r>
@@ -715,21 +786,14 @@
           <w:rFonts w:cs="Times New Roman"/>
           <w:szCs w:val="28"/>
         </w:rPr>
-        <w:t xml:space="preserve">Целевой показатель – максимальный КПД. Данный показатель можно обеспечить, используя в качестве редуктора </w:t>
+        <w:t xml:space="preserve">Целевой показатель – максимальный КПД. </w:t>
       </w:r>
       <w:r>
         <w:rPr>
           <w:rFonts w:cs="Times New Roman"/>
           <w:szCs w:val="28"/>
         </w:rPr>
-        <w:t xml:space="preserve">двухступенчатые </w:t>
-      </w:r>
-      <w:r>
-        <w:rPr>
-          <w:rFonts w:cs="Times New Roman"/>
-          <w:szCs w:val="28"/>
-        </w:rPr>
-        <w:t xml:space="preserve">цилиндрический редуктор. </w:t>
+        <w:t>Для минимального передаточного отношения возьмём электродвигатель с частотой 750 об/мин. Для минимальных потерь на КПД возьмем цилиндрический редуктор по развернутой схеме.</w:t>
       </w:r>
     </w:p>
     <w:p>
@@ -761,7 +825,7 @@
                     <pic:cNvPicPr/>
                   </pic:nvPicPr>
                   <pic:blipFill>
-                    <a:blip r:embed="rId7"/>
+                    <a:blip r:embed="rId9"/>
                     <a:stretch>
                       <a:fillRect/>
                     </a:stretch>
@@ -1562,6 +1626,7 @@
           <w:rFonts w:eastAsiaTheme="minorEastAsia" w:cs="Times New Roman"/>
           <w:szCs w:val="28"/>
         </w:rPr>
+        <w:lastRenderedPageBreak/>
         <w:t>Тогда частота вращения тихоходного вала редуктора:</w:t>
       </w:r>
     </w:p>
@@ -4608,7 +4673,7 @@
           <w:lang w:eastAsia="ru-RU"/>
         </w:rPr>
       </w:pPr>
-      <w:bookmarkStart w:id="0" w:name="_Toc105622686"/>
+      <w:bookmarkStart w:id="1" w:name="_Toc105622686"/>
       <w:r>
         <w:rPr>
           <w:rFonts w:eastAsia="Times New Roman"/>
@@ -4616,7 +4681,7 @@
         </w:rPr>
         <w:t>Эскизная компоновка редуктора</w:t>
       </w:r>
-      <w:bookmarkEnd w:id="0"/>
+      <w:bookmarkEnd w:id="1"/>
     </w:p>
     <w:p>
       <w:pPr>
@@ -4743,6 +4808,7 @@
           <w:szCs w:val="28"/>
           <w:lang w:eastAsia="ru-RU"/>
         </w:rPr>
+        <w:lastRenderedPageBreak/>
         <w:t>Расстояние между дном корпуса и поверхность колес:</w:t>
       </w:r>
     </w:p>
@@ -6284,6 +6350,7 @@
           <w:sz w:val="20"/>
           <w:szCs w:val="20"/>
         </w:rPr>
+        <w:lastRenderedPageBreak/>
         <w:t xml:space="preserve">  1  28.5  24.8  .315   .70  240.00    35.91    255.35    143.34      49.  12.8</w:t>
       </w:r>
     </w:p>
@@ -6302,7 +6369,6 @@
           <w:sz w:val="20"/>
           <w:szCs w:val="20"/>
         </w:rPr>
-        <w:lastRenderedPageBreak/>
         <w:t xml:space="preserve">  2  28.5  24.8  .315  1.00  245.00    31.21    247.24    158.04      49.  13.0</w:t>
       </w:r>
     </w:p>
@@ -7647,6 +7713,7 @@
           <w:sz w:val="20"/>
           <w:szCs w:val="20"/>
         </w:rPr>
+        <w:lastRenderedPageBreak/>
         <w:t xml:space="preserve"> ──────────────────────────────────────┼─────────┬─────────┼─────────┬──────── </w:t>
       </w:r>
     </w:p>
@@ -7701,7 +7768,6 @@
           <w:sz w:val="20"/>
           <w:szCs w:val="20"/>
         </w:rPr>
-        <w:lastRenderedPageBreak/>
         <w:t xml:space="preserve"> ──────────────────────────────────────┴─────────┴─────────┴─────────┴──────── </w:t>
       </w:r>
     </w:p>
@@ -8249,24 +8315,24 @@
       <w:pPr>
         <w:pStyle w:val="1"/>
       </w:pPr>
-      <w:bookmarkStart w:id="1" w:name="_Toc105622689"/>
+      <w:bookmarkStart w:id="2" w:name="_Toc105622689"/>
       <w:r>
         <w:t>Расчет соединений</w:t>
       </w:r>
-      <w:bookmarkEnd w:id="1"/>
+      <w:bookmarkEnd w:id="2"/>
     </w:p>
     <w:p>
       <w:pPr>
         <w:pStyle w:val="2"/>
       </w:pPr>
-      <w:bookmarkStart w:id="2" w:name="_Toc105622690"/>
+      <w:bookmarkStart w:id="3" w:name="_Toc105622690"/>
       <w:r>
         <w:t>Расчет шпонки быстроходного</w:t>
       </w:r>
       <w:r>
         <w:t xml:space="preserve"> вала</w:t>
       </w:r>
-      <w:bookmarkEnd w:id="2"/>
+      <w:bookmarkEnd w:id="3"/>
     </w:p>
     <w:p>
       <w:pPr>
@@ -9485,6 +9551,7 @@
           <w:szCs w:val="28"/>
           <w:lang w:val="en-US" w:eastAsia="ru-RU"/>
         </w:rPr>
+        <w:lastRenderedPageBreak/>
         <w:t>T</w:t>
       </w:r>
       <w:r>
@@ -9672,7 +9739,6 @@
           <w:szCs w:val="28"/>
           <w:lang w:val="en-US" w:eastAsia="ru-RU"/>
         </w:rPr>
-        <w:lastRenderedPageBreak/>
         <w:t>h</w:t>
       </w:r>
       <w:r>
@@ -11665,6 +11731,7 @@
           <w:szCs w:val="28"/>
           <w:lang w:eastAsia="ru-RU"/>
         </w:rPr>
+        <w:lastRenderedPageBreak/>
         <w:t>Расчет соединения с натягом для тихоходного вала</w:t>
       </w:r>
     </w:p>
@@ -11763,7 +11830,6 @@
         <w:rPr>
           <w:rFonts w:ascii="Courier New" w:hAnsi="Courier New" w:cs="Courier New"/>
         </w:rPr>
-        <w:lastRenderedPageBreak/>
         <w:t xml:space="preserve">       Вращающий момент, </w:t>
       </w:r>
       <w:proofErr w:type="spellStart"/>
@@ -12440,7 +12506,7 @@
           <w:lang w:eastAsia="ru-RU"/>
         </w:rPr>
       </w:pPr>
-      <w:bookmarkStart w:id="3" w:name="_Toc105622694"/>
+      <w:bookmarkStart w:id="4" w:name="_Toc105622694"/>
       <w:r>
         <w:rPr>
           <w:rFonts w:eastAsia="Times New Roman"/>
@@ -12448,7 +12514,7 @@
         </w:rPr>
         <w:t>Расчет подшипников на долговечность</w:t>
       </w:r>
-      <w:bookmarkEnd w:id="3"/>
+      <w:bookmarkEnd w:id="4"/>
       <w:r>
         <w:rPr>
           <w:rFonts w:eastAsia="Times New Roman"/>
@@ -12461,13 +12527,13 @@
       <w:pPr>
         <w:pStyle w:val="2"/>
       </w:pPr>
-      <w:bookmarkStart w:id="4" w:name="_Toc70887014"/>
-      <w:bookmarkStart w:id="5" w:name="_Toc105622696"/>
+      <w:bookmarkStart w:id="5" w:name="_Toc70887014"/>
+      <w:bookmarkStart w:id="6" w:name="_Toc105622696"/>
       <w:r>
         <w:t>Расчёт подшипников тихоходного вала</w:t>
       </w:r>
-      <w:bookmarkEnd w:id="4"/>
       <w:bookmarkEnd w:id="5"/>
+      <w:bookmarkEnd w:id="6"/>
     </w:p>
     <w:p>
       <w:pPr>
@@ -12933,45 +12999,94 @@
           <w:szCs w:val="28"/>
           <w:lang w:eastAsia="ru-RU"/>
         </w:rPr>
-        <w:t xml:space="preserve">= 0.2* </w:t>
-      </w:r>
-      <w:r>
-        <w:rPr>
-          <w:rFonts w:eastAsia="Times New Roman" w:cs="Times New Roman"/>
-          <w:bCs/>
-          <w:szCs w:val="28"/>
-          <w:lang w:val="en-US" w:eastAsia="ru-RU"/>
-        </w:rPr>
-        <w:t>F</w:t>
-      </w:r>
-      <w:r>
-        <w:rPr>
-          <w:rFonts w:eastAsia="Times New Roman" w:cs="Times New Roman"/>
-          <w:bCs/>
-          <w:szCs w:val="28"/>
-          <w:vertAlign w:val="subscript"/>
-          <w:lang w:val="en-US" w:eastAsia="ru-RU"/>
-        </w:rPr>
-        <w:t>t</w:t>
-      </w:r>
-      <w:r>
-        <w:rPr>
-          <w:rFonts w:eastAsia="Times New Roman" w:cs="Times New Roman"/>
-          <w:bCs/>
-          <w:szCs w:val="28"/>
-          <w:vertAlign w:val="subscript"/>
-          <w:lang w:eastAsia="ru-RU"/>
-        </w:rPr>
-        <w:t>1</w:t>
-      </w:r>
-      <w:r>
-        <w:rPr>
-          <w:rFonts w:eastAsia="Times New Roman" w:cs="Times New Roman"/>
-          <w:bCs/>
-          <w:szCs w:val="28"/>
-          <w:lang w:eastAsia="ru-RU"/>
-        </w:rPr>
-        <w:t>=817.1</w:t>
+        <w:t xml:space="preserve">= </w:t>
+      </w:r>
+      <m:oMath>
+        <m:r>
+          <w:rPr>
+            <w:rFonts w:ascii="Cambria Math" w:eastAsia="Times New Roman" w:hAnsi="Cambria Math" w:cs="Times New Roman"/>
+            <w:szCs w:val="28"/>
+            <w:lang w:eastAsia="ru-RU"/>
+          </w:rPr>
+          <m:t>250*</m:t>
+        </m:r>
+        <m:rad>
+          <m:radPr>
+            <m:degHide m:val="1"/>
+            <m:ctrlPr>
+              <w:rPr>
+                <w:rFonts w:ascii="Cambria Math" w:eastAsia="Times New Roman" w:hAnsi="Cambria Math" w:cs="Times New Roman"/>
+                <w:bCs/>
+                <w:i/>
+                <w:szCs w:val="28"/>
+                <w:lang w:eastAsia="ru-RU"/>
+              </w:rPr>
+            </m:ctrlPr>
+          </m:radPr>
+          <m:deg/>
+          <m:e>
+            <m:sSub>
+              <m:sSubPr>
+                <m:ctrlPr>
+                  <w:rPr>
+                    <w:rFonts w:ascii="Cambria Math" w:eastAsia="Times New Roman" w:hAnsi="Cambria Math" w:cs="Times New Roman"/>
+                    <w:bCs/>
+                    <w:i/>
+                    <w:szCs w:val="28"/>
+                    <w:lang w:eastAsia="ru-RU"/>
+                  </w:rPr>
+                </m:ctrlPr>
+              </m:sSubPr>
+              <m:e>
+                <m:r>
+                  <w:rPr>
+                    <w:rFonts w:ascii="Cambria Math" w:eastAsia="Times New Roman" w:hAnsi="Cambria Math" w:cs="Times New Roman"/>
+                    <w:szCs w:val="28"/>
+                    <w:lang w:eastAsia="ru-RU"/>
+                  </w:rPr>
+                  <m:t>T</m:t>
+                </m:r>
+              </m:e>
+              <m:sub>
+                <m:r>
+                  <w:rPr>
+                    <w:rFonts w:ascii="Cambria Math" w:eastAsia="Times New Roman" w:hAnsi="Cambria Math" w:cs="Times New Roman"/>
+                    <w:szCs w:val="28"/>
+                    <w:lang w:eastAsia="ru-RU"/>
+                  </w:rPr>
+                  <m:t>T</m:t>
+                </m:r>
+              </m:sub>
+            </m:sSub>
+          </m:e>
+        </m:rad>
+      </m:oMath>
+      <w:r>
+        <w:rPr>
+          <w:rFonts w:eastAsia="Times New Roman" w:cs="Times New Roman"/>
+          <w:bCs/>
+          <w:szCs w:val="28"/>
+          <w:lang w:eastAsia="ru-RU"/>
+        </w:rPr>
+        <w:t>=</w:t>
+      </w:r>
+      <w:r>
+        <w:rPr>
+          <w:rFonts w:eastAsia="Times New Roman" w:cs="Times New Roman"/>
+          <w:bCs/>
+          <w:szCs w:val="28"/>
+          <w:lang w:eastAsia="ru-RU"/>
+        </w:rPr>
+        <w:t>4583.</w:t>
+      </w:r>
+      <w:r>
+        <w:rPr>
+          <w:rFonts w:eastAsia="Times New Roman" w:cs="Times New Roman"/>
+          <w:bCs/>
+          <w:szCs w:val="28"/>
+          <w:lang w:eastAsia="ru-RU"/>
+        </w:rPr>
+        <w:t>2</w:t>
       </w:r>
       <w:r>
         <w:rPr>
@@ -13082,6 +13197,7 @@
           <w:szCs w:val="28"/>
           <w:lang w:val="en-US" w:eastAsia="ru-RU"/>
         </w:rPr>
+        <w:lastRenderedPageBreak/>
         <w:t>l</w:t>
       </w:r>
       <w:r>
@@ -13250,7 +13366,6 @@
           <w:noProof/>
           <w:lang w:eastAsia="ru-RU"/>
         </w:rPr>
-        <w:lastRenderedPageBreak/>
         <w:drawing>
           <wp:inline distT="0" distB="0" distL="0" distR="0" wp14:anchorId="18D6DFDD" wp14:editId="7AA6ACEB">
             <wp:extent cx="5936615" cy="3356610"/>
@@ -13267,7 +13382,7 @@
                     <pic:cNvPicPr/>
                   </pic:nvPicPr>
                   <pic:blipFill>
-                    <a:blip r:embed="rId8"/>
+                    <a:blip r:embed="rId10"/>
                     <a:stretch>
                       <a:fillRect/>
                     </a:stretch>
@@ -14043,38 +14158,7 @@
                 <w:rPr>
                   <w:rFonts w:ascii="Cambria Math" w:hAnsi="Cambria Math"/>
                 </w:rPr>
-                <m:t>=</m:t>
-              </m:r>
-              <m:sSub>
-                <m:sSubPr>
-                  <m:ctrlPr>
-                    <w:rPr>
-                      <w:rFonts w:ascii="Cambria Math" w:hAnsi="Cambria Math"/>
-                    </w:rPr>
-                  </m:ctrlPr>
-                </m:sSubPr>
-                <m:e>
-                  <m:r>
-                    <w:rPr>
-                      <w:rFonts w:ascii="Cambria Math" w:hAnsi="Cambria Math"/>
-                    </w:rPr>
-                    <m:t>F</m:t>
-                  </m:r>
-                </m:e>
-                <m:sub>
-                  <m:r>
-                    <w:rPr>
-                      <w:rFonts w:ascii="Cambria Math" w:hAnsi="Cambria Math"/>
-                    </w:rPr>
-                    <m:t>k</m:t>
-                  </m:r>
-                </m:sub>
-              </m:sSub>
-              <m:r>
-                <w:rPr>
-                  <w:rFonts w:ascii="Cambria Math" w:hAnsi="Cambria Math"/>
-                </w:rPr>
-                <m:t>*l2-</m:t>
+                <m:t>=-</m:t>
               </m:r>
               <m:sSub>
                 <m:sSubPr>
@@ -14188,7 +14272,13 @@
             <w:rPr>
               <w:rFonts w:ascii="Cambria Math" w:hAnsi="Cambria Math"/>
             </w:rPr>
-            <m:t>=817.2Н</m:t>
+            <m:t>=1310.4</m:t>
+          </m:r>
+          <m:r>
+            <w:rPr>
+              <w:rFonts w:ascii="Cambria Math" w:hAnsi="Cambria Math"/>
+            </w:rPr>
+            <m:t>Н</m:t>
           </m:r>
         </m:oMath>
       </m:oMathPara>
@@ -14349,37 +14439,6 @@
                 <w:rPr>
                   <w:rFonts w:ascii="Cambria Math" w:hAnsi="Cambria Math"/>
                 </w:rPr>
-                <m:t>-</m:t>
-              </m:r>
-              <m:sSub>
-                <m:sSubPr>
-                  <m:ctrlPr>
-                    <w:rPr>
-                      <w:rFonts w:ascii="Cambria Math" w:hAnsi="Cambria Math"/>
-                    </w:rPr>
-                  </m:ctrlPr>
-                </m:sSubPr>
-                <m:e>
-                  <m:r>
-                    <w:rPr>
-                      <w:rFonts w:ascii="Cambria Math" w:hAnsi="Cambria Math"/>
-                    </w:rPr>
-                    <m:t>F</m:t>
-                  </m:r>
-                </m:e>
-                <m:sub>
-                  <m:r>
-                    <w:rPr>
-                      <w:rFonts w:ascii="Cambria Math" w:hAnsi="Cambria Math"/>
-                    </w:rPr>
-                    <m:t>к</m:t>
-                  </m:r>
-                </m:sub>
-              </m:sSub>
-              <m:r>
-                <w:rPr>
-                  <w:rFonts w:ascii="Cambria Math" w:hAnsi="Cambria Math"/>
-                </w:rPr>
                 <m:t>+</m:t>
               </m:r>
               <m:sSub>
@@ -14496,7 +14555,13 @@
             <w:rPr>
               <w:rFonts w:ascii="Cambria Math" w:hAnsi="Cambria Math"/>
             </w:rPr>
-            <m:t>=4085.8Н</m:t>
+            <m:t>=2775.5</m:t>
+          </m:r>
+          <m:r>
+            <w:rPr>
+              <w:rFonts w:ascii="Cambria Math" w:hAnsi="Cambria Math"/>
+            </w:rPr>
+            <m:t>Н</m:t>
           </m:r>
         </m:oMath>
       </m:oMathPara>
@@ -14662,7 +14727,13 @@
             <w:rPr>
               <w:rFonts w:ascii="Cambria Math" w:hAnsi="Cambria Math"/>
             </w:rPr>
-            <m:t>=4086,9Н</m:t>
+            <m:t>=2777.2</m:t>
+          </m:r>
+          <m:r>
+            <w:rPr>
+              <w:rFonts w:ascii="Cambria Math" w:hAnsi="Cambria Math"/>
+            </w:rPr>
+            <m:t>Н</m:t>
           </m:r>
         </m:oMath>
       </m:oMathPara>
@@ -14822,7 +14893,13 @@
             <w:rPr>
               <w:rFonts w:ascii="Cambria Math" w:hAnsi="Cambria Math"/>
             </w:rPr>
-            <m:t>=1883,7Н</m:t>
+            <m:t>=2143.13</m:t>
+          </m:r>
+          <m:r>
+            <w:rPr>
+              <w:rFonts w:ascii="Cambria Math" w:hAnsi="Cambria Math"/>
+            </w:rPr>
+            <m:t>Н</m:t>
           </m:r>
         </m:oMath>
       </m:oMathPara>
@@ -14833,8 +14910,1070 @@
           <w:tab w:val="left" w:pos="0"/>
         </w:tabs>
         <w:spacing w:after="0" w:line="240" w:lineRule="auto"/>
-        <w:rPr>
-          <w:rFonts w:eastAsia="Times New Roman" w:cs="Times New Roman"/>
+        <w:jc w:val="center"/>
+        <w:rPr>
+          <w:rFonts w:eastAsia="Times New Roman" w:cs="Times New Roman"/>
+        </w:rPr>
+      </w:pPr>
+    </w:p>
+    <w:p>
+      <w:pPr>
+        <w:tabs>
+          <w:tab w:val="left" w:pos="0"/>
+        </w:tabs>
+        <w:rPr>
+          <w:bCs/>
+          <w:szCs w:val="28"/>
+        </w:rPr>
+      </w:pPr>
+      <m:oMathPara>
+        <m:oMath>
+          <m:nary>
+            <m:naryPr>
+              <m:chr m:val="∑"/>
+              <m:limLoc m:val="undOvr"/>
+              <m:subHide m:val="1"/>
+              <m:supHide m:val="1"/>
+              <m:ctrlPr>
+                <w:rPr>
+                  <w:rFonts w:ascii="Cambria Math" w:hAnsi="Cambria Math"/>
+                  <w:bCs/>
+                  <w:i/>
+                  <w:szCs w:val="28"/>
+                </w:rPr>
+              </m:ctrlPr>
+            </m:naryPr>
+            <m:sub/>
+            <m:sup/>
+            <m:e>
+              <m:sSub>
+                <m:sSubPr>
+                  <m:ctrlPr>
+                    <w:rPr>
+                      <w:rFonts w:ascii="Cambria Math" w:hAnsi="Cambria Math"/>
+                      <w:bCs/>
+                      <w:i/>
+                      <w:szCs w:val="28"/>
+                    </w:rPr>
+                  </m:ctrlPr>
+                </m:sSubPr>
+                <m:e>
+                  <m:r>
+                    <w:rPr>
+                      <w:rFonts w:ascii="Cambria Math" w:hAnsi="Cambria Math"/>
+                      <w:szCs w:val="28"/>
+                    </w:rPr>
+                    <m:t>M</m:t>
+                  </m:r>
+                </m:e>
+                <m:sub>
+                  <m:r>
+                    <w:rPr>
+                      <w:rFonts w:ascii="Cambria Math" w:hAnsi="Cambria Math"/>
+                      <w:szCs w:val="28"/>
+                    </w:rPr>
+                    <m:t>1</m:t>
+                  </m:r>
+                </m:sub>
+              </m:sSub>
+              <m:r>
+                <w:rPr>
+                  <w:rFonts w:ascii="Cambria Math" w:hAnsi="Cambria Math"/>
+                  <w:szCs w:val="28"/>
+                </w:rPr>
+                <m:t>=</m:t>
+              </m:r>
+              <m:sSub>
+                <m:sSubPr>
+                  <m:ctrlPr>
+                    <w:rPr>
+                      <w:rFonts w:ascii="Cambria Math" w:hAnsi="Cambria Math"/>
+                      <w:bCs/>
+                      <w:i/>
+                      <w:szCs w:val="28"/>
+                    </w:rPr>
+                  </m:ctrlPr>
+                </m:sSubPr>
+                <m:e>
+                  <m:r>
+                    <w:rPr>
+                      <w:rFonts w:ascii="Cambria Math" w:hAnsi="Cambria Math"/>
+                      <w:szCs w:val="28"/>
+                      <w:lang w:val="en-US"/>
+                    </w:rPr>
+                    <m:t>F</m:t>
+                  </m:r>
+                </m:e>
+                <m:sub>
+                  <m:r>
+                    <w:rPr>
+                      <w:rFonts w:ascii="Cambria Math" w:hAnsi="Cambria Math"/>
+                      <w:szCs w:val="28"/>
+                      <w:lang w:val="en-US"/>
+                    </w:rPr>
+                    <m:t>к</m:t>
+                  </m:r>
+                </m:sub>
+              </m:sSub>
+              <m:r>
+                <m:rPr>
+                  <m:sty m:val="p"/>
+                </m:rPr>
+                <w:rPr>
+                  <w:rFonts w:ascii="Cambria Math" w:hAnsi="Cambria Math" w:cs="Times New Roman"/>
+                  <w:szCs w:val="28"/>
+                </w:rPr>
+                <m:t>∙</m:t>
+              </m:r>
+              <m:sSub>
+                <m:sSubPr>
+                  <m:ctrlPr>
+                    <w:rPr>
+                      <w:rFonts w:ascii="Cambria Math" w:hAnsi="Cambria Math"/>
+                      <w:bCs/>
+                      <w:i/>
+                      <w:szCs w:val="28"/>
+                    </w:rPr>
+                  </m:ctrlPr>
+                </m:sSubPr>
+                <m:e>
+                  <m:r>
+                    <w:rPr>
+                      <w:rFonts w:ascii="Cambria Math" w:hAnsi="Cambria Math"/>
+                      <w:szCs w:val="28"/>
+                    </w:rPr>
+                    <m:t>l</m:t>
+                  </m:r>
+                </m:e>
+                <m:sub>
+                  <m:r>
+                    <w:rPr>
+                      <w:rFonts w:ascii="Cambria Math" w:hAnsi="Cambria Math"/>
+                      <w:szCs w:val="28"/>
+                    </w:rPr>
+                    <m:t>2</m:t>
+                  </m:r>
+                </m:sub>
+              </m:sSub>
+              <m:r>
+                <w:rPr>
+                  <w:rFonts w:ascii="Cambria Math" w:hAnsi="Cambria Math"/>
+                  <w:szCs w:val="28"/>
+                </w:rPr>
+                <m:t>-</m:t>
+              </m:r>
+              <m:sSub>
+                <m:sSubPr>
+                  <m:ctrlPr>
+                    <w:rPr>
+                      <w:rFonts w:ascii="Cambria Math" w:hAnsi="Cambria Math"/>
+                      <w:bCs/>
+                      <w:i/>
+                      <w:szCs w:val="28"/>
+                    </w:rPr>
+                  </m:ctrlPr>
+                </m:sSubPr>
+                <m:e>
+                  <m:r>
+                    <w:rPr>
+                      <w:rFonts w:ascii="Cambria Math" w:hAnsi="Cambria Math"/>
+                      <w:szCs w:val="28"/>
+                    </w:rPr>
+                    <m:t>R</m:t>
+                  </m:r>
+                </m:e>
+                <m:sub>
+                  <m:r>
+                    <w:rPr>
+                      <w:rFonts w:ascii="Cambria Math" w:hAnsi="Cambria Math"/>
+                      <w:szCs w:val="28"/>
+                    </w:rPr>
+                    <m:t>2к</m:t>
+                  </m:r>
+                </m:sub>
+              </m:sSub>
+              <m:r>
+                <m:rPr>
+                  <m:sty m:val="p"/>
+                </m:rPr>
+                <w:rPr>
+                  <w:rFonts w:ascii="Cambria Math" w:hAnsi="Cambria Math" w:cs="Times New Roman"/>
+                  <w:szCs w:val="28"/>
+                </w:rPr>
+                <m:t>∙</m:t>
+              </m:r>
+              <m:r>
+                <m:rPr>
+                  <m:sty m:val="p"/>
+                </m:rPr>
+                <w:rPr>
+                  <w:rFonts w:ascii="Cambria Math" w:hAnsi="Cambria Math" w:cs="Times New Roman"/>
+                  <w:szCs w:val="28"/>
+                </w:rPr>
+                <m:t>l</m:t>
+              </m:r>
+              <m:r>
+                <w:rPr>
+                  <w:rFonts w:ascii="Cambria Math" w:hAnsi="Cambria Math"/>
+                  <w:szCs w:val="28"/>
+                </w:rPr>
+                <m:t xml:space="preserve">=0; </m:t>
+              </m:r>
+            </m:e>
+          </m:nary>
+        </m:oMath>
+      </m:oMathPara>
+    </w:p>
+    <w:p>
+      <w:pPr>
+        <w:tabs>
+          <w:tab w:val="left" w:pos="0"/>
+        </w:tabs>
+        <w:rPr>
+          <w:szCs w:val="28"/>
+          <w:lang w:val="en-US"/>
+        </w:rPr>
+      </w:pPr>
+      <m:oMathPara>
+        <m:oMath>
+          <m:sSub>
+            <m:sSubPr>
+              <m:ctrlPr>
+                <w:rPr>
+                  <w:rFonts w:ascii="Cambria Math" w:hAnsi="Cambria Math"/>
+                  <w:bCs/>
+                  <w:i/>
+                  <w:szCs w:val="28"/>
+                </w:rPr>
+              </m:ctrlPr>
+            </m:sSubPr>
+            <m:e>
+              <m:r>
+                <w:rPr>
+                  <w:rFonts w:ascii="Cambria Math" w:hAnsi="Cambria Math"/>
+                  <w:szCs w:val="28"/>
+                </w:rPr>
+                <m:t>R</m:t>
+              </m:r>
+            </m:e>
+            <m:sub>
+              <m:r>
+                <w:rPr>
+                  <w:rFonts w:ascii="Cambria Math" w:hAnsi="Cambria Math"/>
+                  <w:szCs w:val="28"/>
+                </w:rPr>
+                <m:t>2к</m:t>
+              </m:r>
+            </m:sub>
+          </m:sSub>
+          <m:r>
+            <w:rPr>
+              <w:rFonts w:ascii="Cambria Math" w:hAnsi="Cambria Math"/>
+              <w:szCs w:val="28"/>
+            </w:rPr>
+            <m:t>=2766.2</m:t>
+          </m:r>
+          <m:r>
+            <w:rPr>
+              <w:rFonts w:ascii="Cambria Math" w:hAnsi="Cambria Math"/>
+              <w:szCs w:val="28"/>
+            </w:rPr>
+            <m:t xml:space="preserve"> Н</m:t>
+          </m:r>
+        </m:oMath>
+      </m:oMathPara>
+    </w:p>
+    <w:p>
+      <w:pPr>
+        <w:tabs>
+          <w:tab w:val="left" w:pos="0"/>
+        </w:tabs>
+        <w:rPr>
+          <w:bCs/>
+          <w:szCs w:val="28"/>
+          <w:lang w:val="en-US"/>
+        </w:rPr>
+      </w:pPr>
+      <m:oMathPara>
+        <m:oMath>
+          <m:nary>
+            <m:naryPr>
+              <m:chr m:val="∑"/>
+              <m:limLoc m:val="undOvr"/>
+              <m:subHide m:val="1"/>
+              <m:supHide m:val="1"/>
+              <m:ctrlPr>
+                <w:rPr>
+                  <w:rFonts w:ascii="Cambria Math" w:hAnsi="Cambria Math"/>
+                  <w:bCs/>
+                  <w:i/>
+                  <w:szCs w:val="28"/>
+                </w:rPr>
+              </m:ctrlPr>
+            </m:naryPr>
+            <m:sub/>
+            <m:sup/>
+            <m:e>
+              <m:sSub>
+                <m:sSubPr>
+                  <m:ctrlPr>
+                    <w:rPr>
+                      <w:rFonts w:ascii="Cambria Math" w:hAnsi="Cambria Math"/>
+                      <w:bCs/>
+                      <w:i/>
+                      <w:szCs w:val="28"/>
+                    </w:rPr>
+                  </m:ctrlPr>
+                </m:sSubPr>
+                <m:e>
+                  <m:r>
+                    <w:rPr>
+                      <w:rFonts w:ascii="Cambria Math" w:hAnsi="Cambria Math"/>
+                      <w:szCs w:val="28"/>
+                    </w:rPr>
+                    <m:t>M</m:t>
+                  </m:r>
+                </m:e>
+                <m:sub>
+                  <m:r>
+                    <w:rPr>
+                      <w:rFonts w:ascii="Cambria Math" w:hAnsi="Cambria Math"/>
+                      <w:szCs w:val="28"/>
+                    </w:rPr>
+                    <m:t>2</m:t>
+                  </m:r>
+                </m:sub>
+              </m:sSub>
+              <m:r>
+                <w:rPr>
+                  <w:rFonts w:ascii="Cambria Math" w:hAnsi="Cambria Math"/>
+                  <w:szCs w:val="28"/>
+                </w:rPr>
+                <m:t>=</m:t>
+              </m:r>
+              <m:sSub>
+                <m:sSubPr>
+                  <m:ctrlPr>
+                    <w:rPr>
+                      <w:rFonts w:ascii="Cambria Math" w:hAnsi="Cambria Math"/>
+                      <w:bCs/>
+                      <w:i/>
+                      <w:szCs w:val="28"/>
+                    </w:rPr>
+                  </m:ctrlPr>
+                </m:sSubPr>
+                <m:e>
+                  <m:r>
+                    <w:rPr>
+                      <w:rFonts w:ascii="Cambria Math" w:hAnsi="Cambria Math"/>
+                      <w:szCs w:val="28"/>
+                      <w:lang w:val="en-US"/>
+                    </w:rPr>
+                    <m:t xml:space="preserve"> F</m:t>
+                  </m:r>
+                </m:e>
+                <m:sub>
+                  <m:r>
+                    <w:rPr>
+                      <w:rFonts w:ascii="Cambria Math" w:hAnsi="Cambria Math"/>
+                      <w:szCs w:val="28"/>
+                      <w:lang w:val="en-US"/>
+                    </w:rPr>
+                    <m:t>к</m:t>
+                  </m:r>
+                </m:sub>
+              </m:sSub>
+              <m:r>
+                <m:rPr>
+                  <m:sty m:val="p"/>
+                </m:rPr>
+                <w:rPr>
+                  <w:rFonts w:ascii="Cambria Math" w:hAnsi="Cambria Math" w:cs="Times New Roman"/>
+                  <w:szCs w:val="28"/>
+                </w:rPr>
+                <m:t>∙</m:t>
+              </m:r>
+              <m:r>
+                <w:rPr>
+                  <w:rFonts w:ascii="Cambria Math" w:hAnsi="Cambria Math"/>
+                  <w:szCs w:val="28"/>
+                </w:rPr>
+                <m:t>(</m:t>
+              </m:r>
+              <m:sSub>
+                <m:sSubPr>
+                  <m:ctrlPr>
+                    <w:rPr>
+                      <w:rFonts w:ascii="Cambria Math" w:hAnsi="Cambria Math"/>
+                      <w:bCs/>
+                      <w:i/>
+                      <w:szCs w:val="28"/>
+                    </w:rPr>
+                  </m:ctrlPr>
+                </m:sSubPr>
+                <m:e>
+                  <m:r>
+                    <w:rPr>
+                      <w:rFonts w:ascii="Cambria Math" w:hAnsi="Cambria Math"/>
+                      <w:szCs w:val="28"/>
+                    </w:rPr>
+                    <m:t>l</m:t>
+                  </m:r>
+                </m:e>
+                <m:sub>
+                  <m:r>
+                    <w:rPr>
+                      <w:rFonts w:ascii="Cambria Math" w:hAnsi="Cambria Math"/>
+                      <w:szCs w:val="28"/>
+                    </w:rPr>
+                    <m:t>2</m:t>
+                  </m:r>
+                </m:sub>
+              </m:sSub>
+              <m:r>
+                <w:rPr>
+                  <w:rFonts w:ascii="Cambria Math" w:hAnsi="Cambria Math"/>
+                  <w:szCs w:val="28"/>
+                </w:rPr>
+                <m:t>+l)</m:t>
+              </m:r>
+              <m:r>
+                <w:rPr>
+                  <w:rFonts w:ascii="Cambria Math" w:hAnsi="Cambria Math"/>
+                  <w:szCs w:val="28"/>
+                </w:rPr>
+                <m:t>-</m:t>
+              </m:r>
+              <m:sSub>
+                <m:sSubPr>
+                  <m:ctrlPr>
+                    <w:rPr>
+                      <w:rFonts w:ascii="Cambria Math" w:hAnsi="Cambria Math"/>
+                      <w:bCs/>
+                      <w:i/>
+                      <w:szCs w:val="28"/>
+                    </w:rPr>
+                  </m:ctrlPr>
+                </m:sSubPr>
+                <m:e>
+                  <m:r>
+                    <w:rPr>
+                      <w:rFonts w:ascii="Cambria Math" w:hAnsi="Cambria Math"/>
+                      <w:szCs w:val="28"/>
+                    </w:rPr>
+                    <m:t>R</m:t>
+                  </m:r>
+                </m:e>
+                <m:sub>
+                  <m:r>
+                    <w:rPr>
+                      <w:rFonts w:ascii="Cambria Math" w:hAnsi="Cambria Math"/>
+                      <w:szCs w:val="28"/>
+                    </w:rPr>
+                    <m:t>1к</m:t>
+                  </m:r>
+                </m:sub>
+              </m:sSub>
+              <m:r>
+                <w:rPr>
+                  <w:rFonts w:ascii="Cambria Math" w:hAnsi="Cambria Math"/>
+                  <w:szCs w:val="28"/>
+                </w:rPr>
+                <m:t>l</m:t>
+              </m:r>
+              <m:r>
+                <w:rPr>
+                  <w:rFonts w:ascii="Cambria Math" w:hAnsi="Cambria Math"/>
+                  <w:szCs w:val="28"/>
+                </w:rPr>
+                <m:t xml:space="preserve">=0; </m:t>
+              </m:r>
+            </m:e>
+          </m:nary>
+        </m:oMath>
+      </m:oMathPara>
+    </w:p>
+    <w:p>
+      <w:pPr>
+        <w:tabs>
+          <w:tab w:val="left" w:pos="0"/>
+        </w:tabs>
+        <w:rPr>
+          <w:rFonts w:eastAsiaTheme="minorEastAsia"/>
+          <w:szCs w:val="28"/>
+        </w:rPr>
+      </w:pPr>
+      <m:oMathPara>
+        <m:oMath>
+          <m:sSub>
+            <m:sSubPr>
+              <m:ctrlPr>
+                <w:rPr>
+                  <w:rFonts w:ascii="Cambria Math" w:hAnsi="Cambria Math"/>
+                  <w:bCs/>
+                  <w:i/>
+                  <w:szCs w:val="28"/>
+                </w:rPr>
+              </m:ctrlPr>
+            </m:sSubPr>
+            <m:e>
+              <m:r>
+                <w:rPr>
+                  <w:rFonts w:ascii="Cambria Math" w:hAnsi="Cambria Math"/>
+                  <w:szCs w:val="28"/>
+                </w:rPr>
+                <m:t>R</m:t>
+              </m:r>
+            </m:e>
+            <m:sub>
+              <m:r>
+                <w:rPr>
+                  <w:rFonts w:ascii="Cambria Math" w:hAnsi="Cambria Math"/>
+                  <w:szCs w:val="28"/>
+                </w:rPr>
+                <m:t>1к</m:t>
+              </m:r>
+            </m:sub>
+          </m:sSub>
+          <m:r>
+            <w:rPr>
+              <w:rFonts w:ascii="Cambria Math" w:hAnsi="Cambria Math"/>
+              <w:szCs w:val="28"/>
+            </w:rPr>
+            <m:t>=7757.7</m:t>
+          </m:r>
+          <m:r>
+            <w:rPr>
+              <w:rFonts w:ascii="Cambria Math" w:hAnsi="Cambria Math"/>
+              <w:szCs w:val="28"/>
+            </w:rPr>
+            <m:t xml:space="preserve"> Н</m:t>
+          </m:r>
+        </m:oMath>
+      </m:oMathPara>
+    </w:p>
+    <w:p>
+      <w:pPr>
+        <w:spacing w:line="360" w:lineRule="auto"/>
+        <w:ind w:left="708" w:right="433"/>
+        <w:rPr>
+          <w:rFonts w:cs="Times New Roman"/>
+          <w:color w:val="000000" w:themeColor="text1"/>
+        </w:rPr>
+      </w:pPr>
+      <w:r>
+        <w:rPr>
+          <w:rFonts w:cs="Times New Roman"/>
+          <w:color w:val="000000" w:themeColor="text1"/>
+        </w:rPr>
+        <w:t xml:space="preserve">Для </w:t>
+      </w:r>
+      <w:r>
+        <w:rPr>
+          <w:rFonts w:cs="Times New Roman"/>
+          <w:color w:val="000000" w:themeColor="text1"/>
+        </w:rPr>
+        <w:t>1</w:t>
+      </w:r>
+      <w:r>
+        <w:rPr>
+          <w:rFonts w:cs="Times New Roman"/>
+          <w:color w:val="000000" w:themeColor="text1"/>
+        </w:rPr>
+        <w:t xml:space="preserve"> режима </w:t>
+      </w:r>
+      <w:proofErr w:type="spellStart"/>
+      <w:r>
+        <w:rPr>
+          <w:rFonts w:cs="Times New Roman"/>
+          <w:color w:val="000000" w:themeColor="text1"/>
+        </w:rPr>
+        <w:t>нагружения</w:t>
+      </w:r>
+      <w:proofErr w:type="spellEnd"/>
+      <w:r>
+        <w:rPr>
+          <w:rFonts w:cs="Times New Roman"/>
+          <w:color w:val="000000" w:themeColor="text1"/>
+        </w:rPr>
+        <w:t>, коэффициент эквивалентности</w:t>
+      </w:r>
+      <w:r>
+        <w:rPr>
+          <w:rFonts w:cs="Times New Roman"/>
+          <w:color w:val="000000" w:themeColor="text1"/>
+        </w:rPr>
+        <w:t xml:space="preserve"> 0,8</w:t>
+      </w:r>
+      <w:r>
+        <w:rPr>
+          <w:rFonts w:cs="Times New Roman"/>
+          <w:color w:val="000000" w:themeColor="text1"/>
+        </w:rPr>
+        <w:t>. Эквивалентные нагрузки</w:t>
+      </w:r>
+      <w:proofErr w:type="gramStart"/>
+      <w:r>
+        <w:rPr>
+          <w:rFonts w:cs="Times New Roman"/>
+          <w:color w:val="000000" w:themeColor="text1"/>
+        </w:rPr>
+        <w:t xml:space="preserve">: </w:t>
+      </w:r>
+      <m:oMath>
+        <m:sSub>
+          <m:sSubPr>
+            <m:ctrlPr>
+              <w:rPr>
+                <w:rFonts w:ascii="Cambria Math" w:hAnsi="Cambria Math" w:cs="Times New Roman"/>
+              </w:rPr>
+            </m:ctrlPr>
+          </m:sSubPr>
+          <m:e>
+            <m:r>
+              <w:rPr>
+                <w:rFonts w:ascii="Cambria Math" w:hAnsi="Cambria Math" w:cs="Times New Roman"/>
+              </w:rPr>
+              <m:t>F</m:t>
+            </m:r>
+          </m:e>
+          <m:sub>
+            <m:r>
+              <w:rPr>
+                <w:rFonts w:ascii="Cambria Math" w:hAnsi="Cambria Math" w:cs="Times New Roman"/>
+              </w:rPr>
+              <m:t>r1max</m:t>
+            </m:r>
+          </m:sub>
+        </m:sSub>
+        <m:r>
+          <w:rPr>
+            <w:rFonts w:ascii="Cambria Math" w:hAnsi="Cambria Math" w:cs="Times New Roman"/>
+          </w:rPr>
+          <m:t>=</m:t>
+        </m:r>
+        <m:sSub>
+          <m:sSubPr>
+            <m:ctrlPr>
+              <w:rPr>
+                <w:rFonts w:ascii="Cambria Math" w:hAnsi="Cambria Math" w:cs="Times New Roman"/>
+              </w:rPr>
+            </m:ctrlPr>
+          </m:sSubPr>
+          <m:e>
+            <m:r>
+              <w:rPr>
+                <w:rFonts w:ascii="Cambria Math" w:hAnsi="Cambria Math" w:cs="Times New Roman"/>
+              </w:rPr>
+              <m:t>R</m:t>
+            </m:r>
+          </m:e>
+          <m:sub>
+            <m:r>
+              <w:rPr>
+                <w:rFonts w:ascii="Cambria Math" w:hAnsi="Cambria Math" w:cs="Times New Roman"/>
+              </w:rPr>
+              <m:t>1</m:t>
+            </m:r>
+          </m:sub>
+        </m:sSub>
+        <m:r>
+          <w:rPr>
+            <w:rFonts w:ascii="Cambria Math" w:hAnsi="Cambria Math" w:cs="Times New Roman"/>
+          </w:rPr>
+          <m:t>+</m:t>
+        </m:r>
+        <m:sSub>
+          <m:sSubPr>
+            <m:ctrlPr>
+              <w:rPr>
+                <w:rFonts w:ascii="Cambria Math" w:hAnsi="Cambria Math" w:cs="Times New Roman"/>
+              </w:rPr>
+            </m:ctrlPr>
+          </m:sSubPr>
+          <m:e>
+            <m:r>
+              <w:rPr>
+                <w:rFonts w:ascii="Cambria Math" w:hAnsi="Cambria Math" w:cs="Times New Roman"/>
+              </w:rPr>
+              <m:t>R</m:t>
+            </m:r>
+          </m:e>
+          <m:sub>
+            <m:r>
+              <w:rPr>
+                <w:rFonts w:ascii="Cambria Math" w:hAnsi="Cambria Math" w:cs="Times New Roman"/>
+              </w:rPr>
+              <m:t>1к</m:t>
+            </m:r>
+          </m:sub>
+        </m:sSub>
+        <m:r>
+          <w:rPr>
+            <w:rFonts w:ascii="Cambria Math" w:hAnsi="Cambria Math" w:cs="Times New Roman"/>
+          </w:rPr>
+          <m:t>=10534.9</m:t>
+        </m:r>
+        <m:r>
+          <w:rPr>
+            <w:rFonts w:ascii="Cambria Math" w:hAnsi="Cambria Math" w:cs="Times New Roman"/>
+          </w:rPr>
+          <m:t xml:space="preserve"> Н</m:t>
+        </m:r>
+      </m:oMath>
+      <w:r>
+        <w:rPr>
+          <w:rFonts w:eastAsiaTheme="minorEastAsia" w:cs="Times New Roman"/>
+        </w:rPr>
+        <w:t>,</w:t>
+      </w:r>
+      <w:proofErr w:type="gramEnd"/>
+      <w:r>
+        <w:rPr>
+          <w:rFonts w:cs="Times New Roman"/>
+          <w:color w:val="000000" w:themeColor="text1"/>
+        </w:rPr>
+        <w:t xml:space="preserve">           </w:t>
+      </w:r>
+      <m:oMath>
+        <m:sSub>
+          <m:sSubPr>
+            <m:ctrlPr>
+              <w:rPr>
+                <w:rFonts w:ascii="Cambria Math" w:hAnsi="Cambria Math" w:cs="Times New Roman"/>
+              </w:rPr>
+            </m:ctrlPr>
+          </m:sSubPr>
+          <m:e>
+            <m:r>
+              <w:rPr>
+                <w:rFonts w:ascii="Cambria Math" w:hAnsi="Cambria Math" w:cs="Times New Roman"/>
+              </w:rPr>
+              <m:t>F</m:t>
+            </m:r>
+          </m:e>
+          <m:sub>
+            <m:r>
+              <w:rPr>
+                <w:rFonts w:ascii="Cambria Math" w:hAnsi="Cambria Math" w:cs="Times New Roman"/>
+              </w:rPr>
+              <m:t>r2max</m:t>
+            </m:r>
+          </m:sub>
+        </m:sSub>
+        <m:r>
+          <w:rPr>
+            <w:rFonts w:ascii="Cambria Math" w:hAnsi="Cambria Math" w:cs="Times New Roman"/>
+          </w:rPr>
+          <m:t>=</m:t>
+        </m:r>
+        <m:sSub>
+          <m:sSubPr>
+            <m:ctrlPr>
+              <w:rPr>
+                <w:rFonts w:ascii="Cambria Math" w:hAnsi="Cambria Math" w:cs="Times New Roman"/>
+              </w:rPr>
+            </m:ctrlPr>
+          </m:sSubPr>
+          <m:e>
+            <m:r>
+              <w:rPr>
+                <w:rFonts w:ascii="Cambria Math" w:hAnsi="Cambria Math" w:cs="Times New Roman"/>
+              </w:rPr>
+              <m:t>R</m:t>
+            </m:r>
+          </m:e>
+          <m:sub>
+            <m:r>
+              <w:rPr>
+                <w:rFonts w:ascii="Cambria Math" w:hAnsi="Cambria Math" w:cs="Times New Roman"/>
+              </w:rPr>
+              <m:t>2</m:t>
+            </m:r>
+          </m:sub>
+        </m:sSub>
+        <m:r>
+          <w:rPr>
+            <w:rFonts w:ascii="Cambria Math" w:hAnsi="Cambria Math" w:cs="Times New Roman"/>
+          </w:rPr>
+          <m:t>+</m:t>
+        </m:r>
+        <m:sSub>
+          <m:sSubPr>
+            <m:ctrlPr>
+              <w:rPr>
+                <w:rFonts w:ascii="Cambria Math" w:hAnsi="Cambria Math" w:cs="Times New Roman"/>
+              </w:rPr>
+            </m:ctrlPr>
+          </m:sSubPr>
+          <m:e>
+            <m:r>
+              <w:rPr>
+                <w:rFonts w:ascii="Cambria Math" w:hAnsi="Cambria Math" w:cs="Times New Roman"/>
+              </w:rPr>
+              <m:t>R</m:t>
+            </m:r>
+          </m:e>
+          <m:sub>
+            <m:r>
+              <w:rPr>
+                <w:rFonts w:ascii="Cambria Math" w:hAnsi="Cambria Math" w:cs="Times New Roman"/>
+              </w:rPr>
+              <m:t>2к</m:t>
+            </m:r>
+          </m:sub>
+        </m:sSub>
+        <m:r>
+          <w:rPr>
+            <w:rFonts w:ascii="Cambria Math" w:hAnsi="Cambria Math" w:cs="Times New Roman"/>
+          </w:rPr>
+          <m:t>=5532.</m:t>
+        </m:r>
+        <m:r>
+          <w:rPr>
+            <w:rFonts w:ascii="Cambria Math" w:hAnsi="Cambria Math" w:cs="Times New Roman"/>
+          </w:rPr>
+          <m:t xml:space="preserve"> Н</m:t>
+        </m:r>
+      </m:oMath>
+      <w:r>
+        <w:rPr>
+          <w:rFonts w:cs="Times New Roman"/>
+          <w:color w:val="000000" w:themeColor="text1"/>
+        </w:rPr>
+        <w:t xml:space="preserve">, </w:t>
+      </w:r>
+      <m:oMath>
+        <m:sSub>
+          <m:sSubPr>
+            <m:ctrlPr>
+              <w:rPr>
+                <w:rFonts w:ascii="Cambria Math" w:hAnsi="Cambria Math" w:cs="Times New Roman"/>
+              </w:rPr>
+            </m:ctrlPr>
+          </m:sSubPr>
+          <m:e>
+            <m:r>
+              <w:rPr>
+                <w:rFonts w:ascii="Cambria Math" w:hAnsi="Cambria Math" w:cs="Times New Roman"/>
+              </w:rPr>
+              <m:t>F</m:t>
+            </m:r>
+          </m:e>
+          <m:sub>
+            <m:r>
+              <w:rPr>
+                <w:rFonts w:ascii="Cambria Math" w:hAnsi="Cambria Math" w:cs="Times New Roman"/>
+              </w:rPr>
+              <m:t>r2</m:t>
+            </m:r>
+          </m:sub>
+        </m:sSub>
+        <m:r>
+          <w:rPr>
+            <w:rFonts w:ascii="Cambria Math" w:hAnsi="Cambria Math" w:cs="Times New Roman"/>
+          </w:rPr>
+          <m:t>=</m:t>
+        </m:r>
+        <m:sSub>
+          <m:sSubPr>
+            <m:ctrlPr>
+              <w:rPr>
+                <w:rFonts w:ascii="Cambria Math" w:hAnsi="Cambria Math" w:cs="Times New Roman"/>
+              </w:rPr>
+            </m:ctrlPr>
+          </m:sSubPr>
+          <m:e>
+            <m:r>
+              <w:rPr>
+                <w:rFonts w:ascii="Cambria Math" w:hAnsi="Cambria Math" w:cs="Times New Roman"/>
+              </w:rPr>
+              <m:t>K</m:t>
+            </m:r>
+          </m:e>
+          <m:sub>
+            <m:r>
+              <w:rPr>
+                <w:rFonts w:ascii="Cambria Math" w:hAnsi="Cambria Math" w:cs="Times New Roman"/>
+              </w:rPr>
+              <m:t>E</m:t>
+            </m:r>
+          </m:sub>
+        </m:sSub>
+        <m:r>
+          <w:rPr>
+            <w:rFonts w:ascii="Cambria Math" w:hAnsi="Cambria Math" w:cs="Times New Roman"/>
+          </w:rPr>
+          <m:t>∙</m:t>
+        </m:r>
+        <m:sSub>
+          <m:sSubPr>
+            <m:ctrlPr>
+              <w:rPr>
+                <w:rFonts w:ascii="Cambria Math" w:hAnsi="Cambria Math" w:cs="Times New Roman"/>
+              </w:rPr>
+            </m:ctrlPr>
+          </m:sSubPr>
+          <m:e>
+            <m:r>
+              <w:rPr>
+                <w:rFonts w:ascii="Cambria Math" w:hAnsi="Cambria Math" w:cs="Times New Roman"/>
+              </w:rPr>
+              <m:t>F</m:t>
+            </m:r>
+          </m:e>
+          <m:sub>
+            <m:r>
+              <w:rPr>
+                <w:rFonts w:ascii="Cambria Math" w:hAnsi="Cambria Math" w:cs="Times New Roman"/>
+              </w:rPr>
+              <m:t>r2max</m:t>
+            </m:r>
+          </m:sub>
+        </m:sSub>
+        <m:r>
+          <w:rPr>
+            <w:rFonts w:ascii="Cambria Math" w:hAnsi="Cambria Math" w:cs="Times New Roman"/>
+          </w:rPr>
+          <m:t>=8427.2</m:t>
+        </m:r>
+        <m:r>
+          <w:rPr>
+            <w:rFonts w:ascii="Cambria Math" w:hAnsi="Cambria Math" w:cs="Times New Roman"/>
+          </w:rPr>
+          <m:t xml:space="preserve"> Н</m:t>
+        </m:r>
+        <m:r>
+          <w:rPr>
+            <w:rFonts w:ascii="Cambria Math" w:hAnsi="Cambria Math" w:cs="Times New Roman"/>
+          </w:rPr>
+          <m:t xml:space="preserve"> </m:t>
+        </m:r>
+        <m:sSub>
+          <m:sSubPr>
+            <m:ctrlPr>
+              <w:rPr>
+                <w:rFonts w:ascii="Cambria Math" w:hAnsi="Cambria Math" w:cs="Times New Roman"/>
+              </w:rPr>
+            </m:ctrlPr>
+          </m:sSubPr>
+          <m:e>
+            <m:r>
+              <w:rPr>
+                <w:rFonts w:ascii="Cambria Math" w:hAnsi="Cambria Math" w:cs="Times New Roman"/>
+              </w:rPr>
+              <m:t>F</m:t>
+            </m:r>
+          </m:e>
+          <m:sub>
+            <m:r>
+              <w:rPr>
+                <w:rFonts w:ascii="Cambria Math" w:hAnsi="Cambria Math" w:cs="Times New Roman"/>
+              </w:rPr>
+              <m:t>r</m:t>
+            </m:r>
+            <m:r>
+              <w:rPr>
+                <w:rFonts w:ascii="Cambria Math" w:hAnsi="Cambria Math" w:cs="Times New Roman"/>
+              </w:rPr>
+              <m:t>1</m:t>
+            </m:r>
+          </m:sub>
+        </m:sSub>
+        <m:r>
+          <w:rPr>
+            <w:rFonts w:ascii="Cambria Math" w:hAnsi="Cambria Math" w:cs="Times New Roman"/>
+          </w:rPr>
+          <m:t>=</m:t>
+        </m:r>
+        <m:sSub>
+          <m:sSubPr>
+            <m:ctrlPr>
+              <w:rPr>
+                <w:rFonts w:ascii="Cambria Math" w:hAnsi="Cambria Math" w:cs="Times New Roman"/>
+              </w:rPr>
+            </m:ctrlPr>
+          </m:sSubPr>
+          <m:e>
+            <m:r>
+              <w:rPr>
+                <w:rFonts w:ascii="Cambria Math" w:hAnsi="Cambria Math" w:cs="Times New Roman"/>
+              </w:rPr>
+              <m:t>K</m:t>
+            </m:r>
+          </m:e>
+          <m:sub>
+            <m:r>
+              <w:rPr>
+                <w:rFonts w:ascii="Cambria Math" w:hAnsi="Cambria Math" w:cs="Times New Roman"/>
+              </w:rPr>
+              <m:t>E</m:t>
+            </m:r>
+          </m:sub>
+        </m:sSub>
+        <m:r>
+          <w:rPr>
+            <w:rFonts w:ascii="Cambria Math" w:hAnsi="Cambria Math" w:cs="Times New Roman"/>
+          </w:rPr>
+          <m:t>∙</m:t>
+        </m:r>
+        <m:sSub>
+          <m:sSubPr>
+            <m:ctrlPr>
+              <w:rPr>
+                <w:rFonts w:ascii="Cambria Math" w:hAnsi="Cambria Math" w:cs="Times New Roman"/>
+              </w:rPr>
+            </m:ctrlPr>
+          </m:sSubPr>
+          <m:e>
+            <m:r>
+              <w:rPr>
+                <w:rFonts w:ascii="Cambria Math" w:hAnsi="Cambria Math" w:cs="Times New Roman"/>
+              </w:rPr>
+              <m:t>F</m:t>
+            </m:r>
+          </m:e>
+          <m:sub>
+            <m:r>
+              <w:rPr>
+                <w:rFonts w:ascii="Cambria Math" w:hAnsi="Cambria Math" w:cs="Times New Roman"/>
+              </w:rPr>
+              <m:t>r</m:t>
+            </m:r>
+            <m:r>
+              <w:rPr>
+                <w:rFonts w:ascii="Cambria Math" w:hAnsi="Cambria Math" w:cs="Times New Roman"/>
+              </w:rPr>
+              <m:t>1</m:t>
+            </m:r>
+            <m:r>
+              <w:rPr>
+                <w:rFonts w:ascii="Cambria Math" w:hAnsi="Cambria Math" w:cs="Times New Roman"/>
+              </w:rPr>
+              <m:t>max</m:t>
+            </m:r>
+          </m:sub>
+        </m:sSub>
+        <m:r>
+          <w:rPr>
+            <w:rFonts w:ascii="Cambria Math" w:hAnsi="Cambria Math" w:cs="Times New Roman"/>
+          </w:rPr>
+          <m:t>=4425.6</m:t>
+        </m:r>
+        <m:r>
+          <w:rPr>
+            <w:rFonts w:ascii="Cambria Math" w:hAnsi="Cambria Math" w:cs="Times New Roman"/>
+          </w:rPr>
+          <m:t xml:space="preserve"> Н</m:t>
+        </m:r>
+      </m:oMath>
+    </w:p>
+    <w:p>
+      <w:pPr>
+        <w:spacing w:line="360" w:lineRule="auto"/>
+        <w:ind w:left="708" w:right="433"/>
+        <w:rPr>
+          <w:color w:val="000000" w:themeColor="text1"/>
         </w:rPr>
       </w:pPr>
       <w:r>
@@ -15058,7 +16197,14 @@
                       <w:rFonts w:ascii="Cambria Math" w:eastAsia="Times New Roman" w:hAnsi="Cambria Math" w:cs="Times New Roman"/>
                       <w:lang w:val="en-US"/>
                     </w:rPr>
-                    <m:t>=1424,68 H</m:t>
+                    <m:t>=1469.2</m:t>
+                  </m:r>
+                  <m:r>
+                    <w:rPr>
+                      <w:rFonts w:ascii="Cambria Math" w:eastAsia="Times New Roman" w:hAnsi="Cambria Math" w:cs="Times New Roman"/>
+                      <w:lang w:val="en-US"/>
+                    </w:rPr>
+                    <m:t xml:space="preserve"> H</m:t>
                   </m:r>
                 </m:e>
                 <m:e>
@@ -15132,7 +16278,14 @@
                       <w:rFonts w:ascii="Cambria Math" w:eastAsia="Times New Roman" w:hAnsi="Cambria Math" w:cs="Times New Roman"/>
                       <w:lang w:val="en-US"/>
                     </w:rPr>
-                    <m:t>=656,65 H</m:t>
+                    <m:t>=2797.8</m:t>
+                  </m:r>
+                  <m:r>
+                    <w:rPr>
+                      <w:rFonts w:ascii="Cambria Math" w:eastAsia="Times New Roman" w:hAnsi="Cambria Math" w:cs="Times New Roman"/>
+                      <w:lang w:val="en-US"/>
+                    </w:rPr>
+                    <m:t xml:space="preserve"> H</m:t>
                   </m:r>
                 </m:e>
               </m:eqArr>
@@ -15209,7 +16362,19 @@
           <w:rPr>
             <w:rFonts w:ascii="Cambria Math" w:eastAsia="Times New Roman" w:hAnsi="Cambria Math" w:cs="Times New Roman"/>
           </w:rPr>
-          <m:t xml:space="preserve">=1424.68, подствами в систему уравнений выше, получим что </m:t>
+          <m:t>=1469.2</m:t>
+        </m:r>
+        <m:r>
+          <w:rPr>
+            <w:rFonts w:ascii="Cambria Math" w:eastAsia="Times New Roman" w:hAnsi="Cambria Math" w:cs="Times New Roman"/>
+          </w:rPr>
+          <m:t xml:space="preserve"> </m:t>
+        </m:r>
+        <m:r>
+          <w:rPr>
+            <w:rFonts w:ascii="Cambria Math" w:eastAsia="Times New Roman" w:hAnsi="Cambria Math" w:cs="Times New Roman"/>
+          </w:rPr>
+          <m:t xml:space="preserve">, подствами в систему уравнений выше, получим что </m:t>
         </m:r>
         <m:sSub>
           <m:sSubPr>
@@ -15250,7 +16415,13 @@
           <w:rPr>
             <w:rFonts w:ascii="Cambria Math" w:eastAsia="Times New Roman" w:hAnsi="Cambria Math" w:cs="Times New Roman"/>
           </w:rPr>
-          <m:t>=3039.58&gt;656,65</m:t>
+          <m:t>=3084.1</m:t>
+        </m:r>
+        <m:r>
+          <w:rPr>
+            <w:rFonts w:ascii="Cambria Math" w:eastAsia="Times New Roman" w:hAnsi="Cambria Math" w:cs="Times New Roman"/>
+          </w:rPr>
+          <m:t>&gt;656,65</m:t>
         </m:r>
       </m:oMath>
     </w:p>
@@ -15426,9 +16597,9 @@
             <o:lock v:ext="edit" aspectratio="t"/>
           </v:shapetype>
           <v:shape id="_x0000_i1025" type="#_x0000_t75" style="width:37.8pt;height:18.6pt" o:ole="">
-            <v:imagedata r:id="rId9" o:title=""/>
+            <v:imagedata r:id="rId11" o:title=""/>
           </v:shape>
-          <o:OLEObject Type="Embed" ProgID="Equation.DSMT4" ShapeID="_x0000_i1025" DrawAspect="Content" ObjectID="_1745998523" r:id="rId10"/>
+          <o:OLEObject Type="Embed" ProgID="Equation.DSMT4" ShapeID="_x0000_i1025" DrawAspect="Content" ObjectID="_1746054607" r:id="rId12"/>
         </w:object>
       </w:r>
       <w:r>
@@ -15452,9 +16623,9 @@
         </w:rPr>
         <w:object w:dxaOrig="680" w:dyaOrig="380" w14:anchorId="5DD56D6C">
           <v:shape id="_x0000_i1026" type="#_x0000_t75" style="width:34.2pt;height:18.6pt" o:ole="">
-            <v:imagedata r:id="rId11" o:title=""/>
+            <v:imagedata r:id="rId13" o:title=""/>
           </v:shape>
-          <o:OLEObject Type="Embed" ProgID="Equation.DSMT4" ShapeID="_x0000_i1026" DrawAspect="Content" ObjectID="_1745998524" r:id="rId12"/>
+          <o:OLEObject Type="Embed" ProgID="Equation.DSMT4" ShapeID="_x0000_i1026" DrawAspect="Content" ObjectID="_1746054608" r:id="rId14"/>
         </w:object>
       </w:r>
       <w:r>
@@ -15510,9 +16681,9 @@
       <w:r>
         <w:object w:dxaOrig="2680" w:dyaOrig="420" w14:anchorId="7B5C40E4">
           <v:shape id="_x0000_i1027" type="#_x0000_t75" style="width:133.8pt;height:21.6pt" o:ole="">
-            <v:imagedata r:id="rId13" o:title=""/>
+            <v:imagedata r:id="rId15" o:title=""/>
           </v:shape>
-          <o:OLEObject Type="Embed" ProgID="Unknown" ShapeID="_x0000_i1027" DrawAspect="Content" ObjectID="_1745998525" r:id="rId14"/>
+          <o:OLEObject Type="Embed" ProgID="Unknown" ShapeID="_x0000_i1027" DrawAspect="Content" ObjectID="_1746054609" r:id="rId16"/>
         </w:object>
       </w:r>
       <m:oMath>
@@ -15574,7 +16745,13 @@
                 <w:rPr>
                   <w:rFonts w:ascii="Cambria Math" w:eastAsiaTheme="minorEastAsia" w:hAnsi="Cambria Math"/>
                 </w:rPr>
-                <m:t>1*4086.9+0</m:t>
+                <m:t>1*4426.6</m:t>
+              </m:r>
+              <m:r>
+                <w:rPr>
+                  <w:rFonts w:ascii="Cambria Math" w:eastAsiaTheme="minorEastAsia" w:hAnsi="Cambria Math"/>
+                </w:rPr>
+                <m:t>+0</m:t>
               </m:r>
             </m:e>
           </m:d>
@@ -15582,7 +16759,19 @@
             <w:rPr>
               <w:rFonts w:ascii="Cambria Math" w:eastAsiaTheme="minorEastAsia" w:hAnsi="Cambria Math"/>
             </w:rPr>
-            <m:t>*1,5=6129,3 H</m:t>
+            <m:t>*</m:t>
+          </m:r>
+          <m:r>
+            <w:rPr>
+              <w:rFonts w:ascii="Cambria Math" w:eastAsiaTheme="minorEastAsia" w:hAnsi="Cambria Math"/>
+            </w:rPr>
+            <m:t>1,5=6638.4</m:t>
+          </m:r>
+          <m:r>
+            <w:rPr>
+              <w:rFonts w:ascii="Cambria Math" w:eastAsiaTheme="minorEastAsia" w:hAnsi="Cambria Math"/>
+            </w:rPr>
+            <m:t xml:space="preserve"> H</m:t>
           </m:r>
         </m:oMath>
       </m:oMathPara>
@@ -15668,7 +16857,13 @@
             <w:rPr>
               <w:rFonts w:ascii="Cambria Math" w:eastAsiaTheme="minorEastAsia" w:hAnsi="Cambria Math"/>
             </w:rPr>
-            <m:t>=1,6&gt;e</m:t>
+            <m:t>=1,24</m:t>
+          </m:r>
+          <m:r>
+            <w:rPr>
+              <w:rFonts w:ascii="Cambria Math" w:eastAsiaTheme="minorEastAsia" w:hAnsi="Cambria Math"/>
+            </w:rPr>
+            <m:t>&gt;e</m:t>
           </m:r>
         </m:oMath>
       </m:oMathPara>
@@ -15728,7 +16923,13 @@
                 <w:rPr>
                   <w:rFonts w:ascii="Cambria Math" w:eastAsiaTheme="minorEastAsia" w:hAnsi="Cambria Math"/>
                 </w:rPr>
-                <m:t>1,4*1883,7+0.8*3039,58</m:t>
+                <m:t>1,4*5532</m:t>
+              </m:r>
+              <m:r>
+                <w:rPr>
+                  <w:rFonts w:ascii="Cambria Math" w:eastAsiaTheme="minorEastAsia" w:hAnsi="Cambria Math"/>
+                </w:rPr>
+                <m:t>+0.8*2537</m:t>
               </m:r>
             </m:e>
           </m:d>
@@ -15736,7 +16937,19 @@
             <w:rPr>
               <w:rFonts w:ascii="Cambria Math" w:eastAsiaTheme="minorEastAsia" w:hAnsi="Cambria Math"/>
             </w:rPr>
-            <m:t>*1,5=7603,2 H</m:t>
+            <m:t>*</m:t>
+          </m:r>
+          <m:r>
+            <w:rPr>
+              <w:rFonts w:ascii="Cambria Math" w:eastAsiaTheme="minorEastAsia" w:hAnsi="Cambria Math"/>
+            </w:rPr>
+            <m:t>1,5=14661.6</m:t>
+          </m:r>
+          <m:r>
+            <w:rPr>
+              <w:rFonts w:ascii="Cambria Math" w:eastAsiaTheme="minorEastAsia" w:hAnsi="Cambria Math"/>
+            </w:rPr>
+            <m:t xml:space="preserve"> H</m:t>
           </m:r>
         </m:oMath>
       </m:oMathPara>
@@ -15758,19 +16971,90 @@
       <w:pPr>
         <w:rPr>
           <w:rFonts w:eastAsiaTheme="minorEastAsia"/>
-        </w:rPr>
-      </w:pPr>
-      <w:r>
-        <w:rPr>
-          <w:position w:val="-12"/>
-        </w:rPr>
-        <w:object w:dxaOrig="2299" w:dyaOrig="380" w14:anchorId="200C8C6D">
-          <v:shape id="_x0000_i1028" type="#_x0000_t75" style="width:114.6pt;height:18.6pt" o:ole="">
-            <v:imagedata r:id="rId15" o:title=""/>
-          </v:shape>
-          <o:OLEObject Type="Embed" ProgID="Equation.DSMT4" ShapeID="_x0000_i1028" DrawAspect="Content" ObjectID="_1745998526" r:id="rId16"/>
-        </w:object>
-      </w:r>
+          <w:i/>
+        </w:rPr>
+      </w:pPr>
+      <m:oMathPara>
+        <m:oMath>
+          <m:sSub>
+            <m:sSubPr>
+              <m:ctrlPr>
+                <w:rPr>
+                  <w:rFonts w:ascii="Cambria Math" w:eastAsiaTheme="minorEastAsia" w:hAnsi="Cambria Math"/>
+                  <w:i/>
+                </w:rPr>
+              </m:ctrlPr>
+            </m:sSubPr>
+            <m:e>
+              <m:r>
+                <w:rPr>
+                  <w:rFonts w:ascii="Cambria Math" w:eastAsiaTheme="minorEastAsia" w:hAnsi="Cambria Math"/>
+                  <w:lang w:val="en-US"/>
+                </w:rPr>
+                <m:t>P</m:t>
+              </m:r>
+            </m:e>
+            <m:sub>
+              <m:r>
+                <w:rPr>
+                  <w:rFonts w:ascii="Cambria Math" w:eastAsiaTheme="minorEastAsia" w:hAnsi="Cambria Math"/>
+                </w:rPr>
+                <m:t>r2</m:t>
+              </m:r>
+            </m:sub>
+          </m:sSub>
+          <m:r>
+            <w:rPr>
+              <w:rFonts w:ascii="Cambria Math" w:eastAsiaTheme="minorEastAsia" w:hAnsi="Cambria Math"/>
+            </w:rPr>
+            <m:t>=</m:t>
+          </m:r>
+          <m:sSub>
+            <m:sSubPr>
+              <m:ctrlPr>
+                <w:rPr>
+                  <w:rFonts w:ascii="Cambria Math" w:eastAsiaTheme="minorEastAsia" w:hAnsi="Cambria Math"/>
+                  <w:i/>
+                </w:rPr>
+              </m:ctrlPr>
+            </m:sSubPr>
+            <m:e>
+              <m:r>
+                <w:rPr>
+                  <w:rFonts w:ascii="Cambria Math" w:eastAsiaTheme="minorEastAsia" w:hAnsi="Cambria Math"/>
+                </w:rPr>
+                <m:t>P</m:t>
+              </m:r>
+            </m:e>
+            <m:sub>
+              <m:r>
+                <w:rPr>
+                  <w:rFonts w:ascii="Cambria Math" w:eastAsiaTheme="minorEastAsia" w:hAnsi="Cambria Math"/>
+                </w:rPr>
+                <m:t>r</m:t>
+              </m:r>
+            </m:sub>
+          </m:sSub>
+          <m:r>
+            <w:rPr>
+              <w:rFonts w:ascii="Cambria Math" w:eastAsiaTheme="minorEastAsia" w:hAnsi="Cambria Math"/>
+            </w:rPr>
+            <m:t xml:space="preserve">= </m:t>
+          </m:r>
+          <m:r>
+            <w:rPr>
+              <w:rFonts w:ascii="Cambria Math" w:eastAsiaTheme="minorEastAsia" w:hAnsi="Cambria Math"/>
+            </w:rPr>
+            <m:t>14661.6</m:t>
+          </m:r>
+          <m:r>
+            <w:rPr>
+              <w:rFonts w:ascii="Cambria Math" w:eastAsiaTheme="minorEastAsia" w:hAnsi="Cambria Math"/>
+            </w:rPr>
+            <m:t xml:space="preserve"> H</m:t>
+          </m:r>
+        </m:oMath>
+      </m:oMathPara>
     </w:p>
     <w:p>
       <w:pPr>
@@ -15804,10 +17088,10 @@
           <w:position w:val="-12"/>
         </w:rPr>
         <w:object w:dxaOrig="1180" w:dyaOrig="380" w14:anchorId="43200E7A">
-          <v:shape id="_x0000_i1029" type="#_x0000_t75" style="width:59.4pt;height:18.6pt" o:ole="">
+          <v:shape id="_x0000_i1028" type="#_x0000_t75" style="width:59.4pt;height:18.6pt" o:ole="">
             <v:imagedata r:id="rId17" o:title=""/>
           </v:shape>
-          <o:OLEObject Type="Embed" ProgID="Equation.DSMT4" ShapeID="_x0000_i1029" DrawAspect="Content" ObjectID="_1745998527" r:id="rId18"/>
+          <o:OLEObject Type="Embed" ProgID="Equation.DSMT4" ShapeID="_x0000_i1028" DrawAspect="Content" ObjectID="_1746054610" r:id="rId18"/>
         </w:object>
       </w:r>
       <w:r>
@@ -15851,11 +17135,11 @@
           <w:position w:val="-12"/>
         </w:rPr>
         <w:object w:dxaOrig="3980" w:dyaOrig="380" w14:anchorId="3FD83670">
-          <v:shape id="_x0000_i1030" type="#_x0000_t75" style="width:198.6pt;height:18.6pt" o:ole="">
+          <v:shape id="_x0000_i1029" type="#_x0000_t75" style="width:198.6pt;height:18.6pt" o:ole="">
             <v:imagedata r:id="rId19" o:title=""/>
             <o:lock v:ext="edit" aspectratio="f"/>
           </v:shape>
-          <o:OLEObject Type="Embed" ProgID="Equation.DSMT4" ShapeID="_x0000_i1030" DrawAspect="Content" ObjectID="_1745998528" r:id="rId20"/>
+          <o:OLEObject Type="Embed" ProgID="Equation.DSMT4" ShapeID="_x0000_i1029" DrawAspect="Content" ObjectID="_1746054611" r:id="rId20"/>
         </w:object>
       </w:r>
     </w:p>
@@ -15868,49 +17152,168 @@
         <w:jc w:val="center"/>
         <w:rPr>
           <w:rFonts w:eastAsiaTheme="minorEastAsia" w:cs="Times New Roman"/>
-          <w:szCs w:val="28"/>
-        </w:rPr>
-      </w:pPr>
+          <w:i/>
+          <w:szCs w:val="28"/>
+        </w:rPr>
+      </w:pPr>
+      <m:oMathPara>
+        <m:oMath>
+          <m:sSub>
+            <m:sSubPr>
+              <m:ctrlPr>
+                <w:rPr>
+                  <w:rFonts w:ascii="Cambria Math" w:eastAsiaTheme="minorEastAsia" w:hAnsi="Cambria Math"/>
+                  <w:i/>
+                </w:rPr>
+              </m:ctrlPr>
+            </m:sSubPr>
+            <m:e>
+              <m:r>
+                <w:rPr>
+                  <w:rFonts w:ascii="Cambria Math" w:eastAsiaTheme="minorEastAsia" w:hAnsi="Cambria Math"/>
+                </w:rPr>
+                <m:t>P</m:t>
+              </m:r>
+            </m:e>
+            <m:sub>
+              <m:r>
+                <w:rPr>
+                  <w:rFonts w:ascii="Cambria Math" w:eastAsiaTheme="minorEastAsia" w:hAnsi="Cambria Math"/>
+                </w:rPr>
+                <m:t>r</m:t>
+              </m:r>
+              <m:r>
+                <w:rPr>
+                  <w:rFonts w:ascii="Cambria Math" w:eastAsiaTheme="minorEastAsia" w:hAnsi="Cambria Math"/>
+                </w:rPr>
+                <m:t>e</m:t>
+              </m:r>
+            </m:sub>
+          </m:sSub>
+          <m:r>
+            <w:rPr>
+              <w:rFonts w:ascii="Cambria Math" w:eastAsiaTheme="minorEastAsia" w:hAnsi="Cambria Math"/>
+            </w:rPr>
+            <m:t>=</m:t>
+          </m:r>
+          <m:sSub>
+            <m:sSubPr>
+              <m:ctrlPr>
+                <w:rPr>
+                  <w:rFonts w:ascii="Cambria Math" w:eastAsiaTheme="minorEastAsia" w:hAnsi="Cambria Math"/>
+                  <w:i/>
+                </w:rPr>
+              </m:ctrlPr>
+            </m:sSubPr>
+            <m:e>
+              <m:r>
+                <w:rPr>
+                  <w:rFonts w:ascii="Cambria Math" w:eastAsiaTheme="minorEastAsia" w:hAnsi="Cambria Math"/>
+                </w:rPr>
+                <m:t>P</m:t>
+              </m:r>
+            </m:e>
+            <m:sub>
+              <m:r>
+                <w:rPr>
+                  <w:rFonts w:ascii="Cambria Math" w:eastAsiaTheme="minorEastAsia" w:hAnsi="Cambria Math"/>
+                </w:rPr>
+                <m:t>r</m:t>
+              </m:r>
+            </m:sub>
+          </m:sSub>
+          <m:r>
+            <w:rPr>
+              <w:rFonts w:ascii="Cambria Math" w:eastAsiaTheme="minorEastAsia" w:hAnsi="Cambria Math"/>
+            </w:rPr>
+            <m:t>*</m:t>
+          </m:r>
+          <m:sSub>
+            <m:sSubPr>
+              <m:ctrlPr>
+                <w:rPr>
+                  <w:rFonts w:ascii="Cambria Math" w:eastAsiaTheme="minorEastAsia" w:hAnsi="Cambria Math"/>
+                  <w:i/>
+                </w:rPr>
+              </m:ctrlPr>
+            </m:sSubPr>
+            <m:e>
+              <m:r>
+                <w:rPr>
+                  <w:rFonts w:ascii="Cambria Math" w:eastAsiaTheme="minorEastAsia" w:hAnsi="Cambria Math"/>
+                </w:rPr>
+                <m:t>k</m:t>
+              </m:r>
+            </m:e>
+            <m:sub>
+              <m:r>
+                <w:rPr>
+                  <w:rFonts w:ascii="Cambria Math" w:eastAsiaTheme="minorEastAsia" w:hAnsi="Cambria Math"/>
+                </w:rPr>
+                <m:t>e</m:t>
+              </m:r>
+            </m:sub>
+          </m:sSub>
+          <m:r>
+            <w:rPr>
+              <w:rFonts w:ascii="Cambria Math" w:eastAsiaTheme="minorEastAsia" w:hAnsi="Cambria Math"/>
+            </w:rPr>
+            <m:t>=0.8*</m:t>
+          </m:r>
+          <m:r>
+            <w:rPr>
+              <w:rFonts w:ascii="Cambria Math" w:eastAsiaTheme="minorEastAsia" w:hAnsi="Cambria Math"/>
+            </w:rPr>
+            <m:t>14661.6</m:t>
+          </m:r>
+          <m:r>
+            <w:rPr>
+              <w:rFonts w:ascii="Cambria Math" w:eastAsiaTheme="minorEastAsia" w:hAnsi="Cambria Math"/>
+            </w:rPr>
+            <m:t>=</m:t>
+          </m:r>
+          <m:r>
+            <w:rPr>
+              <w:rFonts w:ascii="Cambria Math" w:eastAsiaTheme="minorEastAsia" w:hAnsi="Cambria Math"/>
+            </w:rPr>
+            <m:t>11729.2</m:t>
+          </m:r>
+          <m:r>
+            <w:rPr>
+              <w:rFonts w:ascii="Cambria Math" w:eastAsiaTheme="minorEastAsia" w:hAnsi="Cambria Math"/>
+            </w:rPr>
+            <m:t xml:space="preserve"> H</m:t>
+          </m:r>
+        </m:oMath>
+      </m:oMathPara>
+    </w:p>
+    <w:p>
+      <w:pPr>
+        <w:spacing w:after="0" w:line="360" w:lineRule="auto"/>
+        <w:jc w:val="both"/>
+        <w:rPr>
+          <w:rFonts w:eastAsiaTheme="minorEastAsia" w:cs="Times New Roman"/>
+          <w:szCs w:val="28"/>
+        </w:rPr>
+      </w:pPr>
+      <w:proofErr w:type="gramStart"/>
+      <w:r>
+        <w:rPr>
+          <w:rFonts w:eastAsiaTheme="minorEastAsia" w:cs="Times New Roman"/>
+          <w:szCs w:val="28"/>
+        </w:rPr>
+        <w:t xml:space="preserve">Здесь </w:t>
+      </w:r>
       <w:r>
         <w:rPr>
           <w:position w:val="-12"/>
         </w:rPr>
-        <w:object w:dxaOrig="4140" w:dyaOrig="380" w14:anchorId="500F0DD6">
-          <v:shape id="_x0000_i1031" type="#_x0000_t75" style="width:207.6pt;height:18.6pt" o:ole="">
+        <w:object w:dxaOrig="279" w:dyaOrig="380" w14:anchorId="6C92BD15">
+          <v:shape id="_x0000_i1030" type="#_x0000_t75" style="width:14.4pt;height:18.6pt" o:ole="">
             <v:imagedata r:id="rId21" o:title=""/>
             <o:lock v:ext="edit" aspectratio="f"/>
           </v:shape>
-          <o:OLEObject Type="Embed" ProgID="Equation.DSMT4" ShapeID="_x0000_i1031" DrawAspect="Content" ObjectID="_1745998529" r:id="rId22"/>
-        </w:object>
-      </w:r>
-    </w:p>
-    <w:p>
-      <w:pPr>
-        <w:spacing w:after="0" w:line="360" w:lineRule="auto"/>
-        <w:jc w:val="both"/>
-        <w:rPr>
-          <w:rFonts w:eastAsiaTheme="minorEastAsia" w:cs="Times New Roman"/>
-          <w:szCs w:val="28"/>
-        </w:rPr>
-      </w:pPr>
-      <w:proofErr w:type="gramStart"/>
-      <w:r>
-        <w:rPr>
-          <w:rFonts w:eastAsiaTheme="minorEastAsia" w:cs="Times New Roman"/>
-          <w:szCs w:val="28"/>
-        </w:rPr>
-        <w:t xml:space="preserve">Здесь </w:t>
-      </w:r>
-      <w:r>
-        <w:rPr>
-          <w:position w:val="-12"/>
-        </w:rPr>
-        <w:object w:dxaOrig="279" w:dyaOrig="380" w14:anchorId="6C92BD15">
-          <v:shape id="_x0000_i1032" type="#_x0000_t75" style="width:14.4pt;height:18.6pt" o:ole="">
-            <v:imagedata r:id="rId23" o:title=""/>
-            <o:lock v:ext="edit" aspectratio="f"/>
-          </v:shape>
-          <o:OLEObject Type="Embed" ProgID="Equation.DSMT4" ShapeID="_x0000_i1032" DrawAspect="Content" ObjectID="_1745998530" r:id="rId24"/>
+          <o:OLEObject Type="Embed" ProgID="Equation.DSMT4" ShapeID="_x0000_i1030" DrawAspect="Content" ObjectID="_1746054612" r:id="rId22"/>
         </w:object>
       </w:r>
       <w:r>
@@ -15991,11 +17394,11 @@
           <w:position w:val="-42"/>
         </w:rPr>
         <w:object w:dxaOrig="3960" w:dyaOrig="1020" w14:anchorId="0AAF807F">
-          <v:shape id="_x0000_i1033" type="#_x0000_t75" style="width:198pt;height:51.6pt" o:ole="">
-            <v:imagedata r:id="rId25" o:title=""/>
+          <v:shape id="_x0000_i1031" type="#_x0000_t75" style="width:198pt;height:51.6pt" o:ole="">
+            <v:imagedata r:id="rId23" o:title=""/>
             <o:lock v:ext="edit" aspectratio="f"/>
           </v:shape>
-          <o:OLEObject Type="Embed" ProgID="Equation.DSMT4" ShapeID="_x0000_i1033" DrawAspect="Content" ObjectID="_1745998531" r:id="rId26"/>
+          <o:OLEObject Type="Embed" ProgID="Equation.DSMT4" ShapeID="_x0000_i1031" DrawAspect="Content" ObjectID="_1746054613" r:id="rId24"/>
         </w:object>
       </w:r>
     </w:p>
@@ -16026,11 +17429,11 @@
           <w:position w:val="-4"/>
         </w:rPr>
         <w:object w:dxaOrig="240" w:dyaOrig="220" w14:anchorId="2159446F">
-          <v:shape id="_x0000_i1034" type="#_x0000_t75" style="width:12pt;height:11.4pt" o:ole="">
-            <v:imagedata r:id="rId27" o:title=""/>
+          <v:shape id="_x0000_i1032" type="#_x0000_t75" style="width:12pt;height:11.4pt" o:ole="">
+            <v:imagedata r:id="rId25" o:title=""/>
             <o:lock v:ext="edit" aspectratio="f"/>
           </v:shape>
-          <o:OLEObject Type="Embed" ProgID="Equation.DSMT4" ShapeID="_x0000_i1034" DrawAspect="Content" ObjectID="_1745998532" r:id="rId28"/>
+          <o:OLEObject Type="Embed" ProgID="Equation.DSMT4" ShapeID="_x0000_i1032" DrawAspect="Content" ObjectID="_1746054614" r:id="rId26"/>
         </w:object>
       </w:r>
       <w:r>
@@ -16085,11 +17488,11 @@
           <w:position w:val="-34"/>
         </w:rPr>
         <w:object w:dxaOrig="859" w:dyaOrig="780" w14:anchorId="78A318C8">
-          <v:shape id="_x0000_i1035" type="#_x0000_t75" style="width:42.6pt;height:39.6pt" o:ole="">
-            <v:imagedata r:id="rId29" o:title=""/>
+          <v:shape id="_x0000_i1033" type="#_x0000_t75" style="width:42.6pt;height:39.6pt" o:ole="">
+            <v:imagedata r:id="rId27" o:title=""/>
             <o:lock v:ext="edit" aspectratio="f"/>
           </v:shape>
-          <o:OLEObject Type="Embed" ProgID="Equation.DSMT4" ShapeID="_x0000_i1035" DrawAspect="Content" ObjectID="_1745998533" r:id="rId30"/>
+          <o:OLEObject Type="Embed" ProgID="Equation.DSMT4" ShapeID="_x0000_i1033" DrawAspect="Content" ObjectID="_1746054615" r:id="rId28"/>
         </w:object>
       </w:r>
     </w:p>
@@ -16120,11 +17523,11 @@
           <w:position w:val="-6"/>
         </w:rPr>
         <w:object w:dxaOrig="220" w:dyaOrig="240" w14:anchorId="7FE1DCA7">
-          <v:shape id="_x0000_i1036" type="#_x0000_t75" style="width:11.4pt;height:12pt;mso-position-horizontal:absolute;mso-position-vertical:absolute" o:ole="">
-            <v:imagedata r:id="rId31" o:title=""/>
+          <v:shape id="_x0000_i1034" type="#_x0000_t75" style="width:11.4pt;height:12pt;mso-position-horizontal:absolute;mso-position-vertical:absolute" o:ole="">
+            <v:imagedata r:id="rId29" o:title=""/>
             <o:lock v:ext="edit" aspectratio="f"/>
           </v:shape>
-          <o:OLEObject Type="Embed" ProgID="Equation.DSMT4" ShapeID="_x0000_i1036" DrawAspect="Content" ObjectID="_1745998534" r:id="rId32"/>
+          <o:OLEObject Type="Embed" ProgID="Equation.DSMT4" ShapeID="_x0000_i1034" DrawAspect="Content" ObjectID="_1746054616" r:id="rId30"/>
         </w:object>
       </w:r>
       <w:r>
@@ -16179,10 +17582,10 @@
           <w:position w:val="-12"/>
         </w:rPr>
         <w:object w:dxaOrig="4980" w:dyaOrig="420" w14:anchorId="16DAEE3A">
-          <v:shape id="_x0000_i1037" type="#_x0000_t75" style="width:249pt;height:21.6pt" o:ole="">
-            <v:imagedata r:id="rId33" o:title=""/>
+          <v:shape id="_x0000_i1035" type="#_x0000_t75" style="width:249pt;height:21.6pt" o:ole="">
+            <v:imagedata r:id="rId31" o:title=""/>
           </v:shape>
-          <o:OLEObject Type="Embed" ProgID="Equation.DSMT4" ShapeID="_x0000_i1037" DrawAspect="Content" ObjectID="_1745998535" r:id="rId34"/>
+          <o:OLEObject Type="Embed" ProgID="Equation.DSMT4" ShapeID="_x0000_i1035" DrawAspect="Content" ObjectID="_1746054617" r:id="rId32"/>
         </w:object>
       </w:r>
     </w:p>
@@ -16264,11 +17667,11 @@
           <w:position w:val="-26"/>
         </w:rPr>
         <w:object w:dxaOrig="4700" w:dyaOrig="700" w14:anchorId="03374047">
-          <v:shape id="_x0000_i1038" type="#_x0000_t75" style="width:234.6pt;height:34.8pt" o:ole="">
-            <v:imagedata r:id="rId35" o:title=""/>
+          <v:shape id="_x0000_i1036" type="#_x0000_t75" style="width:234.6pt;height:34.8pt" o:ole="">
+            <v:imagedata r:id="rId33" o:title=""/>
             <o:lock v:ext="edit" aspectratio="f"/>
           </v:shape>
-          <o:OLEObject Type="Embed" ProgID="Equation.DSMT4" ShapeID="_x0000_i1038" DrawAspect="Content" ObjectID="_1745998536" r:id="rId36"/>
+          <o:OLEObject Type="Embed" ProgID="Equation.DSMT4" ShapeID="_x0000_i1036" DrawAspect="Content" ObjectID="_1746054618" r:id="rId34"/>
         </w:object>
       </w:r>
     </w:p>
@@ -16339,8 +17742,8 @@
           <w:position w:val="-16"/>
         </w:rPr>
         <w:pict w14:anchorId="79A998EA">
-          <v:shape id="_x0000_i1039" type="#_x0000_t75" style="width:314.4pt;height:21.6pt">
-            <v:imagedata r:id="rId37" o:title=""/>
+          <v:shape id="_x0000_i1037" type="#_x0000_t75" style="width:314.4pt;height:21.6pt">
+            <v:imagedata r:id="rId35" o:title=""/>
           </v:shape>
         </w:pict>
       </w:r>
@@ -16406,10 +17809,10 @@
           <w:position w:val="-34"/>
         </w:rPr>
         <w:object w:dxaOrig="2480" w:dyaOrig="780" w14:anchorId="52EEC132">
-          <v:shape id="_x0000_i1040" type="#_x0000_t75" style="width:124.2pt;height:39.6pt" o:ole="">
-            <v:imagedata r:id="rId38" o:title=""/>
+          <v:shape id="_x0000_i1038" type="#_x0000_t75" style="width:124.2pt;height:39.6pt" o:ole="">
+            <v:imagedata r:id="rId36" o:title=""/>
           </v:shape>
-          <o:OLEObject Type="Embed" ProgID="Equation.DSMT4" ShapeID="_x0000_i1040" DrawAspect="Content" ObjectID="_1745998537" r:id="rId39"/>
+          <o:OLEObject Type="Embed" ProgID="Equation.DSMT4" ShapeID="_x0000_i1038" DrawAspect="Content" ObjectID="_1746054619" r:id="rId37"/>
         </w:object>
       </w:r>
     </w:p>
@@ -16480,11 +17883,11 @@
                 <w:position w:val="-6"/>
               </w:rPr>
               <w:object w:dxaOrig="220" w:dyaOrig="240" w14:anchorId="2C54A1AB">
-                <v:shape id="_x0000_i1041" type="#_x0000_t75" style="width:11.4pt;height:12pt" o:ole="">
-                  <v:imagedata r:id="rId40" o:title=""/>
+                <v:shape id="_x0000_i1039" type="#_x0000_t75" style="width:11.4pt;height:12pt" o:ole="">
+                  <v:imagedata r:id="rId38" o:title=""/>
                   <o:lock v:ext="edit" aspectratio="f"/>
                 </v:shape>
-                <o:OLEObject Type="Embed" ProgID="Equation.DSMT4" ShapeID="_x0000_i1041" DrawAspect="Content" ObjectID="_1745998538" r:id="rId41"/>
+                <o:OLEObject Type="Embed" ProgID="Equation.DSMT4" ShapeID="_x0000_i1039" DrawAspect="Content" ObjectID="_1746054620" r:id="rId39"/>
               </w:object>
             </w:r>
           </w:p>
@@ -16512,11 +17915,11 @@
                 <w:position w:val="-6"/>
               </w:rPr>
               <w:object w:dxaOrig="200" w:dyaOrig="300" w14:anchorId="45CAE234">
-                <v:shape id="_x0000_i1042" type="#_x0000_t75" style="width:10.2pt;height:15.6pt" o:ole="">
-                  <v:imagedata r:id="rId42" o:title=""/>
+                <v:shape id="_x0000_i1040" type="#_x0000_t75" style="width:10.2pt;height:15.6pt" o:ole="">
+                  <v:imagedata r:id="rId40" o:title=""/>
                   <o:lock v:ext="edit" aspectratio="f"/>
                 </v:shape>
-                <o:OLEObject Type="Embed" ProgID="Equation.DSMT4" ShapeID="_x0000_i1042" DrawAspect="Content" ObjectID="_1745998539" r:id="rId43"/>
+                <o:OLEObject Type="Embed" ProgID="Equation.DSMT4" ShapeID="_x0000_i1040" DrawAspect="Content" ObjectID="_1746054621" r:id="rId41"/>
               </w:object>
             </w:r>
           </w:p>
@@ -16544,11 +17947,11 @@
                 <w:position w:val="-6"/>
               </w:rPr>
               <w:object w:dxaOrig="220" w:dyaOrig="240" w14:anchorId="1354D0DE">
-                <v:shape id="_x0000_i1043" type="#_x0000_t75" style="width:11.4pt;height:12pt" o:ole="">
-                  <v:imagedata r:id="rId44" o:title=""/>
+                <v:shape id="_x0000_i1041" type="#_x0000_t75" style="width:11.4pt;height:12pt" o:ole="">
+                  <v:imagedata r:id="rId42" o:title=""/>
                   <o:lock v:ext="edit" aspectratio="f"/>
                 </v:shape>
-                <o:OLEObject Type="Embed" ProgID="Equation.DSMT4" ShapeID="_x0000_i1043" DrawAspect="Content" ObjectID="_1745998540" r:id="rId45"/>
+                <o:OLEObject Type="Embed" ProgID="Equation.DSMT4" ShapeID="_x0000_i1041" DrawAspect="Content" ObjectID="_1746054622" r:id="rId43"/>
               </w:object>
             </w:r>
           </w:p>
@@ -16576,11 +17979,11 @@
                 <w:position w:val="-6"/>
               </w:rPr>
               <w:object w:dxaOrig="220" w:dyaOrig="240" w14:anchorId="37DD7E4F">
-                <v:shape id="_x0000_i1044" type="#_x0000_t75" style="width:11.4pt;height:12pt" o:ole="">
-                  <v:imagedata r:id="rId46" o:title=""/>
+                <v:shape id="_x0000_i1042" type="#_x0000_t75" style="width:11.4pt;height:12pt" o:ole="">
+                  <v:imagedata r:id="rId44" o:title=""/>
                   <o:lock v:ext="edit" aspectratio="f"/>
                 </v:shape>
-                <o:OLEObject Type="Embed" ProgID="Equation.DSMT4" ShapeID="_x0000_i1044" DrawAspect="Content" ObjectID="_1745998541" r:id="rId47"/>
+                <o:OLEObject Type="Embed" ProgID="Equation.DSMT4" ShapeID="_x0000_i1042" DrawAspect="Content" ObjectID="_1746054623" r:id="rId45"/>
               </w:object>
             </w:r>
           </w:p>
@@ -16608,10 +18011,10 @@
                 <w:position w:val="-12"/>
               </w:rPr>
               <w:object w:dxaOrig="260" w:dyaOrig="360" w14:anchorId="4743763D">
-                <v:shape id="_x0000_i1045" type="#_x0000_t75" style="width:12.6pt;height:18pt" o:ole="">
-                  <v:imagedata r:id="rId48" o:title=""/>
+                <v:shape id="_x0000_i1043" type="#_x0000_t75" style="width:12.6pt;height:18pt" o:ole="">
+                  <v:imagedata r:id="rId46" o:title=""/>
                 </v:shape>
-                <o:OLEObject Type="Embed" ProgID="Equation.DSMT4" ShapeID="_x0000_i1045" DrawAspect="Content" ObjectID="_1745998542" r:id="rId49"/>
+                <o:OLEObject Type="Embed" ProgID="Equation.DSMT4" ShapeID="_x0000_i1043" DrawAspect="Content" ObjectID="_1746054624" r:id="rId47"/>
               </w:object>
             </w:r>
           </w:p>
@@ -16639,10 +18042,10 @@
                 <w:position w:val="-12"/>
               </w:rPr>
               <w:object w:dxaOrig="240" w:dyaOrig="300" w14:anchorId="021BDE53">
-                <v:shape id="_x0000_i1046" type="#_x0000_t75" style="width:12pt;height:15.6pt" o:ole="">
-                  <v:imagedata r:id="rId50" o:title=""/>
+                <v:shape id="_x0000_i1044" type="#_x0000_t75" style="width:12pt;height:15.6pt" o:ole="">
+                  <v:imagedata r:id="rId48" o:title=""/>
                 </v:shape>
-                <o:OLEObject Type="Embed" ProgID="Equation.DSMT4" ShapeID="_x0000_i1046" DrawAspect="Content" ObjectID="_1745998543" r:id="rId51"/>
+                <o:OLEObject Type="Embed" ProgID="Equation.DSMT4" ShapeID="_x0000_i1044" DrawAspect="Content" ObjectID="_1746054625" r:id="rId49"/>
               </w:object>
             </w:r>
           </w:p>
@@ -16670,11 +18073,11 @@
                 <w:position w:val="-6"/>
               </w:rPr>
               <w:object w:dxaOrig="200" w:dyaOrig="240" w14:anchorId="022CD9AB">
-                <v:shape id="_x0000_i1047" type="#_x0000_t75" style="width:10.2pt;height:12pt;mso-position-horizontal:absolute" o:ole="">
-                  <v:imagedata r:id="rId52" o:title=""/>
+                <v:shape id="_x0000_i1045" type="#_x0000_t75" style="width:10.2pt;height:12pt;mso-position-horizontal:absolute" o:ole="">
+                  <v:imagedata r:id="rId50" o:title=""/>
                   <o:lock v:ext="edit" aspectratio="f"/>
                 </v:shape>
-                <o:OLEObject Type="Embed" ProgID="Equation.DSMT4" ShapeID="_x0000_i1047" DrawAspect="Content" ObjectID="_1745998544" r:id="rId53"/>
+                <o:OLEObject Type="Embed" ProgID="Equation.DSMT4" ShapeID="_x0000_i1045" DrawAspect="Content" ObjectID="_1746054626" r:id="rId51"/>
               </w:object>
             </w:r>
           </w:p>
@@ -16916,11 +18319,11 @@
           <w:position w:val="-32"/>
         </w:rPr>
         <w:object w:dxaOrig="3320" w:dyaOrig="760" w14:anchorId="1A673EA2">
-          <v:shape id="_x0000_i1048" type="#_x0000_t75" style="width:165.6pt;height:37.8pt" o:ole="">
-            <v:imagedata r:id="rId54" o:title=""/>
+          <v:shape id="_x0000_i1046" type="#_x0000_t75" style="width:165.6pt;height:37.8pt" o:ole="">
+            <v:imagedata r:id="rId52" o:title=""/>
             <o:lock v:ext="edit" aspectratio="f"/>
           </v:shape>
-          <o:OLEObject Type="Embed" ProgID="Equation.DSMT4" ShapeID="_x0000_i1048" DrawAspect="Content" ObjectID="_1745998545" r:id="rId55"/>
+          <o:OLEObject Type="Embed" ProgID="Equation.DSMT4" ShapeID="_x0000_i1046" DrawAspect="Content" ObjectID="_1746054627" r:id="rId53"/>
         </w:object>
       </w:r>
     </w:p>
@@ -16966,10 +18369,10 @@
           <w:position w:val="-96"/>
         </w:rPr>
         <w:object w:dxaOrig="7100" w:dyaOrig="2060" w14:anchorId="60CF5C44">
-          <v:shape id="_x0000_i1049" type="#_x0000_t75" style="width:355.2pt;height:102.6pt" o:ole="">
-            <v:imagedata r:id="rId56" o:title=""/>
+          <v:shape id="_x0000_i1047" type="#_x0000_t75" style="width:355.2pt;height:102.6pt" o:ole="">
+            <v:imagedata r:id="rId54" o:title=""/>
           </v:shape>
-          <o:OLEObject Type="Embed" ProgID="Equation.DSMT4" ShapeID="_x0000_i1049" DrawAspect="Content" ObjectID="_1745998546" r:id="rId57"/>
+          <o:OLEObject Type="Embed" ProgID="Equation.DSMT4" ShapeID="_x0000_i1047" DrawAspect="Content" ObjectID="_1746054628" r:id="rId55"/>
         </w:object>
       </w:r>
     </w:p>
@@ -17020,10 +18423,10 @@
           <w:position w:val="-36"/>
         </w:rPr>
         <w:object w:dxaOrig="8840" w:dyaOrig="900" w14:anchorId="77652875">
-          <v:shape id="_x0000_i1050" type="#_x0000_t75" style="width:439.8pt;height:45.6pt" o:ole="">
-            <v:imagedata r:id="rId58" o:title=""/>
+          <v:shape id="_x0000_i1048" type="#_x0000_t75" style="width:439.8pt;height:45.6pt" o:ole="">
+            <v:imagedata r:id="rId56" o:title=""/>
           </v:shape>
-          <o:OLEObject Type="Embed" ProgID="Equation.DSMT4" ShapeID="_x0000_i1050" DrawAspect="Content" ObjectID="_1745998547" r:id="rId59"/>
+          <o:OLEObject Type="Embed" ProgID="Equation.DSMT4" ShapeID="_x0000_i1048" DrawAspect="Content" ObjectID="_1746054629" r:id="rId57"/>
         </w:object>
       </w:r>
     </w:p>
@@ -17143,10 +18546,9 @@
           <m:num>
             <m:r>
               <w:rPr>
-                <w:rFonts w:ascii="Cambria Math" w:hAnsi="Cambria Math"/>
-                <w:szCs w:val="28"/>
+                <w:rFonts w:ascii="Cambria Math" w:eastAsiaTheme="minorEastAsia" w:hAnsi="Cambria Math"/>
               </w:rPr>
-              <m:t>7603</m:t>
+              <m:t xml:space="preserve"> 8876.52</m:t>
             </m:r>
           </m:num>
           <m:den>
@@ -17314,10 +18716,9 @@
           <m:num>
             <m:r>
               <w:rPr>
-                <w:rFonts w:ascii="Cambria Math" w:hAnsi="Cambria Math"/>
-                <w:szCs w:val="28"/>
+                <w:rFonts w:ascii="Cambria Math" w:eastAsiaTheme="minorEastAsia" w:hAnsi="Cambria Math"/>
               </w:rPr>
-              <m:t>7603</m:t>
+              <m:t xml:space="preserve"> 8876.52</m:t>
             </m:r>
           </m:num>
           <m:den>
@@ -17369,17 +18770,24 @@
         <w:t>Расчет вала на прочность</w:t>
       </w:r>
     </w:p>
+    <w:p/>
+    <w:p>
+      <w:r>
+        <w:t>Для выполнения расчета, необходимо определить опасное сечение. Для его определения, построим эпюры от нагружающих сил. Реакции в подшипниках мы определили в пункте расчета подшипников. Как видно из эпюр, наиболее опасное сечение, является там, где находится тихоходная шестерня.</w:t>
+      </w:r>
+    </w:p>
     <w:p>
       <w:r>
         <w:rPr>
           <w:noProof/>
           <w:lang w:eastAsia="ru-RU"/>
         </w:rPr>
+        <w:lastRenderedPageBreak/>
         <w:drawing>
-          <wp:inline distT="0" distB="0" distL="0" distR="0" wp14:anchorId="1C630A0E" wp14:editId="12DAA3AE">
-            <wp:extent cx="5936615" cy="5637530"/>
-            <wp:effectExtent l="0" t="0" r="6985" b="1270"/>
-            <wp:docPr id="4" name="Рисунок 4"/>
+          <wp:inline distT="0" distB="0" distL="0" distR="0" wp14:anchorId="63B58B0E" wp14:editId="57987A3A">
+            <wp:extent cx="4610100" cy="5225286"/>
+            <wp:effectExtent l="0" t="0" r="0" b="0"/>
+            <wp:docPr id="6" name="Рисунок 6"/>
             <wp:cNvGraphicFramePr>
               <a:graphicFrameLocks xmlns:a="http://schemas.openxmlformats.org/drawingml/2006/main" noChangeAspect="1"/>
             </wp:cNvGraphicFramePr>
@@ -17391,7 +18799,7 @@
                     <pic:cNvPicPr/>
                   </pic:nvPicPr>
                   <pic:blipFill>
-                    <a:blip r:embed="rId60"/>
+                    <a:blip r:embed="rId58"/>
                     <a:stretch>
                       <a:fillRect/>
                     </a:stretch>
@@ -17399,7 +18807,7 @@
                   <pic:spPr>
                     <a:xfrm>
                       <a:off x="0" y="0"/>
-                      <a:ext cx="5936615" cy="5637530"/>
+                      <a:ext cx="4612539" cy="5228050"/>
                     </a:xfrm>
                     <a:prstGeom prst="rect">
                       <a:avLst/>
@@ -17410,15 +18818,6 @@
             </a:graphic>
           </wp:inline>
         </w:drawing>
-      </w:r>
-    </w:p>
-    <w:p>
-      <w:r>
-        <w:t xml:space="preserve">Для выполнения расчета, необходимо определить опасное сечение. Для его определения, построим эпюры от нагружающих сил. Реакции в подшипниках </w:t>
-      </w:r>
-      <w:r>
-        <w:lastRenderedPageBreak/>
-        <w:t>мы определили в пункте расчета подшипников. Как видно из эпюр, наиболее опасное сечение, является там, где находится тихоходная шестерня.</w:t>
       </w:r>
     </w:p>
     <w:p>
@@ -17752,7 +19151,67 @@
             <w:rPr>
               <w:rFonts w:ascii="Cambria Math" w:hAnsi="Cambria Math"/>
             </w:rPr>
-            <m:t>=62.32 Н*м</m:t>
+            <m:t>=99.918</m:t>
+          </m:r>
+          <m:r>
+            <w:rPr>
+              <w:rFonts w:ascii="Cambria Math" w:hAnsi="Cambria Math"/>
+            </w:rPr>
+            <m:t xml:space="preserve"> Н*м</m:t>
+          </m:r>
+        </m:oMath>
+      </m:oMathPara>
+    </w:p>
+    <w:p>
+      <w:pPr>
+        <w:rPr>
+          <w:rFonts w:eastAsiaTheme="minorEastAsia"/>
+          <w:i/>
+        </w:rPr>
+      </w:pPr>
+      <m:oMathPara>
+        <m:oMathParaPr>
+          <m:jc m:val="left"/>
+        </m:oMathParaPr>
+        <m:oMath>
+          <m:sSub>
+            <m:sSubPr>
+              <m:ctrlPr>
+                <w:rPr>
+                  <w:rFonts w:ascii="Cambria Math" w:hAnsi="Cambria Math"/>
+                  <w:i/>
+                </w:rPr>
+              </m:ctrlPr>
+            </m:sSubPr>
+            <m:e>
+              <m:r>
+                <w:rPr>
+                  <w:rFonts w:ascii="Cambria Math" w:hAnsi="Cambria Math"/>
+                </w:rPr>
+                <m:t>М</m:t>
+              </m:r>
+            </m:e>
+            <m:sub>
+              <m:r>
+                <w:rPr>
+                  <w:rFonts w:ascii="Cambria Math" w:hAnsi="Cambria Math"/>
+                  <w:lang w:val="en-US"/>
+                </w:rPr>
+                <m:t>к</m:t>
+              </m:r>
+            </m:sub>
+          </m:sSub>
+          <m:r>
+            <w:rPr>
+              <w:rFonts w:ascii="Cambria Math" w:hAnsi="Cambria Math"/>
+            </w:rPr>
+            <m:t>=25.561</m:t>
+          </m:r>
+          <m:r>
+            <w:rPr>
+              <w:rFonts w:ascii="Cambria Math" w:hAnsi="Cambria Math"/>
+            </w:rPr>
+            <m:t xml:space="preserve"> Н*м</m:t>
           </m:r>
         </m:oMath>
       </m:oMathPara>
@@ -17939,6 +19398,39 @@
           <w:rPr>
             <w:rFonts w:ascii="Cambria Math" w:hAnsi="Cambria Math"/>
           </w:rPr>
+          <m:t>+</m:t>
+        </m:r>
+        <m:sSub>
+          <m:sSubPr>
+            <m:ctrlPr>
+              <w:rPr>
+                <w:rFonts w:ascii="Cambria Math" w:hAnsi="Cambria Math"/>
+                <w:i/>
+              </w:rPr>
+            </m:ctrlPr>
+          </m:sSubPr>
+          <m:e>
+            <m:r>
+              <w:rPr>
+                <w:rFonts w:ascii="Cambria Math" w:hAnsi="Cambria Math"/>
+              </w:rPr>
+              <m:t>М</m:t>
+            </m:r>
+          </m:e>
+          <m:sub>
+            <m:r>
+              <w:rPr>
+                <w:rFonts w:ascii="Cambria Math" w:hAnsi="Cambria Math"/>
+                <w:lang w:val="en-US"/>
+              </w:rPr>
+              <m:t>к</m:t>
+            </m:r>
+          </m:sub>
+        </m:sSub>
+        <m:r>
+          <w:rPr>
+            <w:rFonts w:ascii="Cambria Math" w:hAnsi="Cambria Math"/>
+          </w:rPr>
           <m:t xml:space="preserve">= </m:t>
         </m:r>
         <m:rad>
@@ -17999,7 +19491,7 @@
                   <w:rPr>
                     <w:rFonts w:ascii="Cambria Math" w:hAnsi="Cambria Math"/>
                   </w:rPr>
-                  <m:t>62.33</m:t>
+                  <m:t>99.918</m:t>
                 </m:r>
               </m:e>
               <m:sup>
@@ -18017,7 +19509,13 @@
           <w:rPr>
             <w:rFonts w:ascii="Cambria Math" w:hAnsi="Cambria Math"/>
           </w:rPr>
-          <m:t>=143.56 Н*м</m:t>
+          <m:t>+25.561=188.9</m:t>
+        </m:r>
+        <m:r>
+          <w:rPr>
+            <w:rFonts w:ascii="Cambria Math" w:hAnsi="Cambria Math"/>
+          </w:rPr>
+          <m:t xml:space="preserve"> Н*м</m:t>
         </m:r>
       </m:oMath>
     </w:p>
@@ -18779,7 +20277,7 @@
                 <w:rPr>
                   <w:rFonts w:ascii="Cambria Math" w:hAnsi="Cambria Math"/>
                 </w:rPr>
-                <m:t>143.56</m:t>
+                <m:t>188.9</m:t>
               </m:r>
               <m:ctrlPr>
                 <w:rPr>
@@ -18840,7 +20338,13 @@
             <w:rPr>
               <w:rFonts w:ascii="Cambria Math" w:hAnsi="Cambria Math"/>
             </w:rPr>
-            <m:t>= 16.15 Мпа</m:t>
+            <m:t>= 20.85</m:t>
+          </m:r>
+          <m:r>
+            <w:rPr>
+              <w:rFonts w:ascii="Cambria Math" w:hAnsi="Cambria Math"/>
+            </w:rPr>
+            <m:t xml:space="preserve"> Мпа</m:t>
           </m:r>
         </m:oMath>
       </m:oMathPara>
@@ -18961,6 +20465,12 @@
                       <w:rFonts w:ascii="Cambria Math" w:hAnsi="Cambria Math"/>
                     </w:rPr>
                     <m:t>к</m:t>
+                  </m:r>
+                  <m:r>
+                    <w:rPr>
+                      <w:rFonts w:ascii="Cambria Math" w:hAnsi="Cambria Math"/>
+                    </w:rPr>
+                    <m:t>р</m:t>
                   </m:r>
                 </m:sub>
               </m:sSub>
@@ -19221,7 +20731,7 @@
                   <w:rFonts w:ascii="Cambria Math" w:eastAsiaTheme="minorEastAsia" w:hAnsi="Cambria Math" w:cstheme="majorBidi"/>
                   <w:lang w:val="en-US"/>
                 </w:rPr>
-                <m:t>16.15</m:t>
+                <m:t>20.85</m:t>
               </m:r>
             </m:den>
           </m:f>
@@ -19230,7 +20740,7 @@
               <w:rFonts w:ascii="Cambria Math" w:eastAsiaTheme="minorEastAsia" w:hAnsi="Cambria Math" w:cstheme="majorBidi"/>
               <w:lang w:val="en-US"/>
             </w:rPr>
-            <m:t>=39.6</m:t>
+            <m:t>=30.7</m:t>
           </m:r>
         </m:oMath>
       </m:oMathPara>
@@ -19663,7 +21173,14 @@
               <w:rFonts w:ascii="Cambria Math" w:eastAsiaTheme="minorEastAsia" w:hAnsi="Cambria Math" w:cstheme="majorBidi"/>
               <w:lang w:val="en-US"/>
             </w:rPr>
-            <m:t>=39.6*</m:t>
+            <m:t>=30.7</m:t>
+          </m:r>
+          <m:r>
+            <w:rPr>
+              <w:rFonts w:ascii="Cambria Math" w:eastAsiaTheme="minorEastAsia" w:hAnsi="Cambria Math" w:cstheme="majorBidi"/>
+              <w:lang w:val="en-US"/>
+            </w:rPr>
+            <m:t>*</m:t>
           </m:r>
           <m:f>
             <m:fPr>
@@ -19714,7 +21231,7 @@
                           <w:rFonts w:ascii="Cambria Math" w:eastAsiaTheme="minorEastAsia" w:hAnsi="Cambria Math" w:cstheme="majorBidi"/>
                           <w:lang w:val="en-US"/>
                         </w:rPr>
-                        <m:t>39.6</m:t>
+                        <m:t>30.7</m:t>
                       </m:r>
                     </m:e>
                     <m:sup>
@@ -19772,7 +21289,7 @@
               <w:rFonts w:ascii="Cambria Math" w:eastAsiaTheme="minorEastAsia" w:hAnsi="Cambria Math" w:cstheme="majorBidi"/>
               <w:lang w:val="en-US"/>
             </w:rPr>
-            <m:t>=15.34</m:t>
+            <m:t>=14.63</m:t>
           </m:r>
         </m:oMath>
       </m:oMathPara>
@@ -19877,7 +21394,6 @@
         <w:rPr>
           <w:rFonts w:eastAsiaTheme="minorEastAsia"/>
         </w:rPr>
-        <w:lastRenderedPageBreak/>
         <w:t xml:space="preserve">Расчет вала на сопротивление усталости </w:t>
       </w:r>
       <w:r>
@@ -20109,7 +21625,7 @@
               <w:rPr>
                 <w:rFonts w:ascii="Cambria Math" w:hAnsi="Cambria Math"/>
               </w:rPr>
-              <m:t>143.56</m:t>
+              <m:t xml:space="preserve">188.9 </m:t>
             </m:r>
             <m:ctrlPr>
               <w:rPr>
@@ -20131,7 +21647,13 @@
           <w:rPr>
             <w:rFonts w:ascii="Cambria Math" w:hAnsi="Cambria Math"/>
           </w:rPr>
-          <m:t>=14.9 МПа</m:t>
+          <m:t>=19.6</m:t>
+        </m:r>
+        <m:r>
+          <w:rPr>
+            <w:rFonts w:ascii="Cambria Math" w:hAnsi="Cambria Math"/>
+          </w:rPr>
+          <m:t xml:space="preserve"> МПа</m:t>
         </m:r>
       </m:oMath>
       <w:r>
@@ -22092,7 +23614,13 @@
                 <w:rPr>
                   <w:rFonts w:ascii="Cambria Math" w:hAnsi="Cambria Math"/>
                 </w:rPr>
-                <m:t>14.9</m:t>
+                <m:t>1</m:t>
+              </m:r>
+              <m:r>
+                <w:rPr>
+                  <w:rFonts w:ascii="Cambria Math" w:hAnsi="Cambria Math"/>
+                </w:rPr>
+                <m:t>9.6</m:t>
               </m:r>
             </m:den>
           </m:f>
@@ -22101,7 +23629,7 @@
               <w:rFonts w:ascii="Cambria Math" w:eastAsiaTheme="minorEastAsia" w:hAnsi="Cambria Math" w:cstheme="majorBidi"/>
               <w:lang w:val="en-US"/>
             </w:rPr>
-            <m:t>=5.65</m:t>
+            <m:t>=4.29</m:t>
           </m:r>
         </m:oMath>
       </m:oMathPara>
@@ -22625,7 +24153,14 @@
                   <w:rFonts w:ascii="Cambria Math" w:eastAsiaTheme="minorEastAsia" w:hAnsi="Cambria Math" w:cstheme="majorBidi"/>
                   <w:lang w:val="en-US"/>
                 </w:rPr>
-                <m:t>5.65*9.35</m:t>
+                <m:t>4.29</m:t>
+              </m:r>
+              <m:r>
+                <w:rPr>
+                  <w:rFonts w:ascii="Cambria Math" w:eastAsiaTheme="minorEastAsia" w:hAnsi="Cambria Math" w:cstheme="majorBidi"/>
+                  <w:lang w:val="en-US"/>
+                </w:rPr>
+                <m:t>*9.35</m:t>
               </m:r>
             </m:num>
             <m:den>
@@ -22658,7 +24193,7 @@
                           <w:rFonts w:ascii="Cambria Math" w:eastAsiaTheme="minorEastAsia" w:hAnsi="Cambria Math" w:cstheme="majorBidi"/>
                           <w:lang w:val="en-US"/>
                         </w:rPr>
-                        <m:t>5.65</m:t>
+                        <m:t>4.29</m:t>
                       </m:r>
                     </m:e>
                     <m:sup>
@@ -22723,7 +24258,7 @@
               <w:rFonts w:ascii="Cambria Math" w:eastAsiaTheme="minorEastAsia" w:hAnsi="Cambria Math" w:cstheme="majorBidi"/>
               <w:lang w:val="en-US"/>
             </w:rPr>
-            <m:t>=4.83</m:t>
+            <m:t>=3.89</m:t>
           </m:r>
         </m:oMath>
       </m:oMathPara>
@@ -22824,7 +24359,6 @@
         <w:rPr>
           <w:rFonts w:cs="Times New Roman"/>
         </w:rPr>
-        <w:lastRenderedPageBreak/>
         <w:t>Расчёт комбинированной муфты.</w:t>
       </w:r>
     </w:p>
@@ -23560,6 +25094,7 @@
         <w:rPr>
           <w:rFonts w:eastAsiaTheme="minorEastAsia"/>
         </w:rPr>
+        <w:lastRenderedPageBreak/>
         <w:t>Согласно технической документации на двигатель</w:t>
       </w:r>
       <w:proofErr w:type="gramStart"/>
@@ -24449,20 +25984,6 @@
     </w:p>
     <w:p>
       <w:pPr>
-        <w:rPr>
-          <w:rFonts w:eastAsiaTheme="minorEastAsia"/>
-        </w:rPr>
-      </w:pPr>
-    </w:p>
-    <w:p>
-      <w:pPr>
-        <w:rPr>
-          <w:rFonts w:eastAsiaTheme="minorEastAsia"/>
-        </w:rPr>
-      </w:pPr>
-    </w:p>
-    <w:p>
-      <w:pPr>
         <w:jc w:val="center"/>
         <w:rPr>
           <w:rFonts w:eastAsia="Calibri" w:cs="Times New Roman"/>
@@ -24480,7 +26001,6 @@
           <w:iCs/>
           <w:szCs w:val="28"/>
         </w:rPr>
-        <w:lastRenderedPageBreak/>
         <w:t>Список литературы</w:t>
       </w:r>
     </w:p>
@@ -24592,18 +26112,112 @@
         <w:t>. – М.: Изд-во МГТУ им. Н.Э. Баумана, 2005. – 376 с., ил.</w:t>
       </w:r>
     </w:p>
-    <w:p>
-      <w:bookmarkStart w:id="6" w:name="_GoBack"/>
-      <w:bookmarkEnd w:id="6"/>
-    </w:p>
+    <w:p/>
     <w:sectPr>
+      <w:footerReference w:type="default" r:id="rId59"/>
       <w:pgSz w:w="11900" w:h="16840"/>
       <w:pgMar w:top="1134" w:right="850" w:bottom="1134" w:left="1701" w:header="708" w:footer="708" w:gutter="0"/>
+      <w:pgNumType w:start="0"/>
       <w:cols w:space="708"/>
       <w:docGrid w:linePitch="360"/>
     </w:sectPr>
   </w:body>
 </w:document>
+</file>
+
+<file path=word/endnotes.xml><?xml version="1.0" encoding="utf-8"?>
+<w:endnotes xmlns:wpc="http://schemas.microsoft.com/office/word/2010/wordprocessingCanvas" xmlns:mc="http://schemas.openxmlformats.org/markup-compatibility/2006" xmlns:o="urn:schemas-microsoft-com:office:office" xmlns:r="http://schemas.openxmlformats.org/officeDocument/2006/relationships" xmlns:m="http://schemas.openxmlformats.org/officeDocument/2006/math" xmlns:v="urn:schemas-microsoft-com:vml" xmlns:wp14="http://schemas.microsoft.com/office/word/2010/wordprocessingDrawing" xmlns:wp="http://schemas.openxmlformats.org/drawingml/2006/wordprocessingDrawing" xmlns:w10="urn:schemas-microsoft-com:office:word" xmlns:w="http://schemas.openxmlformats.org/wordprocessingml/2006/main" xmlns:w14="http://schemas.microsoft.com/office/word/2010/wordml" xmlns:w15="http://schemas.microsoft.com/office/word/2012/wordml" xmlns:wpg="http://schemas.microsoft.com/office/word/2010/wordprocessingGroup" xmlns:wpi="http://schemas.microsoft.com/office/word/2010/wordprocessingInk" xmlns:wne="http://schemas.microsoft.com/office/word/2006/wordml" xmlns:wps="http://schemas.microsoft.com/office/word/2010/wordprocessingShape" mc:Ignorable="w14 w15 wp14">
+  <w:endnote w:type="separator" w:id="-1">
+    <w:p>
+      <w:pPr>
+        <w:spacing w:after="0" w:line="240" w:lineRule="auto"/>
+      </w:pPr>
+      <w:r>
+        <w:separator/>
+      </w:r>
+    </w:p>
+  </w:endnote>
+  <w:endnote w:type="continuationSeparator" w:id="0">
+    <w:p>
+      <w:pPr>
+        <w:spacing w:after="0" w:line="240" w:lineRule="auto"/>
+      </w:pPr>
+      <w:r>
+        <w:continuationSeparator/>
+      </w:r>
+    </w:p>
+  </w:endnote>
+</w:endnotes>
+</file>
+
+<file path=word/footer1.xml><?xml version="1.0" encoding="utf-8"?>
+<w:ftr xmlns:wpc="http://schemas.microsoft.com/office/word/2010/wordprocessingCanvas" xmlns:mc="http://schemas.openxmlformats.org/markup-compatibility/2006" xmlns:o="urn:schemas-microsoft-com:office:office" xmlns:r="http://schemas.openxmlformats.org/officeDocument/2006/relationships" xmlns:m="http://schemas.openxmlformats.org/officeDocument/2006/math" xmlns:v="urn:schemas-microsoft-com:vml" xmlns:wp14="http://schemas.microsoft.com/office/word/2010/wordprocessingDrawing" xmlns:wp="http://schemas.openxmlformats.org/drawingml/2006/wordprocessingDrawing" xmlns:w10="urn:schemas-microsoft-com:office:word" xmlns:w="http://schemas.openxmlformats.org/wordprocessingml/2006/main" xmlns:w14="http://schemas.microsoft.com/office/word/2010/wordml" xmlns:w15="http://schemas.microsoft.com/office/word/2012/wordml" xmlns:wpg="http://schemas.microsoft.com/office/word/2010/wordprocessingGroup" xmlns:wpi="http://schemas.microsoft.com/office/word/2010/wordprocessingInk" xmlns:wne="http://schemas.microsoft.com/office/word/2006/wordml" xmlns:wps="http://schemas.microsoft.com/office/word/2010/wordprocessingShape" mc:Ignorable="w14 w15 wp14">
+  <w:sdt>
+    <w:sdtPr>
+      <w:id w:val="-849792350"/>
+      <w:docPartObj>
+        <w:docPartGallery w:val="Page Numbers (Bottom of Page)"/>
+        <w:docPartUnique/>
+      </w:docPartObj>
+    </w:sdtPr>
+    <w:sdtContent>
+      <w:p>
+        <w:pPr>
+          <w:pStyle w:val="ac"/>
+          <w:jc w:val="right"/>
+        </w:pPr>
+        <w:r>
+          <w:fldChar w:fldCharType="begin"/>
+        </w:r>
+        <w:r>
+          <w:instrText>PAGE   \* MERGEFORMAT</w:instrText>
+        </w:r>
+        <w:r>
+          <w:fldChar w:fldCharType="separate"/>
+        </w:r>
+        <w:r>
+          <w:rPr>
+            <w:noProof/>
+          </w:rPr>
+          <w:t>9</w:t>
+        </w:r>
+        <w:r>
+          <w:fldChar w:fldCharType="end"/>
+        </w:r>
+      </w:p>
+    </w:sdtContent>
+  </w:sdt>
+  <w:p>
+    <w:pPr>
+      <w:pStyle w:val="ac"/>
+    </w:pPr>
+  </w:p>
+</w:ftr>
+</file>
+
+<file path=word/footnotes.xml><?xml version="1.0" encoding="utf-8"?>
+<w:footnotes xmlns:wpc="http://schemas.microsoft.com/office/word/2010/wordprocessingCanvas" xmlns:mc="http://schemas.openxmlformats.org/markup-compatibility/2006" xmlns:o="urn:schemas-microsoft-com:office:office" xmlns:r="http://schemas.openxmlformats.org/officeDocument/2006/relationships" xmlns:m="http://schemas.openxmlformats.org/officeDocument/2006/math" xmlns:v="urn:schemas-microsoft-com:vml" xmlns:wp14="http://schemas.microsoft.com/office/word/2010/wordprocessingDrawing" xmlns:wp="http://schemas.openxmlformats.org/drawingml/2006/wordprocessingDrawing" xmlns:w10="urn:schemas-microsoft-com:office:word" xmlns:w="http://schemas.openxmlformats.org/wordprocessingml/2006/main" xmlns:w14="http://schemas.microsoft.com/office/word/2010/wordml" xmlns:w15="http://schemas.microsoft.com/office/word/2012/wordml" xmlns:wpg="http://schemas.microsoft.com/office/word/2010/wordprocessingGroup" xmlns:wpi="http://schemas.microsoft.com/office/word/2010/wordprocessingInk" xmlns:wne="http://schemas.microsoft.com/office/word/2006/wordml" xmlns:wps="http://schemas.microsoft.com/office/word/2010/wordprocessingShape" mc:Ignorable="w14 w15 wp14">
+  <w:footnote w:type="separator" w:id="-1">
+    <w:p>
+      <w:pPr>
+        <w:spacing w:after="0" w:line="240" w:lineRule="auto"/>
+      </w:pPr>
+      <w:r>
+        <w:separator/>
+      </w:r>
+    </w:p>
+  </w:footnote>
+  <w:footnote w:type="continuationSeparator" w:id="0">
+    <w:p>
+      <w:pPr>
+        <w:spacing w:after="0" w:line="240" w:lineRule="auto"/>
+      </w:pPr>
+      <w:r>
+        <w:continuationSeparator/>
+      </w:r>
+    </w:p>
+  </w:footnote>
+</w:footnotes>
 </file>
 
 <file path=word/numbering.xml><?xml version="1.0" encoding="utf-8"?>
@@ -25276,7 +26890,7 @@
   <w:style w:type="paragraph" w:default="1" w:styleId="a">
     <w:name w:val="Normal"/>
     <w:qFormat/>
-    <w:rsid w:val="00427F2B"/>
+    <w:rsid w:val="00836501"/>
     <w:pPr>
       <w:spacing w:after="160" w:line="259" w:lineRule="auto"/>
     </w:pPr>
@@ -25516,7 +27130,599 @@
       <w:szCs w:val="21"/>
     </w:rPr>
   </w:style>
+  <w:style w:type="paragraph" w:styleId="aa">
+    <w:name w:val="header"/>
+    <w:basedOn w:val="a"/>
+    <w:link w:val="ab"/>
+    <w:uiPriority w:val="99"/>
+    <w:unhideWhenUsed/>
+    <w:rsid w:val="00836501"/>
+    <w:pPr>
+      <w:tabs>
+        <w:tab w:val="center" w:pos="4677"/>
+        <w:tab w:val="right" w:pos="9355"/>
+      </w:tabs>
+      <w:spacing w:after="0" w:line="240" w:lineRule="auto"/>
+    </w:pPr>
+  </w:style>
+  <w:style w:type="character" w:customStyle="1" w:styleId="ab">
+    <w:name w:val="Верхний колонтитул Знак"/>
+    <w:basedOn w:val="a0"/>
+    <w:link w:val="aa"/>
+    <w:uiPriority w:val="99"/>
+    <w:rsid w:val="00836501"/>
+    <w:rPr>
+      <w:rFonts w:ascii="Times New Roman" w:hAnsi="Times New Roman"/>
+      <w:sz w:val="28"/>
+      <w:szCs w:val="22"/>
+    </w:rPr>
+  </w:style>
+  <w:style w:type="paragraph" w:styleId="ac">
+    <w:name w:val="footer"/>
+    <w:basedOn w:val="a"/>
+    <w:link w:val="ad"/>
+    <w:uiPriority w:val="99"/>
+    <w:unhideWhenUsed/>
+    <w:rsid w:val="00836501"/>
+    <w:pPr>
+      <w:tabs>
+        <w:tab w:val="center" w:pos="4677"/>
+        <w:tab w:val="right" w:pos="9355"/>
+      </w:tabs>
+      <w:spacing w:after="0" w:line="240" w:lineRule="auto"/>
+    </w:pPr>
+  </w:style>
+  <w:style w:type="character" w:customStyle="1" w:styleId="ad">
+    <w:name w:val="Нижний колонтитул Знак"/>
+    <w:basedOn w:val="a0"/>
+    <w:link w:val="ac"/>
+    <w:uiPriority w:val="99"/>
+    <w:rsid w:val="00836501"/>
+    <w:rPr>
+      <w:rFonts w:ascii="Times New Roman" w:hAnsi="Times New Roman"/>
+      <w:sz w:val="28"/>
+      <w:szCs w:val="22"/>
+    </w:rPr>
+  </w:style>
 </w:styles>
+</file>
+
+<file path=word/glossary/document.xml><?xml version="1.0" encoding="utf-8"?>
+<w:glossaryDocument xmlns:wpc="http://schemas.microsoft.com/office/word/2010/wordprocessingCanvas" xmlns:mc="http://schemas.openxmlformats.org/markup-compatibility/2006" xmlns:o="urn:schemas-microsoft-com:office:office" xmlns:r="http://schemas.openxmlformats.org/officeDocument/2006/relationships" xmlns:m="http://schemas.openxmlformats.org/officeDocument/2006/math" xmlns:v="urn:schemas-microsoft-com:vml" xmlns:wp14="http://schemas.microsoft.com/office/word/2010/wordprocessingDrawing" xmlns:wp="http://schemas.openxmlformats.org/drawingml/2006/wordprocessingDrawing" xmlns:w10="urn:schemas-microsoft-com:office:word" xmlns:w="http://schemas.openxmlformats.org/wordprocessingml/2006/main" xmlns:w14="http://schemas.microsoft.com/office/word/2010/wordml" xmlns:w15="http://schemas.microsoft.com/office/word/2012/wordml" xmlns:wpg="http://schemas.microsoft.com/office/word/2010/wordprocessingGroup" xmlns:wpi="http://schemas.microsoft.com/office/word/2010/wordprocessingInk" xmlns:wne="http://schemas.microsoft.com/office/word/2006/wordml" xmlns:wps="http://schemas.microsoft.com/office/word/2010/wordprocessingShape" mc:Ignorable="w14 w15 wp14"/>
+</file>
+
+<file path=word/glossary/fontTable.xml><?xml version="1.0" encoding="utf-8"?>
+<w:fonts xmlns:mc="http://schemas.openxmlformats.org/markup-compatibility/2006" xmlns:r="http://schemas.openxmlformats.org/officeDocument/2006/relationships" xmlns:w="http://schemas.openxmlformats.org/wordprocessingml/2006/main" xmlns:w14="http://schemas.microsoft.com/office/word/2010/wordml" xmlns:w15="http://schemas.microsoft.com/office/word/2012/wordml" mc:Ignorable="w14 w15">
+  <w:font w:name="Times New Roman">
+    <w:panose1 w:val="02020603050405020304"/>
+    <w:charset w:val="CC"/>
+    <w:family w:val="roman"/>
+    <w:pitch w:val="variable"/>
+    <w:sig w:usb0="E0002EFF" w:usb1="C000785B" w:usb2="00000009" w:usb3="00000000" w:csb0="000001FF" w:csb1="00000000"/>
+  </w:font>
+  <w:font w:name="Calibri">
+    <w:panose1 w:val="020F0502020204030204"/>
+    <w:charset w:val="CC"/>
+    <w:family w:val="swiss"/>
+    <w:pitch w:val="variable"/>
+    <w:sig w:usb0="E4002EFF" w:usb1="C000247B" w:usb2="00000009" w:usb3="00000000" w:csb0="000001FF" w:csb1="00000000"/>
+  </w:font>
+  <w:font w:name="Calibri Light">
+    <w:panose1 w:val="020F0302020204030204"/>
+    <w:charset w:val="CC"/>
+    <w:family w:val="swiss"/>
+    <w:pitch w:val="variable"/>
+    <w:sig w:usb0="E4002EFF" w:usb1="C000247B" w:usb2="00000009" w:usb3="00000000" w:csb0="000001FF" w:csb1="00000000"/>
+  </w:font>
+  <w:font w:name="Consolas">
+    <w:panose1 w:val="020B0609020204030204"/>
+    <w:charset w:val="CC"/>
+    <w:family w:val="modern"/>
+    <w:pitch w:val="fixed"/>
+    <w:sig w:usb0="E00006FF" w:usb1="0000FCFF" w:usb2="00000001" w:usb3="00000000" w:csb0="0000019F" w:csb1="00000000"/>
+  </w:font>
+  <w:font w:name="Cambria Math">
+    <w:panose1 w:val="02040503050406030204"/>
+    <w:charset w:val="CC"/>
+    <w:family w:val="roman"/>
+    <w:pitch w:val="variable"/>
+    <w:sig w:usb0="E00006FF" w:usb1="420024FF" w:usb2="02000000" w:usb3="00000000" w:csb0="0000019F" w:csb1="00000000"/>
+  </w:font>
+  <w:font w:name="Symbol">
+    <w:panose1 w:val="05050102010706020507"/>
+    <w:charset w:val="02"/>
+    <w:family w:val="roman"/>
+    <w:pitch w:val="variable"/>
+    <w:sig w:usb0="00000000" w:usb1="10000000" w:usb2="00000000" w:usb3="00000000" w:csb0="80000000" w:csb1="00000000"/>
+  </w:font>
+  <w:font w:name="Courier New">
+    <w:panose1 w:val="02070309020205020404"/>
+    <w:charset w:val="CC"/>
+    <w:family w:val="modern"/>
+    <w:pitch w:val="fixed"/>
+    <w:sig w:usb0="E0002EFF" w:usb1="C0007843" w:usb2="00000009" w:usb3="00000000" w:csb0="000001FF" w:csb1="00000000"/>
+  </w:font>
+</w:fonts>
+</file>
+
+<file path=word/glossary/settings.xml><?xml version="1.0" encoding="utf-8"?>
+<w:settings xmlns:mc="http://schemas.openxmlformats.org/markup-compatibility/2006" xmlns:o="urn:schemas-microsoft-com:office:office" xmlns:r="http://schemas.openxmlformats.org/officeDocument/2006/relationships" xmlns:m="http://schemas.openxmlformats.org/officeDocument/2006/math" xmlns:v="urn:schemas-microsoft-com:vml" xmlns:w10="urn:schemas-microsoft-com:office:word" xmlns:w="http://schemas.openxmlformats.org/wordprocessingml/2006/main" xmlns:w14="http://schemas.microsoft.com/office/word/2010/wordml" xmlns:w15="http://schemas.microsoft.com/office/word/2012/wordml" xmlns:sl="http://schemas.openxmlformats.org/schemaLibrary/2006/main" mc:Ignorable="w14 w15">
+  <w:view w:val="normal"/>
+  <w:defaultTabStop w:val="708"/>
+  <w:characterSpacingControl w:val="doNotCompress"/>
+  <w:compat>
+    <w:useFELayout/>
+    <w:compatSetting w:name="compatibilityMode" w:uri="http://schemas.microsoft.com/office/word" w:val="15"/>
+    <w:compatSetting w:name="overrideTableStyleFontSizeAndJustification" w:uri="http://schemas.microsoft.com/office/word" w:val="1"/>
+    <w:compatSetting w:name="enableOpenTypeFeatures" w:uri="http://schemas.microsoft.com/office/word" w:val="1"/>
+    <w:compatSetting w:name="doNotFlipMirrorIndents" w:uri="http://schemas.microsoft.com/office/word" w:val="1"/>
+    <w:compatSetting w:name="differentiateMultirowTableHeaders" w:uri="http://schemas.microsoft.com/office/word" w:val="1"/>
+  </w:compat>
+  <w:rsids>
+    <w:rsidRoot w:val="00E876AF"/>
+    <w:rsid w:val="003B2379"/>
+    <w:rsid w:val="00E876AF"/>
+  </w:rsids>
+  <m:mathPr>
+    <m:mathFont m:val="Cambria Math"/>
+    <m:brkBin m:val="before"/>
+    <m:brkBinSub m:val="--"/>
+    <m:smallFrac m:val="0"/>
+    <m:dispDef/>
+    <m:lMargin m:val="0"/>
+    <m:rMargin m:val="0"/>
+    <m:defJc m:val="centerGroup"/>
+    <m:wrapIndent m:val="1440"/>
+    <m:intLim m:val="subSup"/>
+    <m:naryLim m:val="undOvr"/>
+  </m:mathPr>
+  <w:themeFontLang w:val="ru-RU"/>
+  <w:clrSchemeMapping w:bg1="light1" w:t1="dark1" w:bg2="light2" w:t2="dark2" w:accent1="accent1" w:accent2="accent2" w:accent3="accent3" w:accent4="accent4" w:accent5="accent5" w:accent6="accent6" w:hyperlink="hyperlink" w:followedHyperlink="followedHyperlink"/>
+  <w:decimalSymbol w:val=","/>
+  <w:listSeparator w:val=";"/>
+  <w15:chartTrackingRefBased/>
+</w:settings>
+</file>
+
+<file path=word/glossary/styles.xml><?xml version="1.0" encoding="utf-8"?>
+<w:styles xmlns:mc="http://schemas.openxmlformats.org/markup-compatibility/2006" xmlns:r="http://schemas.openxmlformats.org/officeDocument/2006/relationships" xmlns:w="http://schemas.openxmlformats.org/wordprocessingml/2006/main" xmlns:w14="http://schemas.microsoft.com/office/word/2010/wordml" xmlns:w15="http://schemas.microsoft.com/office/word/2012/wordml" mc:Ignorable="w14 w15">
+  <w:docDefaults>
+    <w:rPrDefault>
+      <w:rPr>
+        <w:rFonts w:asciiTheme="minorHAnsi" w:eastAsiaTheme="minorEastAsia" w:hAnsiTheme="minorHAnsi" w:cstheme="minorBidi"/>
+        <w:sz w:val="22"/>
+        <w:szCs w:val="22"/>
+        <w:lang w:val="ru-RU" w:eastAsia="ru-RU" w:bidi="ar-SA"/>
+      </w:rPr>
+    </w:rPrDefault>
+    <w:pPrDefault>
+      <w:pPr>
+        <w:spacing w:after="160" w:line="259" w:lineRule="auto"/>
+      </w:pPr>
+    </w:pPrDefault>
+  </w:docDefaults>
+  <w:latentStyles w:defLockedState="0" w:defUIPriority="99" w:defSemiHidden="0" w:defUnhideWhenUsed="0" w:defQFormat="0" w:count="371">
+    <w:lsdException w:name="Normal" w:uiPriority="0" w:qFormat="1"/>
+    <w:lsdException w:name="heading 1" w:uiPriority="9" w:qFormat="1"/>
+    <w:lsdException w:name="heading 2" w:semiHidden="1" w:uiPriority="9" w:unhideWhenUsed="1" w:qFormat="1"/>
+    <w:lsdException w:name="heading 3" w:semiHidden="1" w:uiPriority="9" w:unhideWhenUsed="1" w:qFormat="1"/>
+    <w:lsdException w:name="heading 4" w:semiHidden="1" w:uiPriority="9" w:unhideWhenUsed="1" w:qFormat="1"/>
+    <w:lsdException w:name="heading 5" w:semiHidden="1" w:uiPriority="9" w:unhideWhenUsed="1" w:qFormat="1"/>
+    <w:lsdException w:name="heading 6" w:semiHidden="1" w:uiPriority="9" w:unhideWhenUsed="1" w:qFormat="1"/>
+    <w:lsdException w:name="heading 7" w:semiHidden="1" w:uiPriority="9" w:unhideWhenUsed="1" w:qFormat="1"/>
+    <w:lsdException w:name="heading 8" w:semiHidden="1" w:uiPriority="9" w:unhideWhenUsed="1" w:qFormat="1"/>
+    <w:lsdException w:name="heading 9" w:semiHidden="1" w:uiPriority="9" w:unhideWhenUsed="1" w:qFormat="1"/>
+    <w:lsdException w:name="index 1" w:semiHidden="1" w:unhideWhenUsed="1"/>
+    <w:lsdException w:name="index 2" w:semiHidden="1" w:unhideWhenUsed="1"/>
+    <w:lsdException w:name="index 3" w:semiHidden="1" w:unhideWhenUsed="1"/>
+    <w:lsdException w:name="index 4" w:semiHidden="1" w:unhideWhenUsed="1"/>
+    <w:lsdException w:name="index 5" w:semiHidden="1" w:unhideWhenUsed="1"/>
+    <w:lsdException w:name="index 6" w:semiHidden="1" w:unhideWhenUsed="1"/>
+    <w:lsdException w:name="index 7" w:semiHidden="1" w:unhideWhenUsed="1"/>
+    <w:lsdException w:name="index 8" w:semiHidden="1" w:unhideWhenUsed="1"/>
+    <w:lsdException w:name="index 9" w:semiHidden="1" w:unhideWhenUsed="1"/>
+    <w:lsdException w:name="toc 1" w:semiHidden="1" w:uiPriority="39" w:unhideWhenUsed="1"/>
+    <w:lsdException w:name="toc 2" w:semiHidden="1" w:uiPriority="39" w:unhideWhenUsed="1"/>
+    <w:lsdException w:name="toc 3" w:semiHidden="1" w:uiPriority="39" w:unhideWhenUsed="1"/>
+    <w:lsdException w:name="toc 4" w:semiHidden="1" w:uiPriority="39" w:unhideWhenUsed="1"/>
+    <w:lsdException w:name="toc 5" w:semiHidden="1" w:uiPriority="39" w:unhideWhenUsed="1"/>
+    <w:lsdException w:name="toc 6" w:semiHidden="1" w:uiPriority="39" w:unhideWhenUsed="1"/>
+    <w:lsdException w:name="toc 7" w:semiHidden="1" w:uiPriority="39" w:unhideWhenUsed="1"/>
+    <w:lsdException w:name="toc 8" w:semiHidden="1" w:uiPriority="39" w:unhideWhenUsed="1"/>
+    <w:lsdException w:name="toc 9" w:semiHidden="1" w:uiPriority="39" w:unhideWhenUsed="1"/>
+    <w:lsdException w:name="Normal Indent" w:semiHidden="1" w:unhideWhenUsed="1"/>
+    <w:lsdException w:name="footnote text" w:semiHidden="1" w:unhideWhenUsed="1"/>
+    <w:lsdException w:name="annotation text" w:semiHidden="1" w:unhideWhenUsed="1"/>
+    <w:lsdException w:name="header" w:semiHidden="1" w:unhideWhenUsed="1"/>
+    <w:lsdException w:name="footer" w:semiHidden="1" w:unhideWhenUsed="1"/>
+    <w:lsdException w:name="index heading" w:semiHidden="1" w:unhideWhenUsed="1"/>
+    <w:lsdException w:name="caption" w:semiHidden="1" w:uiPriority="35" w:unhideWhenUsed="1" w:qFormat="1"/>
+    <w:lsdException w:name="table of figures" w:semiHidden="1" w:unhideWhenUsed="1"/>
+    <w:lsdException w:name="envelope address" w:semiHidden="1" w:unhideWhenUsed="1"/>
+    <w:lsdException w:name="envelope return" w:semiHidden="1" w:unhideWhenUsed="1"/>
+    <w:lsdException w:name="footnote reference" w:semiHidden="1" w:unhideWhenUsed="1"/>
+    <w:lsdException w:name="annotation reference" w:semiHidden="1" w:unhideWhenUsed="1"/>
+    <w:lsdException w:name="line number" w:semiHidden="1" w:unhideWhenUsed="1"/>
+    <w:lsdException w:name="page number" w:semiHidden="1" w:unhideWhenUsed="1"/>
+    <w:lsdException w:name="endnote reference" w:semiHidden="1" w:unhideWhenUsed="1"/>
+    <w:lsdException w:name="endnote text" w:semiHidden="1" w:unhideWhenUsed="1"/>
+    <w:lsdException w:name="table of authorities" w:semiHidden="1" w:unhideWhenUsed="1"/>
+    <w:lsdException w:name="macro" w:semiHidden="1" w:unhideWhenUsed="1"/>
+    <w:lsdException w:name="toa heading" w:semiHidden="1" w:unhideWhenUsed="1"/>
+    <w:lsdException w:name="List" w:semiHidden="1" w:unhideWhenUsed="1"/>
+    <w:lsdException w:name="List Bullet" w:semiHidden="1" w:unhideWhenUsed="1"/>
+    <w:lsdException w:name="List Number" w:semiHidden="1" w:unhideWhenUsed="1"/>
+    <w:lsdException w:name="List 2" w:semiHidden="1" w:unhideWhenUsed="1"/>
+    <w:lsdException w:name="List 3" w:semiHidden="1" w:unhideWhenUsed="1"/>
+    <w:lsdException w:name="List 4" w:semiHidden="1" w:unhideWhenUsed="1"/>
+    <w:lsdException w:name="List 5" w:semiHidden="1" w:unhideWhenUsed="1"/>
+    <w:lsdException w:name="List Bullet 2" w:semiHidden="1" w:unhideWhenUsed="1"/>
+    <w:lsdException w:name="List Bullet 3" w:semiHidden="1" w:unhideWhenUsed="1"/>
+    <w:lsdException w:name="List Bullet 4" w:semiHidden="1" w:unhideWhenUsed="1"/>
+    <w:lsdException w:name="List Bullet 5" w:semiHidden="1" w:unhideWhenUsed="1"/>
+    <w:lsdException w:name="List Number 2" w:semiHidden="1" w:unhideWhenUsed="1"/>
+    <w:lsdException w:name="List Number 3" w:semiHidden="1" w:unhideWhenUsed="1"/>
+    <w:lsdException w:name="List Number 4" w:semiHidden="1" w:unhideWhenUsed="1"/>
+    <w:lsdException w:name="List Number 5" w:semiHidden="1" w:unhideWhenUsed="1"/>
+    <w:lsdException w:name="Title" w:uiPriority="10" w:qFormat="1"/>
+    <w:lsdException w:name="Closing" w:semiHidden="1" w:unhideWhenUsed="1"/>
+    <w:lsdException w:name="Signature" w:semiHidden="1" w:unhideWhenUsed="1"/>
+    <w:lsdException w:name="Default Paragraph Font" w:semiHidden="1" w:uiPriority="1" w:unhideWhenUsed="1"/>
+    <w:lsdException w:name="Body Text" w:semiHidden="1" w:unhideWhenUsed="1"/>
+    <w:lsdException w:name="Body Text Indent" w:semiHidden="1" w:unhideWhenUsed="1"/>
+    <w:lsdException w:name="List Continue" w:semiHidden="1" w:unhideWhenUsed="1"/>
+    <w:lsdException w:name="List Continue 2" w:semiHidden="1" w:unhideWhenUsed="1"/>
+    <w:lsdException w:name="List Continue 3" w:semiHidden="1" w:unhideWhenUsed="1"/>
+    <w:lsdException w:name="List Continue 4" w:semiHidden="1" w:unhideWhenUsed="1"/>
+    <w:lsdException w:name="List Continue 5" w:semiHidden="1" w:unhideWhenUsed="1"/>
+    <w:lsdException w:name="Message Header" w:semiHidden="1" w:unhideWhenUsed="1"/>
+    <w:lsdException w:name="Subtitle" w:uiPriority="11" w:qFormat="1"/>
+    <w:lsdException w:name="Salutation" w:semiHidden="1" w:unhideWhenUsed="1"/>
+    <w:lsdException w:name="Date" w:semiHidden="1" w:unhideWhenUsed="1"/>
+    <w:lsdException w:name="Body Text First Indent" w:semiHidden="1" w:unhideWhenUsed="1"/>
+    <w:lsdException w:name="Body Text First Indent 2" w:semiHidden="1" w:unhideWhenUsed="1"/>
+    <w:lsdException w:name="Note Heading" w:semiHidden="1" w:unhideWhenUsed="1"/>
+    <w:lsdException w:name="Body Text 2" w:semiHidden="1" w:unhideWhenUsed="1"/>
+    <w:lsdException w:name="Body Text 3" w:semiHidden="1" w:unhideWhenUsed="1"/>
+    <w:lsdException w:name="Body Text Indent 2" w:semiHidden="1" w:unhideWhenUsed="1"/>
+    <w:lsdException w:name="Body Text Indent 3" w:semiHidden="1" w:unhideWhenUsed="1"/>
+    <w:lsdException w:name="Block Text" w:semiHidden="1" w:unhideWhenUsed="1"/>
+    <w:lsdException w:name="Hyperlink" w:semiHidden="1" w:unhideWhenUsed="1"/>
+    <w:lsdException w:name="FollowedHyperlink" w:semiHidden="1" w:unhideWhenUsed="1"/>
+    <w:lsdException w:name="Strong" w:uiPriority="22" w:qFormat="1"/>
+    <w:lsdException w:name="Emphasis" w:uiPriority="20" w:qFormat="1"/>
+    <w:lsdException w:name="Document Map" w:semiHidden="1" w:unhideWhenUsed="1"/>
+    <w:lsdException w:name="Plain Text" w:semiHidden="1" w:unhideWhenUsed="1"/>
+    <w:lsdException w:name="E-mail Signature" w:semiHidden="1" w:unhideWhenUsed="1"/>
+    <w:lsdException w:name="HTML Top of Form" w:semiHidden="1" w:unhideWhenUsed="1"/>
+    <w:lsdException w:name="HTML Bottom of Form" w:semiHidden="1" w:unhideWhenUsed="1"/>
+    <w:lsdException w:name="Normal (Web)" w:semiHidden="1" w:unhideWhenUsed="1"/>
+    <w:lsdException w:name="HTML Acronym" w:semiHidden="1" w:unhideWhenUsed="1"/>
+    <w:lsdException w:name="HTML Address" w:semiHidden="1" w:unhideWhenUsed="1"/>
+    <w:lsdException w:name="HTML Cite" w:semiHidden="1" w:unhideWhenUsed="1"/>
+    <w:lsdException w:name="HTML Code" w:semiHidden="1" w:unhideWhenUsed="1"/>
+    <w:lsdException w:name="HTML Definition" w:semiHidden="1" w:unhideWhenUsed="1"/>
+    <w:lsdException w:name="HTML Keyboard" w:semiHidden="1" w:unhideWhenUsed="1"/>
+    <w:lsdException w:name="HTML Preformatted" w:semiHidden="1" w:unhideWhenUsed="1"/>
+    <w:lsdException w:name="HTML Sample" w:semiHidden="1" w:unhideWhenUsed="1"/>
+    <w:lsdException w:name="HTML Typewriter" w:semiHidden="1" w:unhideWhenUsed="1"/>
+    <w:lsdException w:name="HTML Variable" w:semiHidden="1" w:unhideWhenUsed="1"/>
+    <w:lsdException w:name="Normal Table" w:semiHidden="1" w:unhideWhenUsed="1"/>
+    <w:lsdException w:name="annotation subject" w:semiHidden="1" w:unhideWhenUsed="1"/>
+    <w:lsdException w:name="No List" w:semiHidden="1" w:unhideWhenUsed="1"/>
+    <w:lsdException w:name="Outline List 1" w:semiHidden="1" w:unhideWhenUsed="1"/>
+    <w:lsdException w:name="Outline List 2" w:semiHidden="1" w:unhideWhenUsed="1"/>
+    <w:lsdException w:name="Outline List 3" w:semiHidden="1" w:unhideWhenUsed="1"/>
+    <w:lsdException w:name="Table Simple 1" w:semiHidden="1" w:unhideWhenUsed="1"/>
+    <w:lsdException w:name="Table Simple 2" w:semiHidden="1" w:unhideWhenUsed="1"/>
+    <w:lsdException w:name="Table Simple 3" w:semiHidden="1" w:unhideWhenUsed="1"/>
+    <w:lsdException w:name="Table Classic 1" w:semiHidden="1" w:unhideWhenUsed="1"/>
+    <w:lsdException w:name="Table Classic 2" w:semiHidden="1" w:unhideWhenUsed="1"/>
+    <w:lsdException w:name="Table Classic 3" w:semiHidden="1" w:unhideWhenUsed="1"/>
+    <w:lsdException w:name="Table Classic 4" w:semiHidden="1" w:unhideWhenUsed="1"/>
+    <w:lsdException w:name="Table Colorful 1" w:semiHidden="1" w:unhideWhenUsed="1"/>
+    <w:lsdException w:name="Table Colorful 2" w:semiHidden="1" w:unhideWhenUsed="1"/>
+    <w:lsdException w:name="Table Colorful 3" w:semiHidden="1" w:unhideWhenUsed="1"/>
+    <w:lsdException w:name="Table Columns 1" w:semiHidden="1" w:unhideWhenUsed="1"/>
+    <w:lsdException w:name="Table Columns 2" w:semiHidden="1" w:unhideWhenUsed="1"/>
+    <w:lsdException w:name="Table Columns 3" w:semiHidden="1" w:unhideWhenUsed="1"/>
+    <w:lsdException w:name="Table Columns 4" w:semiHidden="1" w:unhideWhenUsed="1"/>
+    <w:lsdException w:name="Table Columns 5" w:semiHidden="1" w:unhideWhenUsed="1"/>
+    <w:lsdException w:name="Table Grid 1" w:semiHidden="1" w:unhideWhenUsed="1"/>
+    <w:lsdException w:name="Table Grid 2" w:semiHidden="1" w:unhideWhenUsed="1"/>
+    <w:lsdException w:name="Table Grid 3" w:semiHidden="1" w:unhideWhenUsed="1"/>
+    <w:lsdException w:name="Table Grid 4" w:semiHidden="1" w:unhideWhenUsed="1"/>
+    <w:lsdException w:name="Table Grid 5" w:semiHidden="1" w:unhideWhenUsed="1"/>
+    <w:lsdException w:name="Table Grid 6" w:semiHidden="1" w:unhideWhenUsed="1"/>
+    <w:lsdException w:name="Table Grid 7" w:semiHidden="1" w:unhideWhenUsed="1"/>
+    <w:lsdException w:name="Table Grid 8" w:semiHidden="1" w:unhideWhenUsed="1"/>
+    <w:lsdException w:name="Table List 1" w:semiHidden="1" w:unhideWhenUsed="1"/>
+    <w:lsdException w:name="Table List 2" w:semiHidden="1" w:unhideWhenUsed="1"/>
+    <w:lsdException w:name="Table List 3" w:semiHidden="1" w:unhideWhenUsed="1"/>
+    <w:lsdException w:name="Table List 4" w:semiHidden="1" w:unhideWhenUsed="1"/>
+    <w:lsdException w:name="Table List 5" w:semiHidden="1" w:unhideWhenUsed="1"/>
+    <w:lsdException w:name="Table List 6" w:semiHidden="1" w:unhideWhenUsed="1"/>
+    <w:lsdException w:name="Table List 7" w:semiHidden="1" w:unhideWhenUsed="1"/>
+    <w:lsdException w:name="Table List 8" w:semiHidden="1" w:unhideWhenUsed="1"/>
+    <w:lsdException w:name="Table 3D effects 1" w:semiHidden="1" w:unhideWhenUsed="1"/>
+    <w:lsdException w:name="Table 3D effects 2" w:semiHidden="1" w:unhideWhenUsed="1"/>
+    <w:lsdException w:name="Table 3D effects 3" w:semiHidden="1" w:unhideWhenUsed="1"/>
+    <w:lsdException w:name="Table Contemporary" w:semiHidden="1" w:unhideWhenUsed="1"/>
+    <w:lsdException w:name="Table Elegant" w:semiHidden="1" w:unhideWhenUsed="1"/>
+    <w:lsdException w:name="Table Professional" w:semiHidden="1" w:unhideWhenUsed="1"/>
+    <w:lsdException w:name="Table Subtle 1" w:semiHidden="1" w:unhideWhenUsed="1"/>
+    <w:lsdException w:name="Table Subtle 2" w:semiHidden="1" w:unhideWhenUsed="1"/>
+    <w:lsdException w:name="Table Web 1" w:semiHidden="1" w:unhideWhenUsed="1"/>
+    <w:lsdException w:name="Table Web 2" w:semiHidden="1" w:unhideWhenUsed="1"/>
+    <w:lsdException w:name="Table Web 3" w:semiHidden="1" w:unhideWhenUsed="1"/>
+    <w:lsdException w:name="Balloon Text" w:semiHidden="1" w:unhideWhenUsed="1"/>
+    <w:lsdException w:name="Table Grid" w:uiPriority="39"/>
+    <w:lsdException w:name="Table Theme" w:semiHidden="1" w:unhideWhenUsed="1"/>
+    <w:lsdException w:name="Placeholder Text" w:semiHidden="1"/>
+    <w:lsdException w:name="No Spacing" w:uiPriority="1" w:qFormat="1"/>
+    <w:lsdException w:name="Light Shading" w:uiPriority="60"/>
+    <w:lsdException w:name="Light List" w:uiPriority="61"/>
+    <w:lsdException w:name="Light Grid" w:uiPriority="62"/>
+    <w:lsdException w:name="Medium Shading 1" w:uiPriority="63"/>
+    <w:lsdException w:name="Medium Shading 2" w:uiPriority="64"/>
+    <w:lsdException w:name="Medium List 1" w:uiPriority="65"/>
+    <w:lsdException w:name="Medium List 2" w:uiPriority="66"/>
+    <w:lsdException w:name="Medium Grid 1" w:uiPriority="67"/>
+    <w:lsdException w:name="Medium Grid 2" w:uiPriority="68"/>
+    <w:lsdException w:name="Medium Grid 3" w:uiPriority="69"/>
+    <w:lsdException w:name="Dark List" w:uiPriority="70"/>
+    <w:lsdException w:name="Colorful Shading" w:uiPriority="71"/>
+    <w:lsdException w:name="Colorful List" w:uiPriority="72"/>
+    <w:lsdException w:name="Colorful Grid" w:uiPriority="73"/>
+    <w:lsdException w:name="Light Shading Accent 1" w:uiPriority="60"/>
+    <w:lsdException w:name="Light List Accent 1" w:uiPriority="61"/>
+    <w:lsdException w:name="Light Grid Accent 1" w:uiPriority="62"/>
+    <w:lsdException w:name="Medium Shading 1 Accent 1" w:uiPriority="63"/>
+    <w:lsdException w:name="Medium Shading 2 Accent 1" w:uiPriority="64"/>
+    <w:lsdException w:name="Medium List 1 Accent 1" w:uiPriority="65"/>
+    <w:lsdException w:name="Revision" w:semiHidden="1"/>
+    <w:lsdException w:name="List Paragraph" w:uiPriority="34" w:qFormat="1"/>
+    <w:lsdException w:name="Quote" w:uiPriority="29" w:qFormat="1"/>
+    <w:lsdException w:name="Intense Quote" w:uiPriority="30" w:qFormat="1"/>
+    <w:lsdException w:name="Medium List 2 Accent 1" w:uiPriority="66"/>
+    <w:lsdException w:name="Medium Grid 1 Accent 1" w:uiPriority="67"/>
+    <w:lsdException w:name="Medium Grid 2 Accent 1" w:uiPriority="68"/>
+    <w:lsdException w:name="Medium Grid 3 Accent 1" w:uiPriority="69"/>
+    <w:lsdException w:name="Dark List Accent 1" w:uiPriority="70"/>
+    <w:lsdException w:name="Colorful Shading Accent 1" w:uiPriority="71"/>
+    <w:lsdException w:name="Colorful List Accent 1" w:uiPriority="72"/>
+    <w:lsdException w:name="Colorful Grid Accent 1" w:uiPriority="73"/>
+    <w:lsdException w:name="Light Shading Accent 2" w:uiPriority="60"/>
+    <w:lsdException w:name="Light List Accent 2" w:uiPriority="61"/>
+    <w:lsdException w:name="Light Grid Accent 2" w:uiPriority="62"/>
+    <w:lsdException w:name="Medium Shading 1 Accent 2" w:uiPriority="63"/>
+    <w:lsdException w:name="Medium Shading 2 Accent 2" w:uiPriority="64"/>
+    <w:lsdException w:name="Medium List 1 Accent 2" w:uiPriority="65"/>
+    <w:lsdException w:name="Medium List 2 Accent 2" w:uiPriority="66"/>
+    <w:lsdException w:name="Medium Grid 1 Accent 2" w:uiPriority="67"/>
+    <w:lsdException w:name="Medium Grid 2 Accent 2" w:uiPriority="68"/>
+    <w:lsdException w:name="Medium Grid 3 Accent 2" w:uiPriority="69"/>
+    <w:lsdException w:name="Dark List Accent 2" w:uiPriority="70"/>
+    <w:lsdException w:name="Colorful Shading Accent 2" w:uiPriority="71"/>
+    <w:lsdException w:name="Colorful List Accent 2" w:uiPriority="72"/>
+    <w:lsdException w:name="Colorful Grid Accent 2" w:uiPriority="73"/>
+    <w:lsdException w:name="Light Shading Accent 3" w:uiPriority="60"/>
+    <w:lsdException w:name="Light List Accent 3" w:uiPriority="61"/>
+    <w:lsdException w:name="Light Grid Accent 3" w:uiPriority="62"/>
+    <w:lsdException w:name="Medium Shading 1 Accent 3" w:uiPriority="63"/>
+    <w:lsdException w:name="Medium Shading 2 Accent 3" w:uiPriority="64"/>
+    <w:lsdException w:name="Medium List 1 Accent 3" w:uiPriority="65"/>
+    <w:lsdException w:name="Medium List 2 Accent 3" w:uiPriority="66"/>
+    <w:lsdException w:name="Medium Grid 1 Accent 3" w:uiPriority="67"/>
+    <w:lsdException w:name="Medium Grid 2 Accent 3" w:uiPriority="68"/>
+    <w:lsdException w:name="Medium Grid 3 Accent 3" w:uiPriority="69"/>
+    <w:lsdException w:name="Dark List Accent 3" w:uiPriority="70"/>
+    <w:lsdException w:name="Colorful Shading Accent 3" w:uiPriority="71"/>
+    <w:lsdException w:name="Colorful List Accent 3" w:uiPriority="72"/>
+    <w:lsdException w:name="Colorful Grid Accent 3" w:uiPriority="73"/>
+    <w:lsdException w:name="Light Shading Accent 4" w:uiPriority="60"/>
+    <w:lsdException w:name="Light List Accent 4" w:uiPriority="61"/>
+    <w:lsdException w:name="Light Grid Accent 4" w:uiPriority="62"/>
+    <w:lsdException w:name="Medium Shading 1 Accent 4" w:uiPriority="63"/>
+    <w:lsdException w:name="Medium Shading 2 Accent 4" w:uiPriority="64"/>
+    <w:lsdException w:name="Medium List 1 Accent 4" w:uiPriority="65"/>
+    <w:lsdException w:name="Medium List 2 Accent 4" w:uiPriority="66"/>
+    <w:lsdException w:name="Medium Grid 1 Accent 4" w:uiPriority="67"/>
+    <w:lsdException w:name="Medium Grid 2 Accent 4" w:uiPriority="68"/>
+    <w:lsdException w:name="Medium Grid 3 Accent 4" w:uiPriority="69"/>
+    <w:lsdException w:name="Dark List Accent 4" w:uiPriority="70"/>
+    <w:lsdException w:name="Colorful Shading Accent 4" w:uiPriority="71"/>
+    <w:lsdException w:name="Colorful List Accent 4" w:uiPriority="72"/>
+    <w:lsdException w:name="Colorful Grid Accent 4" w:uiPriority="73"/>
+    <w:lsdException w:name="Light Shading Accent 5" w:uiPriority="60"/>
+    <w:lsdException w:name="Light List Accent 5" w:uiPriority="61"/>
+    <w:lsdException w:name="Light Grid Accent 5" w:uiPriority="62"/>
+    <w:lsdException w:name="Medium Shading 1 Accent 5" w:uiPriority="63"/>
+    <w:lsdException w:name="Medium Shading 2 Accent 5" w:uiPriority="64"/>
+    <w:lsdException w:name="Medium List 1 Accent 5" w:uiPriority="65"/>
+    <w:lsdException w:name="Medium List 2 Accent 5" w:uiPriority="66"/>
+    <w:lsdException w:name="Medium Grid 1 Accent 5" w:uiPriority="67"/>
+    <w:lsdException w:name="Medium Grid 2 Accent 5" w:uiPriority="68"/>
+    <w:lsdException w:name="Medium Grid 3 Accent 5" w:uiPriority="69"/>
+    <w:lsdException w:name="Dark List Accent 5" w:uiPriority="70"/>
+    <w:lsdException w:name="Colorful Shading Accent 5" w:uiPriority="71"/>
+    <w:lsdException w:name="Colorful List Accent 5" w:uiPriority="72"/>
+    <w:lsdException w:name="Colorful Grid Accent 5" w:uiPriority="73"/>
+    <w:lsdException w:name="Light Shading Accent 6" w:uiPriority="60"/>
+    <w:lsdException w:name="Light List Accent 6" w:uiPriority="61"/>
+    <w:lsdException w:name="Light Grid Accent 6" w:uiPriority="62"/>
+    <w:lsdException w:name="Medium Shading 1 Accent 6" w:uiPriority="63"/>
+    <w:lsdException w:name="Medium Shading 2 Accent 6" w:uiPriority="64"/>
+    <w:lsdException w:name="Medium List 1 Accent 6" w:uiPriority="65"/>
+    <w:lsdException w:name="Medium List 2 Accent 6" w:uiPriority="66"/>
+    <w:lsdException w:name="Medium Grid 1 Accent 6" w:uiPriority="67"/>
+    <w:lsdException w:name="Medium Grid 2 Accent 6" w:uiPriority="68"/>
+    <w:lsdException w:name="Medium Grid 3 Accent 6" w:uiPriority="69"/>
+    <w:lsdException w:name="Dark List Accent 6" w:uiPriority="70"/>
+    <w:lsdException w:name="Colorful Shading Accent 6" w:uiPriority="71"/>
+    <w:lsdException w:name="Colorful List Accent 6" w:uiPriority="72"/>
+    <w:lsdException w:name="Colorful Grid Accent 6" w:uiPriority="73"/>
+    <w:lsdException w:name="Subtle Emphasis" w:uiPriority="19" w:qFormat="1"/>
+    <w:lsdException w:name="Intense Emphasis" w:uiPriority="21" w:qFormat="1"/>
+    <w:lsdException w:name="Subtle Reference" w:uiPriority="31" w:qFormat="1"/>
+    <w:lsdException w:name="Intense Reference" w:uiPriority="32" w:qFormat="1"/>
+    <w:lsdException w:name="Book Title" w:uiPriority="33" w:qFormat="1"/>
+    <w:lsdException w:name="Bibliography" w:semiHidden="1" w:uiPriority="37" w:unhideWhenUsed="1"/>
+    <w:lsdException w:name="TOC Heading" w:semiHidden="1" w:uiPriority="39" w:unhideWhenUsed="1" w:qFormat="1"/>
+    <w:lsdException w:name="Plain Table 1" w:uiPriority="41"/>
+    <w:lsdException w:name="Plain Table 2" w:uiPriority="42"/>
+    <w:lsdException w:name="Plain Table 3" w:uiPriority="43"/>
+    <w:lsdException w:name="Plain Table 4" w:uiPriority="44"/>
+    <w:lsdException w:name="Plain Table 5" w:uiPriority="45"/>
+    <w:lsdException w:name="Grid Table Light" w:uiPriority="40"/>
+    <w:lsdException w:name="Grid Table 1 Light" w:uiPriority="46"/>
+    <w:lsdException w:name="Grid Table 2" w:uiPriority="47"/>
+    <w:lsdException w:name="Grid Table 3" w:uiPriority="48"/>
+    <w:lsdException w:name="Grid Table 4" w:uiPriority="49"/>
+    <w:lsdException w:name="Grid Table 5 Dark" w:uiPriority="50"/>
+    <w:lsdException w:name="Grid Table 6 Colorful" w:uiPriority="51"/>
+    <w:lsdException w:name="Grid Table 7 Colorful" w:uiPriority="52"/>
+    <w:lsdException w:name="Grid Table 1 Light Accent 1" w:uiPriority="46"/>
+    <w:lsdException w:name="Grid Table 2 Accent 1" w:uiPriority="47"/>
+    <w:lsdException w:name="Grid Table 3 Accent 1" w:uiPriority="48"/>
+    <w:lsdException w:name="Grid Table 4 Accent 1" w:uiPriority="49"/>
+    <w:lsdException w:name="Grid Table 5 Dark Accent 1" w:uiPriority="50"/>
+    <w:lsdException w:name="Grid Table 6 Colorful Accent 1" w:uiPriority="51"/>
+    <w:lsdException w:name="Grid Table 7 Colorful Accent 1" w:uiPriority="52"/>
+    <w:lsdException w:name="Grid Table 1 Light Accent 2" w:uiPriority="46"/>
+    <w:lsdException w:name="Grid Table 2 Accent 2" w:uiPriority="47"/>
+    <w:lsdException w:name="Grid Table 3 Accent 2" w:uiPriority="48"/>
+    <w:lsdException w:name="Grid Table 4 Accent 2" w:uiPriority="49"/>
+    <w:lsdException w:name="Grid Table 5 Dark Accent 2" w:uiPriority="50"/>
+    <w:lsdException w:name="Grid Table 6 Colorful Accent 2" w:uiPriority="51"/>
+    <w:lsdException w:name="Grid Table 7 Colorful Accent 2" w:uiPriority="52"/>
+    <w:lsdException w:name="Grid Table 1 Light Accent 3" w:uiPriority="46"/>
+    <w:lsdException w:name="Grid Table 2 Accent 3" w:uiPriority="47"/>
+    <w:lsdException w:name="Grid Table 3 Accent 3" w:uiPriority="48"/>
+    <w:lsdException w:name="Grid Table 4 Accent 3" w:uiPriority="49"/>
+    <w:lsdException w:name="Grid Table 5 Dark Accent 3" w:uiPriority="50"/>
+    <w:lsdException w:name="Grid Table 6 Colorful Accent 3" w:uiPriority="51"/>
+    <w:lsdException w:name="Grid Table 7 Colorful Accent 3" w:uiPriority="52"/>
+    <w:lsdException w:name="Grid Table 1 Light Accent 4" w:uiPriority="46"/>
+    <w:lsdException w:name="Grid Table 2 Accent 4" w:uiPriority="47"/>
+    <w:lsdException w:name="Grid Table 3 Accent 4" w:uiPriority="48"/>
+    <w:lsdException w:name="Grid Table 4 Accent 4" w:uiPriority="49"/>
+    <w:lsdException w:name="Grid Table 5 Dark Accent 4" w:uiPriority="50"/>
+    <w:lsdException w:name="Grid Table 6 Colorful Accent 4" w:uiPriority="51"/>
+    <w:lsdException w:name="Grid Table 7 Colorful Accent 4" w:uiPriority="52"/>
+    <w:lsdException w:name="Grid Table 1 Light Accent 5" w:uiPriority="46"/>
+    <w:lsdException w:name="Grid Table 2 Accent 5" w:uiPriority="47"/>
+    <w:lsdException w:name="Grid Table 3 Accent 5" w:uiPriority="48"/>
+    <w:lsdException w:name="Grid Table 4 Accent 5" w:uiPriority="49"/>
+    <w:lsdException w:name="Grid Table 5 Dark Accent 5" w:uiPriority="50"/>
+    <w:lsdException w:name="Grid Table 6 Colorful Accent 5" w:uiPriority="51"/>
+    <w:lsdException w:name="Grid Table 7 Colorful Accent 5" w:uiPriority="52"/>
+    <w:lsdException w:name="Grid Table 1 Light Accent 6" w:uiPriority="46"/>
+    <w:lsdException w:name="Grid Table 2 Accent 6" w:uiPriority="47"/>
+    <w:lsdException w:name="Grid Table 3 Accent 6" w:uiPriority="48"/>
+    <w:lsdException w:name="Grid Table 4 Accent 6" w:uiPriority="49"/>
+    <w:lsdException w:name="Grid Table 5 Dark Accent 6" w:uiPriority="50"/>
+    <w:lsdException w:name="Grid Table 6 Colorful Accent 6" w:uiPriority="51"/>
+    <w:lsdException w:name="Grid Table 7 Colorful Accent 6" w:uiPriority="52"/>
+    <w:lsdException w:name="List Table 1 Light" w:uiPriority="46"/>
+    <w:lsdException w:name="List Table 2" w:uiPriority="47"/>
+    <w:lsdException w:name="List Table 3" w:uiPriority="48"/>
+    <w:lsdException w:name="List Table 4" w:uiPriority="49"/>
+    <w:lsdException w:name="List Table 5 Dark" w:uiPriority="50"/>
+    <w:lsdException w:name="List Table 6 Colorful" w:uiPriority="51"/>
+    <w:lsdException w:name="List Table 7 Colorful" w:uiPriority="52"/>
+    <w:lsdException w:name="List Table 1 Light Accent 1" w:uiPriority="46"/>
+    <w:lsdException w:name="List Table 2 Accent 1" w:uiPriority="47"/>
+    <w:lsdException w:name="List Table 3 Accent 1" w:uiPriority="48"/>
+    <w:lsdException w:name="List Table 4 Accent 1" w:uiPriority="49"/>
+    <w:lsdException w:name="List Table 5 Dark Accent 1" w:uiPriority="50"/>
+    <w:lsdException w:name="List Table 6 Colorful Accent 1" w:uiPriority="51"/>
+    <w:lsdException w:name="List Table 7 Colorful Accent 1" w:uiPriority="52"/>
+    <w:lsdException w:name="List Table 1 Light Accent 2" w:uiPriority="46"/>
+    <w:lsdException w:name="List Table 2 Accent 2" w:uiPriority="47"/>
+    <w:lsdException w:name="List Table 3 Accent 2" w:uiPriority="48"/>
+    <w:lsdException w:name="List Table 4 Accent 2" w:uiPriority="49"/>
+    <w:lsdException w:name="List Table 5 Dark Accent 2" w:uiPriority="50"/>
+    <w:lsdException w:name="List Table 6 Colorful Accent 2" w:uiPriority="51"/>
+    <w:lsdException w:name="List Table 7 Colorful Accent 2" w:uiPriority="52"/>
+    <w:lsdException w:name="List Table 1 Light Accent 3" w:uiPriority="46"/>
+    <w:lsdException w:name="List Table 2 Accent 3" w:uiPriority="47"/>
+    <w:lsdException w:name="List Table 3 Accent 3" w:uiPriority="48"/>
+    <w:lsdException w:name="List Table 4 Accent 3" w:uiPriority="49"/>
+    <w:lsdException w:name="List Table 5 Dark Accent 3" w:uiPriority="50"/>
+    <w:lsdException w:name="List Table 6 Colorful Accent 3" w:uiPriority="51"/>
+    <w:lsdException w:name="List Table 7 Colorful Accent 3" w:uiPriority="52"/>
+    <w:lsdException w:name="List Table 1 Light Accent 4" w:uiPriority="46"/>
+    <w:lsdException w:name="List Table 2 Accent 4" w:uiPriority="47"/>
+    <w:lsdException w:name="List Table 3 Accent 4" w:uiPriority="48"/>
+    <w:lsdException w:name="List Table 4 Accent 4" w:uiPriority="49"/>
+    <w:lsdException w:name="List Table 5 Dark Accent 4" w:uiPriority="50"/>
+    <w:lsdException w:name="List Table 6 Colorful Accent 4" w:uiPriority="51"/>
+    <w:lsdException w:name="List Table 7 Colorful Accent 4" w:uiPriority="52"/>
+    <w:lsdException w:name="List Table 1 Light Accent 5" w:uiPriority="46"/>
+    <w:lsdException w:name="List Table 2 Accent 5" w:uiPriority="47"/>
+    <w:lsdException w:name="List Table 3 Accent 5" w:uiPriority="48"/>
+    <w:lsdException w:name="List Table 4 Accent 5" w:uiPriority="49"/>
+    <w:lsdException w:name="List Table 5 Dark Accent 5" w:uiPriority="50"/>
+    <w:lsdException w:name="List Table 6 Colorful Accent 5" w:uiPriority="51"/>
+    <w:lsdException w:name="List Table 7 Colorful Accent 5" w:uiPriority="52"/>
+    <w:lsdException w:name="List Table 1 Light Accent 6" w:uiPriority="46"/>
+    <w:lsdException w:name="List Table 2 Accent 6" w:uiPriority="47"/>
+    <w:lsdException w:name="List Table 3 Accent 6" w:uiPriority="48"/>
+    <w:lsdException w:name="List Table 4 Accent 6" w:uiPriority="49"/>
+    <w:lsdException w:name="List Table 5 Dark Accent 6" w:uiPriority="50"/>
+    <w:lsdException w:name="List Table 6 Colorful Accent 6" w:uiPriority="51"/>
+    <w:lsdException w:name="List Table 7 Colorful Accent 6" w:uiPriority="52"/>
+  </w:latentStyles>
+  <w:style w:type="paragraph" w:default="1" w:styleId="a">
+    <w:name w:val="Normal"/>
+    <w:qFormat/>
+  </w:style>
+  <w:style w:type="character" w:default="1" w:styleId="a0">
+    <w:name w:val="Default Paragraph Font"/>
+    <w:uiPriority w:val="1"/>
+    <w:semiHidden/>
+    <w:unhideWhenUsed/>
+  </w:style>
+  <w:style w:type="table" w:default="1" w:styleId="a1">
+    <w:name w:val="Normal Table"/>
+    <w:uiPriority w:val="99"/>
+    <w:semiHidden/>
+    <w:unhideWhenUsed/>
+    <w:tblPr>
+      <w:tblInd w:w="0" w:type="dxa"/>
+      <w:tblCellMar>
+        <w:top w:w="0" w:type="dxa"/>
+        <w:left w:w="108" w:type="dxa"/>
+        <w:bottom w:w="0" w:type="dxa"/>
+        <w:right w:w="108" w:type="dxa"/>
+      </w:tblCellMar>
+    </w:tblPr>
+  </w:style>
+  <w:style w:type="numbering" w:default="1" w:styleId="a2">
+    <w:name w:val="No List"/>
+    <w:uiPriority w:val="99"/>
+    <w:semiHidden/>
+    <w:unhideWhenUsed/>
+  </w:style>
+  <w:style w:type="character" w:styleId="a3">
+    <w:name w:val="Placeholder Text"/>
+    <w:basedOn w:val="a0"/>
+    <w:uiPriority w:val="99"/>
+    <w:semiHidden/>
+    <w:rsid w:val="00E876AF"/>
+    <w:rPr>
+      <w:color w:val="808080"/>
+    </w:rPr>
+  </w:style>
+</w:styles>
+</file>
+
+<file path=word/glossary/webSettings.xml><?xml version="1.0" encoding="utf-8"?>
+<w:webSettings xmlns:mc="http://schemas.openxmlformats.org/markup-compatibility/2006" xmlns:r="http://schemas.openxmlformats.org/officeDocument/2006/relationships" xmlns:w="http://schemas.openxmlformats.org/wordprocessingml/2006/main" xmlns:w14="http://schemas.microsoft.com/office/word/2010/wordml" xmlns:w15="http://schemas.microsoft.com/office/word/2012/wordml" mc:Ignorable="w14 w15">
+  <w:optimizeForBrowser/>
+  <w:allowPNG/>
+</w:webSettings>
 </file>
 
 <file path=word/theme/theme1.xml><?xml version="1.0" encoding="utf-8"?>
@@ -25785,7 +27991,7 @@
 </file>
 
 <file path=customXml/itemProps1.xml><?xml version="1.0" encoding="utf-8"?>
-<ds:datastoreItem xmlns:ds="http://schemas.openxmlformats.org/officeDocument/2006/customXml" ds:itemID="{F818D1CF-DA43-494F-8090-90FD60CC1B74}">
+<ds:datastoreItem xmlns:ds="http://schemas.openxmlformats.org/officeDocument/2006/customXml" ds:itemID="{05EBB8A9-90CA-48C5-9CAA-4288827FDF42}">
   <ds:schemaRefs>
     <ds:schemaRef ds:uri="http://schemas.openxmlformats.org/officeDocument/2006/bibliography"/>
   </ds:schemaRefs>

--- a/Курсавая дед маш.docx
+++ b/Курсавая дед маш.docx
@@ -12,6 +12,7 @@
           <w:szCs w:val="28"/>
         </w:rPr>
       </w:pPr>
+      <w:bookmarkStart w:id="0" w:name="_GoBack"/>
       <w:r>
         <w:rPr>
           <w:rFonts w:cs="Times New Roman"/>
@@ -158,7 +159,7 @@
           <w:sz w:val="40"/>
           <w:szCs w:val="40"/>
         </w:rPr>
-        <w:t>.2А411</w:t>
+        <w:t>.2А213</w:t>
       </w:r>
     </w:p>
     <w:p>
@@ -442,8 +443,6 @@
       <w:pPr>
         <w:spacing w:line="360" w:lineRule="auto"/>
       </w:pPr>
-      <w:bookmarkStart w:id="0" w:name="_GoBack"/>
-      <w:bookmarkEnd w:id="0"/>
     </w:p>
     <w:p>
       <w:pPr>
@@ -734,6 +733,7 @@
         <w:br w:type="page"/>
       </w:r>
     </w:p>
+    <w:bookmarkEnd w:id="0"/>
     <w:p>
       <w:pPr>
         <w:pStyle w:val="1"/>
@@ -1626,7 +1626,6 @@
           <w:rFonts w:eastAsiaTheme="minorEastAsia" w:cs="Times New Roman"/>
           <w:szCs w:val="28"/>
         </w:rPr>
-        <w:lastRenderedPageBreak/>
         <w:t>Тогда частота вращения тихоходного вала редуктора:</w:t>
       </w:r>
     </w:p>
@@ -4808,7 +4807,6 @@
           <w:szCs w:val="28"/>
           <w:lang w:eastAsia="ru-RU"/>
         </w:rPr>
-        <w:lastRenderedPageBreak/>
         <w:t>Расстояние между дном корпуса и поверхность колес:</w:t>
       </w:r>
     </w:p>
@@ -6350,25 +6348,25 @@
           <w:sz w:val="20"/>
           <w:szCs w:val="20"/>
         </w:rPr>
+        <w:t xml:space="preserve">  1  28.5  24.8  .315   .70  240.00    35.91    255.35    143.34      49.  12.8</w:t>
+      </w:r>
+    </w:p>
+    <w:p>
+      <w:pPr>
+        <w:pStyle w:val="a8"/>
+        <w:rPr>
+          <w:rFonts w:ascii="Courier New" w:hAnsi="Courier New" w:cs="Courier New"/>
+          <w:sz w:val="20"/>
+          <w:szCs w:val="20"/>
+        </w:rPr>
+      </w:pPr>
+      <w:r>
+        <w:rPr>
+          <w:rFonts w:ascii="Courier New" w:hAnsi="Courier New" w:cs="Courier New"/>
+          <w:sz w:val="20"/>
+          <w:szCs w:val="20"/>
+        </w:rPr>
         <w:lastRenderedPageBreak/>
-        <w:t xml:space="preserve">  1  28.5  24.8  .315   .70  240.00    35.91    255.35    143.34      49.  12.8</w:t>
-      </w:r>
-    </w:p>
-    <w:p>
-      <w:pPr>
-        <w:pStyle w:val="a8"/>
-        <w:rPr>
-          <w:rFonts w:ascii="Courier New" w:hAnsi="Courier New" w:cs="Courier New"/>
-          <w:sz w:val="20"/>
-          <w:szCs w:val="20"/>
-        </w:rPr>
-      </w:pPr>
-      <w:r>
-        <w:rPr>
-          <w:rFonts w:ascii="Courier New" w:hAnsi="Courier New" w:cs="Courier New"/>
-          <w:sz w:val="20"/>
-          <w:szCs w:val="20"/>
-        </w:rPr>
         <w:t xml:space="preserve">  2  28.5  24.8  .315  1.00  245.00    31.21    247.24    158.04      49.  13.0</w:t>
       </w:r>
     </w:p>
@@ -7713,61 +7711,61 @@
           <w:sz w:val="20"/>
           <w:szCs w:val="20"/>
         </w:rPr>
+        <w:t xml:space="preserve"> ──────────────────────────────────────┼─────────┬─────────┼─────────┬──────── </w:t>
+      </w:r>
+    </w:p>
+    <w:p>
+      <w:pPr>
+        <w:pStyle w:val="a8"/>
+        <w:rPr>
+          <w:rFonts w:ascii="Courier New" w:hAnsi="Courier New" w:cs="Courier New"/>
+          <w:sz w:val="20"/>
+          <w:szCs w:val="20"/>
+        </w:rPr>
+      </w:pPr>
+      <w:r>
+        <w:rPr>
+          <w:rFonts w:ascii="Courier New" w:hAnsi="Courier New" w:cs="Courier New"/>
+          <w:sz w:val="20"/>
+          <w:szCs w:val="20"/>
+        </w:rPr>
+        <w:t xml:space="preserve">  Параметры зубчатого Колеса           │ Шестерня│ </w:t>
+      </w:r>
+      <w:proofErr w:type="gramStart"/>
+      <w:r>
+        <w:rPr>
+          <w:rFonts w:ascii="Courier New" w:hAnsi="Courier New" w:cs="Courier New"/>
+          <w:sz w:val="20"/>
+          <w:szCs w:val="20"/>
+        </w:rPr>
+        <w:t>Колесо  │</w:t>
+      </w:r>
+      <w:proofErr w:type="gramEnd"/>
+      <w:r>
+        <w:rPr>
+          <w:rFonts w:ascii="Courier New" w:hAnsi="Courier New" w:cs="Courier New"/>
+          <w:sz w:val="20"/>
+          <w:szCs w:val="20"/>
+        </w:rPr>
+        <w:t xml:space="preserve"> Шестерня│ Колесо</w:t>
+      </w:r>
+    </w:p>
+    <w:p>
+      <w:pPr>
+        <w:pStyle w:val="a8"/>
+        <w:rPr>
+          <w:rFonts w:ascii="Courier New" w:hAnsi="Courier New" w:cs="Courier New"/>
+          <w:sz w:val="20"/>
+          <w:szCs w:val="20"/>
+        </w:rPr>
+      </w:pPr>
+      <w:r>
+        <w:rPr>
+          <w:rFonts w:ascii="Courier New" w:hAnsi="Courier New" w:cs="Courier New"/>
+          <w:sz w:val="20"/>
+          <w:szCs w:val="20"/>
+        </w:rPr>
         <w:lastRenderedPageBreak/>
-        <w:t xml:space="preserve"> ──────────────────────────────────────┼─────────┬─────────┼─────────┬──────── </w:t>
-      </w:r>
-    </w:p>
-    <w:p>
-      <w:pPr>
-        <w:pStyle w:val="a8"/>
-        <w:rPr>
-          <w:rFonts w:ascii="Courier New" w:hAnsi="Courier New" w:cs="Courier New"/>
-          <w:sz w:val="20"/>
-          <w:szCs w:val="20"/>
-        </w:rPr>
-      </w:pPr>
-      <w:r>
-        <w:rPr>
-          <w:rFonts w:ascii="Courier New" w:hAnsi="Courier New" w:cs="Courier New"/>
-          <w:sz w:val="20"/>
-          <w:szCs w:val="20"/>
-        </w:rPr>
-        <w:t xml:space="preserve">  Параметры зубчатого Колеса           │ Шестерня│ </w:t>
-      </w:r>
-      <w:proofErr w:type="gramStart"/>
-      <w:r>
-        <w:rPr>
-          <w:rFonts w:ascii="Courier New" w:hAnsi="Courier New" w:cs="Courier New"/>
-          <w:sz w:val="20"/>
-          <w:szCs w:val="20"/>
-        </w:rPr>
-        <w:t>Колесо  │</w:t>
-      </w:r>
-      <w:proofErr w:type="gramEnd"/>
-      <w:r>
-        <w:rPr>
-          <w:rFonts w:ascii="Courier New" w:hAnsi="Courier New" w:cs="Courier New"/>
-          <w:sz w:val="20"/>
-          <w:szCs w:val="20"/>
-        </w:rPr>
-        <w:t xml:space="preserve"> Шестерня│ Колесо</w:t>
-      </w:r>
-    </w:p>
-    <w:p>
-      <w:pPr>
-        <w:pStyle w:val="a8"/>
-        <w:rPr>
-          <w:rFonts w:ascii="Courier New" w:hAnsi="Courier New" w:cs="Courier New"/>
-          <w:sz w:val="20"/>
-          <w:szCs w:val="20"/>
-        </w:rPr>
-      </w:pPr>
-      <w:r>
-        <w:rPr>
-          <w:rFonts w:ascii="Courier New" w:hAnsi="Courier New" w:cs="Courier New"/>
-          <w:sz w:val="20"/>
-          <w:szCs w:val="20"/>
-        </w:rPr>
         <w:t xml:space="preserve"> ──────────────────────────────────────┴─────────┴─────────┴─────────┴──────── </w:t>
       </w:r>
     </w:p>
@@ -9551,7 +9549,6 @@
           <w:szCs w:val="28"/>
           <w:lang w:val="en-US" w:eastAsia="ru-RU"/>
         </w:rPr>
-        <w:lastRenderedPageBreak/>
         <w:t>T</w:t>
       </w:r>
       <w:r>
@@ -9739,6 +9736,7 @@
           <w:szCs w:val="28"/>
           <w:lang w:val="en-US" w:eastAsia="ru-RU"/>
         </w:rPr>
+        <w:lastRenderedPageBreak/>
         <w:t>h</w:t>
       </w:r>
       <w:r>
@@ -11731,105 +11729,105 @@
           <w:szCs w:val="28"/>
           <w:lang w:eastAsia="ru-RU"/>
         </w:rPr>
+        <w:t>Расчет соединения с натягом для тихоходного вала</w:t>
+      </w:r>
+    </w:p>
+    <w:p>
+      <w:pPr>
+        <w:pStyle w:val="a8"/>
+        <w:rPr>
+          <w:rFonts w:ascii="Courier New" w:hAnsi="Courier New" w:cs="Courier New"/>
+        </w:rPr>
+      </w:pPr>
+      <w:r>
+        <w:rPr>
+          <w:rFonts w:ascii="Courier New" w:hAnsi="Courier New" w:cs="Courier New"/>
+        </w:rPr>
+        <w:t xml:space="preserve">  СОЕДИНЕНИЯ                                             РАСЧЕТ ПРОЕКТНЫЙ       </w:t>
+      </w:r>
+    </w:p>
+    <w:p>
+      <w:pPr>
+        <w:pStyle w:val="a8"/>
+        <w:rPr>
+          <w:rFonts w:ascii="Courier New" w:hAnsi="Courier New" w:cs="Courier New"/>
+        </w:rPr>
+      </w:pPr>
+      <w:r>
+        <w:rPr>
+          <w:rFonts w:ascii="Courier New" w:hAnsi="Courier New" w:cs="Courier New"/>
+        </w:rPr>
+        <w:t xml:space="preserve">  с Натягом                                                                     </w:t>
+      </w:r>
+    </w:p>
+    <w:p>
+      <w:pPr>
+        <w:pStyle w:val="a8"/>
+        <w:rPr>
+          <w:rFonts w:ascii="Courier New" w:hAnsi="Courier New" w:cs="Courier New"/>
+        </w:rPr>
+      </w:pPr>
+      <w:r>
+        <w:rPr>
+          <w:rFonts w:ascii="Courier New" w:hAnsi="Courier New" w:cs="Courier New"/>
+        </w:rPr>
+        <w:t xml:space="preserve"> ═══════════════════════════ ИСХОДНЫЕ ДАННЫЕ ═════════════════════════════      </w:t>
+      </w:r>
+    </w:p>
+    <w:p>
+      <w:pPr>
+        <w:pStyle w:val="a8"/>
+        <w:rPr>
+          <w:rFonts w:ascii="Courier New" w:hAnsi="Courier New" w:cs="Courier New"/>
+        </w:rPr>
+      </w:pPr>
+      <w:r>
+        <w:rPr>
+          <w:rFonts w:ascii="Courier New" w:hAnsi="Courier New" w:cs="Courier New"/>
+        </w:rPr>
+        <w:t xml:space="preserve">       Способ сборки              . . . . . .         ЗАПРЕССОВКА               </w:t>
+      </w:r>
+    </w:p>
+    <w:p>
+      <w:pPr>
+        <w:pStyle w:val="a8"/>
+        <w:rPr>
+          <w:rFonts w:ascii="Courier New" w:hAnsi="Courier New" w:cs="Courier New"/>
+        </w:rPr>
+      </w:pPr>
+      <w:r>
+        <w:rPr>
+          <w:rFonts w:ascii="Courier New" w:hAnsi="Courier New" w:cs="Courier New"/>
+        </w:rPr>
+        <w:t xml:space="preserve">       Осевая сила, Н             . . . </w:t>
+      </w:r>
+      <w:proofErr w:type="gramStart"/>
+      <w:r>
+        <w:rPr>
+          <w:rFonts w:ascii="Courier New" w:hAnsi="Courier New" w:cs="Courier New"/>
+        </w:rPr>
+        <w:t>. . . .</w:t>
+      </w:r>
+      <w:proofErr w:type="gramEnd"/>
+      <w:r>
+        <w:rPr>
+          <w:rFonts w:ascii="Courier New" w:hAnsi="Courier New" w:cs="Courier New"/>
+        </w:rPr>
+        <w:t xml:space="preserve">            .0                   </w:t>
+      </w:r>
+    </w:p>
+    <w:p>
+      <w:pPr>
+        <w:pStyle w:val="a8"/>
+        <w:rPr>
+          <w:rFonts w:ascii="Courier New" w:hAnsi="Courier New" w:cs="Courier New"/>
+        </w:rPr>
+      </w:pPr>
+      <w:r>
+        <w:rPr>
+          <w:rFonts w:ascii="Courier New" w:hAnsi="Courier New" w:cs="Courier New"/>
+        </w:rPr>
         <w:lastRenderedPageBreak/>
-        <w:t>Расчет соединения с натягом для тихоходного вала</w:t>
-      </w:r>
-    </w:p>
-    <w:p>
-      <w:pPr>
-        <w:pStyle w:val="a8"/>
-        <w:rPr>
-          <w:rFonts w:ascii="Courier New" w:hAnsi="Courier New" w:cs="Courier New"/>
-        </w:rPr>
-      </w:pPr>
-      <w:r>
-        <w:rPr>
-          <w:rFonts w:ascii="Courier New" w:hAnsi="Courier New" w:cs="Courier New"/>
-        </w:rPr>
-        <w:t xml:space="preserve">  СОЕДИНЕНИЯ                                             РАСЧЕТ ПРОЕКТНЫЙ       </w:t>
-      </w:r>
-    </w:p>
-    <w:p>
-      <w:pPr>
-        <w:pStyle w:val="a8"/>
-        <w:rPr>
-          <w:rFonts w:ascii="Courier New" w:hAnsi="Courier New" w:cs="Courier New"/>
-        </w:rPr>
-      </w:pPr>
-      <w:r>
-        <w:rPr>
-          <w:rFonts w:ascii="Courier New" w:hAnsi="Courier New" w:cs="Courier New"/>
-        </w:rPr>
-        <w:t xml:space="preserve">  с Натягом                                                                     </w:t>
-      </w:r>
-    </w:p>
-    <w:p>
-      <w:pPr>
-        <w:pStyle w:val="a8"/>
-        <w:rPr>
-          <w:rFonts w:ascii="Courier New" w:hAnsi="Courier New" w:cs="Courier New"/>
-        </w:rPr>
-      </w:pPr>
-      <w:r>
-        <w:rPr>
-          <w:rFonts w:ascii="Courier New" w:hAnsi="Courier New" w:cs="Courier New"/>
-        </w:rPr>
-        <w:t xml:space="preserve"> ═══════════════════════════ ИСХОДНЫЕ ДАННЫЕ ═════════════════════════════      </w:t>
-      </w:r>
-    </w:p>
-    <w:p>
-      <w:pPr>
-        <w:pStyle w:val="a8"/>
-        <w:rPr>
-          <w:rFonts w:ascii="Courier New" w:hAnsi="Courier New" w:cs="Courier New"/>
-        </w:rPr>
-      </w:pPr>
-      <w:r>
-        <w:rPr>
-          <w:rFonts w:ascii="Courier New" w:hAnsi="Courier New" w:cs="Courier New"/>
-        </w:rPr>
-        <w:t xml:space="preserve">       Способ сборки              . . . . . .         ЗАПРЕССОВКА               </w:t>
-      </w:r>
-    </w:p>
-    <w:p>
-      <w:pPr>
-        <w:pStyle w:val="a8"/>
-        <w:rPr>
-          <w:rFonts w:ascii="Courier New" w:hAnsi="Courier New" w:cs="Courier New"/>
-        </w:rPr>
-      </w:pPr>
-      <w:r>
-        <w:rPr>
-          <w:rFonts w:ascii="Courier New" w:hAnsi="Courier New" w:cs="Courier New"/>
-        </w:rPr>
-        <w:t xml:space="preserve">       Осевая сила, Н             . . . </w:t>
-      </w:r>
-      <w:proofErr w:type="gramStart"/>
-      <w:r>
-        <w:rPr>
-          <w:rFonts w:ascii="Courier New" w:hAnsi="Courier New" w:cs="Courier New"/>
-        </w:rPr>
-        <w:t>. . . .</w:t>
-      </w:r>
-      <w:proofErr w:type="gramEnd"/>
-      <w:r>
-        <w:rPr>
-          <w:rFonts w:ascii="Courier New" w:hAnsi="Courier New" w:cs="Courier New"/>
-        </w:rPr>
-        <w:t xml:space="preserve">            .0                   </w:t>
-      </w:r>
-    </w:p>
-    <w:p>
-      <w:pPr>
-        <w:pStyle w:val="a8"/>
-        <w:rPr>
-          <w:rFonts w:ascii="Courier New" w:hAnsi="Courier New" w:cs="Courier New"/>
-        </w:rPr>
-      </w:pPr>
-      <w:r>
-        <w:rPr>
-          <w:rFonts w:ascii="Courier New" w:hAnsi="Courier New" w:cs="Courier New"/>
-        </w:rPr>
         <w:t xml:space="preserve">       Вращающий момент, </w:t>
       </w:r>
       <w:proofErr w:type="spellStart"/>
@@ -13197,7 +13195,6 @@
           <w:szCs w:val="28"/>
           <w:lang w:val="en-US" w:eastAsia="ru-RU"/>
         </w:rPr>
-        <w:lastRenderedPageBreak/>
         <w:t>l</w:t>
       </w:r>
       <w:r>
@@ -13366,6 +13363,7 @@
           <w:noProof/>
           <w:lang w:eastAsia="ru-RU"/>
         </w:rPr>
+        <w:lastRenderedPageBreak/>
         <w:drawing>
           <wp:inline distT="0" distB="0" distL="0" distR="0" wp14:anchorId="18D6DFDD" wp14:editId="7AA6ACEB">
             <wp:extent cx="5936615" cy="3356610"/>
@@ -14272,13 +14270,7 @@
             <w:rPr>
               <w:rFonts w:ascii="Cambria Math" w:hAnsi="Cambria Math"/>
             </w:rPr>
-            <m:t>=1310.4</m:t>
-          </m:r>
-          <m:r>
-            <w:rPr>
-              <w:rFonts w:ascii="Cambria Math" w:hAnsi="Cambria Math"/>
-            </w:rPr>
-            <m:t>Н</m:t>
+            <m:t>=1310.4Н</m:t>
           </m:r>
         </m:oMath>
       </m:oMathPara>
@@ -14555,13 +14547,7 @@
             <w:rPr>
               <w:rFonts w:ascii="Cambria Math" w:hAnsi="Cambria Math"/>
             </w:rPr>
-            <m:t>=2775.5</m:t>
-          </m:r>
-          <m:r>
-            <w:rPr>
-              <w:rFonts w:ascii="Cambria Math" w:hAnsi="Cambria Math"/>
-            </w:rPr>
-            <m:t>Н</m:t>
+            <m:t>=2775.5Н</m:t>
           </m:r>
         </m:oMath>
       </m:oMathPara>
@@ -14727,13 +14713,7 @@
             <w:rPr>
               <w:rFonts w:ascii="Cambria Math" w:hAnsi="Cambria Math"/>
             </w:rPr>
-            <m:t>=2777.2</m:t>
-          </m:r>
-          <m:r>
-            <w:rPr>
-              <w:rFonts w:ascii="Cambria Math" w:hAnsi="Cambria Math"/>
-            </w:rPr>
-            <m:t>Н</m:t>
+            <m:t>=2777.2Н</m:t>
           </m:r>
         </m:oMath>
       </m:oMathPara>
@@ -14893,13 +14873,7 @@
             <w:rPr>
               <w:rFonts w:ascii="Cambria Math" w:hAnsi="Cambria Math"/>
             </w:rPr>
-            <m:t>=2143.13</m:t>
-          </m:r>
-          <m:r>
-            <w:rPr>
-              <w:rFonts w:ascii="Cambria Math" w:hAnsi="Cambria Math"/>
-            </w:rPr>
-            <m:t>Н</m:t>
+            <m:t>=2143.13Н</m:t>
           </m:r>
         </m:oMath>
       </m:oMathPara>
@@ -15100,17 +15074,7 @@
                   <w:rFonts w:ascii="Cambria Math" w:hAnsi="Cambria Math" w:cs="Times New Roman"/>
                   <w:szCs w:val="28"/>
                 </w:rPr>
-                <m:t>∙</m:t>
-              </m:r>
-              <m:r>
-                <m:rPr>
-                  <m:sty m:val="p"/>
-                </m:rPr>
-                <w:rPr>
-                  <w:rFonts w:ascii="Cambria Math" w:hAnsi="Cambria Math" w:cs="Times New Roman"/>
-                  <w:szCs w:val="28"/>
-                </w:rPr>
-                <m:t>l</m:t>
+                <m:t>∙l</m:t>
               </m:r>
               <m:r>
                 <w:rPr>
@@ -15171,14 +15135,7 @@
               <w:rFonts w:ascii="Cambria Math" w:hAnsi="Cambria Math"/>
               <w:szCs w:val="28"/>
             </w:rPr>
-            <m:t>=2766.2</m:t>
-          </m:r>
-          <m:r>
-            <w:rPr>
-              <w:rFonts w:ascii="Cambria Math" w:hAnsi="Cambria Math"/>
-              <w:szCs w:val="28"/>
-            </w:rPr>
-            <m:t xml:space="preserve"> Н</m:t>
+            <m:t>=2766.2 Н</m:t>
           </m:r>
         </m:oMath>
       </m:oMathPara>
@@ -15335,14 +15292,7 @@
                   <w:rFonts w:ascii="Cambria Math" w:hAnsi="Cambria Math"/>
                   <w:szCs w:val="28"/>
                 </w:rPr>
-                <m:t>+l)</m:t>
-              </m:r>
-              <m:r>
-                <w:rPr>
-                  <w:rFonts w:ascii="Cambria Math" w:hAnsi="Cambria Math"/>
-                  <w:szCs w:val="28"/>
-                </w:rPr>
-                <m:t>-</m:t>
+                <m:t>+l)-</m:t>
               </m:r>
               <m:sSub>
                 <m:sSubPr>
@@ -15379,14 +15329,7 @@
                   <w:rFonts w:ascii="Cambria Math" w:hAnsi="Cambria Math"/>
                   <w:szCs w:val="28"/>
                 </w:rPr>
-                <m:t>l</m:t>
-              </m:r>
-              <m:r>
-                <w:rPr>
-                  <w:rFonts w:ascii="Cambria Math" w:hAnsi="Cambria Math"/>
-                  <w:szCs w:val="28"/>
-                </w:rPr>
-                <m:t xml:space="preserve">=0; </m:t>
+                <m:t xml:space="preserve">l=0; </m:t>
               </m:r>
             </m:e>
           </m:nary>
@@ -15440,14 +15383,7 @@
               <w:rFonts w:ascii="Cambria Math" w:hAnsi="Cambria Math"/>
               <w:szCs w:val="28"/>
             </w:rPr>
-            <m:t>=7757.7</m:t>
-          </m:r>
-          <m:r>
-            <w:rPr>
-              <w:rFonts w:ascii="Cambria Math" w:hAnsi="Cambria Math"/>
-              <w:szCs w:val="28"/>
-            </w:rPr>
-            <m:t xml:space="preserve"> Н</m:t>
+            <m:t>=7757.7 Н</m:t>
           </m:r>
         </m:oMath>
       </m:oMathPara>
@@ -15612,13 +15548,7 @@
           <w:rPr>
             <w:rFonts w:ascii="Cambria Math" w:hAnsi="Cambria Math" w:cs="Times New Roman"/>
           </w:rPr>
-          <m:t>=10534.9</m:t>
-        </m:r>
-        <m:r>
-          <w:rPr>
-            <w:rFonts w:ascii="Cambria Math" w:hAnsi="Cambria Math" w:cs="Times New Roman"/>
-          </w:rPr>
-          <m:t xml:space="preserve"> Н</m:t>
+          <m:t>=10534.9 Н</m:t>
         </m:r>
       </m:oMath>
       <w:r>
@@ -15727,13 +15657,7 @@
           <w:rPr>
             <w:rFonts w:ascii="Cambria Math" w:hAnsi="Cambria Math" w:cs="Times New Roman"/>
           </w:rPr>
-          <m:t>=5532.</m:t>
-        </m:r>
-        <m:r>
-          <w:rPr>
-            <w:rFonts w:ascii="Cambria Math" w:hAnsi="Cambria Math" w:cs="Times New Roman"/>
-          </w:rPr>
-          <m:t xml:space="preserve"> Н</m:t>
+          <m:t>=5532. Н</m:t>
         </m:r>
       </m:oMath>
       <w:r>
@@ -15835,19 +15759,7 @@
           <w:rPr>
             <w:rFonts w:ascii="Cambria Math" w:hAnsi="Cambria Math" w:cs="Times New Roman"/>
           </w:rPr>
-          <m:t>=8427.2</m:t>
-        </m:r>
-        <m:r>
-          <w:rPr>
-            <w:rFonts w:ascii="Cambria Math" w:hAnsi="Cambria Math" w:cs="Times New Roman"/>
-          </w:rPr>
-          <m:t xml:space="preserve"> Н</m:t>
-        </m:r>
-        <m:r>
-          <w:rPr>
-            <w:rFonts w:ascii="Cambria Math" w:hAnsi="Cambria Math" w:cs="Times New Roman"/>
-          </w:rPr>
-          <m:t xml:space="preserve"> </m:t>
+          <m:t xml:space="preserve">=8427.2 Н </m:t>
         </m:r>
         <m:sSub>
           <m:sSubPr>
@@ -15870,13 +15782,7 @@
               <w:rPr>
                 <w:rFonts w:ascii="Cambria Math" w:hAnsi="Cambria Math" w:cs="Times New Roman"/>
               </w:rPr>
-              <m:t>r</m:t>
-            </m:r>
-            <m:r>
-              <w:rPr>
-                <w:rFonts w:ascii="Cambria Math" w:hAnsi="Cambria Math" w:cs="Times New Roman"/>
-              </w:rPr>
-              <m:t>1</m:t>
+              <m:t>r1</m:t>
             </m:r>
           </m:sub>
         </m:sSub>
@@ -15938,19 +15844,7 @@
               <w:rPr>
                 <w:rFonts w:ascii="Cambria Math" w:hAnsi="Cambria Math" w:cs="Times New Roman"/>
               </w:rPr>
-              <m:t>r</m:t>
-            </m:r>
-            <m:r>
-              <w:rPr>
-                <w:rFonts w:ascii="Cambria Math" w:hAnsi="Cambria Math" w:cs="Times New Roman"/>
-              </w:rPr>
-              <m:t>1</m:t>
-            </m:r>
-            <m:r>
-              <w:rPr>
-                <w:rFonts w:ascii="Cambria Math" w:hAnsi="Cambria Math" w:cs="Times New Roman"/>
-              </w:rPr>
-              <m:t>max</m:t>
+              <m:t>r1max</m:t>
             </m:r>
           </m:sub>
         </m:sSub>
@@ -15958,13 +15852,7 @@
           <w:rPr>
             <w:rFonts w:ascii="Cambria Math" w:hAnsi="Cambria Math" w:cs="Times New Roman"/>
           </w:rPr>
-          <m:t>=4425.6</m:t>
-        </m:r>
-        <m:r>
-          <w:rPr>
-            <w:rFonts w:ascii="Cambria Math" w:hAnsi="Cambria Math" w:cs="Times New Roman"/>
-          </w:rPr>
-          <m:t xml:space="preserve"> Н</m:t>
+          <m:t>=4425.6 Н</m:t>
         </m:r>
       </m:oMath>
     </w:p>
@@ -16197,14 +16085,7 @@
                       <w:rFonts w:ascii="Cambria Math" w:eastAsia="Times New Roman" w:hAnsi="Cambria Math" w:cs="Times New Roman"/>
                       <w:lang w:val="en-US"/>
                     </w:rPr>
-                    <m:t>=1469.2</m:t>
-                  </m:r>
-                  <m:r>
-                    <w:rPr>
-                      <w:rFonts w:ascii="Cambria Math" w:eastAsia="Times New Roman" w:hAnsi="Cambria Math" w:cs="Times New Roman"/>
-                      <w:lang w:val="en-US"/>
-                    </w:rPr>
-                    <m:t xml:space="preserve"> H</m:t>
+                    <m:t>=1469.2 H</m:t>
                   </m:r>
                 </m:e>
                 <m:e>
@@ -16278,14 +16159,7 @@
                       <w:rFonts w:ascii="Cambria Math" w:eastAsia="Times New Roman" w:hAnsi="Cambria Math" w:cs="Times New Roman"/>
                       <w:lang w:val="en-US"/>
                     </w:rPr>
-                    <m:t>=2797.8</m:t>
-                  </m:r>
-                  <m:r>
-                    <w:rPr>
-                      <w:rFonts w:ascii="Cambria Math" w:eastAsia="Times New Roman" w:hAnsi="Cambria Math" w:cs="Times New Roman"/>
-                      <w:lang w:val="en-US"/>
-                    </w:rPr>
-                    <m:t xml:space="preserve"> H</m:t>
+                    <m:t>=2797.8 H</m:t>
                   </m:r>
                 </m:e>
               </m:eqArr>
@@ -16362,19 +16236,7 @@
           <w:rPr>
             <w:rFonts w:ascii="Cambria Math" w:eastAsia="Times New Roman" w:hAnsi="Cambria Math" w:cs="Times New Roman"/>
           </w:rPr>
-          <m:t>=1469.2</m:t>
-        </m:r>
-        <m:r>
-          <w:rPr>
-            <w:rFonts w:ascii="Cambria Math" w:eastAsia="Times New Roman" w:hAnsi="Cambria Math" w:cs="Times New Roman"/>
-          </w:rPr>
-          <m:t xml:space="preserve"> </m:t>
-        </m:r>
-        <m:r>
-          <w:rPr>
-            <w:rFonts w:ascii="Cambria Math" w:eastAsia="Times New Roman" w:hAnsi="Cambria Math" w:cs="Times New Roman"/>
-          </w:rPr>
-          <m:t xml:space="preserve">, подствами в систему уравнений выше, получим что </m:t>
+          <m:t xml:space="preserve">=1469.2 , подствами в систему уравнений выше, получим что </m:t>
         </m:r>
         <m:sSub>
           <m:sSubPr>
@@ -16415,13 +16277,7 @@
           <w:rPr>
             <w:rFonts w:ascii="Cambria Math" w:eastAsia="Times New Roman" w:hAnsi="Cambria Math" w:cs="Times New Roman"/>
           </w:rPr>
-          <m:t>=3084.1</m:t>
-        </m:r>
-        <m:r>
-          <w:rPr>
-            <w:rFonts w:ascii="Cambria Math" w:eastAsia="Times New Roman" w:hAnsi="Cambria Math" w:cs="Times New Roman"/>
-          </w:rPr>
-          <m:t>&gt;656,65</m:t>
+          <m:t>=3084.1&gt;656,65</m:t>
         </m:r>
       </m:oMath>
     </w:p>
@@ -16599,7 +16455,7 @@
           <v:shape id="_x0000_i1025" type="#_x0000_t75" style="width:37.8pt;height:18.6pt" o:ole="">
             <v:imagedata r:id="rId11" o:title=""/>
           </v:shape>
-          <o:OLEObject Type="Embed" ProgID="Equation.DSMT4" ShapeID="_x0000_i1025" DrawAspect="Content" ObjectID="_1746054607" r:id="rId12"/>
+          <o:OLEObject Type="Embed" ProgID="Equation.DSMT4" ShapeID="_x0000_i1025" DrawAspect="Content" ObjectID="_1746255109" r:id="rId12"/>
         </w:object>
       </w:r>
       <w:r>
@@ -16625,7 +16481,7 @@
           <v:shape id="_x0000_i1026" type="#_x0000_t75" style="width:34.2pt;height:18.6pt" o:ole="">
             <v:imagedata r:id="rId13" o:title=""/>
           </v:shape>
-          <o:OLEObject Type="Embed" ProgID="Equation.DSMT4" ShapeID="_x0000_i1026" DrawAspect="Content" ObjectID="_1746054608" r:id="rId14"/>
+          <o:OLEObject Type="Embed" ProgID="Equation.DSMT4" ShapeID="_x0000_i1026" DrawAspect="Content" ObjectID="_1746255110" r:id="rId14"/>
         </w:object>
       </w:r>
       <w:r>
@@ -16683,7 +16539,7 @@
           <v:shape id="_x0000_i1027" type="#_x0000_t75" style="width:133.8pt;height:21.6pt" o:ole="">
             <v:imagedata r:id="rId15" o:title=""/>
           </v:shape>
-          <o:OLEObject Type="Embed" ProgID="Unknown" ShapeID="_x0000_i1027" DrawAspect="Content" ObjectID="_1746054609" r:id="rId16"/>
+          <o:OLEObject Type="Embed" ProgID="Unknown" ShapeID="_x0000_i1027" DrawAspect="Content" ObjectID="_1746255111" r:id="rId16"/>
         </w:object>
       </w:r>
       <m:oMath>
@@ -16745,13 +16601,7 @@
                 <w:rPr>
                   <w:rFonts w:ascii="Cambria Math" w:eastAsiaTheme="minorEastAsia" w:hAnsi="Cambria Math"/>
                 </w:rPr>
-                <m:t>1*4426.6</m:t>
-              </m:r>
-              <m:r>
-                <w:rPr>
-                  <w:rFonts w:ascii="Cambria Math" w:eastAsiaTheme="minorEastAsia" w:hAnsi="Cambria Math"/>
-                </w:rPr>
-                <m:t>+0</m:t>
+                <m:t>1*4426.6+0</m:t>
               </m:r>
             </m:e>
           </m:d>
@@ -16759,19 +16609,7 @@
             <w:rPr>
               <w:rFonts w:ascii="Cambria Math" w:eastAsiaTheme="minorEastAsia" w:hAnsi="Cambria Math"/>
             </w:rPr>
-            <m:t>*</m:t>
-          </m:r>
-          <m:r>
-            <w:rPr>
-              <w:rFonts w:ascii="Cambria Math" w:eastAsiaTheme="minorEastAsia" w:hAnsi="Cambria Math"/>
-            </w:rPr>
-            <m:t>1,5=6638.4</m:t>
-          </m:r>
-          <m:r>
-            <w:rPr>
-              <w:rFonts w:ascii="Cambria Math" w:eastAsiaTheme="minorEastAsia" w:hAnsi="Cambria Math"/>
-            </w:rPr>
-            <m:t xml:space="preserve"> H</m:t>
+            <m:t>*1,5=6638.4 H</m:t>
           </m:r>
         </m:oMath>
       </m:oMathPara>
@@ -16857,13 +16695,7 @@
             <w:rPr>
               <w:rFonts w:ascii="Cambria Math" w:eastAsiaTheme="minorEastAsia" w:hAnsi="Cambria Math"/>
             </w:rPr>
-            <m:t>=1,24</m:t>
-          </m:r>
-          <m:r>
-            <w:rPr>
-              <w:rFonts w:ascii="Cambria Math" w:eastAsiaTheme="minorEastAsia" w:hAnsi="Cambria Math"/>
-            </w:rPr>
-            <m:t>&gt;e</m:t>
+            <m:t>=1,24&gt;e</m:t>
           </m:r>
         </m:oMath>
       </m:oMathPara>
@@ -16923,13 +16755,7 @@
                 <w:rPr>
                   <w:rFonts w:ascii="Cambria Math" w:eastAsiaTheme="minorEastAsia" w:hAnsi="Cambria Math"/>
                 </w:rPr>
-                <m:t>1,4*5532</m:t>
-              </m:r>
-              <m:r>
-                <w:rPr>
-                  <w:rFonts w:ascii="Cambria Math" w:eastAsiaTheme="minorEastAsia" w:hAnsi="Cambria Math"/>
-                </w:rPr>
-                <m:t>+0.8*2537</m:t>
+                <m:t>1,4*5532+0.8*2537</m:t>
               </m:r>
             </m:e>
           </m:d>
@@ -16937,19 +16763,7 @@
             <w:rPr>
               <w:rFonts w:ascii="Cambria Math" w:eastAsiaTheme="minorEastAsia" w:hAnsi="Cambria Math"/>
             </w:rPr>
-            <m:t>*</m:t>
-          </m:r>
-          <m:r>
-            <w:rPr>
-              <w:rFonts w:ascii="Cambria Math" w:eastAsiaTheme="minorEastAsia" w:hAnsi="Cambria Math"/>
-            </w:rPr>
-            <m:t>1,5=14661.6</m:t>
-          </m:r>
-          <m:r>
-            <w:rPr>
-              <w:rFonts w:ascii="Cambria Math" w:eastAsiaTheme="minorEastAsia" w:hAnsi="Cambria Math"/>
-            </w:rPr>
-            <m:t xml:space="preserve"> H</m:t>
+            <m:t>*1,5=14661.6 H</m:t>
           </m:r>
         </m:oMath>
       </m:oMathPara>
@@ -17039,19 +16853,7 @@
             <w:rPr>
               <w:rFonts w:ascii="Cambria Math" w:eastAsiaTheme="minorEastAsia" w:hAnsi="Cambria Math"/>
             </w:rPr>
-            <m:t xml:space="preserve">= </m:t>
-          </m:r>
-          <m:r>
-            <w:rPr>
-              <w:rFonts w:ascii="Cambria Math" w:eastAsiaTheme="minorEastAsia" w:hAnsi="Cambria Math"/>
-            </w:rPr>
-            <m:t>14661.6</m:t>
-          </m:r>
-          <m:r>
-            <w:rPr>
-              <w:rFonts w:ascii="Cambria Math" w:eastAsiaTheme="minorEastAsia" w:hAnsi="Cambria Math"/>
-            </w:rPr>
-            <m:t xml:space="preserve"> H</m:t>
+            <m:t>= 14661.6 H</m:t>
           </m:r>
         </m:oMath>
       </m:oMathPara>
@@ -17073,6 +16875,7 @@
           <w:rFonts w:eastAsiaTheme="minorEastAsia" w:cs="Times New Roman"/>
           <w:szCs w:val="28"/>
         </w:rPr>
+        <w:lastRenderedPageBreak/>
         <w:t xml:space="preserve">Для проведения дальнейших расчетов проверим соблюдение </w:t>
       </w:r>
       <w:proofErr w:type="gramStart"/>
@@ -17091,7 +16894,7 @@
           <v:shape id="_x0000_i1028" type="#_x0000_t75" style="width:59.4pt;height:18.6pt" o:ole="">
             <v:imagedata r:id="rId17" o:title=""/>
           </v:shape>
-          <o:OLEObject Type="Embed" ProgID="Equation.DSMT4" ShapeID="_x0000_i1028" DrawAspect="Content" ObjectID="_1746054610" r:id="rId18"/>
+          <o:OLEObject Type="Embed" ProgID="Equation.DSMT4" ShapeID="_x0000_i1028" DrawAspect="Content" ObjectID="_1746255112" r:id="rId18"/>
         </w:object>
       </w:r>
       <w:r>
@@ -17139,7 +16942,7 @@
             <v:imagedata r:id="rId19" o:title=""/>
             <o:lock v:ext="edit" aspectratio="f"/>
           </v:shape>
-          <o:OLEObject Type="Embed" ProgID="Equation.DSMT4" ShapeID="_x0000_i1029" DrawAspect="Content" ObjectID="_1746054611" r:id="rId20"/>
+          <o:OLEObject Type="Embed" ProgID="Equation.DSMT4" ShapeID="_x0000_i1029" DrawAspect="Content" ObjectID="_1746255113" r:id="rId20"/>
         </w:object>
       </w:r>
     </w:p>
@@ -17180,13 +16983,7 @@
                 <w:rPr>
                   <w:rFonts w:ascii="Cambria Math" w:eastAsiaTheme="minorEastAsia" w:hAnsi="Cambria Math"/>
                 </w:rPr>
-                <m:t>r</m:t>
-              </m:r>
-              <m:r>
-                <w:rPr>
-                  <w:rFonts w:ascii="Cambria Math" w:eastAsiaTheme="minorEastAsia" w:hAnsi="Cambria Math"/>
-                </w:rPr>
-                <m:t>e</m:t>
+                <m:t>re</m:t>
               </m:r>
             </m:sub>
           </m:sSub>
@@ -17258,31 +17055,7 @@
             <w:rPr>
               <w:rFonts w:ascii="Cambria Math" w:eastAsiaTheme="minorEastAsia" w:hAnsi="Cambria Math"/>
             </w:rPr>
-            <m:t>=0.8*</m:t>
-          </m:r>
-          <m:r>
-            <w:rPr>
-              <w:rFonts w:ascii="Cambria Math" w:eastAsiaTheme="minorEastAsia" w:hAnsi="Cambria Math"/>
-            </w:rPr>
-            <m:t>14661.6</m:t>
-          </m:r>
-          <m:r>
-            <w:rPr>
-              <w:rFonts w:ascii="Cambria Math" w:eastAsiaTheme="minorEastAsia" w:hAnsi="Cambria Math"/>
-            </w:rPr>
-            <m:t>=</m:t>
-          </m:r>
-          <m:r>
-            <w:rPr>
-              <w:rFonts w:ascii="Cambria Math" w:eastAsiaTheme="minorEastAsia" w:hAnsi="Cambria Math"/>
-            </w:rPr>
-            <m:t>11729.2</m:t>
-          </m:r>
-          <m:r>
-            <w:rPr>
-              <w:rFonts w:ascii="Cambria Math" w:eastAsiaTheme="minorEastAsia" w:hAnsi="Cambria Math"/>
-            </w:rPr>
-            <m:t xml:space="preserve"> H</m:t>
+            <m:t>=0.8*14661.6=11729.2 H</m:t>
           </m:r>
         </m:oMath>
       </m:oMathPara>
@@ -17313,7 +17086,7 @@
             <v:imagedata r:id="rId21" o:title=""/>
             <o:lock v:ext="edit" aspectratio="f"/>
           </v:shape>
-          <o:OLEObject Type="Embed" ProgID="Equation.DSMT4" ShapeID="_x0000_i1030" DrawAspect="Content" ObjectID="_1746054612" r:id="rId22"/>
+          <o:OLEObject Type="Embed" ProgID="Equation.DSMT4" ShapeID="_x0000_i1030" DrawAspect="Content" ObjectID="_1746255114" r:id="rId22"/>
         </w:object>
       </w:r>
       <w:r>
@@ -17398,7 +17171,7 @@
             <v:imagedata r:id="rId23" o:title=""/>
             <o:lock v:ext="edit" aspectratio="f"/>
           </v:shape>
-          <o:OLEObject Type="Embed" ProgID="Equation.DSMT4" ShapeID="_x0000_i1031" DrawAspect="Content" ObjectID="_1746054613" r:id="rId24"/>
+          <o:OLEObject Type="Embed" ProgID="Equation.DSMT4" ShapeID="_x0000_i1031" DrawAspect="Content" ObjectID="_1746255115" r:id="rId24"/>
         </w:object>
       </w:r>
     </w:p>
@@ -17433,7 +17206,7 @@
             <v:imagedata r:id="rId25" o:title=""/>
             <o:lock v:ext="edit" aspectratio="f"/>
           </v:shape>
-          <o:OLEObject Type="Embed" ProgID="Equation.DSMT4" ShapeID="_x0000_i1032" DrawAspect="Content" ObjectID="_1746054614" r:id="rId26"/>
+          <o:OLEObject Type="Embed" ProgID="Equation.DSMT4" ShapeID="_x0000_i1032" DrawAspect="Content" ObjectID="_1746255116" r:id="rId26"/>
         </w:object>
       </w:r>
       <w:r>
@@ -17492,7 +17265,7 @@
             <v:imagedata r:id="rId27" o:title=""/>
             <o:lock v:ext="edit" aspectratio="f"/>
           </v:shape>
-          <o:OLEObject Type="Embed" ProgID="Equation.DSMT4" ShapeID="_x0000_i1033" DrawAspect="Content" ObjectID="_1746054615" r:id="rId28"/>
+          <o:OLEObject Type="Embed" ProgID="Equation.DSMT4" ShapeID="_x0000_i1033" DrawAspect="Content" ObjectID="_1746255117" r:id="rId28"/>
         </w:object>
       </w:r>
     </w:p>
@@ -17527,7 +17300,7 @@
             <v:imagedata r:id="rId29" o:title=""/>
             <o:lock v:ext="edit" aspectratio="f"/>
           </v:shape>
-          <o:OLEObject Type="Embed" ProgID="Equation.DSMT4" ShapeID="_x0000_i1034" DrawAspect="Content" ObjectID="_1746054616" r:id="rId30"/>
+          <o:OLEObject Type="Embed" ProgID="Equation.DSMT4" ShapeID="_x0000_i1034" DrawAspect="Content" ObjectID="_1746255118" r:id="rId30"/>
         </w:object>
       </w:r>
       <w:r>
@@ -17585,7 +17358,7 @@
           <v:shape id="_x0000_i1035" type="#_x0000_t75" style="width:249pt;height:21.6pt" o:ole="">
             <v:imagedata r:id="rId31" o:title=""/>
           </v:shape>
-          <o:OLEObject Type="Embed" ProgID="Equation.DSMT4" ShapeID="_x0000_i1035" DrawAspect="Content" ObjectID="_1746054617" r:id="rId32"/>
+          <o:OLEObject Type="Embed" ProgID="Equation.DSMT4" ShapeID="_x0000_i1035" DrawAspect="Content" ObjectID="_1746255119" r:id="rId32"/>
         </w:object>
       </w:r>
     </w:p>
@@ -17671,7 +17444,7 @@
             <v:imagedata r:id="rId33" o:title=""/>
             <o:lock v:ext="edit" aspectratio="f"/>
           </v:shape>
-          <o:OLEObject Type="Embed" ProgID="Equation.DSMT4" ShapeID="_x0000_i1036" DrawAspect="Content" ObjectID="_1746054618" r:id="rId34"/>
+          <o:OLEObject Type="Embed" ProgID="Equation.DSMT4" ShapeID="_x0000_i1036" DrawAspect="Content" ObjectID="_1746255120" r:id="rId34"/>
         </w:object>
       </w:r>
     </w:p>
@@ -17812,7 +17585,7 @@
           <v:shape id="_x0000_i1038" type="#_x0000_t75" style="width:124.2pt;height:39.6pt" o:ole="">
             <v:imagedata r:id="rId36" o:title=""/>
           </v:shape>
-          <o:OLEObject Type="Embed" ProgID="Equation.DSMT4" ShapeID="_x0000_i1038" DrawAspect="Content" ObjectID="_1746054619" r:id="rId37"/>
+          <o:OLEObject Type="Embed" ProgID="Equation.DSMT4" ShapeID="_x0000_i1038" DrawAspect="Content" ObjectID="_1746255121" r:id="rId37"/>
         </w:object>
       </w:r>
     </w:p>
@@ -17887,7 +17660,7 @@
                   <v:imagedata r:id="rId38" o:title=""/>
                   <o:lock v:ext="edit" aspectratio="f"/>
                 </v:shape>
-                <o:OLEObject Type="Embed" ProgID="Equation.DSMT4" ShapeID="_x0000_i1039" DrawAspect="Content" ObjectID="_1746054620" r:id="rId39"/>
+                <o:OLEObject Type="Embed" ProgID="Equation.DSMT4" ShapeID="_x0000_i1039" DrawAspect="Content" ObjectID="_1746255122" r:id="rId39"/>
               </w:object>
             </w:r>
           </w:p>
@@ -17919,7 +17692,7 @@
                   <v:imagedata r:id="rId40" o:title=""/>
                   <o:lock v:ext="edit" aspectratio="f"/>
                 </v:shape>
-                <o:OLEObject Type="Embed" ProgID="Equation.DSMT4" ShapeID="_x0000_i1040" DrawAspect="Content" ObjectID="_1746054621" r:id="rId41"/>
+                <o:OLEObject Type="Embed" ProgID="Equation.DSMT4" ShapeID="_x0000_i1040" DrawAspect="Content" ObjectID="_1746255123" r:id="rId41"/>
               </w:object>
             </w:r>
           </w:p>
@@ -17951,7 +17724,7 @@
                   <v:imagedata r:id="rId42" o:title=""/>
                   <o:lock v:ext="edit" aspectratio="f"/>
                 </v:shape>
-                <o:OLEObject Type="Embed" ProgID="Equation.DSMT4" ShapeID="_x0000_i1041" DrawAspect="Content" ObjectID="_1746054622" r:id="rId43"/>
+                <o:OLEObject Type="Embed" ProgID="Equation.DSMT4" ShapeID="_x0000_i1041" DrawAspect="Content" ObjectID="_1746255124" r:id="rId43"/>
               </w:object>
             </w:r>
           </w:p>
@@ -17983,7 +17756,7 @@
                   <v:imagedata r:id="rId44" o:title=""/>
                   <o:lock v:ext="edit" aspectratio="f"/>
                 </v:shape>
-                <o:OLEObject Type="Embed" ProgID="Equation.DSMT4" ShapeID="_x0000_i1042" DrawAspect="Content" ObjectID="_1746054623" r:id="rId45"/>
+                <o:OLEObject Type="Embed" ProgID="Equation.DSMT4" ShapeID="_x0000_i1042" DrawAspect="Content" ObjectID="_1746255125" r:id="rId45"/>
               </w:object>
             </w:r>
           </w:p>
@@ -18014,7 +17787,7 @@
                 <v:shape id="_x0000_i1043" type="#_x0000_t75" style="width:12.6pt;height:18pt" o:ole="">
                   <v:imagedata r:id="rId46" o:title=""/>
                 </v:shape>
-                <o:OLEObject Type="Embed" ProgID="Equation.DSMT4" ShapeID="_x0000_i1043" DrawAspect="Content" ObjectID="_1746054624" r:id="rId47"/>
+                <o:OLEObject Type="Embed" ProgID="Equation.DSMT4" ShapeID="_x0000_i1043" DrawAspect="Content" ObjectID="_1746255126" r:id="rId47"/>
               </w:object>
             </w:r>
           </w:p>
@@ -18045,7 +17818,7 @@
                 <v:shape id="_x0000_i1044" type="#_x0000_t75" style="width:12pt;height:15.6pt" o:ole="">
                   <v:imagedata r:id="rId48" o:title=""/>
                 </v:shape>
-                <o:OLEObject Type="Embed" ProgID="Equation.DSMT4" ShapeID="_x0000_i1044" DrawAspect="Content" ObjectID="_1746054625" r:id="rId49"/>
+                <o:OLEObject Type="Embed" ProgID="Equation.DSMT4" ShapeID="_x0000_i1044" DrawAspect="Content" ObjectID="_1746255127" r:id="rId49"/>
               </w:object>
             </w:r>
           </w:p>
@@ -18077,7 +17850,7 @@
                   <v:imagedata r:id="rId50" o:title=""/>
                   <o:lock v:ext="edit" aspectratio="f"/>
                 </v:shape>
-                <o:OLEObject Type="Embed" ProgID="Equation.DSMT4" ShapeID="_x0000_i1045" DrawAspect="Content" ObjectID="_1746054626" r:id="rId51"/>
+                <o:OLEObject Type="Embed" ProgID="Equation.DSMT4" ShapeID="_x0000_i1045" DrawAspect="Content" ObjectID="_1746255128" r:id="rId51"/>
               </w:object>
             </w:r>
           </w:p>
@@ -18323,7 +18096,7 @@
             <v:imagedata r:id="rId52" o:title=""/>
             <o:lock v:ext="edit" aspectratio="f"/>
           </v:shape>
-          <o:OLEObject Type="Embed" ProgID="Equation.DSMT4" ShapeID="_x0000_i1046" DrawAspect="Content" ObjectID="_1746054627" r:id="rId53"/>
+          <o:OLEObject Type="Embed" ProgID="Equation.DSMT4" ShapeID="_x0000_i1046" DrawAspect="Content" ObjectID="_1746255129" r:id="rId53"/>
         </w:object>
       </w:r>
     </w:p>
@@ -18372,7 +18145,7 @@
           <v:shape id="_x0000_i1047" type="#_x0000_t75" style="width:355.2pt;height:102.6pt" o:ole="">
             <v:imagedata r:id="rId54" o:title=""/>
           </v:shape>
-          <o:OLEObject Type="Embed" ProgID="Equation.DSMT4" ShapeID="_x0000_i1047" DrawAspect="Content" ObjectID="_1746054628" r:id="rId55"/>
+          <o:OLEObject Type="Embed" ProgID="Equation.DSMT4" ShapeID="_x0000_i1047" DrawAspect="Content" ObjectID="_1746255130" r:id="rId55"/>
         </w:object>
       </w:r>
     </w:p>
@@ -18426,7 +18199,7 @@
           <v:shape id="_x0000_i1048" type="#_x0000_t75" style="width:439.8pt;height:45.6pt" o:ole="">
             <v:imagedata r:id="rId56" o:title=""/>
           </v:shape>
-          <o:OLEObject Type="Embed" ProgID="Equation.DSMT4" ShapeID="_x0000_i1048" DrawAspect="Content" ObjectID="_1746054629" r:id="rId57"/>
+          <o:OLEObject Type="Embed" ProgID="Equation.DSMT4" ShapeID="_x0000_i1048" DrawAspect="Content" ObjectID="_1746255131" r:id="rId57"/>
         </w:object>
       </w:r>
     </w:p>
@@ -19151,13 +18924,7 @@
             <w:rPr>
               <w:rFonts w:ascii="Cambria Math" w:hAnsi="Cambria Math"/>
             </w:rPr>
-            <m:t>=99.918</m:t>
-          </m:r>
-          <m:r>
-            <w:rPr>
-              <w:rFonts w:ascii="Cambria Math" w:hAnsi="Cambria Math"/>
-            </w:rPr>
-            <m:t xml:space="preserve"> Н*м</m:t>
+            <m:t>=99.918 Н*м</m:t>
           </m:r>
         </m:oMath>
       </m:oMathPara>
@@ -19205,13 +18972,7 @@
             <w:rPr>
               <w:rFonts w:ascii="Cambria Math" w:hAnsi="Cambria Math"/>
             </w:rPr>
-            <m:t>=25.561</m:t>
-          </m:r>
-          <m:r>
-            <w:rPr>
-              <w:rFonts w:ascii="Cambria Math" w:hAnsi="Cambria Math"/>
-            </w:rPr>
-            <m:t xml:space="preserve"> Н*м</m:t>
+            <m:t>=25.561 Н*м</m:t>
           </m:r>
         </m:oMath>
       </m:oMathPara>
@@ -19509,13 +19270,7 @@
           <w:rPr>
             <w:rFonts w:ascii="Cambria Math" w:hAnsi="Cambria Math"/>
           </w:rPr>
-          <m:t>+25.561=188.9</m:t>
-        </m:r>
-        <m:r>
-          <w:rPr>
-            <w:rFonts w:ascii="Cambria Math" w:hAnsi="Cambria Math"/>
-          </w:rPr>
-          <m:t xml:space="preserve"> Н*м</m:t>
+          <m:t>+25.561=188.9 Н*м</m:t>
         </m:r>
       </m:oMath>
     </w:p>
@@ -20338,13 +20093,7 @@
             <w:rPr>
               <w:rFonts w:ascii="Cambria Math" w:hAnsi="Cambria Math"/>
             </w:rPr>
-            <m:t>= 20.85</m:t>
-          </m:r>
-          <m:r>
-            <w:rPr>
-              <w:rFonts w:ascii="Cambria Math" w:hAnsi="Cambria Math"/>
-            </w:rPr>
-            <m:t xml:space="preserve"> Мпа</m:t>
+            <m:t>= 20.85 Мпа</m:t>
           </m:r>
         </m:oMath>
       </m:oMathPara>
@@ -20464,13 +20213,7 @@
                     <w:rPr>
                       <w:rFonts w:ascii="Cambria Math" w:hAnsi="Cambria Math"/>
                     </w:rPr>
-                    <m:t>к</m:t>
-                  </m:r>
-                  <m:r>
-                    <w:rPr>
-                      <w:rFonts w:ascii="Cambria Math" w:hAnsi="Cambria Math"/>
-                    </w:rPr>
-                    <m:t>р</m:t>
+                    <m:t>кр</m:t>
                   </m:r>
                 </m:sub>
               </m:sSub>
@@ -21173,14 +20916,7 @@
               <w:rFonts w:ascii="Cambria Math" w:eastAsiaTheme="minorEastAsia" w:hAnsi="Cambria Math" w:cstheme="majorBidi"/>
               <w:lang w:val="en-US"/>
             </w:rPr>
-            <m:t>=30.7</m:t>
-          </m:r>
-          <m:r>
-            <w:rPr>
-              <w:rFonts w:ascii="Cambria Math" w:eastAsiaTheme="minorEastAsia" w:hAnsi="Cambria Math" w:cstheme="majorBidi"/>
-              <w:lang w:val="en-US"/>
-            </w:rPr>
-            <m:t>*</m:t>
+            <m:t>=30.7*</m:t>
           </m:r>
           <m:f>
             <m:fPr>
@@ -21647,13 +21383,7 @@
           <w:rPr>
             <w:rFonts w:ascii="Cambria Math" w:hAnsi="Cambria Math"/>
           </w:rPr>
-          <m:t>=19.6</m:t>
-        </m:r>
-        <m:r>
-          <w:rPr>
-            <w:rFonts w:ascii="Cambria Math" w:hAnsi="Cambria Math"/>
-          </w:rPr>
-          <m:t xml:space="preserve"> МПа</m:t>
+          <m:t>=19.6 МПа</m:t>
         </m:r>
       </m:oMath>
       <w:r>
@@ -23614,13 +23344,7 @@
                 <w:rPr>
                   <w:rFonts w:ascii="Cambria Math" w:hAnsi="Cambria Math"/>
                 </w:rPr>
-                <m:t>1</m:t>
-              </m:r>
-              <m:r>
-                <w:rPr>
-                  <w:rFonts w:ascii="Cambria Math" w:hAnsi="Cambria Math"/>
-                </w:rPr>
-                <m:t>9.6</m:t>
+                <m:t>19.6</m:t>
               </m:r>
             </m:den>
           </m:f>
@@ -24153,14 +23877,7 @@
                   <w:rFonts w:ascii="Cambria Math" w:eastAsiaTheme="minorEastAsia" w:hAnsi="Cambria Math" w:cstheme="majorBidi"/>
                   <w:lang w:val="en-US"/>
                 </w:rPr>
-                <m:t>4.29</m:t>
-              </m:r>
-              <m:r>
-                <w:rPr>
-                  <w:rFonts w:ascii="Cambria Math" w:eastAsiaTheme="minorEastAsia" w:hAnsi="Cambria Math" w:cstheme="majorBidi"/>
-                  <w:lang w:val="en-US"/>
-                </w:rPr>
-                <m:t>*9.35</m:t>
+                <m:t>4.29*9.35</m:t>
               </m:r>
             </m:num>
             <m:den>
@@ -24437,6 +24154,7 @@
         </w:rPr>
         <w:t>P</w:t>
       </w:r>
+      <w:proofErr w:type="spellStart"/>
       <w:r>
         <w:rPr>
           <w:rFonts w:cs="Times New Roman"/>
@@ -24444,6 +24162,7 @@
         </w:rPr>
         <w:t>эд</w:t>
       </w:r>
+      <w:proofErr w:type="spellEnd"/>
       <w:r>
         <w:rPr>
           <w:rFonts w:cs="Times New Roman"/>
@@ -26152,41 +25871,6 @@
 
 <file path=word/footer1.xml><?xml version="1.0" encoding="utf-8"?>
 <w:ftr xmlns:wpc="http://schemas.microsoft.com/office/word/2010/wordprocessingCanvas" xmlns:mc="http://schemas.openxmlformats.org/markup-compatibility/2006" xmlns:o="urn:schemas-microsoft-com:office:office" xmlns:r="http://schemas.openxmlformats.org/officeDocument/2006/relationships" xmlns:m="http://schemas.openxmlformats.org/officeDocument/2006/math" xmlns:v="urn:schemas-microsoft-com:vml" xmlns:wp14="http://schemas.microsoft.com/office/word/2010/wordprocessingDrawing" xmlns:wp="http://schemas.openxmlformats.org/drawingml/2006/wordprocessingDrawing" xmlns:w10="urn:schemas-microsoft-com:office:word" xmlns:w="http://schemas.openxmlformats.org/wordprocessingml/2006/main" xmlns:w14="http://schemas.microsoft.com/office/word/2010/wordml" xmlns:w15="http://schemas.microsoft.com/office/word/2012/wordml" xmlns:wpg="http://schemas.microsoft.com/office/word/2010/wordprocessingGroup" xmlns:wpi="http://schemas.microsoft.com/office/word/2010/wordprocessingInk" xmlns:wne="http://schemas.microsoft.com/office/word/2006/wordml" xmlns:wps="http://schemas.microsoft.com/office/word/2010/wordprocessingShape" mc:Ignorable="w14 w15 wp14">
-  <w:sdt>
-    <w:sdtPr>
-      <w:id w:val="-849792350"/>
-      <w:docPartObj>
-        <w:docPartGallery w:val="Page Numbers (Bottom of Page)"/>
-        <w:docPartUnique/>
-      </w:docPartObj>
-    </w:sdtPr>
-    <w:sdtContent>
-      <w:p>
-        <w:pPr>
-          <w:pStyle w:val="ac"/>
-          <w:jc w:val="right"/>
-        </w:pPr>
-        <w:r>
-          <w:fldChar w:fldCharType="begin"/>
-        </w:r>
-        <w:r>
-          <w:instrText>PAGE   \* MERGEFORMAT</w:instrText>
-        </w:r>
-        <w:r>
-          <w:fldChar w:fldCharType="separate"/>
-        </w:r>
-        <w:r>
-          <w:rPr>
-            <w:noProof/>
-          </w:rPr>
-          <w:t>9</w:t>
-        </w:r>
-        <w:r>
-          <w:fldChar w:fldCharType="end"/>
-        </w:r>
-      </w:p>
-    </w:sdtContent>
-  </w:sdt>
   <w:p>
     <w:pPr>
       <w:pStyle w:val="ac"/>
@@ -27184,545 +26868,37 @@
       <w:szCs w:val="22"/>
     </w:rPr>
   </w:style>
-</w:styles>
-</file>
-
-<file path=word/glossary/document.xml><?xml version="1.0" encoding="utf-8"?>
-<w:glossaryDocument xmlns:wpc="http://schemas.microsoft.com/office/word/2010/wordprocessingCanvas" xmlns:mc="http://schemas.openxmlformats.org/markup-compatibility/2006" xmlns:o="urn:schemas-microsoft-com:office:office" xmlns:r="http://schemas.openxmlformats.org/officeDocument/2006/relationships" xmlns:m="http://schemas.openxmlformats.org/officeDocument/2006/math" xmlns:v="urn:schemas-microsoft-com:vml" xmlns:wp14="http://schemas.microsoft.com/office/word/2010/wordprocessingDrawing" xmlns:wp="http://schemas.openxmlformats.org/drawingml/2006/wordprocessingDrawing" xmlns:w10="urn:schemas-microsoft-com:office:word" xmlns:w="http://schemas.openxmlformats.org/wordprocessingml/2006/main" xmlns:w14="http://schemas.microsoft.com/office/word/2010/wordml" xmlns:w15="http://schemas.microsoft.com/office/word/2012/wordml" xmlns:wpg="http://schemas.microsoft.com/office/word/2010/wordprocessingGroup" xmlns:wpi="http://schemas.microsoft.com/office/word/2010/wordprocessingInk" xmlns:wne="http://schemas.microsoft.com/office/word/2006/wordml" xmlns:wps="http://schemas.microsoft.com/office/word/2010/wordprocessingShape" mc:Ignorable="w14 w15 wp14"/>
-</file>
-
-<file path=word/glossary/fontTable.xml><?xml version="1.0" encoding="utf-8"?>
-<w:fonts xmlns:mc="http://schemas.openxmlformats.org/markup-compatibility/2006" xmlns:r="http://schemas.openxmlformats.org/officeDocument/2006/relationships" xmlns:w="http://schemas.openxmlformats.org/wordprocessingml/2006/main" xmlns:w14="http://schemas.microsoft.com/office/word/2010/wordml" xmlns:w15="http://schemas.microsoft.com/office/word/2012/wordml" mc:Ignorable="w14 w15">
-  <w:font w:name="Times New Roman">
-    <w:panose1 w:val="02020603050405020304"/>
-    <w:charset w:val="CC"/>
-    <w:family w:val="roman"/>
-    <w:pitch w:val="variable"/>
-    <w:sig w:usb0="E0002EFF" w:usb1="C000785B" w:usb2="00000009" w:usb3="00000000" w:csb0="000001FF" w:csb1="00000000"/>
-  </w:font>
-  <w:font w:name="Calibri">
-    <w:panose1 w:val="020F0502020204030204"/>
-    <w:charset w:val="CC"/>
-    <w:family w:val="swiss"/>
-    <w:pitch w:val="variable"/>
-    <w:sig w:usb0="E4002EFF" w:usb1="C000247B" w:usb2="00000009" w:usb3="00000000" w:csb0="000001FF" w:csb1="00000000"/>
-  </w:font>
-  <w:font w:name="Calibri Light">
-    <w:panose1 w:val="020F0302020204030204"/>
-    <w:charset w:val="CC"/>
-    <w:family w:val="swiss"/>
-    <w:pitch w:val="variable"/>
-    <w:sig w:usb0="E4002EFF" w:usb1="C000247B" w:usb2="00000009" w:usb3="00000000" w:csb0="000001FF" w:csb1="00000000"/>
-  </w:font>
-  <w:font w:name="Consolas">
-    <w:panose1 w:val="020B0609020204030204"/>
-    <w:charset w:val="CC"/>
-    <w:family w:val="modern"/>
-    <w:pitch w:val="fixed"/>
-    <w:sig w:usb0="E00006FF" w:usb1="0000FCFF" w:usb2="00000001" w:usb3="00000000" w:csb0="0000019F" w:csb1="00000000"/>
-  </w:font>
-  <w:font w:name="Cambria Math">
-    <w:panose1 w:val="02040503050406030204"/>
-    <w:charset w:val="CC"/>
-    <w:family w:val="roman"/>
-    <w:pitch w:val="variable"/>
-    <w:sig w:usb0="E00006FF" w:usb1="420024FF" w:usb2="02000000" w:usb3="00000000" w:csb0="0000019F" w:csb1="00000000"/>
-  </w:font>
-  <w:font w:name="Symbol">
-    <w:panose1 w:val="05050102010706020507"/>
-    <w:charset w:val="02"/>
-    <w:family w:val="roman"/>
-    <w:pitch w:val="variable"/>
-    <w:sig w:usb0="00000000" w:usb1="10000000" w:usb2="00000000" w:usb3="00000000" w:csb0="80000000" w:csb1="00000000"/>
-  </w:font>
-  <w:font w:name="Courier New">
-    <w:panose1 w:val="02070309020205020404"/>
-    <w:charset w:val="CC"/>
-    <w:family w:val="modern"/>
-    <w:pitch w:val="fixed"/>
-    <w:sig w:usb0="E0002EFF" w:usb1="C0007843" w:usb2="00000009" w:usb3="00000000" w:csb0="000001FF" w:csb1="00000000"/>
-  </w:font>
-</w:fonts>
-</file>
-
-<file path=word/glossary/settings.xml><?xml version="1.0" encoding="utf-8"?>
-<w:settings xmlns:mc="http://schemas.openxmlformats.org/markup-compatibility/2006" xmlns:o="urn:schemas-microsoft-com:office:office" xmlns:r="http://schemas.openxmlformats.org/officeDocument/2006/relationships" xmlns:m="http://schemas.openxmlformats.org/officeDocument/2006/math" xmlns:v="urn:schemas-microsoft-com:vml" xmlns:w10="urn:schemas-microsoft-com:office:word" xmlns:w="http://schemas.openxmlformats.org/wordprocessingml/2006/main" xmlns:w14="http://schemas.microsoft.com/office/word/2010/wordml" xmlns:w15="http://schemas.microsoft.com/office/word/2012/wordml" xmlns:sl="http://schemas.openxmlformats.org/schemaLibrary/2006/main" mc:Ignorable="w14 w15">
-  <w:view w:val="normal"/>
-  <w:defaultTabStop w:val="708"/>
-  <w:characterSpacingControl w:val="doNotCompress"/>
-  <w:compat>
-    <w:useFELayout/>
-    <w:compatSetting w:name="compatibilityMode" w:uri="http://schemas.microsoft.com/office/word" w:val="15"/>
-    <w:compatSetting w:name="overrideTableStyleFontSizeAndJustification" w:uri="http://schemas.microsoft.com/office/word" w:val="1"/>
-    <w:compatSetting w:name="enableOpenTypeFeatures" w:uri="http://schemas.microsoft.com/office/word" w:val="1"/>
-    <w:compatSetting w:name="doNotFlipMirrorIndents" w:uri="http://schemas.microsoft.com/office/word" w:val="1"/>
-    <w:compatSetting w:name="differentiateMultirowTableHeaders" w:uri="http://schemas.microsoft.com/office/word" w:val="1"/>
-  </w:compat>
-  <w:rsids>
-    <w:rsidRoot w:val="00E876AF"/>
-    <w:rsid w:val="003B2379"/>
-    <w:rsid w:val="00E876AF"/>
-  </w:rsids>
-  <m:mathPr>
-    <m:mathFont m:val="Cambria Math"/>
-    <m:brkBin m:val="before"/>
-    <m:brkBinSub m:val="--"/>
-    <m:smallFrac m:val="0"/>
-    <m:dispDef/>
-    <m:lMargin m:val="0"/>
-    <m:rMargin m:val="0"/>
-    <m:defJc m:val="centerGroup"/>
-    <m:wrapIndent m:val="1440"/>
-    <m:intLim m:val="subSup"/>
-    <m:naryLim m:val="undOvr"/>
-  </m:mathPr>
-  <w:themeFontLang w:val="ru-RU"/>
-  <w:clrSchemeMapping w:bg1="light1" w:t1="dark1" w:bg2="light2" w:t2="dark2" w:accent1="accent1" w:accent2="accent2" w:accent3="accent3" w:accent4="accent4" w:accent5="accent5" w:accent6="accent6" w:hyperlink="hyperlink" w:followedHyperlink="followedHyperlink"/>
-  <w:decimalSymbol w:val=","/>
-  <w:listSeparator w:val=";"/>
-  <w15:chartTrackingRefBased/>
-</w:settings>
-</file>
-
-<file path=word/glossary/styles.xml><?xml version="1.0" encoding="utf-8"?>
-<w:styles xmlns:mc="http://schemas.openxmlformats.org/markup-compatibility/2006" xmlns:r="http://schemas.openxmlformats.org/officeDocument/2006/relationships" xmlns:w="http://schemas.openxmlformats.org/wordprocessingml/2006/main" xmlns:w14="http://schemas.microsoft.com/office/word/2010/wordml" xmlns:w15="http://schemas.microsoft.com/office/word/2012/wordml" mc:Ignorable="w14 w15">
-  <w:docDefaults>
-    <w:rPrDefault>
-      <w:rPr>
-        <w:rFonts w:asciiTheme="minorHAnsi" w:eastAsiaTheme="minorEastAsia" w:hAnsiTheme="minorHAnsi" w:cstheme="minorBidi"/>
-        <w:sz w:val="22"/>
-        <w:szCs w:val="22"/>
-        <w:lang w:val="ru-RU" w:eastAsia="ru-RU" w:bidi="ar-SA"/>
-      </w:rPr>
-    </w:rPrDefault>
-    <w:pPrDefault>
-      <w:pPr>
-        <w:spacing w:after="160" w:line="259" w:lineRule="auto"/>
-      </w:pPr>
-    </w:pPrDefault>
-  </w:docDefaults>
-  <w:latentStyles w:defLockedState="0" w:defUIPriority="99" w:defSemiHidden="0" w:defUnhideWhenUsed="0" w:defQFormat="0" w:count="371">
-    <w:lsdException w:name="Normal" w:uiPriority="0" w:qFormat="1"/>
-    <w:lsdException w:name="heading 1" w:uiPriority="9" w:qFormat="1"/>
-    <w:lsdException w:name="heading 2" w:semiHidden="1" w:uiPriority="9" w:unhideWhenUsed="1" w:qFormat="1"/>
-    <w:lsdException w:name="heading 3" w:semiHidden="1" w:uiPriority="9" w:unhideWhenUsed="1" w:qFormat="1"/>
-    <w:lsdException w:name="heading 4" w:semiHidden="1" w:uiPriority="9" w:unhideWhenUsed="1" w:qFormat="1"/>
-    <w:lsdException w:name="heading 5" w:semiHidden="1" w:uiPriority="9" w:unhideWhenUsed="1" w:qFormat="1"/>
-    <w:lsdException w:name="heading 6" w:semiHidden="1" w:uiPriority="9" w:unhideWhenUsed="1" w:qFormat="1"/>
-    <w:lsdException w:name="heading 7" w:semiHidden="1" w:uiPriority="9" w:unhideWhenUsed="1" w:qFormat="1"/>
-    <w:lsdException w:name="heading 8" w:semiHidden="1" w:uiPriority="9" w:unhideWhenUsed="1" w:qFormat="1"/>
-    <w:lsdException w:name="heading 9" w:semiHidden="1" w:uiPriority="9" w:unhideWhenUsed="1" w:qFormat="1"/>
-    <w:lsdException w:name="index 1" w:semiHidden="1" w:unhideWhenUsed="1"/>
-    <w:lsdException w:name="index 2" w:semiHidden="1" w:unhideWhenUsed="1"/>
-    <w:lsdException w:name="index 3" w:semiHidden="1" w:unhideWhenUsed="1"/>
-    <w:lsdException w:name="index 4" w:semiHidden="1" w:unhideWhenUsed="1"/>
-    <w:lsdException w:name="index 5" w:semiHidden="1" w:unhideWhenUsed="1"/>
-    <w:lsdException w:name="index 6" w:semiHidden="1" w:unhideWhenUsed="1"/>
-    <w:lsdException w:name="index 7" w:semiHidden="1" w:unhideWhenUsed="1"/>
-    <w:lsdException w:name="index 8" w:semiHidden="1" w:unhideWhenUsed="1"/>
-    <w:lsdException w:name="index 9" w:semiHidden="1" w:unhideWhenUsed="1"/>
-    <w:lsdException w:name="toc 1" w:semiHidden="1" w:uiPriority="39" w:unhideWhenUsed="1"/>
-    <w:lsdException w:name="toc 2" w:semiHidden="1" w:uiPriority="39" w:unhideWhenUsed="1"/>
-    <w:lsdException w:name="toc 3" w:semiHidden="1" w:uiPriority="39" w:unhideWhenUsed="1"/>
-    <w:lsdException w:name="toc 4" w:semiHidden="1" w:uiPriority="39" w:unhideWhenUsed="1"/>
-    <w:lsdException w:name="toc 5" w:semiHidden="1" w:uiPriority="39" w:unhideWhenUsed="1"/>
-    <w:lsdException w:name="toc 6" w:semiHidden="1" w:uiPriority="39" w:unhideWhenUsed="1"/>
-    <w:lsdException w:name="toc 7" w:semiHidden="1" w:uiPriority="39" w:unhideWhenUsed="1"/>
-    <w:lsdException w:name="toc 8" w:semiHidden="1" w:uiPriority="39" w:unhideWhenUsed="1"/>
-    <w:lsdException w:name="toc 9" w:semiHidden="1" w:uiPriority="39" w:unhideWhenUsed="1"/>
-    <w:lsdException w:name="Normal Indent" w:semiHidden="1" w:unhideWhenUsed="1"/>
-    <w:lsdException w:name="footnote text" w:semiHidden="1" w:unhideWhenUsed="1"/>
-    <w:lsdException w:name="annotation text" w:semiHidden="1" w:unhideWhenUsed="1"/>
-    <w:lsdException w:name="header" w:semiHidden="1" w:unhideWhenUsed="1"/>
-    <w:lsdException w:name="footer" w:semiHidden="1" w:unhideWhenUsed="1"/>
-    <w:lsdException w:name="index heading" w:semiHidden="1" w:unhideWhenUsed="1"/>
-    <w:lsdException w:name="caption" w:semiHidden="1" w:uiPriority="35" w:unhideWhenUsed="1" w:qFormat="1"/>
-    <w:lsdException w:name="table of figures" w:semiHidden="1" w:unhideWhenUsed="1"/>
-    <w:lsdException w:name="envelope address" w:semiHidden="1" w:unhideWhenUsed="1"/>
-    <w:lsdException w:name="envelope return" w:semiHidden="1" w:unhideWhenUsed="1"/>
-    <w:lsdException w:name="footnote reference" w:semiHidden="1" w:unhideWhenUsed="1"/>
-    <w:lsdException w:name="annotation reference" w:semiHidden="1" w:unhideWhenUsed="1"/>
-    <w:lsdException w:name="line number" w:semiHidden="1" w:unhideWhenUsed="1"/>
-    <w:lsdException w:name="page number" w:semiHidden="1" w:unhideWhenUsed="1"/>
-    <w:lsdException w:name="endnote reference" w:semiHidden="1" w:unhideWhenUsed="1"/>
-    <w:lsdException w:name="endnote text" w:semiHidden="1" w:unhideWhenUsed="1"/>
-    <w:lsdException w:name="table of authorities" w:semiHidden="1" w:unhideWhenUsed="1"/>
-    <w:lsdException w:name="macro" w:semiHidden="1" w:unhideWhenUsed="1"/>
-    <w:lsdException w:name="toa heading" w:semiHidden="1" w:unhideWhenUsed="1"/>
-    <w:lsdException w:name="List" w:semiHidden="1" w:unhideWhenUsed="1"/>
-    <w:lsdException w:name="List Bullet" w:semiHidden="1" w:unhideWhenUsed="1"/>
-    <w:lsdException w:name="List Number" w:semiHidden="1" w:unhideWhenUsed="1"/>
-    <w:lsdException w:name="List 2" w:semiHidden="1" w:unhideWhenUsed="1"/>
-    <w:lsdException w:name="List 3" w:semiHidden="1" w:unhideWhenUsed="1"/>
-    <w:lsdException w:name="List 4" w:semiHidden="1" w:unhideWhenUsed="1"/>
-    <w:lsdException w:name="List 5" w:semiHidden="1" w:unhideWhenUsed="1"/>
-    <w:lsdException w:name="List Bullet 2" w:semiHidden="1" w:unhideWhenUsed="1"/>
-    <w:lsdException w:name="List Bullet 3" w:semiHidden="1" w:unhideWhenUsed="1"/>
-    <w:lsdException w:name="List Bullet 4" w:semiHidden="1" w:unhideWhenUsed="1"/>
-    <w:lsdException w:name="List Bullet 5" w:semiHidden="1" w:unhideWhenUsed="1"/>
-    <w:lsdException w:name="List Number 2" w:semiHidden="1" w:unhideWhenUsed="1"/>
-    <w:lsdException w:name="List Number 3" w:semiHidden="1" w:unhideWhenUsed="1"/>
-    <w:lsdException w:name="List Number 4" w:semiHidden="1" w:unhideWhenUsed="1"/>
-    <w:lsdException w:name="List Number 5" w:semiHidden="1" w:unhideWhenUsed="1"/>
-    <w:lsdException w:name="Title" w:uiPriority="10" w:qFormat="1"/>
-    <w:lsdException w:name="Closing" w:semiHidden="1" w:unhideWhenUsed="1"/>
-    <w:lsdException w:name="Signature" w:semiHidden="1" w:unhideWhenUsed="1"/>
-    <w:lsdException w:name="Default Paragraph Font" w:semiHidden="1" w:uiPriority="1" w:unhideWhenUsed="1"/>
-    <w:lsdException w:name="Body Text" w:semiHidden="1" w:unhideWhenUsed="1"/>
-    <w:lsdException w:name="Body Text Indent" w:semiHidden="1" w:unhideWhenUsed="1"/>
-    <w:lsdException w:name="List Continue" w:semiHidden="1" w:unhideWhenUsed="1"/>
-    <w:lsdException w:name="List Continue 2" w:semiHidden="1" w:unhideWhenUsed="1"/>
-    <w:lsdException w:name="List Continue 3" w:semiHidden="1" w:unhideWhenUsed="1"/>
-    <w:lsdException w:name="List Continue 4" w:semiHidden="1" w:unhideWhenUsed="1"/>
-    <w:lsdException w:name="List Continue 5" w:semiHidden="1" w:unhideWhenUsed="1"/>
-    <w:lsdException w:name="Message Header" w:semiHidden="1" w:unhideWhenUsed="1"/>
-    <w:lsdException w:name="Subtitle" w:uiPriority="11" w:qFormat="1"/>
-    <w:lsdException w:name="Salutation" w:semiHidden="1" w:unhideWhenUsed="1"/>
-    <w:lsdException w:name="Date" w:semiHidden="1" w:unhideWhenUsed="1"/>
-    <w:lsdException w:name="Body Text First Indent" w:semiHidden="1" w:unhideWhenUsed="1"/>
-    <w:lsdException w:name="Body Text First Indent 2" w:semiHidden="1" w:unhideWhenUsed="1"/>
-    <w:lsdException w:name="Note Heading" w:semiHidden="1" w:unhideWhenUsed="1"/>
-    <w:lsdException w:name="Body Text 2" w:semiHidden="1" w:unhideWhenUsed="1"/>
-    <w:lsdException w:name="Body Text 3" w:semiHidden="1" w:unhideWhenUsed="1"/>
-    <w:lsdException w:name="Body Text Indent 2" w:semiHidden="1" w:unhideWhenUsed="1"/>
-    <w:lsdException w:name="Body Text Indent 3" w:semiHidden="1" w:unhideWhenUsed="1"/>
-    <w:lsdException w:name="Block Text" w:semiHidden="1" w:unhideWhenUsed="1"/>
-    <w:lsdException w:name="Hyperlink" w:semiHidden="1" w:unhideWhenUsed="1"/>
-    <w:lsdException w:name="FollowedHyperlink" w:semiHidden="1" w:unhideWhenUsed="1"/>
-    <w:lsdException w:name="Strong" w:uiPriority="22" w:qFormat="1"/>
-    <w:lsdException w:name="Emphasis" w:uiPriority="20" w:qFormat="1"/>
-    <w:lsdException w:name="Document Map" w:semiHidden="1" w:unhideWhenUsed="1"/>
-    <w:lsdException w:name="Plain Text" w:semiHidden="1" w:unhideWhenUsed="1"/>
-    <w:lsdException w:name="E-mail Signature" w:semiHidden="1" w:unhideWhenUsed="1"/>
-    <w:lsdException w:name="HTML Top of Form" w:semiHidden="1" w:unhideWhenUsed="1"/>
-    <w:lsdException w:name="HTML Bottom of Form" w:semiHidden="1" w:unhideWhenUsed="1"/>
-    <w:lsdException w:name="Normal (Web)" w:semiHidden="1" w:unhideWhenUsed="1"/>
-    <w:lsdException w:name="HTML Acronym" w:semiHidden="1" w:unhideWhenUsed="1"/>
-    <w:lsdException w:name="HTML Address" w:semiHidden="1" w:unhideWhenUsed="1"/>
-    <w:lsdException w:name="HTML Cite" w:semiHidden="1" w:unhideWhenUsed="1"/>
-    <w:lsdException w:name="HTML Code" w:semiHidden="1" w:unhideWhenUsed="1"/>
-    <w:lsdException w:name="HTML Definition" w:semiHidden="1" w:unhideWhenUsed="1"/>
-    <w:lsdException w:name="HTML Keyboard" w:semiHidden="1" w:unhideWhenUsed="1"/>
-    <w:lsdException w:name="HTML Preformatted" w:semiHidden="1" w:unhideWhenUsed="1"/>
-    <w:lsdException w:name="HTML Sample" w:semiHidden="1" w:unhideWhenUsed="1"/>
-    <w:lsdException w:name="HTML Typewriter" w:semiHidden="1" w:unhideWhenUsed="1"/>
-    <w:lsdException w:name="HTML Variable" w:semiHidden="1" w:unhideWhenUsed="1"/>
-    <w:lsdException w:name="Normal Table" w:semiHidden="1" w:unhideWhenUsed="1"/>
-    <w:lsdException w:name="annotation subject" w:semiHidden="1" w:unhideWhenUsed="1"/>
-    <w:lsdException w:name="No List" w:semiHidden="1" w:unhideWhenUsed="1"/>
-    <w:lsdException w:name="Outline List 1" w:semiHidden="1" w:unhideWhenUsed="1"/>
-    <w:lsdException w:name="Outline List 2" w:semiHidden="1" w:unhideWhenUsed="1"/>
-    <w:lsdException w:name="Outline List 3" w:semiHidden="1" w:unhideWhenUsed="1"/>
-    <w:lsdException w:name="Table Simple 1" w:semiHidden="1" w:unhideWhenUsed="1"/>
-    <w:lsdException w:name="Table Simple 2" w:semiHidden="1" w:unhideWhenUsed="1"/>
-    <w:lsdException w:name="Table Simple 3" w:semiHidden="1" w:unhideWhenUsed="1"/>
-    <w:lsdException w:name="Table Classic 1" w:semiHidden="1" w:unhideWhenUsed="1"/>
-    <w:lsdException w:name="Table Classic 2" w:semiHidden="1" w:unhideWhenUsed="1"/>
-    <w:lsdException w:name="Table Classic 3" w:semiHidden="1" w:unhideWhenUsed="1"/>
-    <w:lsdException w:name="Table Classic 4" w:semiHidden="1" w:unhideWhenUsed="1"/>
-    <w:lsdException w:name="Table Colorful 1" w:semiHidden="1" w:unhideWhenUsed="1"/>
-    <w:lsdException w:name="Table Colorful 2" w:semiHidden="1" w:unhideWhenUsed="1"/>
-    <w:lsdException w:name="Table Colorful 3" w:semiHidden="1" w:unhideWhenUsed="1"/>
-    <w:lsdException w:name="Table Columns 1" w:semiHidden="1" w:unhideWhenUsed="1"/>
-    <w:lsdException w:name="Table Columns 2" w:semiHidden="1" w:unhideWhenUsed="1"/>
-    <w:lsdException w:name="Table Columns 3" w:semiHidden="1" w:unhideWhenUsed="1"/>
-    <w:lsdException w:name="Table Columns 4" w:semiHidden="1" w:unhideWhenUsed="1"/>
-    <w:lsdException w:name="Table Columns 5" w:semiHidden="1" w:unhideWhenUsed="1"/>
-    <w:lsdException w:name="Table Grid 1" w:semiHidden="1" w:unhideWhenUsed="1"/>
-    <w:lsdException w:name="Table Grid 2" w:semiHidden="1" w:unhideWhenUsed="1"/>
-    <w:lsdException w:name="Table Grid 3" w:semiHidden="1" w:unhideWhenUsed="1"/>
-    <w:lsdException w:name="Table Grid 4" w:semiHidden="1" w:unhideWhenUsed="1"/>
-    <w:lsdException w:name="Table Grid 5" w:semiHidden="1" w:unhideWhenUsed="1"/>
-    <w:lsdException w:name="Table Grid 6" w:semiHidden="1" w:unhideWhenUsed="1"/>
-    <w:lsdException w:name="Table Grid 7" w:semiHidden="1" w:unhideWhenUsed="1"/>
-    <w:lsdException w:name="Table Grid 8" w:semiHidden="1" w:unhideWhenUsed="1"/>
-    <w:lsdException w:name="Table List 1" w:semiHidden="1" w:unhideWhenUsed="1"/>
-    <w:lsdException w:name="Table List 2" w:semiHidden="1" w:unhideWhenUsed="1"/>
-    <w:lsdException w:name="Table List 3" w:semiHidden="1" w:unhideWhenUsed="1"/>
-    <w:lsdException w:name="Table List 4" w:semiHidden="1" w:unhideWhenUsed="1"/>
-    <w:lsdException w:name="Table List 5" w:semiHidden="1" w:unhideWhenUsed="1"/>
-    <w:lsdException w:name="Table List 6" w:semiHidden="1" w:unhideWhenUsed="1"/>
-    <w:lsdException w:name="Table List 7" w:semiHidden="1" w:unhideWhenUsed="1"/>
-    <w:lsdException w:name="Table List 8" w:semiHidden="1" w:unhideWhenUsed="1"/>
-    <w:lsdException w:name="Table 3D effects 1" w:semiHidden="1" w:unhideWhenUsed="1"/>
-    <w:lsdException w:name="Table 3D effects 2" w:semiHidden="1" w:unhideWhenUsed="1"/>
-    <w:lsdException w:name="Table 3D effects 3" w:semiHidden="1" w:unhideWhenUsed="1"/>
-    <w:lsdException w:name="Table Contemporary" w:semiHidden="1" w:unhideWhenUsed="1"/>
-    <w:lsdException w:name="Table Elegant" w:semiHidden="1" w:unhideWhenUsed="1"/>
-    <w:lsdException w:name="Table Professional" w:semiHidden="1" w:unhideWhenUsed="1"/>
-    <w:lsdException w:name="Table Subtle 1" w:semiHidden="1" w:unhideWhenUsed="1"/>
-    <w:lsdException w:name="Table Subtle 2" w:semiHidden="1" w:unhideWhenUsed="1"/>
-    <w:lsdException w:name="Table Web 1" w:semiHidden="1" w:unhideWhenUsed="1"/>
-    <w:lsdException w:name="Table Web 2" w:semiHidden="1" w:unhideWhenUsed="1"/>
-    <w:lsdException w:name="Table Web 3" w:semiHidden="1" w:unhideWhenUsed="1"/>
-    <w:lsdException w:name="Balloon Text" w:semiHidden="1" w:unhideWhenUsed="1"/>
-    <w:lsdException w:name="Table Grid" w:uiPriority="39"/>
-    <w:lsdException w:name="Table Theme" w:semiHidden="1" w:unhideWhenUsed="1"/>
-    <w:lsdException w:name="Placeholder Text" w:semiHidden="1"/>
-    <w:lsdException w:name="No Spacing" w:uiPriority="1" w:qFormat="1"/>
-    <w:lsdException w:name="Light Shading" w:uiPriority="60"/>
-    <w:lsdException w:name="Light List" w:uiPriority="61"/>
-    <w:lsdException w:name="Light Grid" w:uiPriority="62"/>
-    <w:lsdException w:name="Medium Shading 1" w:uiPriority="63"/>
-    <w:lsdException w:name="Medium Shading 2" w:uiPriority="64"/>
-    <w:lsdException w:name="Medium List 1" w:uiPriority="65"/>
-    <w:lsdException w:name="Medium List 2" w:uiPriority="66"/>
-    <w:lsdException w:name="Medium Grid 1" w:uiPriority="67"/>
-    <w:lsdException w:name="Medium Grid 2" w:uiPriority="68"/>
-    <w:lsdException w:name="Medium Grid 3" w:uiPriority="69"/>
-    <w:lsdException w:name="Dark List" w:uiPriority="70"/>
-    <w:lsdException w:name="Colorful Shading" w:uiPriority="71"/>
-    <w:lsdException w:name="Colorful List" w:uiPriority="72"/>
-    <w:lsdException w:name="Colorful Grid" w:uiPriority="73"/>
-    <w:lsdException w:name="Light Shading Accent 1" w:uiPriority="60"/>
-    <w:lsdException w:name="Light List Accent 1" w:uiPriority="61"/>
-    <w:lsdException w:name="Light Grid Accent 1" w:uiPriority="62"/>
-    <w:lsdException w:name="Medium Shading 1 Accent 1" w:uiPriority="63"/>
-    <w:lsdException w:name="Medium Shading 2 Accent 1" w:uiPriority="64"/>
-    <w:lsdException w:name="Medium List 1 Accent 1" w:uiPriority="65"/>
-    <w:lsdException w:name="Revision" w:semiHidden="1"/>
-    <w:lsdException w:name="List Paragraph" w:uiPriority="34" w:qFormat="1"/>
-    <w:lsdException w:name="Quote" w:uiPriority="29" w:qFormat="1"/>
-    <w:lsdException w:name="Intense Quote" w:uiPriority="30" w:qFormat="1"/>
-    <w:lsdException w:name="Medium List 2 Accent 1" w:uiPriority="66"/>
-    <w:lsdException w:name="Medium Grid 1 Accent 1" w:uiPriority="67"/>
-    <w:lsdException w:name="Medium Grid 2 Accent 1" w:uiPriority="68"/>
-    <w:lsdException w:name="Medium Grid 3 Accent 1" w:uiPriority="69"/>
-    <w:lsdException w:name="Dark List Accent 1" w:uiPriority="70"/>
-    <w:lsdException w:name="Colorful Shading Accent 1" w:uiPriority="71"/>
-    <w:lsdException w:name="Colorful List Accent 1" w:uiPriority="72"/>
-    <w:lsdException w:name="Colorful Grid Accent 1" w:uiPriority="73"/>
-    <w:lsdException w:name="Light Shading Accent 2" w:uiPriority="60"/>
-    <w:lsdException w:name="Light List Accent 2" w:uiPriority="61"/>
-    <w:lsdException w:name="Light Grid Accent 2" w:uiPriority="62"/>
-    <w:lsdException w:name="Medium Shading 1 Accent 2" w:uiPriority="63"/>
-    <w:lsdException w:name="Medium Shading 2 Accent 2" w:uiPriority="64"/>
-    <w:lsdException w:name="Medium List 1 Accent 2" w:uiPriority="65"/>
-    <w:lsdException w:name="Medium List 2 Accent 2" w:uiPriority="66"/>
-    <w:lsdException w:name="Medium Grid 1 Accent 2" w:uiPriority="67"/>
-    <w:lsdException w:name="Medium Grid 2 Accent 2" w:uiPriority="68"/>
-    <w:lsdException w:name="Medium Grid 3 Accent 2" w:uiPriority="69"/>
-    <w:lsdException w:name="Dark List Accent 2" w:uiPriority="70"/>
-    <w:lsdException w:name="Colorful Shading Accent 2" w:uiPriority="71"/>
-    <w:lsdException w:name="Colorful List Accent 2" w:uiPriority="72"/>
-    <w:lsdException w:name="Colorful Grid Accent 2" w:uiPriority="73"/>
-    <w:lsdException w:name="Light Shading Accent 3" w:uiPriority="60"/>
-    <w:lsdException w:name="Light List Accent 3" w:uiPriority="61"/>
-    <w:lsdException w:name="Light Grid Accent 3" w:uiPriority="62"/>
-    <w:lsdException w:name="Medium Shading 1 Accent 3" w:uiPriority="63"/>
-    <w:lsdException w:name="Medium Shading 2 Accent 3" w:uiPriority="64"/>
-    <w:lsdException w:name="Medium List 1 Accent 3" w:uiPriority="65"/>
-    <w:lsdException w:name="Medium List 2 Accent 3" w:uiPriority="66"/>
-    <w:lsdException w:name="Medium Grid 1 Accent 3" w:uiPriority="67"/>
-    <w:lsdException w:name="Medium Grid 2 Accent 3" w:uiPriority="68"/>
-    <w:lsdException w:name="Medium Grid 3 Accent 3" w:uiPriority="69"/>
-    <w:lsdException w:name="Dark List Accent 3" w:uiPriority="70"/>
-    <w:lsdException w:name="Colorful Shading Accent 3" w:uiPriority="71"/>
-    <w:lsdException w:name="Colorful List Accent 3" w:uiPriority="72"/>
-    <w:lsdException w:name="Colorful Grid Accent 3" w:uiPriority="73"/>
-    <w:lsdException w:name="Light Shading Accent 4" w:uiPriority="60"/>
-    <w:lsdException w:name="Light List Accent 4" w:uiPriority="61"/>
-    <w:lsdException w:name="Light Grid Accent 4" w:uiPriority="62"/>
-    <w:lsdException w:name="Medium Shading 1 Accent 4" w:uiPriority="63"/>
-    <w:lsdException w:name="Medium Shading 2 Accent 4" w:uiPriority="64"/>
-    <w:lsdException w:name="Medium List 1 Accent 4" w:uiPriority="65"/>
-    <w:lsdException w:name="Medium List 2 Accent 4" w:uiPriority="66"/>
-    <w:lsdException w:name="Medium Grid 1 Accent 4" w:uiPriority="67"/>
-    <w:lsdException w:name="Medium Grid 2 Accent 4" w:uiPriority="68"/>
-    <w:lsdException w:name="Medium Grid 3 Accent 4" w:uiPriority="69"/>
-    <w:lsdException w:name="Dark List Accent 4" w:uiPriority="70"/>
-    <w:lsdException w:name="Colorful Shading Accent 4" w:uiPriority="71"/>
-    <w:lsdException w:name="Colorful List Accent 4" w:uiPriority="72"/>
-    <w:lsdException w:name="Colorful Grid Accent 4" w:uiPriority="73"/>
-    <w:lsdException w:name="Light Shading Accent 5" w:uiPriority="60"/>
-    <w:lsdException w:name="Light List Accent 5" w:uiPriority="61"/>
-    <w:lsdException w:name="Light Grid Accent 5" w:uiPriority="62"/>
-    <w:lsdException w:name="Medium Shading 1 Accent 5" w:uiPriority="63"/>
-    <w:lsdException w:name="Medium Shading 2 Accent 5" w:uiPriority="64"/>
-    <w:lsdException w:name="Medium List 1 Accent 5" w:uiPriority="65"/>
-    <w:lsdException w:name="Medium List 2 Accent 5" w:uiPriority="66"/>
-    <w:lsdException w:name="Medium Grid 1 Accent 5" w:uiPriority="67"/>
-    <w:lsdException w:name="Medium Grid 2 Accent 5" w:uiPriority="68"/>
-    <w:lsdException w:name="Medium Grid 3 Accent 5" w:uiPriority="69"/>
-    <w:lsdException w:name="Dark List Accent 5" w:uiPriority="70"/>
-    <w:lsdException w:name="Colorful Shading Accent 5" w:uiPriority="71"/>
-    <w:lsdException w:name="Colorful List Accent 5" w:uiPriority="72"/>
-    <w:lsdException w:name="Colorful Grid Accent 5" w:uiPriority="73"/>
-    <w:lsdException w:name="Light Shading Accent 6" w:uiPriority="60"/>
-    <w:lsdException w:name="Light List Accent 6" w:uiPriority="61"/>
-    <w:lsdException w:name="Light Grid Accent 6" w:uiPriority="62"/>
-    <w:lsdException w:name="Medium Shading 1 Accent 6" w:uiPriority="63"/>
-    <w:lsdException w:name="Medium Shading 2 Accent 6" w:uiPriority="64"/>
-    <w:lsdException w:name="Medium List 1 Accent 6" w:uiPriority="65"/>
-    <w:lsdException w:name="Medium List 2 Accent 6" w:uiPriority="66"/>
-    <w:lsdException w:name="Medium Grid 1 Accent 6" w:uiPriority="67"/>
-    <w:lsdException w:name="Medium Grid 2 Accent 6" w:uiPriority="68"/>
-    <w:lsdException w:name="Medium Grid 3 Accent 6" w:uiPriority="69"/>
-    <w:lsdException w:name="Dark List Accent 6" w:uiPriority="70"/>
-    <w:lsdException w:name="Colorful Shading Accent 6" w:uiPriority="71"/>
-    <w:lsdException w:name="Colorful List Accent 6" w:uiPriority="72"/>
-    <w:lsdException w:name="Colorful Grid Accent 6" w:uiPriority="73"/>
-    <w:lsdException w:name="Subtle Emphasis" w:uiPriority="19" w:qFormat="1"/>
-    <w:lsdException w:name="Intense Emphasis" w:uiPriority="21" w:qFormat="1"/>
-    <w:lsdException w:name="Subtle Reference" w:uiPriority="31" w:qFormat="1"/>
-    <w:lsdException w:name="Intense Reference" w:uiPriority="32" w:qFormat="1"/>
-    <w:lsdException w:name="Book Title" w:uiPriority="33" w:qFormat="1"/>
-    <w:lsdException w:name="Bibliography" w:semiHidden="1" w:uiPriority="37" w:unhideWhenUsed="1"/>
-    <w:lsdException w:name="TOC Heading" w:semiHidden="1" w:uiPriority="39" w:unhideWhenUsed="1" w:qFormat="1"/>
-    <w:lsdException w:name="Plain Table 1" w:uiPriority="41"/>
-    <w:lsdException w:name="Plain Table 2" w:uiPriority="42"/>
-    <w:lsdException w:name="Plain Table 3" w:uiPriority="43"/>
-    <w:lsdException w:name="Plain Table 4" w:uiPriority="44"/>
-    <w:lsdException w:name="Plain Table 5" w:uiPriority="45"/>
-    <w:lsdException w:name="Grid Table Light" w:uiPriority="40"/>
-    <w:lsdException w:name="Grid Table 1 Light" w:uiPriority="46"/>
-    <w:lsdException w:name="Grid Table 2" w:uiPriority="47"/>
-    <w:lsdException w:name="Grid Table 3" w:uiPriority="48"/>
-    <w:lsdException w:name="Grid Table 4" w:uiPriority="49"/>
-    <w:lsdException w:name="Grid Table 5 Dark" w:uiPriority="50"/>
-    <w:lsdException w:name="Grid Table 6 Colorful" w:uiPriority="51"/>
-    <w:lsdException w:name="Grid Table 7 Colorful" w:uiPriority="52"/>
-    <w:lsdException w:name="Grid Table 1 Light Accent 1" w:uiPriority="46"/>
-    <w:lsdException w:name="Grid Table 2 Accent 1" w:uiPriority="47"/>
-    <w:lsdException w:name="Grid Table 3 Accent 1" w:uiPriority="48"/>
-    <w:lsdException w:name="Grid Table 4 Accent 1" w:uiPriority="49"/>
-    <w:lsdException w:name="Grid Table 5 Dark Accent 1" w:uiPriority="50"/>
-    <w:lsdException w:name="Grid Table 6 Colorful Accent 1" w:uiPriority="51"/>
-    <w:lsdException w:name="Grid Table 7 Colorful Accent 1" w:uiPriority="52"/>
-    <w:lsdException w:name="Grid Table 1 Light Accent 2" w:uiPriority="46"/>
-    <w:lsdException w:name="Grid Table 2 Accent 2" w:uiPriority="47"/>
-    <w:lsdException w:name="Grid Table 3 Accent 2" w:uiPriority="48"/>
-    <w:lsdException w:name="Grid Table 4 Accent 2" w:uiPriority="49"/>
-    <w:lsdException w:name="Grid Table 5 Dark Accent 2" w:uiPriority="50"/>
-    <w:lsdException w:name="Grid Table 6 Colorful Accent 2" w:uiPriority="51"/>
-    <w:lsdException w:name="Grid Table 7 Colorful Accent 2" w:uiPriority="52"/>
-    <w:lsdException w:name="Grid Table 1 Light Accent 3" w:uiPriority="46"/>
-    <w:lsdException w:name="Grid Table 2 Accent 3" w:uiPriority="47"/>
-    <w:lsdException w:name="Grid Table 3 Accent 3" w:uiPriority="48"/>
-    <w:lsdException w:name="Grid Table 4 Accent 3" w:uiPriority="49"/>
-    <w:lsdException w:name="Grid Table 5 Dark Accent 3" w:uiPriority="50"/>
-    <w:lsdException w:name="Grid Table 6 Colorful Accent 3" w:uiPriority="51"/>
-    <w:lsdException w:name="Grid Table 7 Colorful Accent 3" w:uiPriority="52"/>
-    <w:lsdException w:name="Grid Table 1 Light Accent 4" w:uiPriority="46"/>
-    <w:lsdException w:name="Grid Table 2 Accent 4" w:uiPriority="47"/>
-    <w:lsdException w:name="Grid Table 3 Accent 4" w:uiPriority="48"/>
-    <w:lsdException w:name="Grid Table 4 Accent 4" w:uiPriority="49"/>
-    <w:lsdException w:name="Grid Table 5 Dark Accent 4" w:uiPriority="50"/>
-    <w:lsdException w:name="Grid Table 6 Colorful Accent 4" w:uiPriority="51"/>
-    <w:lsdException w:name="Grid Table 7 Colorful Accent 4" w:uiPriority="52"/>
-    <w:lsdException w:name="Grid Table 1 Light Accent 5" w:uiPriority="46"/>
-    <w:lsdException w:name="Grid Table 2 Accent 5" w:uiPriority="47"/>
-    <w:lsdException w:name="Grid Table 3 Accent 5" w:uiPriority="48"/>
-    <w:lsdException w:name="Grid Table 4 Accent 5" w:uiPriority="49"/>
-    <w:lsdException w:name="Grid Table 5 Dark Accent 5" w:uiPriority="50"/>
-    <w:lsdException w:name="Grid Table 6 Colorful Accent 5" w:uiPriority="51"/>
-    <w:lsdException w:name="Grid Table 7 Colorful Accent 5" w:uiPriority="52"/>
-    <w:lsdException w:name="Grid Table 1 Light Accent 6" w:uiPriority="46"/>
-    <w:lsdException w:name="Grid Table 2 Accent 6" w:uiPriority="47"/>
-    <w:lsdException w:name="Grid Table 3 Accent 6" w:uiPriority="48"/>
-    <w:lsdException w:name="Grid Table 4 Accent 6" w:uiPriority="49"/>
-    <w:lsdException w:name="Grid Table 5 Dark Accent 6" w:uiPriority="50"/>
-    <w:lsdException w:name="Grid Table 6 Colorful Accent 6" w:uiPriority="51"/>
-    <w:lsdException w:name="Grid Table 7 Colorful Accent 6" w:uiPriority="52"/>
-    <w:lsdException w:name="List Table 1 Light" w:uiPriority="46"/>
-    <w:lsdException w:name="List Table 2" w:uiPriority="47"/>
-    <w:lsdException w:name="List Table 3" w:uiPriority="48"/>
-    <w:lsdException w:name="List Table 4" w:uiPriority="49"/>
-    <w:lsdException w:name="List Table 5 Dark" w:uiPriority="50"/>
-    <w:lsdException w:name="List Table 6 Colorful" w:uiPriority="51"/>
-    <w:lsdException w:name="List Table 7 Colorful" w:uiPriority="52"/>
-    <w:lsdException w:name="List Table 1 Light Accent 1" w:uiPriority="46"/>
-    <w:lsdException w:name="List Table 2 Accent 1" w:uiPriority="47"/>
-    <w:lsdException w:name="List Table 3 Accent 1" w:uiPriority="48"/>
-    <w:lsdException w:name="List Table 4 Accent 1" w:uiPriority="49"/>
-    <w:lsdException w:name="List Table 5 Dark Accent 1" w:uiPriority="50"/>
-    <w:lsdException w:name="List Table 6 Colorful Accent 1" w:uiPriority="51"/>
-    <w:lsdException w:name="List Table 7 Colorful Accent 1" w:uiPriority="52"/>
-    <w:lsdException w:name="List Table 1 Light Accent 2" w:uiPriority="46"/>
-    <w:lsdException w:name="List Table 2 Accent 2" w:uiPriority="47"/>
-    <w:lsdException w:name="List Table 3 Accent 2" w:uiPriority="48"/>
-    <w:lsdException w:name="List Table 4 Accent 2" w:uiPriority="49"/>
-    <w:lsdException w:name="List Table 5 Dark Accent 2" w:uiPriority="50"/>
-    <w:lsdException w:name="List Table 6 Colorful Accent 2" w:uiPriority="51"/>
-    <w:lsdException w:name="List Table 7 Colorful Accent 2" w:uiPriority="52"/>
-    <w:lsdException w:name="List Table 1 Light Accent 3" w:uiPriority="46"/>
-    <w:lsdException w:name="List Table 2 Accent 3" w:uiPriority="47"/>
-    <w:lsdException w:name="List Table 3 Accent 3" w:uiPriority="48"/>
-    <w:lsdException w:name="List Table 4 Accent 3" w:uiPriority="49"/>
-    <w:lsdException w:name="List Table 5 Dark Accent 3" w:uiPriority="50"/>
-    <w:lsdException w:name="List Table 6 Colorful Accent 3" w:uiPriority="51"/>
-    <w:lsdException w:name="List Table 7 Colorful Accent 3" w:uiPriority="52"/>
-    <w:lsdException w:name="List Table 1 Light Accent 4" w:uiPriority="46"/>
-    <w:lsdException w:name="List Table 2 Accent 4" w:uiPriority="47"/>
-    <w:lsdException w:name="List Table 3 Accent 4" w:uiPriority="48"/>
-    <w:lsdException w:name="List Table 4 Accent 4" w:uiPriority="49"/>
-    <w:lsdException w:name="List Table 5 Dark Accent 4" w:uiPriority="50"/>
-    <w:lsdException w:name="List Table 6 Colorful Accent 4" w:uiPriority="51"/>
-    <w:lsdException w:name="List Table 7 Colorful Accent 4" w:uiPriority="52"/>
-    <w:lsdException w:name="List Table 1 Light Accent 5" w:uiPriority="46"/>
-    <w:lsdException w:name="List Table 2 Accent 5" w:uiPriority="47"/>
-    <w:lsdException w:name="List Table 3 Accent 5" w:uiPriority="48"/>
-    <w:lsdException w:name="List Table 4 Accent 5" w:uiPriority="49"/>
-    <w:lsdException w:name="List Table 5 Dark Accent 5" w:uiPriority="50"/>
-    <w:lsdException w:name="List Table 6 Colorful Accent 5" w:uiPriority="51"/>
-    <w:lsdException w:name="List Table 7 Colorful Accent 5" w:uiPriority="52"/>
-    <w:lsdException w:name="List Table 1 Light Accent 6" w:uiPriority="46"/>
-    <w:lsdException w:name="List Table 2 Accent 6" w:uiPriority="47"/>
-    <w:lsdException w:name="List Table 3 Accent 6" w:uiPriority="48"/>
-    <w:lsdException w:name="List Table 4 Accent 6" w:uiPriority="49"/>
-    <w:lsdException w:name="List Table 5 Dark Accent 6" w:uiPriority="50"/>
-    <w:lsdException w:name="List Table 6 Colorful Accent 6" w:uiPriority="51"/>
-    <w:lsdException w:name="List Table 7 Colorful Accent 6" w:uiPriority="52"/>
-  </w:latentStyles>
-  <w:style w:type="paragraph" w:default="1" w:styleId="a">
-    <w:name w:val="Normal"/>
-    <w:qFormat/>
-  </w:style>
-  <w:style w:type="character" w:default="1" w:styleId="a0">
-    <w:name w:val="Default Paragraph Font"/>
-    <w:uiPriority w:val="1"/>
-    <w:semiHidden/>
-    <w:unhideWhenUsed/>
-  </w:style>
-  <w:style w:type="table" w:default="1" w:styleId="a1">
-    <w:name w:val="Normal Table"/>
+  <w:style w:type="paragraph" w:styleId="ae">
+    <w:name w:val="Balloon Text"/>
+    <w:basedOn w:val="a"/>
+    <w:link w:val="af"/>
     <w:uiPriority w:val="99"/>
     <w:semiHidden/>
     <w:unhideWhenUsed/>
-    <w:tblPr>
-      <w:tblInd w:w="0" w:type="dxa"/>
-      <w:tblCellMar>
-        <w:top w:w="0" w:type="dxa"/>
-        <w:left w:w="108" w:type="dxa"/>
-        <w:bottom w:w="0" w:type="dxa"/>
-        <w:right w:w="108" w:type="dxa"/>
-      </w:tblCellMar>
-    </w:tblPr>
+    <w:rsid w:val="00281844"/>
+    <w:pPr>
+      <w:spacing w:after="0" w:line="240" w:lineRule="auto"/>
+    </w:pPr>
+    <w:rPr>
+      <w:rFonts w:ascii="Segoe UI" w:hAnsi="Segoe UI" w:cs="Segoe UI"/>
+      <w:sz w:val="18"/>
+      <w:szCs w:val="18"/>
+    </w:rPr>
   </w:style>
-  <w:style w:type="numbering" w:default="1" w:styleId="a2">
-    <w:name w:val="No List"/>
+  <w:style w:type="character" w:customStyle="1" w:styleId="af">
+    <w:name w:val="Текст выноски Знак"/>
+    <w:basedOn w:val="a0"/>
+    <w:link w:val="ae"/>
     <w:uiPriority w:val="99"/>
     <w:semiHidden/>
-    <w:unhideWhenUsed/>
-  </w:style>
-  <w:style w:type="character" w:styleId="a3">
-    <w:name w:val="Placeholder Text"/>
-    <w:basedOn w:val="a0"/>
-    <w:uiPriority w:val="99"/>
-    <w:semiHidden/>
-    <w:rsid w:val="00E876AF"/>
+    <w:rsid w:val="00281844"/>
     <w:rPr>
-      <w:color w:val="808080"/>
+      <w:rFonts w:ascii="Segoe UI" w:hAnsi="Segoe UI" w:cs="Segoe UI"/>
+      <w:sz w:val="18"/>
+      <w:szCs w:val="18"/>
     </w:rPr>
   </w:style>
 </w:styles>
-</file>
-
-<file path=word/glossary/webSettings.xml><?xml version="1.0" encoding="utf-8"?>
-<w:webSettings xmlns:mc="http://schemas.openxmlformats.org/markup-compatibility/2006" xmlns:r="http://schemas.openxmlformats.org/officeDocument/2006/relationships" xmlns:w="http://schemas.openxmlformats.org/wordprocessingml/2006/main" xmlns:w14="http://schemas.microsoft.com/office/word/2010/wordml" xmlns:w15="http://schemas.microsoft.com/office/word/2012/wordml" mc:Ignorable="w14 w15">
-  <w:optimizeForBrowser/>
-  <w:allowPNG/>
-</w:webSettings>
 </file>
 
 <file path=word/theme/theme1.xml><?xml version="1.0" encoding="utf-8"?>
@@ -27991,7 +27167,7 @@
 </file>
 
 <file path=customXml/itemProps1.xml><?xml version="1.0" encoding="utf-8"?>
-<ds:datastoreItem xmlns:ds="http://schemas.openxmlformats.org/officeDocument/2006/customXml" ds:itemID="{05EBB8A9-90CA-48C5-9CAA-4288827FDF42}">
+<ds:datastoreItem xmlns:ds="http://schemas.openxmlformats.org/officeDocument/2006/customXml" ds:itemID="{39DEDC6B-696D-4A24-B8E5-DA44F5A3CFCF}">
   <ds:schemaRefs>
     <ds:schemaRef ds:uri="http://schemas.openxmlformats.org/officeDocument/2006/bibliography"/>
   </ds:schemaRefs>
